--- a/report_preliminary_analysis.docx
+++ b/report_preliminary_analysis.docx
@@ -850,6 +850,7 @@
     </w:p>
     <w:p>
       <w:pPr>
+        <w:jc w:val="both"/>
         <w:rPr>
           <w:rFonts w:ascii="Times New Roman" w:hAnsi="Times New Roman" w:cs="Times New Roman"/>
           <w:color w:val="000000" w:themeColor="text1"/>
@@ -968,6 +969,7 @@
     </w:p>
     <w:p>
       <w:pPr>
+        <w:jc w:val="both"/>
         <w:rPr>
           <w:rFonts w:ascii="Times New Roman" w:hAnsi="Times New Roman" w:cs="Times New Roman"/>
           <w:color w:val="000000" w:themeColor="text1"/>
@@ -1007,6 +1009,7 @@
     </w:p>
     <w:p>
       <w:pPr>
+        <w:jc w:val="both"/>
         <w:rPr>
           <w:rFonts w:ascii="Times New Roman" w:hAnsi="Times New Roman" w:cs="Times New Roman"/>
           <w:sz w:val="28"/>
@@ -1234,6 +1237,7 @@
     </w:p>
     <w:p>
       <w:pPr>
+        <w:jc w:val="both"/>
         <w:rPr>
           <w:rFonts w:ascii="Times New Roman" w:hAnsi="Times New Roman" w:cs="Times New Roman"/>
           <w:sz w:val="28"/>
@@ -1408,6 +1412,7 @@
           </w:tcPr>
           <w:p>
             <w:pPr>
+              <w:spacing w:line="360" w:lineRule="auto"/>
               <w:rPr>
                 <w:rFonts w:ascii="Times New Roman" w:hAnsi="Times New Roman" w:cs="Times New Roman"/>
                 <w:b/>
@@ -1436,6 +1441,7 @@
           </w:tcPr>
           <w:p>
             <w:pPr>
+              <w:spacing w:line="360" w:lineRule="auto"/>
               <w:rPr>
                 <w:rFonts w:ascii="Times New Roman" w:hAnsi="Times New Roman" w:cs="Times New Roman"/>
                 <w:b/>
@@ -1466,6 +1472,7 @@
           </w:tcPr>
           <w:p>
             <w:pPr>
+              <w:spacing w:line="360" w:lineRule="auto"/>
               <w:rPr>
                 <w:rFonts w:ascii="Times New Roman" w:hAnsi="Times New Roman" w:cs="Times New Roman"/>
                 <w:sz w:val="28"/>
@@ -1492,6 +1499,7 @@
           </w:tcPr>
           <w:p>
             <w:pPr>
+              <w:spacing w:line="360" w:lineRule="auto"/>
               <w:rPr>
                 <w:rFonts w:ascii="Times New Roman" w:hAnsi="Times New Roman" w:cs="Times New Roman"/>
                 <w:sz w:val="28"/>
@@ -1543,6 +1551,7 @@
           </w:tcPr>
           <w:p>
             <w:pPr>
+              <w:spacing w:line="360" w:lineRule="auto"/>
               <w:rPr>
                 <w:rFonts w:ascii="Times New Roman" w:hAnsi="Times New Roman" w:cs="Times New Roman"/>
                 <w:sz w:val="28"/>
@@ -1569,6 +1578,7 @@
           </w:tcPr>
           <w:p>
             <w:pPr>
+              <w:spacing w:line="360" w:lineRule="auto"/>
               <w:rPr>
                 <w:rFonts w:ascii="Times New Roman" w:hAnsi="Times New Roman" w:cs="Times New Roman"/>
                 <w:sz w:val="28"/>
@@ -1595,6 +1605,7 @@
           </w:tcPr>
           <w:p>
             <w:pPr>
+              <w:spacing w:line="360" w:lineRule="auto"/>
               <w:rPr>
                 <w:rFonts w:ascii="Times New Roman" w:hAnsi="Times New Roman" w:cs="Times New Roman"/>
                 <w:sz w:val="28"/>
@@ -1621,6 +1632,7 @@
           </w:tcPr>
           <w:p>
             <w:pPr>
+              <w:spacing w:line="360" w:lineRule="auto"/>
               <w:rPr>
                 <w:rFonts w:ascii="Times New Roman" w:hAnsi="Times New Roman" w:cs="Times New Roman"/>
                 <w:sz w:val="28"/>
@@ -1682,6 +1694,7 @@
           </w:tcPr>
           <w:p>
             <w:pPr>
+              <w:spacing w:line="360" w:lineRule="auto"/>
               <w:rPr>
                 <w:rFonts w:ascii="Times New Roman" w:hAnsi="Times New Roman" w:cs="Times New Roman"/>
                 <w:sz w:val="28"/>
@@ -1708,6 +1721,7 @@
           </w:tcPr>
           <w:p>
             <w:pPr>
+              <w:spacing w:line="360" w:lineRule="auto"/>
               <w:rPr>
                 <w:rFonts w:ascii="Times New Roman" w:hAnsi="Times New Roman" w:cs="Times New Roman"/>
                 <w:sz w:val="28"/>
@@ -1734,6 +1748,7 @@
           </w:tcPr>
           <w:p>
             <w:pPr>
+              <w:spacing w:line="360" w:lineRule="auto"/>
               <w:rPr>
                 <w:rFonts w:ascii="Times New Roman" w:hAnsi="Times New Roman" w:cs="Times New Roman"/>
                 <w:sz w:val="28"/>
@@ -1760,6 +1775,7 @@
           </w:tcPr>
           <w:p>
             <w:pPr>
+              <w:spacing w:line="360" w:lineRule="auto"/>
               <w:rPr>
                 <w:rFonts w:ascii="Times New Roman" w:hAnsi="Times New Roman" w:cs="Times New Roman"/>
                 <w:sz w:val="28"/>
@@ -1821,6 +1837,7 @@
           </w:tcPr>
           <w:p>
             <w:pPr>
+              <w:spacing w:line="360" w:lineRule="auto"/>
               <w:rPr>
                 <w:rFonts w:ascii="Times New Roman" w:hAnsi="Times New Roman" w:cs="Times New Roman"/>
                 <w:sz w:val="28"/>
@@ -1847,6 +1864,7 @@
           </w:tcPr>
           <w:p>
             <w:pPr>
+              <w:spacing w:line="360" w:lineRule="auto"/>
               <w:rPr>
                 <w:rFonts w:ascii="Times New Roman" w:hAnsi="Times New Roman" w:cs="Times New Roman"/>
                 <w:sz w:val="28"/>
@@ -1873,6 +1891,7 @@
           </w:tcPr>
           <w:p>
             <w:pPr>
+              <w:spacing w:line="360" w:lineRule="auto"/>
               <w:rPr>
                 <w:rFonts w:ascii="Times New Roman" w:hAnsi="Times New Roman" w:cs="Times New Roman"/>
                 <w:sz w:val="28"/>
@@ -1899,6 +1918,7 @@
           </w:tcPr>
           <w:p>
             <w:pPr>
+              <w:spacing w:line="360" w:lineRule="auto"/>
               <w:rPr>
                 <w:rFonts w:ascii="Times New Roman" w:hAnsi="Times New Roman" w:cs="Times New Roman"/>
                 <w:sz w:val="28"/>
@@ -1925,6 +1945,7 @@
           </w:tcPr>
           <w:p>
             <w:pPr>
+              <w:spacing w:line="360" w:lineRule="auto"/>
               <w:rPr>
                 <w:rFonts w:ascii="Times New Roman" w:hAnsi="Times New Roman" w:cs="Times New Roman"/>
                 <w:sz w:val="28"/>
@@ -1951,6 +1972,7 @@
           </w:tcPr>
           <w:p>
             <w:pPr>
+              <w:spacing w:line="360" w:lineRule="auto"/>
               <w:rPr>
                 <w:rFonts w:ascii="Times New Roman" w:hAnsi="Times New Roman" w:cs="Times New Roman"/>
                 <w:sz w:val="28"/>
@@ -1977,6 +1999,7 @@
           </w:tcPr>
           <w:p>
             <w:pPr>
+              <w:spacing w:line="360" w:lineRule="auto"/>
               <w:rPr>
                 <w:rFonts w:ascii="Times New Roman" w:hAnsi="Times New Roman" w:cs="Times New Roman"/>
                 <w:sz w:val="28"/>
@@ -2003,6 +2026,7 @@
           </w:tcPr>
           <w:p>
             <w:pPr>
+              <w:spacing w:line="360" w:lineRule="auto"/>
               <w:rPr>
                 <w:rFonts w:ascii="Times New Roman" w:hAnsi="Times New Roman" w:cs="Times New Roman"/>
                 <w:sz w:val="28"/>
@@ -2047,6 +2071,7 @@
           </w:tcPr>
           <w:p>
             <w:pPr>
+              <w:spacing w:line="360" w:lineRule="auto"/>
               <w:rPr>
                 <w:rFonts w:ascii="Times New Roman" w:hAnsi="Times New Roman" w:cs="Times New Roman"/>
                 <w:sz w:val="28"/>
@@ -2073,6 +2098,7 @@
           </w:tcPr>
           <w:p>
             <w:pPr>
+              <w:spacing w:line="360" w:lineRule="auto"/>
               <w:rPr>
                 <w:rFonts w:ascii="Times New Roman" w:hAnsi="Times New Roman" w:cs="Times New Roman"/>
                 <w:sz w:val="28"/>
@@ -2099,6 +2125,7 @@
           </w:tcPr>
           <w:p>
             <w:pPr>
+              <w:spacing w:line="360" w:lineRule="auto"/>
               <w:rPr>
                 <w:rFonts w:ascii="Times New Roman" w:hAnsi="Times New Roman" w:cs="Times New Roman"/>
                 <w:sz w:val="28"/>
@@ -2125,6 +2152,7 @@
           </w:tcPr>
           <w:p>
             <w:pPr>
+              <w:spacing w:line="360" w:lineRule="auto"/>
               <w:rPr>
                 <w:rFonts w:ascii="Times New Roman" w:hAnsi="Times New Roman" w:cs="Times New Roman"/>
                 <w:sz w:val="28"/>
@@ -2151,6 +2179,7 @@
           </w:tcPr>
           <w:p>
             <w:pPr>
+              <w:spacing w:line="360" w:lineRule="auto"/>
               <w:rPr>
                 <w:rFonts w:ascii="Times New Roman" w:hAnsi="Times New Roman" w:cs="Times New Roman"/>
                 <w:sz w:val="28"/>
@@ -2177,6 +2206,7 @@
           </w:tcPr>
           <w:p>
             <w:pPr>
+              <w:spacing w:line="360" w:lineRule="auto"/>
               <w:rPr>
                 <w:rFonts w:ascii="Times New Roman" w:hAnsi="Times New Roman" w:cs="Times New Roman"/>
                 <w:sz w:val="28"/>
@@ -2203,6 +2233,7 @@
           </w:tcPr>
           <w:p>
             <w:pPr>
+              <w:spacing w:line="360" w:lineRule="auto"/>
               <w:rPr>
                 <w:rFonts w:ascii="Times New Roman" w:hAnsi="Times New Roman" w:cs="Times New Roman"/>
                 <w:sz w:val="28"/>
@@ -2229,6 +2260,7 @@
           </w:tcPr>
           <w:p>
             <w:pPr>
+              <w:spacing w:line="360" w:lineRule="auto"/>
               <w:rPr>
                 <w:rFonts w:ascii="Times New Roman" w:hAnsi="Times New Roman" w:cs="Times New Roman"/>
                 <w:sz w:val="28"/>
@@ -2255,6 +2287,7 @@
           </w:tcPr>
           <w:p>
             <w:pPr>
+              <w:spacing w:line="360" w:lineRule="auto"/>
               <w:rPr>
                 <w:rFonts w:ascii="Times New Roman" w:hAnsi="Times New Roman" w:cs="Times New Roman"/>
                 <w:sz w:val="28"/>
@@ -2281,6 +2314,7 @@
           </w:tcPr>
           <w:p>
             <w:pPr>
+              <w:spacing w:line="360" w:lineRule="auto"/>
               <w:rPr>
                 <w:rFonts w:ascii="Times New Roman" w:hAnsi="Times New Roman" w:cs="Times New Roman"/>
                 <w:sz w:val="28"/>
@@ -2334,6 +2368,7 @@
           </w:tcPr>
           <w:p>
             <w:pPr>
+              <w:spacing w:line="360" w:lineRule="auto"/>
               <w:rPr>
                 <w:rFonts w:ascii="Times New Roman" w:hAnsi="Times New Roman" w:cs="Times New Roman"/>
                 <w:sz w:val="28"/>
@@ -2360,6 +2395,7 @@
           </w:tcPr>
           <w:p>
             <w:pPr>
+              <w:spacing w:line="360" w:lineRule="auto"/>
               <w:rPr>
                 <w:rFonts w:ascii="Times New Roman" w:hAnsi="Times New Roman" w:cs="Times New Roman"/>
                 <w:sz w:val="28"/>
@@ -2395,6 +2431,7 @@
           </w:tcPr>
           <w:p>
             <w:pPr>
+              <w:spacing w:line="360" w:lineRule="auto"/>
               <w:rPr>
                 <w:rFonts w:ascii="Times New Roman" w:hAnsi="Times New Roman" w:cs="Times New Roman"/>
                 <w:sz w:val="28"/>
@@ -2411,6 +2448,7 @@
                 <w:szCs w:val="28"/>
                 <w:bdr w:val="none" w:sz="0" w:space="0" w:color="auto" w:frame="1"/>
               </w:rPr>
+              <w:lastRenderedPageBreak/>
               <w:t>instrumentalness</w:t>
             </w:r>
           </w:p>
@@ -2421,6 +2459,7 @@
           </w:tcPr>
           <w:p>
             <w:pPr>
+              <w:spacing w:line="360" w:lineRule="auto"/>
               <w:rPr>
                 <w:rFonts w:ascii="Times New Roman" w:hAnsi="Times New Roman" w:cs="Times New Roman"/>
                 <w:sz w:val="28"/>
@@ -2456,6 +2495,7 @@
           </w:tcPr>
           <w:p>
             <w:pPr>
+              <w:spacing w:line="360" w:lineRule="auto"/>
               <w:rPr>
                 <w:rFonts w:ascii="Times New Roman" w:hAnsi="Times New Roman" w:cs="Times New Roman"/>
                 <w:sz w:val="28"/>
@@ -2482,6 +2522,7 @@
           </w:tcPr>
           <w:p>
             <w:pPr>
+              <w:spacing w:line="360" w:lineRule="auto"/>
               <w:rPr>
                 <w:rFonts w:ascii="Times New Roman" w:hAnsi="Times New Roman" w:cs="Times New Roman"/>
                 <w:sz w:val="28"/>
@@ -2526,6 +2567,7 @@
           </w:tcPr>
           <w:p>
             <w:pPr>
+              <w:spacing w:line="360" w:lineRule="auto"/>
               <w:rPr>
                 <w:rFonts w:ascii="Times New Roman" w:hAnsi="Times New Roman" w:cs="Times New Roman"/>
                 <w:sz w:val="28"/>
@@ -2552,6 +2594,7 @@
           </w:tcPr>
           <w:p>
             <w:pPr>
+              <w:spacing w:line="360" w:lineRule="auto"/>
               <w:rPr>
                 <w:rFonts w:ascii="Times New Roman" w:hAnsi="Times New Roman" w:cs="Times New Roman"/>
                 <w:sz w:val="28"/>
@@ -2655,6 +2698,7 @@
           </w:tcPr>
           <w:p>
             <w:pPr>
+              <w:spacing w:line="360" w:lineRule="auto"/>
               <w:rPr>
                 <w:rFonts w:ascii="Times New Roman" w:hAnsi="Times New Roman" w:cs="Times New Roman"/>
                 <w:sz w:val="28"/>
@@ -2681,6 +2725,7 @@
           </w:tcPr>
           <w:p>
             <w:pPr>
+              <w:spacing w:line="360" w:lineRule="auto"/>
               <w:rPr>
                 <w:rFonts w:ascii="Times New Roman" w:hAnsi="Times New Roman" w:cs="Times New Roman"/>
                 <w:sz w:val="28"/>
@@ -2707,6 +2752,7 @@
           </w:tcPr>
           <w:p>
             <w:pPr>
+              <w:spacing w:line="360" w:lineRule="auto"/>
               <w:rPr>
                 <w:rFonts w:ascii="Times New Roman" w:hAnsi="Times New Roman" w:cs="Times New Roman"/>
                 <w:sz w:val="28"/>
@@ -2733,6 +2779,7 @@
           </w:tcPr>
           <w:p>
             <w:pPr>
+              <w:spacing w:line="360" w:lineRule="auto"/>
               <w:rPr>
                 <w:rFonts w:ascii="Times New Roman" w:hAnsi="Times New Roman" w:cs="Times New Roman"/>
                 <w:sz w:val="28"/>
@@ -2794,6 +2841,7 @@
           </w:tcPr>
           <w:p>
             <w:pPr>
+              <w:spacing w:line="360" w:lineRule="auto"/>
               <w:rPr>
                 <w:rFonts w:ascii="Times New Roman" w:hAnsi="Times New Roman" w:cs="Times New Roman"/>
                 <w:sz w:val="28"/>
@@ -2820,6 +2868,7 @@
           </w:tcPr>
           <w:p>
             <w:pPr>
+              <w:spacing w:line="360" w:lineRule="auto"/>
               <w:rPr>
                 <w:rFonts w:ascii="Times New Roman" w:hAnsi="Times New Roman" w:cs="Times New Roman"/>
                 <w:sz w:val="28"/>
@@ -2855,6 +2904,7 @@
           </w:tcPr>
           <w:p>
             <w:pPr>
+              <w:spacing w:line="360" w:lineRule="auto"/>
               <w:rPr>
                 <w:rFonts w:ascii="Times New Roman" w:hAnsi="Times New Roman" w:cs="Times New Roman"/>
                 <w:sz w:val="28"/>
@@ -2881,6 +2931,7 @@
           </w:tcPr>
           <w:p>
             <w:pPr>
+              <w:spacing w:line="360" w:lineRule="auto"/>
               <w:rPr>
                 <w:rFonts w:ascii="Times New Roman" w:hAnsi="Times New Roman" w:cs="Times New Roman"/>
                 <w:sz w:val="28"/>
@@ -2916,6 +2967,7 @@
           </w:tcPr>
           <w:p>
             <w:pPr>
+              <w:spacing w:line="360" w:lineRule="auto"/>
               <w:rPr>
                 <w:rFonts w:ascii="Times New Roman" w:hAnsi="Times New Roman" w:cs="Times New Roman"/>
                 <w:sz w:val="28"/>
@@ -2942,6 +2994,7 @@
           </w:tcPr>
           <w:p>
             <w:pPr>
+              <w:spacing w:line="360" w:lineRule="auto"/>
               <w:rPr>
                 <w:rFonts w:ascii="Times New Roman" w:hAnsi="Times New Roman" w:cs="Times New Roman"/>
                 <w:sz w:val="28"/>
@@ -2974,7 +3027,9 @@
           <w:lang w:val="uk-UA"/>
         </w:rPr>
       </w:pPr>
-      <w:r>
+    </w:p>
+    <w:p>
+      <w:pPr>
         <w:rPr>
           <w:rFonts w:ascii="Times New Roman" w:hAnsi="Times New Roman" w:cs="Times New Roman"/>
           <w:b/>
@@ -2983,9 +3038,7 @@
           <w:szCs w:val="32"/>
           <w:lang w:val="uk-UA"/>
         </w:rPr>
-        <w:lastRenderedPageBreak/>
-        <w:t>П</w:t>
-      </w:r>
+      </w:pPr>
       <w:r>
         <w:rPr>
           <w:rFonts w:ascii="Times New Roman" w:hAnsi="Times New Roman" w:cs="Times New Roman"/>
@@ -2995,11 +3048,48 @@
           <w:szCs w:val="32"/>
           <w:lang w:val="uk-UA"/>
         </w:rPr>
+        <w:br w:type="page"/>
+      </w:r>
+    </w:p>
+    <w:p>
+      <w:pPr>
+        <w:jc w:val="center"/>
+        <w:rPr>
+          <w:rFonts w:ascii="Times New Roman" w:hAnsi="Times New Roman" w:cs="Times New Roman"/>
+          <w:b/>
+          <w:bCs/>
+          <w:sz w:val="32"/>
+          <w:szCs w:val="32"/>
+          <w:lang w:val="uk-UA"/>
+        </w:rPr>
+      </w:pPr>
+      <w:r>
+        <w:rPr>
+          <w:rFonts w:ascii="Times New Roman" w:hAnsi="Times New Roman" w:cs="Times New Roman"/>
+          <w:b/>
+          <w:bCs/>
+          <w:sz w:val="32"/>
+          <w:szCs w:val="32"/>
+          <w:lang w:val="uk-UA"/>
+        </w:rPr>
+        <w:lastRenderedPageBreak/>
+        <w:t>П</w:t>
+      </w:r>
+      <w:r>
+        <w:rPr>
+          <w:rFonts w:ascii="Times New Roman" w:hAnsi="Times New Roman" w:cs="Times New Roman"/>
+          <w:b/>
+          <w:bCs/>
+          <w:sz w:val="32"/>
+          <w:szCs w:val="32"/>
+          <w:lang w:val="uk-UA"/>
+        </w:rPr>
         <w:t>остановка задачі</w:t>
       </w:r>
     </w:p>
     <w:p>
       <w:pPr>
+        <w:jc w:val="both"/>
         <w:rPr>
           <w:rFonts w:ascii="Times New Roman" w:hAnsi="Times New Roman" w:cs="Times New Roman"/>
           <w:sz w:val="28"/>
@@ -3046,6 +3136,7 @@
     </w:p>
     <w:p>
       <w:pPr>
+        <w:jc w:val="both"/>
         <w:rPr>
           <w:rFonts w:ascii="Times New Roman" w:hAnsi="Times New Roman" w:cs="Times New Roman"/>
           <w:sz w:val="28"/>
@@ -3065,6 +3156,7 @@
     </w:p>
     <w:p>
       <w:pPr>
+        <w:jc w:val="both"/>
         <w:rPr>
           <w:rFonts w:ascii="Times New Roman" w:hAnsi="Times New Roman" w:cs="Times New Roman"/>
           <w:sz w:val="28"/>
@@ -3169,6 +3261,7 @@
           <w:ilvl w:val="0"/>
           <w:numId w:val="1"/>
         </w:numPr>
+        <w:jc w:val="both"/>
         <w:rPr>
           <w:rFonts w:ascii="Times New Roman" w:hAnsi="Times New Roman" w:cs="Times New Roman"/>
           <w:sz w:val="28"/>
@@ -3193,6 +3286,7 @@
           <w:ilvl w:val="0"/>
           <w:numId w:val="1"/>
         </w:numPr>
+        <w:jc w:val="both"/>
         <w:rPr>
           <w:rFonts w:ascii="Times New Roman" w:hAnsi="Times New Roman" w:cs="Times New Roman"/>
           <w:sz w:val="28"/>
@@ -3217,6 +3311,7 @@
           <w:ilvl w:val="0"/>
           <w:numId w:val="1"/>
         </w:numPr>
+        <w:jc w:val="both"/>
         <w:rPr>
           <w:rFonts w:ascii="Times New Roman" w:hAnsi="Times New Roman" w:cs="Times New Roman"/>
           <w:sz w:val="28"/>
@@ -3241,6 +3336,7 @@
           <w:ilvl w:val="0"/>
           <w:numId w:val="1"/>
         </w:numPr>
+        <w:jc w:val="both"/>
         <w:rPr>
           <w:rFonts w:ascii="Times New Roman" w:hAnsi="Times New Roman" w:cs="Times New Roman"/>
           <w:sz w:val="28"/>
@@ -3265,6 +3361,7 @@
           <w:ilvl w:val="0"/>
           <w:numId w:val="1"/>
         </w:numPr>
+        <w:jc w:val="both"/>
         <w:rPr>
           <w:rFonts w:ascii="Times New Roman" w:hAnsi="Times New Roman" w:cs="Times New Roman"/>
           <w:sz w:val="28"/>
@@ -3289,6 +3386,7 @@
           <w:ilvl w:val="0"/>
           <w:numId w:val="1"/>
         </w:numPr>
+        <w:jc w:val="both"/>
         <w:rPr>
           <w:rFonts w:ascii="Times New Roman" w:hAnsi="Times New Roman" w:cs="Times New Roman"/>
           <w:sz w:val="28"/>
@@ -3313,6 +3411,7 @@
           <w:ilvl w:val="0"/>
           <w:numId w:val="1"/>
         </w:numPr>
+        <w:jc w:val="both"/>
         <w:rPr>
           <w:rFonts w:ascii="Times New Roman" w:hAnsi="Times New Roman" w:cs="Times New Roman"/>
           <w:sz w:val="28"/>
@@ -3337,6 +3436,7 @@
           <w:ilvl w:val="0"/>
           <w:numId w:val="1"/>
         </w:numPr>
+        <w:jc w:val="both"/>
         <w:rPr>
           <w:rFonts w:ascii="Times New Roman" w:hAnsi="Times New Roman" w:cs="Times New Roman"/>
           <w:sz w:val="28"/>
@@ -3356,6 +3456,7 @@
     </w:p>
     <w:p>
       <w:pPr>
+        <w:jc w:val="both"/>
         <w:rPr>
           <w:rFonts w:ascii="Times New Roman" w:hAnsi="Times New Roman" w:cs="Times New Roman"/>
           <w:sz w:val="28"/>
@@ -3385,8 +3486,2319 @@
     </w:p>
     <w:p>
       <w:pPr>
-        <w:rPr>
-          <w:rFonts w:ascii="Times New Roman" w:hAnsi="Times New Roman" w:cs="Times New Roman"/>
+        <w:jc w:val="center"/>
+        <w:rPr>
+          <w:rFonts w:ascii="Times New Roman" w:hAnsi="Times New Roman" w:cs="Times New Roman"/>
+          <w:sz w:val="32"/>
+          <w:szCs w:val="32"/>
+          <w:lang w:val="uk-UA"/>
+        </w:rPr>
+      </w:pPr>
+      <w:r>
+        <w:rPr>
+          <w:rFonts w:ascii="Times New Roman" w:hAnsi="Times New Roman" w:cs="Times New Roman"/>
+          <w:b/>
+          <w:bCs/>
+          <w:sz w:val="32"/>
+          <w:szCs w:val="32"/>
+          <w:lang w:val="uk-UA"/>
+        </w:rPr>
+        <w:lastRenderedPageBreak/>
+        <w:t xml:space="preserve">Аналіз змінної </w:t>
+      </w:r>
+      <w:r>
+        <w:rPr>
+          <w:rFonts w:ascii="Times New Roman" w:hAnsi="Times New Roman" w:cs="Times New Roman"/>
+          <w:b/>
+          <w:bCs/>
+          <w:i/>
+          <w:iCs/>
+          <w:sz w:val="32"/>
+          <w:szCs w:val="32"/>
+          <w:lang w:val="uk-UA"/>
+        </w:rPr>
+        <w:t>duration</w:t>
+      </w:r>
+    </w:p>
+    <w:p>
+      <w:pPr>
+        <w:jc w:val="both"/>
+        <w:rPr>
+          <w:rFonts w:ascii="Times New Roman" w:hAnsi="Times New Roman" w:cs="Times New Roman"/>
+          <w:sz w:val="28"/>
+          <w:szCs w:val="28"/>
+          <w:lang w:val="uk-UA"/>
+        </w:rPr>
+      </w:pPr>
+      <w:r>
+        <w:rPr>
+          <w:rFonts w:ascii="Times New Roman" w:hAnsi="Times New Roman" w:cs="Times New Roman"/>
+          <w:b/>
+          <w:bCs/>
+          <w:sz w:val="28"/>
+          <w:szCs w:val="28"/>
+          <w:lang w:val="uk-UA"/>
+        </w:rPr>
+        <w:t>Опис змінної:</w:t>
+      </w:r>
+      <w:r>
+        <w:rPr>
+          <w:rFonts w:ascii="Times New Roman" w:hAnsi="Times New Roman" w:cs="Times New Roman"/>
+          <w:sz w:val="28"/>
+          <w:szCs w:val="28"/>
+          <w:lang w:val="uk-UA"/>
+        </w:rPr>
+        <w:t xml:space="preserve"> т</w:t>
+      </w:r>
+      <w:r>
+        <w:rPr>
+          <w:rFonts w:ascii="Times New Roman" w:hAnsi="Times New Roman" w:cs="Times New Roman"/>
+          <w:sz w:val="28"/>
+          <w:szCs w:val="28"/>
+          <w:lang w:val="uk-UA"/>
+        </w:rPr>
+        <w:t>ривалість треку в мілісекундах</w:t>
+      </w:r>
+      <w:r>
+        <w:rPr>
+          <w:rFonts w:ascii="Times New Roman" w:hAnsi="Times New Roman" w:cs="Times New Roman"/>
+          <w:sz w:val="28"/>
+          <w:szCs w:val="28"/>
+          <w:lang w:val="uk-UA"/>
+        </w:rPr>
+        <w:t>.</w:t>
+      </w:r>
+    </w:p>
+    <w:p>
+      <w:pPr>
+        <w:jc w:val="both"/>
+        <w:rPr>
+          <w:rFonts w:ascii="Times New Roman" w:hAnsi="Times New Roman" w:cs="Times New Roman"/>
+          <w:sz w:val="28"/>
+          <w:szCs w:val="28"/>
+          <w:lang w:val="uk-UA"/>
+        </w:rPr>
+      </w:pPr>
+      <w:r>
+        <w:rPr>
+          <w:rFonts w:ascii="Times New Roman" w:hAnsi="Times New Roman" w:cs="Times New Roman"/>
+          <w:b/>
+          <w:bCs/>
+          <w:sz w:val="28"/>
+          <w:szCs w:val="28"/>
+          <w:lang w:val="uk-UA"/>
+        </w:rPr>
+        <w:t>Класифікація:</w:t>
+      </w:r>
+      <w:r>
+        <w:rPr>
+          <w:rFonts w:ascii="Times New Roman" w:hAnsi="Times New Roman" w:cs="Times New Roman"/>
+          <w:sz w:val="28"/>
+          <w:szCs w:val="28"/>
+          <w:lang w:val="uk-UA"/>
+        </w:rPr>
+        <w:t xml:space="preserve"> змінна скалярна, кількісна.</w:t>
+      </w:r>
+    </w:p>
+    <w:p>
+      <w:pPr>
+        <w:jc w:val="both"/>
+        <w:rPr>
+          <w:rFonts w:ascii="Times New Roman" w:hAnsi="Times New Roman" w:cs="Times New Roman"/>
+          <w:b/>
+          <w:bCs/>
+          <w:sz w:val="28"/>
+          <w:szCs w:val="28"/>
+          <w:lang w:val="uk-UA"/>
+        </w:rPr>
+      </w:pPr>
+      <w:r>
+        <w:rPr>
+          <w:rFonts w:ascii="Times New Roman" w:hAnsi="Times New Roman" w:cs="Times New Roman"/>
+          <w:b/>
+          <w:bCs/>
+          <w:sz w:val="28"/>
+          <w:szCs w:val="28"/>
+          <w:lang w:val="uk-UA"/>
+        </w:rPr>
+        <w:t>Г</w:t>
+      </w:r>
+      <w:r>
+        <w:rPr>
+          <w:rFonts w:ascii="Times New Roman" w:hAnsi="Times New Roman" w:cs="Times New Roman"/>
+          <w:b/>
+          <w:bCs/>
+          <w:sz w:val="28"/>
+          <w:szCs w:val="28"/>
+          <w:lang w:val="uk-UA"/>
+        </w:rPr>
+        <w:t>рафічн</w:t>
+      </w:r>
+      <w:r>
+        <w:rPr>
+          <w:rFonts w:ascii="Times New Roman" w:hAnsi="Times New Roman" w:cs="Times New Roman"/>
+          <w:b/>
+          <w:bCs/>
+          <w:sz w:val="28"/>
+          <w:szCs w:val="28"/>
+          <w:lang w:val="uk-UA"/>
+        </w:rPr>
+        <w:t>е</w:t>
+      </w:r>
+      <w:r>
+        <w:rPr>
+          <w:rFonts w:ascii="Times New Roman" w:hAnsi="Times New Roman" w:cs="Times New Roman"/>
+          <w:b/>
+          <w:bCs/>
+          <w:sz w:val="28"/>
+          <w:szCs w:val="28"/>
+          <w:lang w:val="uk-UA"/>
+        </w:rPr>
+        <w:t xml:space="preserve"> представ</w:t>
+      </w:r>
+      <w:r>
+        <w:rPr>
+          <w:rFonts w:ascii="Times New Roman" w:hAnsi="Times New Roman" w:cs="Times New Roman"/>
+          <w:b/>
+          <w:bCs/>
+          <w:sz w:val="28"/>
+          <w:szCs w:val="28"/>
+          <w:lang w:val="uk-UA"/>
+        </w:rPr>
+        <w:t>лення змінної</w:t>
+      </w:r>
+    </w:p>
+    <w:p>
+      <w:pPr>
+        <w:jc w:val="both"/>
+        <w:rPr>
+          <w:rFonts w:ascii="Times New Roman" w:hAnsi="Times New Roman" w:cs="Times New Roman"/>
+          <w:sz w:val="28"/>
+          <w:szCs w:val="28"/>
+          <w:lang w:val="en-US"/>
+        </w:rPr>
+      </w:pPr>
+      <w:r>
+        <w:rPr>
+          <w:rFonts w:ascii="Times New Roman" w:hAnsi="Times New Roman" w:cs="Times New Roman"/>
+          <w:noProof/>
+          <w:sz w:val="28"/>
+          <w:szCs w:val="28"/>
+          <w:lang w:val="en-US"/>
+        </w:rPr>
+        <w:drawing>
+          <wp:inline distT="0" distB="0" distL="0" distR="0" wp14:anchorId="00B345E6" wp14:editId="17ACE745">
+            <wp:extent cx="5940425" cy="3666490"/>
+            <wp:effectExtent l="0" t="0" r="3175" b="0"/>
+            <wp:docPr id="3" name="Рисунок 3"/>
+            <wp:cNvGraphicFramePr>
+              <a:graphicFrameLocks xmlns:a="http://schemas.openxmlformats.org/drawingml/2006/main" noChangeAspect="1"/>
+            </wp:cNvGraphicFramePr>
+            <a:graphic xmlns:a="http://schemas.openxmlformats.org/drawingml/2006/main">
+              <a:graphicData uri="http://schemas.openxmlformats.org/drawingml/2006/picture">
+                <pic:pic xmlns:pic="http://schemas.openxmlformats.org/drawingml/2006/picture">
+                  <pic:nvPicPr>
+                    <pic:cNvPr id="3" name="Рисунок 3"/>
+                    <pic:cNvPicPr/>
+                  </pic:nvPicPr>
+                  <pic:blipFill>
+                    <a:blip r:embed="rId7">
+                      <a:extLst>
+                        <a:ext uri="{28A0092B-C50C-407E-A947-70E740481C1C}">
+                          <a14:useLocalDpi xmlns:a14="http://schemas.microsoft.com/office/drawing/2010/main" val="0"/>
+                        </a:ext>
+                      </a:extLst>
+                    </a:blip>
+                    <a:stretch>
+                      <a:fillRect/>
+                    </a:stretch>
+                  </pic:blipFill>
+                  <pic:spPr>
+                    <a:xfrm>
+                      <a:off x="0" y="0"/>
+                      <a:ext cx="5940425" cy="3666490"/>
+                    </a:xfrm>
+                    <a:prstGeom prst="rect">
+                      <a:avLst/>
+                    </a:prstGeom>
+                  </pic:spPr>
+                </pic:pic>
+              </a:graphicData>
+            </a:graphic>
+          </wp:inline>
+        </w:drawing>
+      </w:r>
+    </w:p>
+    <w:p>
+      <w:pPr>
+        <w:jc w:val="both"/>
+        <w:rPr>
+          <w:rFonts w:ascii="Times New Roman" w:hAnsi="Times New Roman" w:cs="Times New Roman"/>
+          <w:sz w:val="28"/>
+          <w:szCs w:val="28"/>
+        </w:rPr>
+      </w:pPr>
+      <w:r>
+        <w:rPr>
+          <w:rFonts w:ascii="Times New Roman" w:hAnsi="Times New Roman" w:cs="Times New Roman"/>
+          <w:noProof/>
+          <w:sz w:val="28"/>
+          <w:szCs w:val="28"/>
+        </w:rPr>
+        <w:drawing>
+          <wp:inline distT="0" distB="0" distL="0" distR="0" wp14:anchorId="0DEBF984" wp14:editId="3DFB6151">
+            <wp:extent cx="5936615" cy="3664585"/>
+            <wp:effectExtent l="0" t="0" r="6985" b="0"/>
+            <wp:docPr id="4" name="Рисунок 4"/>
+            <wp:cNvGraphicFramePr>
+              <a:graphicFrameLocks xmlns:a="http://schemas.openxmlformats.org/drawingml/2006/main" noChangeAspect="1"/>
+            </wp:cNvGraphicFramePr>
+            <a:graphic xmlns:a="http://schemas.openxmlformats.org/drawingml/2006/main">
+              <a:graphicData uri="http://schemas.openxmlformats.org/drawingml/2006/picture">
+                <pic:pic xmlns:pic="http://schemas.openxmlformats.org/drawingml/2006/picture">
+                  <pic:nvPicPr>
+                    <pic:cNvPr id="0" name="Picture 4"/>
+                    <pic:cNvPicPr>
+                      <a:picLocks noChangeAspect="1" noChangeArrowheads="1"/>
+                    </pic:cNvPicPr>
+                  </pic:nvPicPr>
+                  <pic:blipFill>
+                    <a:blip r:embed="rId8">
+                      <a:extLst>
+                        <a:ext uri="{28A0092B-C50C-407E-A947-70E740481C1C}">
+                          <a14:useLocalDpi xmlns:a14="http://schemas.microsoft.com/office/drawing/2010/main" val="0"/>
+                        </a:ext>
+                      </a:extLst>
+                    </a:blip>
+                    <a:srcRect/>
+                    <a:stretch>
+                      <a:fillRect/>
+                    </a:stretch>
+                  </pic:blipFill>
+                  <pic:spPr bwMode="auto">
+                    <a:xfrm>
+                      <a:off x="0" y="0"/>
+                      <a:ext cx="5936615" cy="3664585"/>
+                    </a:xfrm>
+                    <a:prstGeom prst="rect">
+                      <a:avLst/>
+                    </a:prstGeom>
+                    <a:noFill/>
+                    <a:ln>
+                      <a:noFill/>
+                    </a:ln>
+                  </pic:spPr>
+                </pic:pic>
+              </a:graphicData>
+            </a:graphic>
+          </wp:inline>
+        </w:drawing>
+      </w:r>
+    </w:p>
+    <w:p>
+      <w:pPr>
+        <w:jc w:val="both"/>
+        <w:rPr>
+          <w:rFonts w:ascii="Times New Roman" w:hAnsi="Times New Roman" w:cs="Times New Roman"/>
+          <w:b/>
+          <w:bCs/>
+          <w:sz w:val="28"/>
+          <w:szCs w:val="28"/>
+          <w:lang w:val="uk-UA"/>
+        </w:rPr>
+      </w:pPr>
+      <w:r>
+        <w:rPr>
+          <w:rFonts w:ascii="Times New Roman" w:hAnsi="Times New Roman" w:cs="Times New Roman"/>
+          <w:b/>
+          <w:bCs/>
+          <w:sz w:val="28"/>
+          <w:szCs w:val="28"/>
+          <w:lang w:val="uk-UA"/>
+        </w:rPr>
+        <w:t>З</w:t>
+      </w:r>
+      <w:r>
+        <w:rPr>
+          <w:rFonts w:ascii="Times New Roman" w:hAnsi="Times New Roman" w:cs="Times New Roman"/>
+          <w:b/>
+          <w:bCs/>
+          <w:sz w:val="28"/>
+          <w:szCs w:val="28"/>
+          <w:lang w:val="uk-UA"/>
+        </w:rPr>
+        <w:t>ображення "скринька з вусами"</w:t>
+      </w:r>
+    </w:p>
+    <w:p>
+      <w:pPr>
+        <w:jc w:val="both"/>
+        <w:rPr>
+          <w:rFonts w:ascii="Times New Roman" w:hAnsi="Times New Roman" w:cs="Times New Roman"/>
+          <w:sz w:val="28"/>
+          <w:szCs w:val="28"/>
+        </w:rPr>
+      </w:pPr>
+      <w:r>
+        <w:rPr>
+          <w:rFonts w:ascii="Times New Roman" w:hAnsi="Times New Roman" w:cs="Times New Roman"/>
+          <w:noProof/>
+          <w:sz w:val="28"/>
+          <w:szCs w:val="28"/>
+        </w:rPr>
+        <w:lastRenderedPageBreak/>
+        <w:drawing>
+          <wp:inline distT="0" distB="0" distL="0" distR="0" wp14:anchorId="36591407" wp14:editId="20A04A7C">
+            <wp:extent cx="5940425" cy="3666490"/>
+            <wp:effectExtent l="0" t="0" r="3175" b="0"/>
+            <wp:docPr id="5" name="Рисунок 5"/>
+            <wp:cNvGraphicFramePr>
+              <a:graphicFrameLocks xmlns:a="http://schemas.openxmlformats.org/drawingml/2006/main" noChangeAspect="1"/>
+            </wp:cNvGraphicFramePr>
+            <a:graphic xmlns:a="http://schemas.openxmlformats.org/drawingml/2006/main">
+              <a:graphicData uri="http://schemas.openxmlformats.org/drawingml/2006/picture">
+                <pic:pic xmlns:pic="http://schemas.openxmlformats.org/drawingml/2006/picture">
+                  <pic:nvPicPr>
+                    <pic:cNvPr id="5" name="Рисунок 5"/>
+                    <pic:cNvPicPr/>
+                  </pic:nvPicPr>
+                  <pic:blipFill>
+                    <a:blip r:embed="rId9">
+                      <a:extLst>
+                        <a:ext uri="{28A0092B-C50C-407E-A947-70E740481C1C}">
+                          <a14:useLocalDpi xmlns:a14="http://schemas.microsoft.com/office/drawing/2010/main" val="0"/>
+                        </a:ext>
+                      </a:extLst>
+                    </a:blip>
+                    <a:stretch>
+                      <a:fillRect/>
+                    </a:stretch>
+                  </pic:blipFill>
+                  <pic:spPr>
+                    <a:xfrm>
+                      <a:off x="0" y="0"/>
+                      <a:ext cx="5940425" cy="3666490"/>
+                    </a:xfrm>
+                    <a:prstGeom prst="rect">
+                      <a:avLst/>
+                    </a:prstGeom>
+                  </pic:spPr>
+                </pic:pic>
+              </a:graphicData>
+            </a:graphic>
+          </wp:inline>
+        </w:drawing>
+      </w:r>
+    </w:p>
+    <w:p>
+      <w:pPr>
+        <w:jc w:val="both"/>
+        <w:rPr>
+          <w:rFonts w:ascii="Times New Roman" w:hAnsi="Times New Roman" w:cs="Times New Roman"/>
+          <w:b/>
+          <w:bCs/>
+          <w:sz w:val="28"/>
+          <w:szCs w:val="28"/>
+          <w:lang w:val="uk-UA"/>
+        </w:rPr>
+      </w:pPr>
+      <w:r>
+        <w:rPr>
+          <w:rFonts w:ascii="Times New Roman" w:hAnsi="Times New Roman" w:cs="Times New Roman"/>
+          <w:b/>
+          <w:bCs/>
+          <w:sz w:val="28"/>
+          <w:szCs w:val="28"/>
+          <w:lang w:val="uk-UA"/>
+        </w:rPr>
+        <w:t>В</w:t>
+      </w:r>
+      <w:r>
+        <w:rPr>
+          <w:rFonts w:ascii="Times New Roman" w:hAnsi="Times New Roman" w:cs="Times New Roman"/>
+          <w:b/>
+          <w:bCs/>
+          <w:sz w:val="28"/>
+          <w:szCs w:val="28"/>
+          <w:lang w:val="uk-UA"/>
+        </w:rPr>
+        <w:t>ибіркові значення: мінімальн</w:t>
+      </w:r>
+      <w:r>
+        <w:rPr>
+          <w:rFonts w:ascii="Times New Roman" w:hAnsi="Times New Roman" w:cs="Times New Roman"/>
+          <w:b/>
+          <w:bCs/>
+          <w:sz w:val="28"/>
+          <w:szCs w:val="28"/>
+          <w:lang w:val="uk-UA"/>
+        </w:rPr>
+        <w:t>е</w:t>
+      </w:r>
+      <w:r>
+        <w:rPr>
+          <w:rFonts w:ascii="Times New Roman" w:hAnsi="Times New Roman" w:cs="Times New Roman"/>
+          <w:b/>
+          <w:bCs/>
+          <w:sz w:val="28"/>
+          <w:szCs w:val="28"/>
+          <w:lang w:val="uk-UA"/>
+        </w:rPr>
+        <w:t xml:space="preserve"> та максимальн</w:t>
+      </w:r>
+      <w:r>
+        <w:rPr>
+          <w:rFonts w:ascii="Times New Roman" w:hAnsi="Times New Roman" w:cs="Times New Roman"/>
+          <w:b/>
+          <w:bCs/>
+          <w:sz w:val="28"/>
+          <w:szCs w:val="28"/>
+          <w:lang w:val="uk-UA"/>
+        </w:rPr>
+        <w:t>е</w:t>
+      </w:r>
+      <w:r>
+        <w:rPr>
+          <w:rFonts w:ascii="Times New Roman" w:hAnsi="Times New Roman" w:cs="Times New Roman"/>
+          <w:b/>
+          <w:bCs/>
+          <w:sz w:val="28"/>
+          <w:szCs w:val="28"/>
+          <w:lang w:val="uk-UA"/>
+        </w:rPr>
+        <w:t xml:space="preserve"> спостережен</w:t>
+      </w:r>
+      <w:r>
+        <w:rPr>
+          <w:rFonts w:ascii="Times New Roman" w:hAnsi="Times New Roman" w:cs="Times New Roman"/>
+          <w:b/>
+          <w:bCs/>
+          <w:sz w:val="28"/>
+          <w:szCs w:val="28"/>
+          <w:lang w:val="uk-UA"/>
+        </w:rPr>
+        <w:t>ня</w:t>
+      </w:r>
+      <w:r>
+        <w:rPr>
+          <w:rFonts w:ascii="Times New Roman" w:hAnsi="Times New Roman" w:cs="Times New Roman"/>
+          <w:b/>
+          <w:bCs/>
+          <w:sz w:val="28"/>
+          <w:szCs w:val="28"/>
+          <w:lang w:val="uk-UA"/>
+        </w:rPr>
+        <w:t xml:space="preserve"> вибірки, медіан</w:t>
+      </w:r>
+      <w:r>
+        <w:rPr>
+          <w:rFonts w:ascii="Times New Roman" w:hAnsi="Times New Roman" w:cs="Times New Roman"/>
+          <w:b/>
+          <w:bCs/>
+          <w:sz w:val="28"/>
+          <w:szCs w:val="28"/>
+          <w:lang w:val="uk-UA"/>
+        </w:rPr>
+        <w:t>а</w:t>
+      </w:r>
+      <w:r>
+        <w:rPr>
+          <w:rFonts w:ascii="Times New Roman" w:hAnsi="Times New Roman" w:cs="Times New Roman"/>
+          <w:b/>
+          <w:bCs/>
+          <w:sz w:val="28"/>
+          <w:szCs w:val="28"/>
+          <w:lang w:val="uk-UA"/>
+        </w:rPr>
+        <w:t>, квартилі, децилі</w:t>
+      </w:r>
+    </w:p>
+    <w:p>
+      <w:pPr>
+        <w:spacing w:after="0"/>
+        <w:jc w:val="both"/>
+        <w:rPr>
+          <w:rFonts w:ascii="Times New Roman" w:hAnsi="Times New Roman" w:cs="Times New Roman"/>
+          <w:color w:val="4472C4" w:themeColor="accent1"/>
+          <w:sz w:val="20"/>
+          <w:szCs w:val="20"/>
+          <w:lang w:val="uk-UA"/>
+        </w:rPr>
+      </w:pPr>
+      <w:r>
+        <w:rPr>
+          <w:rFonts w:ascii="Times New Roman" w:hAnsi="Times New Roman" w:cs="Times New Roman"/>
+          <w:color w:val="4472C4" w:themeColor="accent1"/>
+          <w:sz w:val="20"/>
+          <w:szCs w:val="20"/>
+          <w:lang w:val="uk-UA"/>
+        </w:rPr>
+        <w:t>&gt; summary(durations)</w:t>
+      </w:r>
+    </w:p>
+    <w:p>
+      <w:pPr>
+        <w:spacing w:after="0"/>
+        <w:jc w:val="both"/>
+        <w:rPr>
+          <w:rFonts w:ascii="Times New Roman" w:hAnsi="Times New Roman" w:cs="Times New Roman"/>
+          <w:sz w:val="20"/>
+          <w:szCs w:val="20"/>
+          <w:lang w:val="uk-UA"/>
+        </w:rPr>
+      </w:pPr>
+      <w:r>
+        <w:rPr>
+          <w:rFonts w:ascii="Times New Roman" w:hAnsi="Times New Roman" w:cs="Times New Roman"/>
+          <w:sz w:val="20"/>
+          <w:szCs w:val="20"/>
+          <w:lang w:val="uk-UA"/>
+        </w:rPr>
+        <w:t xml:space="preserve">   Min. </w:t>
+      </w:r>
+      <w:r>
+        <w:rPr>
+          <w:rFonts w:ascii="Times New Roman" w:hAnsi="Times New Roman" w:cs="Times New Roman"/>
+          <w:sz w:val="20"/>
+          <w:szCs w:val="20"/>
+          <w:lang w:val="uk-UA"/>
+        </w:rPr>
+        <w:t xml:space="preserve">   </w:t>
+      </w:r>
+      <w:r>
+        <w:rPr>
+          <w:rFonts w:ascii="Times New Roman" w:hAnsi="Times New Roman" w:cs="Times New Roman"/>
+          <w:sz w:val="20"/>
+          <w:szCs w:val="20"/>
+          <w:lang w:val="uk-UA"/>
+        </w:rPr>
+        <w:t>1st Qu.  Median   Mean</w:t>
+      </w:r>
+      <w:r>
+        <w:rPr>
+          <w:rFonts w:ascii="Times New Roman" w:hAnsi="Times New Roman" w:cs="Times New Roman"/>
+          <w:sz w:val="20"/>
+          <w:szCs w:val="20"/>
+          <w:lang w:val="uk-UA"/>
+        </w:rPr>
+        <w:t xml:space="preserve">  </w:t>
+      </w:r>
+      <w:r>
+        <w:rPr>
+          <w:rFonts w:ascii="Times New Roman" w:hAnsi="Times New Roman" w:cs="Times New Roman"/>
+          <w:sz w:val="20"/>
+          <w:szCs w:val="20"/>
+          <w:lang w:val="uk-UA"/>
+        </w:rPr>
+        <w:t xml:space="preserve"> 3rd Qu.    Max. </w:t>
+      </w:r>
+    </w:p>
+    <w:p>
+      <w:pPr>
+        <w:spacing w:after="0"/>
+        <w:jc w:val="both"/>
+        <w:rPr>
+          <w:rFonts w:ascii="Times New Roman" w:hAnsi="Times New Roman" w:cs="Times New Roman"/>
+          <w:sz w:val="20"/>
+          <w:szCs w:val="20"/>
+          <w:lang w:val="uk-UA"/>
+        </w:rPr>
+      </w:pPr>
+      <w:r>
+        <w:rPr>
+          <w:rFonts w:ascii="Times New Roman" w:hAnsi="Times New Roman" w:cs="Times New Roman"/>
+          <w:sz w:val="20"/>
+          <w:szCs w:val="20"/>
+          <w:lang w:val="uk-UA"/>
+        </w:rPr>
+        <w:t xml:space="preserve">  43426  155866  186980  194429  224284  716206 </w:t>
+      </w:r>
+    </w:p>
+    <w:p>
+      <w:pPr>
+        <w:spacing w:after="0"/>
+        <w:jc w:val="both"/>
+        <w:rPr>
+          <w:rFonts w:ascii="Times New Roman" w:hAnsi="Times New Roman" w:cs="Times New Roman"/>
+          <w:color w:val="4472C4" w:themeColor="accent1"/>
+          <w:sz w:val="20"/>
+          <w:szCs w:val="20"/>
+          <w:lang w:val="uk-UA"/>
+        </w:rPr>
+      </w:pPr>
+      <w:r>
+        <w:rPr>
+          <w:rFonts w:ascii="Times New Roman" w:hAnsi="Times New Roman" w:cs="Times New Roman"/>
+          <w:color w:val="4472C4" w:themeColor="accent1"/>
+          <w:sz w:val="20"/>
+          <w:szCs w:val="20"/>
+          <w:lang w:val="uk-UA"/>
+        </w:rPr>
+        <w:t>&gt; quantile(durations, probs = seq(.1, .9, by = .1))</w:t>
+      </w:r>
+    </w:p>
+    <w:p>
+      <w:pPr>
+        <w:spacing w:after="0"/>
+        <w:jc w:val="both"/>
+        <w:rPr>
+          <w:rFonts w:ascii="Times New Roman" w:hAnsi="Times New Roman" w:cs="Times New Roman"/>
+          <w:sz w:val="20"/>
+          <w:szCs w:val="20"/>
+          <w:lang w:val="uk-UA"/>
+        </w:rPr>
+      </w:pPr>
+      <w:r>
+        <w:rPr>
+          <w:rFonts w:ascii="Times New Roman" w:hAnsi="Times New Roman" w:cs="Times New Roman"/>
+          <w:sz w:val="20"/>
+          <w:szCs w:val="20"/>
+          <w:lang w:val="uk-UA"/>
+        </w:rPr>
+        <w:t xml:space="preserve">     10%    </w:t>
+      </w:r>
+      <w:r>
+        <w:rPr>
+          <w:rFonts w:ascii="Times New Roman" w:hAnsi="Times New Roman" w:cs="Times New Roman"/>
+          <w:sz w:val="20"/>
+          <w:szCs w:val="20"/>
+          <w:lang w:val="uk-UA"/>
+        </w:rPr>
+        <w:t xml:space="preserve">  </w:t>
+      </w:r>
+      <w:r>
+        <w:rPr>
+          <w:rFonts w:ascii="Times New Roman" w:hAnsi="Times New Roman" w:cs="Times New Roman"/>
+          <w:sz w:val="20"/>
+          <w:szCs w:val="20"/>
+          <w:lang w:val="uk-UA"/>
+        </w:rPr>
+        <w:t xml:space="preserve">  20%     </w:t>
+      </w:r>
+      <w:r>
+        <w:rPr>
+          <w:rFonts w:ascii="Times New Roman" w:hAnsi="Times New Roman" w:cs="Times New Roman"/>
+          <w:sz w:val="20"/>
+          <w:szCs w:val="20"/>
+          <w:lang w:val="uk-UA"/>
+        </w:rPr>
+        <w:t xml:space="preserve">   </w:t>
+      </w:r>
+      <w:r>
+        <w:rPr>
+          <w:rFonts w:ascii="Times New Roman" w:hAnsi="Times New Roman" w:cs="Times New Roman"/>
+          <w:sz w:val="20"/>
+          <w:szCs w:val="20"/>
+          <w:lang w:val="uk-UA"/>
+        </w:rPr>
+        <w:t xml:space="preserve"> 30%      </w:t>
+      </w:r>
+      <w:r>
+        <w:rPr>
+          <w:rFonts w:ascii="Times New Roman" w:hAnsi="Times New Roman" w:cs="Times New Roman"/>
+          <w:sz w:val="20"/>
+          <w:szCs w:val="20"/>
+          <w:lang w:val="uk-UA"/>
+        </w:rPr>
+        <w:t xml:space="preserve">   </w:t>
+      </w:r>
+      <w:r>
+        <w:rPr>
+          <w:rFonts w:ascii="Times New Roman" w:hAnsi="Times New Roman" w:cs="Times New Roman"/>
+          <w:sz w:val="20"/>
+          <w:szCs w:val="20"/>
+          <w:lang w:val="uk-UA"/>
+        </w:rPr>
+        <w:t xml:space="preserve">40%   </w:t>
+      </w:r>
+      <w:r>
+        <w:rPr>
+          <w:rFonts w:ascii="Times New Roman" w:hAnsi="Times New Roman" w:cs="Times New Roman"/>
+          <w:sz w:val="20"/>
+          <w:szCs w:val="20"/>
+          <w:lang w:val="uk-UA"/>
+        </w:rPr>
+        <w:t xml:space="preserve">   </w:t>
+      </w:r>
+      <w:r>
+        <w:rPr>
+          <w:rFonts w:ascii="Times New Roman" w:hAnsi="Times New Roman" w:cs="Times New Roman"/>
+          <w:sz w:val="20"/>
+          <w:szCs w:val="20"/>
+          <w:lang w:val="uk-UA"/>
+        </w:rPr>
+        <w:t xml:space="preserve">   50%     </w:t>
+      </w:r>
+      <w:r>
+        <w:rPr>
+          <w:rFonts w:ascii="Times New Roman" w:hAnsi="Times New Roman" w:cs="Times New Roman"/>
+          <w:sz w:val="20"/>
+          <w:szCs w:val="20"/>
+          <w:lang w:val="uk-UA"/>
+        </w:rPr>
+        <w:t xml:space="preserve">  </w:t>
+      </w:r>
+      <w:r>
+        <w:rPr>
+          <w:rFonts w:ascii="Times New Roman" w:hAnsi="Times New Roman" w:cs="Times New Roman"/>
+          <w:sz w:val="20"/>
+          <w:szCs w:val="20"/>
+          <w:lang w:val="uk-UA"/>
+        </w:rPr>
+        <w:t xml:space="preserve"> 60%    </w:t>
+      </w:r>
+      <w:r>
+        <w:rPr>
+          <w:rFonts w:ascii="Times New Roman" w:hAnsi="Times New Roman" w:cs="Times New Roman"/>
+          <w:sz w:val="20"/>
+          <w:szCs w:val="20"/>
+          <w:lang w:val="uk-UA"/>
+        </w:rPr>
+        <w:t xml:space="preserve"> </w:t>
+      </w:r>
+      <w:r>
+        <w:rPr>
+          <w:rFonts w:ascii="Times New Roman" w:hAnsi="Times New Roman" w:cs="Times New Roman"/>
+          <w:sz w:val="20"/>
+          <w:szCs w:val="20"/>
+          <w:lang w:val="uk-UA"/>
+        </w:rPr>
+        <w:t xml:space="preserve">  70%    </w:t>
+      </w:r>
+      <w:r>
+        <w:rPr>
+          <w:rFonts w:ascii="Times New Roman" w:hAnsi="Times New Roman" w:cs="Times New Roman"/>
+          <w:sz w:val="20"/>
+          <w:szCs w:val="20"/>
+          <w:lang w:val="uk-UA"/>
+        </w:rPr>
+        <w:t xml:space="preserve">   </w:t>
+      </w:r>
+      <w:r>
+        <w:rPr>
+          <w:rFonts w:ascii="Times New Roman" w:hAnsi="Times New Roman" w:cs="Times New Roman"/>
+          <w:sz w:val="20"/>
+          <w:szCs w:val="20"/>
+          <w:lang w:val="uk-UA"/>
+        </w:rPr>
+        <w:t xml:space="preserve">  80%   </w:t>
+      </w:r>
+      <w:r>
+        <w:rPr>
+          <w:rFonts w:ascii="Times New Roman" w:hAnsi="Times New Roman" w:cs="Times New Roman"/>
+          <w:sz w:val="20"/>
+          <w:szCs w:val="20"/>
+          <w:lang w:val="uk-UA"/>
+        </w:rPr>
+        <w:t xml:space="preserve">  </w:t>
+      </w:r>
+      <w:r>
+        <w:rPr>
+          <w:rFonts w:ascii="Times New Roman" w:hAnsi="Times New Roman" w:cs="Times New Roman"/>
+          <w:sz w:val="20"/>
+          <w:szCs w:val="20"/>
+          <w:lang w:val="uk-UA"/>
+        </w:rPr>
+        <w:t xml:space="preserve">   90% </w:t>
+      </w:r>
+    </w:p>
+    <w:p>
+      <w:pPr>
+        <w:jc w:val="both"/>
+        <w:rPr>
+          <w:rFonts w:ascii="Times New Roman" w:hAnsi="Times New Roman" w:cs="Times New Roman"/>
+          <w:sz w:val="20"/>
+          <w:szCs w:val="20"/>
+          <w:lang w:val="uk-UA"/>
+        </w:rPr>
+      </w:pPr>
+      <w:r>
+        <w:rPr>
+          <w:rFonts w:ascii="Times New Roman" w:hAnsi="Times New Roman" w:cs="Times New Roman"/>
+          <w:sz w:val="20"/>
+          <w:szCs w:val="20"/>
+          <w:lang w:val="uk-UA"/>
+        </w:rPr>
+        <w:t>129543.5 148345.0 161420.5 174548.0 186980.0 201398.0 215382.0 237106.0 261866.0</w:t>
+      </w:r>
+    </w:p>
+    <w:p>
+      <w:pPr>
+        <w:jc w:val="both"/>
+        <w:rPr>
+          <w:rFonts w:ascii="Times New Roman" w:hAnsi="Times New Roman" w:cs="Times New Roman"/>
+          <w:sz w:val="28"/>
+          <w:szCs w:val="28"/>
+          <w:lang w:val="uk-UA"/>
+        </w:rPr>
+      </w:pPr>
+    </w:p>
+    <w:p>
+      <w:pPr>
+        <w:jc w:val="both"/>
+        <w:rPr>
+          <w:rFonts w:ascii="Times New Roman" w:hAnsi="Times New Roman" w:cs="Times New Roman"/>
+          <w:b/>
+          <w:bCs/>
+          <w:sz w:val="28"/>
+          <w:szCs w:val="28"/>
+          <w:lang w:val="uk-UA"/>
+        </w:rPr>
+      </w:pPr>
+      <w:r>
+        <w:rPr>
+          <w:rFonts w:ascii="Times New Roman" w:hAnsi="Times New Roman" w:cs="Times New Roman"/>
+          <w:b/>
+          <w:bCs/>
+          <w:sz w:val="28"/>
+          <w:szCs w:val="28"/>
+          <w:lang w:val="uk-UA"/>
+        </w:rPr>
+        <w:t>В</w:t>
+      </w:r>
+      <w:r>
+        <w:rPr>
+          <w:rFonts w:ascii="Times New Roman" w:hAnsi="Times New Roman" w:cs="Times New Roman"/>
+          <w:b/>
+          <w:bCs/>
+          <w:sz w:val="28"/>
+          <w:szCs w:val="28"/>
+          <w:lang w:val="uk-UA"/>
+        </w:rPr>
+        <w:t>ибіркові значення характеристик положення центру значень</w:t>
+      </w:r>
+    </w:p>
+    <w:p>
+      <w:pPr>
+        <w:spacing w:after="0"/>
+        <w:jc w:val="both"/>
+        <w:rPr>
+          <w:rFonts w:ascii="Times New Roman" w:hAnsi="Times New Roman" w:cs="Times New Roman"/>
+          <w:color w:val="4472C4" w:themeColor="accent1"/>
+          <w:sz w:val="20"/>
+          <w:szCs w:val="20"/>
+          <w:lang w:val="en-US"/>
+        </w:rPr>
+      </w:pPr>
+      <w:r>
+        <w:rPr>
+          <w:rFonts w:ascii="Times New Roman" w:hAnsi="Times New Roman" w:cs="Times New Roman"/>
+          <w:color w:val="4472C4" w:themeColor="accent1"/>
+          <w:sz w:val="20"/>
+          <w:szCs w:val="20"/>
+          <w:lang w:val="en-US"/>
+        </w:rPr>
+        <w:t>&gt; print(paste("</w:t>
+      </w:r>
+      <w:r>
+        <w:rPr>
+          <w:rFonts w:ascii="Times New Roman" w:hAnsi="Times New Roman" w:cs="Times New Roman"/>
+          <w:color w:val="4472C4" w:themeColor="accent1"/>
+          <w:sz w:val="20"/>
+          <w:szCs w:val="20"/>
+        </w:rPr>
+        <w:t>Мода</w:t>
+      </w:r>
+      <w:r>
+        <w:rPr>
+          <w:rFonts w:ascii="Times New Roman" w:hAnsi="Times New Roman" w:cs="Times New Roman"/>
+          <w:color w:val="4472C4" w:themeColor="accent1"/>
+          <w:sz w:val="20"/>
+          <w:szCs w:val="20"/>
+          <w:lang w:val="en-US"/>
+        </w:rPr>
+        <w:t>: ", Mode(durations)))</w:t>
+      </w:r>
+    </w:p>
+    <w:p>
+      <w:pPr>
+        <w:spacing w:after="0"/>
+        <w:jc w:val="both"/>
+        <w:rPr>
+          <w:rFonts w:ascii="Times New Roman" w:hAnsi="Times New Roman" w:cs="Times New Roman"/>
+          <w:sz w:val="20"/>
+          <w:szCs w:val="20"/>
+          <w:lang w:val="en-US"/>
+        </w:rPr>
+      </w:pPr>
+      <w:r>
+        <w:rPr>
+          <w:rFonts w:ascii="Times New Roman" w:hAnsi="Times New Roman" w:cs="Times New Roman"/>
+          <w:sz w:val="20"/>
+          <w:szCs w:val="20"/>
+          <w:lang w:val="en-US"/>
+        </w:rPr>
+        <w:t>[1] "</w:t>
+      </w:r>
+      <w:r>
+        <w:rPr>
+          <w:rFonts w:ascii="Times New Roman" w:hAnsi="Times New Roman" w:cs="Times New Roman"/>
+          <w:sz w:val="20"/>
+          <w:szCs w:val="20"/>
+        </w:rPr>
+        <w:t>Мода</w:t>
+      </w:r>
+      <w:r>
+        <w:rPr>
+          <w:rFonts w:ascii="Times New Roman" w:hAnsi="Times New Roman" w:cs="Times New Roman"/>
+          <w:sz w:val="20"/>
+          <w:szCs w:val="20"/>
+          <w:lang w:val="en-US"/>
+        </w:rPr>
+        <w:t>:  160000"</w:t>
+      </w:r>
+    </w:p>
+    <w:p>
+      <w:pPr>
+        <w:spacing w:after="0"/>
+        <w:jc w:val="both"/>
+        <w:rPr>
+          <w:rFonts w:ascii="Times New Roman" w:hAnsi="Times New Roman" w:cs="Times New Roman"/>
+          <w:color w:val="4472C4" w:themeColor="accent1"/>
+          <w:sz w:val="20"/>
+          <w:szCs w:val="20"/>
+          <w:lang w:val="en-US"/>
+        </w:rPr>
+      </w:pPr>
+      <w:r>
+        <w:rPr>
+          <w:rFonts w:ascii="Times New Roman" w:hAnsi="Times New Roman" w:cs="Times New Roman"/>
+          <w:color w:val="4472C4" w:themeColor="accent1"/>
+          <w:sz w:val="20"/>
+          <w:szCs w:val="20"/>
+          <w:lang w:val="en-US"/>
+        </w:rPr>
+        <w:t>&gt; print(paste("</w:t>
+      </w:r>
+      <w:r>
+        <w:rPr>
+          <w:rFonts w:ascii="Times New Roman" w:hAnsi="Times New Roman" w:cs="Times New Roman"/>
+          <w:color w:val="4472C4" w:themeColor="accent1"/>
+          <w:sz w:val="20"/>
+          <w:szCs w:val="20"/>
+        </w:rPr>
+        <w:t>Медіана</w:t>
+      </w:r>
+      <w:r>
+        <w:rPr>
+          <w:rFonts w:ascii="Times New Roman" w:hAnsi="Times New Roman" w:cs="Times New Roman"/>
+          <w:color w:val="4472C4" w:themeColor="accent1"/>
+          <w:sz w:val="20"/>
+          <w:szCs w:val="20"/>
+          <w:lang w:val="en-US"/>
+        </w:rPr>
+        <w:t>: ", median(durations)))</w:t>
+      </w:r>
+    </w:p>
+    <w:p>
+      <w:pPr>
+        <w:spacing w:after="0"/>
+        <w:jc w:val="both"/>
+        <w:rPr>
+          <w:rFonts w:ascii="Times New Roman" w:hAnsi="Times New Roman" w:cs="Times New Roman"/>
+          <w:sz w:val="20"/>
+          <w:szCs w:val="20"/>
+          <w:lang w:val="en-US"/>
+        </w:rPr>
+      </w:pPr>
+      <w:r>
+        <w:rPr>
+          <w:rFonts w:ascii="Times New Roman" w:hAnsi="Times New Roman" w:cs="Times New Roman"/>
+          <w:sz w:val="20"/>
+          <w:szCs w:val="20"/>
+          <w:lang w:val="en-US"/>
+        </w:rPr>
+        <w:t>[1] "</w:t>
+      </w:r>
+      <w:r>
+        <w:rPr>
+          <w:rFonts w:ascii="Times New Roman" w:hAnsi="Times New Roman" w:cs="Times New Roman"/>
+          <w:sz w:val="20"/>
+          <w:szCs w:val="20"/>
+        </w:rPr>
+        <w:t>Медіана</w:t>
+      </w:r>
+      <w:r>
+        <w:rPr>
+          <w:rFonts w:ascii="Times New Roman" w:hAnsi="Times New Roman" w:cs="Times New Roman"/>
+          <w:sz w:val="20"/>
+          <w:szCs w:val="20"/>
+          <w:lang w:val="en-US"/>
+        </w:rPr>
+        <w:t>:  186980"</w:t>
+      </w:r>
+    </w:p>
+    <w:p>
+      <w:pPr>
+        <w:spacing w:after="0"/>
+        <w:jc w:val="both"/>
+        <w:rPr>
+          <w:rFonts w:ascii="Times New Roman" w:hAnsi="Times New Roman" w:cs="Times New Roman"/>
+          <w:color w:val="4472C4" w:themeColor="accent1"/>
+          <w:sz w:val="20"/>
+          <w:szCs w:val="20"/>
+          <w:lang w:val="en-US"/>
+        </w:rPr>
+      </w:pPr>
+      <w:r>
+        <w:rPr>
+          <w:rFonts w:ascii="Times New Roman" w:hAnsi="Times New Roman" w:cs="Times New Roman"/>
+          <w:color w:val="4472C4" w:themeColor="accent1"/>
+          <w:sz w:val="20"/>
+          <w:szCs w:val="20"/>
+          <w:lang w:val="en-US"/>
+        </w:rPr>
+        <w:t>&gt; print(paste("</w:t>
+      </w:r>
+      <w:r>
+        <w:rPr>
+          <w:rFonts w:ascii="Times New Roman" w:hAnsi="Times New Roman" w:cs="Times New Roman"/>
+          <w:color w:val="4472C4" w:themeColor="accent1"/>
+          <w:sz w:val="20"/>
+          <w:szCs w:val="20"/>
+        </w:rPr>
+        <w:t>Вибіркове</w:t>
+      </w:r>
+      <w:r>
+        <w:rPr>
+          <w:rFonts w:ascii="Times New Roman" w:hAnsi="Times New Roman" w:cs="Times New Roman"/>
+          <w:color w:val="4472C4" w:themeColor="accent1"/>
+          <w:sz w:val="20"/>
+          <w:szCs w:val="20"/>
+          <w:lang w:val="en-US"/>
+        </w:rPr>
+        <w:t xml:space="preserve"> </w:t>
+      </w:r>
+      <w:r>
+        <w:rPr>
+          <w:rFonts w:ascii="Times New Roman" w:hAnsi="Times New Roman" w:cs="Times New Roman"/>
+          <w:color w:val="4472C4" w:themeColor="accent1"/>
+          <w:sz w:val="20"/>
+          <w:szCs w:val="20"/>
+        </w:rPr>
+        <w:t>середнє</w:t>
+      </w:r>
+      <w:r>
+        <w:rPr>
+          <w:rFonts w:ascii="Times New Roman" w:hAnsi="Times New Roman" w:cs="Times New Roman"/>
+          <w:color w:val="4472C4" w:themeColor="accent1"/>
+          <w:sz w:val="20"/>
+          <w:szCs w:val="20"/>
+          <w:lang w:val="en-US"/>
+        </w:rPr>
+        <w:t xml:space="preserve"> </w:t>
+      </w:r>
+      <w:r>
+        <w:rPr>
+          <w:rFonts w:ascii="Times New Roman" w:hAnsi="Times New Roman" w:cs="Times New Roman"/>
+          <w:color w:val="4472C4" w:themeColor="accent1"/>
+          <w:sz w:val="20"/>
+          <w:szCs w:val="20"/>
+        </w:rPr>
+        <w:t>арифметичне</w:t>
+      </w:r>
+      <w:r>
+        <w:rPr>
+          <w:rFonts w:ascii="Times New Roman" w:hAnsi="Times New Roman" w:cs="Times New Roman"/>
+          <w:color w:val="4472C4" w:themeColor="accent1"/>
+          <w:sz w:val="20"/>
+          <w:szCs w:val="20"/>
+          <w:lang w:val="en-US"/>
+        </w:rPr>
+        <w:t>: ", mean(durations)))</w:t>
+      </w:r>
+    </w:p>
+    <w:p>
+      <w:pPr>
+        <w:spacing w:after="0"/>
+        <w:jc w:val="both"/>
+        <w:rPr>
+          <w:rFonts w:ascii="Times New Roman" w:hAnsi="Times New Roman" w:cs="Times New Roman"/>
+          <w:sz w:val="20"/>
+          <w:szCs w:val="20"/>
+          <w:lang w:val="en-US"/>
+        </w:rPr>
+      </w:pPr>
+      <w:r>
+        <w:rPr>
+          <w:rFonts w:ascii="Times New Roman" w:hAnsi="Times New Roman" w:cs="Times New Roman"/>
+          <w:sz w:val="20"/>
+          <w:szCs w:val="20"/>
+          <w:lang w:val="en-US"/>
+        </w:rPr>
+        <w:t>[1] "</w:t>
+      </w:r>
+      <w:r>
+        <w:rPr>
+          <w:rFonts w:ascii="Times New Roman" w:hAnsi="Times New Roman" w:cs="Times New Roman"/>
+          <w:sz w:val="20"/>
+          <w:szCs w:val="20"/>
+        </w:rPr>
+        <w:t>Вибіркове</w:t>
+      </w:r>
+      <w:r>
+        <w:rPr>
+          <w:rFonts w:ascii="Times New Roman" w:hAnsi="Times New Roman" w:cs="Times New Roman"/>
+          <w:sz w:val="20"/>
+          <w:szCs w:val="20"/>
+          <w:lang w:val="en-US"/>
+        </w:rPr>
+        <w:t xml:space="preserve"> </w:t>
+      </w:r>
+      <w:r>
+        <w:rPr>
+          <w:rFonts w:ascii="Times New Roman" w:hAnsi="Times New Roman" w:cs="Times New Roman"/>
+          <w:sz w:val="20"/>
+          <w:szCs w:val="20"/>
+        </w:rPr>
+        <w:t>середнє</w:t>
+      </w:r>
+      <w:r>
+        <w:rPr>
+          <w:rFonts w:ascii="Times New Roman" w:hAnsi="Times New Roman" w:cs="Times New Roman"/>
+          <w:sz w:val="20"/>
+          <w:szCs w:val="20"/>
+          <w:lang w:val="en-US"/>
+        </w:rPr>
+        <w:t xml:space="preserve"> </w:t>
+      </w:r>
+      <w:r>
+        <w:rPr>
+          <w:rFonts w:ascii="Times New Roman" w:hAnsi="Times New Roman" w:cs="Times New Roman"/>
+          <w:sz w:val="20"/>
+          <w:szCs w:val="20"/>
+        </w:rPr>
+        <w:t>арифметичне</w:t>
+      </w:r>
+      <w:r>
+        <w:rPr>
+          <w:rFonts w:ascii="Times New Roman" w:hAnsi="Times New Roman" w:cs="Times New Roman"/>
+          <w:sz w:val="20"/>
+          <w:szCs w:val="20"/>
+          <w:lang w:val="en-US"/>
+        </w:rPr>
+        <w:t>:  194428.739252891"</w:t>
+      </w:r>
+    </w:p>
+    <w:p>
+      <w:pPr>
+        <w:spacing w:after="0"/>
+        <w:jc w:val="both"/>
+        <w:rPr>
+          <w:rFonts w:ascii="Times New Roman" w:hAnsi="Times New Roman" w:cs="Times New Roman"/>
+          <w:color w:val="4472C4" w:themeColor="accent1"/>
+          <w:sz w:val="20"/>
+          <w:szCs w:val="20"/>
+          <w:lang w:val="en-US"/>
+        </w:rPr>
+      </w:pPr>
+      <w:r>
+        <w:rPr>
+          <w:rFonts w:ascii="Times New Roman" w:hAnsi="Times New Roman" w:cs="Times New Roman"/>
+          <w:color w:val="4472C4" w:themeColor="accent1"/>
+          <w:sz w:val="20"/>
+          <w:szCs w:val="20"/>
+          <w:lang w:val="en-US"/>
+        </w:rPr>
+        <w:t>&gt; print(paste("</w:t>
+      </w:r>
+      <w:r>
+        <w:rPr>
+          <w:rFonts w:ascii="Times New Roman" w:hAnsi="Times New Roman" w:cs="Times New Roman"/>
+          <w:color w:val="4472C4" w:themeColor="accent1"/>
+          <w:sz w:val="20"/>
+          <w:szCs w:val="20"/>
+        </w:rPr>
+        <w:t>Середнє</w:t>
+      </w:r>
+      <w:r>
+        <w:rPr>
+          <w:rFonts w:ascii="Times New Roman" w:hAnsi="Times New Roman" w:cs="Times New Roman"/>
+          <w:color w:val="4472C4" w:themeColor="accent1"/>
+          <w:sz w:val="20"/>
+          <w:szCs w:val="20"/>
+          <w:lang w:val="en-US"/>
+        </w:rPr>
+        <w:t xml:space="preserve"> </w:t>
+      </w:r>
+      <w:r>
+        <w:rPr>
+          <w:rFonts w:ascii="Times New Roman" w:hAnsi="Times New Roman" w:cs="Times New Roman"/>
+          <w:color w:val="4472C4" w:themeColor="accent1"/>
+          <w:sz w:val="20"/>
+          <w:szCs w:val="20"/>
+        </w:rPr>
+        <w:t>геометричне</w:t>
+      </w:r>
+      <w:r>
+        <w:rPr>
+          <w:rFonts w:ascii="Times New Roman" w:hAnsi="Times New Roman" w:cs="Times New Roman"/>
+          <w:color w:val="4472C4" w:themeColor="accent1"/>
+          <w:sz w:val="20"/>
+          <w:szCs w:val="20"/>
+          <w:lang w:val="en-US"/>
+        </w:rPr>
+        <w:t>: ", exp(mean(log(durations)))))</w:t>
+      </w:r>
+    </w:p>
+    <w:p>
+      <w:pPr>
+        <w:spacing w:after="0"/>
+        <w:jc w:val="both"/>
+        <w:rPr>
+          <w:rFonts w:ascii="Times New Roman" w:hAnsi="Times New Roman" w:cs="Times New Roman"/>
+          <w:sz w:val="20"/>
+          <w:szCs w:val="20"/>
+          <w:lang w:val="en-US"/>
+        </w:rPr>
+      </w:pPr>
+      <w:r>
+        <w:rPr>
+          <w:rFonts w:ascii="Times New Roman" w:hAnsi="Times New Roman" w:cs="Times New Roman"/>
+          <w:sz w:val="20"/>
+          <w:szCs w:val="20"/>
+          <w:lang w:val="en-US"/>
+        </w:rPr>
+        <w:t>[1] "</w:t>
+      </w:r>
+      <w:r>
+        <w:rPr>
+          <w:rFonts w:ascii="Times New Roman" w:hAnsi="Times New Roman" w:cs="Times New Roman"/>
+          <w:sz w:val="20"/>
+          <w:szCs w:val="20"/>
+        </w:rPr>
+        <w:t>Середнє</w:t>
+      </w:r>
+      <w:r>
+        <w:rPr>
+          <w:rFonts w:ascii="Times New Roman" w:hAnsi="Times New Roman" w:cs="Times New Roman"/>
+          <w:sz w:val="20"/>
+          <w:szCs w:val="20"/>
+          <w:lang w:val="en-US"/>
+        </w:rPr>
+        <w:t xml:space="preserve"> </w:t>
+      </w:r>
+      <w:r>
+        <w:rPr>
+          <w:rFonts w:ascii="Times New Roman" w:hAnsi="Times New Roman" w:cs="Times New Roman"/>
+          <w:sz w:val="20"/>
+          <w:szCs w:val="20"/>
+        </w:rPr>
+        <w:t>геометричне</w:t>
+      </w:r>
+      <w:r>
+        <w:rPr>
+          <w:rFonts w:ascii="Times New Roman" w:hAnsi="Times New Roman" w:cs="Times New Roman"/>
+          <w:sz w:val="20"/>
+          <w:szCs w:val="20"/>
+          <w:lang w:val="en-US"/>
+        </w:rPr>
+        <w:t>:  186005.387491742"</w:t>
+      </w:r>
+    </w:p>
+    <w:p>
+      <w:pPr>
+        <w:spacing w:after="0"/>
+        <w:jc w:val="both"/>
+        <w:rPr>
+          <w:rFonts w:ascii="Times New Roman" w:hAnsi="Times New Roman" w:cs="Times New Roman"/>
+          <w:color w:val="4472C4" w:themeColor="accent1"/>
+          <w:sz w:val="20"/>
+          <w:szCs w:val="20"/>
+          <w:lang w:val="en-US"/>
+        </w:rPr>
+      </w:pPr>
+      <w:r>
+        <w:rPr>
+          <w:rFonts w:ascii="Times New Roman" w:hAnsi="Times New Roman" w:cs="Times New Roman"/>
+          <w:color w:val="4472C4" w:themeColor="accent1"/>
+          <w:sz w:val="20"/>
+          <w:szCs w:val="20"/>
+          <w:lang w:val="en-US"/>
+        </w:rPr>
+        <w:t>&gt; print(paste("</w:t>
+      </w:r>
+      <w:r>
+        <w:rPr>
+          <w:rFonts w:ascii="Times New Roman" w:hAnsi="Times New Roman" w:cs="Times New Roman"/>
+          <w:color w:val="4472C4" w:themeColor="accent1"/>
+          <w:sz w:val="20"/>
+          <w:szCs w:val="20"/>
+        </w:rPr>
+        <w:t>Середнє</w:t>
+      </w:r>
+      <w:r>
+        <w:rPr>
+          <w:rFonts w:ascii="Times New Roman" w:hAnsi="Times New Roman" w:cs="Times New Roman"/>
+          <w:color w:val="4472C4" w:themeColor="accent1"/>
+          <w:sz w:val="20"/>
+          <w:szCs w:val="20"/>
+          <w:lang w:val="en-US"/>
+        </w:rPr>
+        <w:t xml:space="preserve"> </w:t>
+      </w:r>
+      <w:r>
+        <w:rPr>
+          <w:rFonts w:ascii="Times New Roman" w:hAnsi="Times New Roman" w:cs="Times New Roman"/>
+          <w:color w:val="4472C4" w:themeColor="accent1"/>
+          <w:sz w:val="20"/>
+          <w:szCs w:val="20"/>
+        </w:rPr>
+        <w:t>гармонічне</w:t>
+      </w:r>
+      <w:r>
+        <w:rPr>
+          <w:rFonts w:ascii="Times New Roman" w:hAnsi="Times New Roman" w:cs="Times New Roman"/>
+          <w:color w:val="4472C4" w:themeColor="accent1"/>
+          <w:sz w:val="20"/>
+          <w:szCs w:val="20"/>
+          <w:lang w:val="en-US"/>
+        </w:rPr>
+        <w:t>: ", 1/mean(1/durations)))</w:t>
+      </w:r>
+    </w:p>
+    <w:p>
+      <w:pPr>
+        <w:spacing w:after="0"/>
+        <w:jc w:val="both"/>
+        <w:rPr>
+          <w:rFonts w:ascii="Times New Roman" w:hAnsi="Times New Roman" w:cs="Times New Roman"/>
+          <w:sz w:val="20"/>
+          <w:szCs w:val="20"/>
+          <w:lang w:val="en-US"/>
+        </w:rPr>
+      </w:pPr>
+      <w:r>
+        <w:rPr>
+          <w:rFonts w:ascii="Times New Roman" w:hAnsi="Times New Roman" w:cs="Times New Roman"/>
+          <w:sz w:val="20"/>
+          <w:szCs w:val="20"/>
+          <w:lang w:val="en-US"/>
+        </w:rPr>
+        <w:t>[1] "</w:t>
+      </w:r>
+      <w:r>
+        <w:rPr>
+          <w:rFonts w:ascii="Times New Roman" w:hAnsi="Times New Roman" w:cs="Times New Roman"/>
+          <w:sz w:val="20"/>
+          <w:szCs w:val="20"/>
+        </w:rPr>
+        <w:t>Середнє</w:t>
+      </w:r>
+      <w:r>
+        <w:rPr>
+          <w:rFonts w:ascii="Times New Roman" w:hAnsi="Times New Roman" w:cs="Times New Roman"/>
+          <w:sz w:val="20"/>
+          <w:szCs w:val="20"/>
+          <w:lang w:val="en-US"/>
+        </w:rPr>
+        <w:t xml:space="preserve"> </w:t>
+      </w:r>
+      <w:r>
+        <w:rPr>
+          <w:rFonts w:ascii="Times New Roman" w:hAnsi="Times New Roman" w:cs="Times New Roman"/>
+          <w:sz w:val="20"/>
+          <w:szCs w:val="20"/>
+        </w:rPr>
+        <w:t>гармонічне</w:t>
+      </w:r>
+      <w:r>
+        <w:rPr>
+          <w:rFonts w:ascii="Times New Roman" w:hAnsi="Times New Roman" w:cs="Times New Roman"/>
+          <w:sz w:val="20"/>
+          <w:szCs w:val="20"/>
+          <w:lang w:val="en-US"/>
+        </w:rPr>
+        <w:t>:  177539.247105408"</w:t>
+      </w:r>
+    </w:p>
+    <w:p>
+      <w:pPr>
+        <w:spacing w:after="0"/>
+        <w:jc w:val="both"/>
+        <w:rPr>
+          <w:rFonts w:ascii="Times New Roman" w:hAnsi="Times New Roman" w:cs="Times New Roman"/>
+          <w:color w:val="4472C4" w:themeColor="accent1"/>
+          <w:sz w:val="20"/>
+          <w:szCs w:val="20"/>
+          <w:lang w:val="en-US"/>
+        </w:rPr>
+      </w:pPr>
+      <w:r>
+        <w:rPr>
+          <w:rFonts w:ascii="Times New Roman" w:hAnsi="Times New Roman" w:cs="Times New Roman"/>
+          <w:color w:val="4472C4" w:themeColor="accent1"/>
+          <w:sz w:val="20"/>
+          <w:szCs w:val="20"/>
+          <w:lang w:val="en-US"/>
+        </w:rPr>
+        <w:t xml:space="preserve">&gt; </w:t>
+      </w:r>
+    </w:p>
+    <w:p>
+      <w:pPr>
+        <w:spacing w:after="0"/>
+        <w:jc w:val="both"/>
+        <w:rPr>
+          <w:rFonts w:ascii="Times New Roman" w:hAnsi="Times New Roman" w:cs="Times New Roman"/>
+          <w:color w:val="4472C4" w:themeColor="accent1"/>
+          <w:sz w:val="20"/>
+          <w:szCs w:val="20"/>
+          <w:lang w:val="en-US"/>
+        </w:rPr>
+      </w:pPr>
+      <w:r>
+        <w:rPr>
+          <w:rFonts w:ascii="Times New Roman" w:hAnsi="Times New Roman" w:cs="Times New Roman"/>
+          <w:color w:val="4472C4" w:themeColor="accent1"/>
+          <w:sz w:val="20"/>
+          <w:szCs w:val="20"/>
+          <w:lang w:val="en-US"/>
+        </w:rPr>
+        <w:t>&gt; Mode &lt;- function(x) {</w:t>
+      </w:r>
+    </w:p>
+    <w:p>
+      <w:pPr>
+        <w:spacing w:after="0"/>
+        <w:jc w:val="both"/>
+        <w:rPr>
+          <w:rFonts w:ascii="Times New Roman" w:hAnsi="Times New Roman" w:cs="Times New Roman"/>
+          <w:color w:val="4472C4" w:themeColor="accent1"/>
+          <w:sz w:val="20"/>
+          <w:szCs w:val="20"/>
+          <w:lang w:val="en-US"/>
+        </w:rPr>
+      </w:pPr>
+      <w:r>
+        <w:rPr>
+          <w:rFonts w:ascii="Times New Roman" w:hAnsi="Times New Roman" w:cs="Times New Roman"/>
+          <w:color w:val="4472C4" w:themeColor="accent1"/>
+          <w:sz w:val="20"/>
+          <w:szCs w:val="20"/>
+          <w:lang w:val="en-US"/>
+        </w:rPr>
+        <w:t>+   ux &lt;- unique(x)</w:t>
+      </w:r>
+    </w:p>
+    <w:p>
+      <w:pPr>
+        <w:spacing w:after="0"/>
+        <w:jc w:val="both"/>
+        <w:rPr>
+          <w:rFonts w:ascii="Times New Roman" w:hAnsi="Times New Roman" w:cs="Times New Roman"/>
+          <w:color w:val="4472C4" w:themeColor="accent1"/>
+          <w:sz w:val="20"/>
+          <w:szCs w:val="20"/>
+          <w:lang w:val="en-US"/>
+        </w:rPr>
+      </w:pPr>
+      <w:r>
+        <w:rPr>
+          <w:rFonts w:ascii="Times New Roman" w:hAnsi="Times New Roman" w:cs="Times New Roman"/>
+          <w:color w:val="4472C4" w:themeColor="accent1"/>
+          <w:sz w:val="20"/>
+          <w:szCs w:val="20"/>
+          <w:lang w:val="en-US"/>
+        </w:rPr>
+        <w:t>+   ux[which.max(tabulate(match(x, ux)))]</w:t>
+      </w:r>
+    </w:p>
+    <w:p>
+      <w:pPr>
+        <w:spacing w:after="0"/>
+        <w:jc w:val="both"/>
+        <w:rPr>
+          <w:rFonts w:ascii="Times New Roman" w:hAnsi="Times New Roman" w:cs="Times New Roman"/>
+          <w:color w:val="4472C4" w:themeColor="accent1"/>
+          <w:sz w:val="20"/>
+          <w:szCs w:val="20"/>
+          <w:lang w:val="en-US"/>
+        </w:rPr>
+      </w:pPr>
+      <w:r>
+        <w:rPr>
+          <w:rFonts w:ascii="Times New Roman" w:hAnsi="Times New Roman" w:cs="Times New Roman"/>
+          <w:color w:val="4472C4" w:themeColor="accent1"/>
+          <w:sz w:val="20"/>
+          <w:szCs w:val="20"/>
+          <w:lang w:val="en-US"/>
+        </w:rPr>
+        <w:t>+ }</w:t>
+      </w:r>
+    </w:p>
+    <w:p>
+      <w:pPr>
+        <w:spacing w:after="0"/>
+        <w:jc w:val="both"/>
+        <w:rPr>
+          <w:rFonts w:ascii="Times New Roman" w:hAnsi="Times New Roman" w:cs="Times New Roman"/>
+          <w:color w:val="4472C4" w:themeColor="accent1"/>
+          <w:sz w:val="20"/>
+          <w:szCs w:val="20"/>
+          <w:lang w:val="en-US"/>
+        </w:rPr>
+      </w:pPr>
+      <w:r>
+        <w:rPr>
+          <w:rFonts w:ascii="Times New Roman" w:hAnsi="Times New Roman" w:cs="Times New Roman"/>
+          <w:color w:val="4472C4" w:themeColor="accent1"/>
+          <w:sz w:val="20"/>
+          <w:szCs w:val="20"/>
+          <w:lang w:val="en-US"/>
+        </w:rPr>
+        <w:t xml:space="preserve">&gt; </w:t>
+      </w:r>
+    </w:p>
+    <w:p>
+      <w:pPr>
+        <w:spacing w:after="0"/>
+        <w:jc w:val="both"/>
+        <w:rPr>
+          <w:rFonts w:ascii="Times New Roman" w:hAnsi="Times New Roman" w:cs="Times New Roman"/>
+          <w:color w:val="4472C4" w:themeColor="accent1"/>
+          <w:sz w:val="20"/>
+          <w:szCs w:val="20"/>
+          <w:lang w:val="en-US"/>
+        </w:rPr>
+      </w:pPr>
+      <w:r>
+        <w:rPr>
+          <w:rFonts w:ascii="Times New Roman" w:hAnsi="Times New Roman" w:cs="Times New Roman"/>
+          <w:color w:val="4472C4" w:themeColor="accent1"/>
+          <w:sz w:val="20"/>
+          <w:szCs w:val="20"/>
+          <w:lang w:val="en-US"/>
+        </w:rPr>
+        <w:t>&gt; print(paste("</w:t>
+      </w:r>
+      <w:r>
+        <w:rPr>
+          <w:rFonts w:ascii="Times New Roman" w:hAnsi="Times New Roman" w:cs="Times New Roman"/>
+          <w:color w:val="4472C4" w:themeColor="accent1"/>
+          <w:sz w:val="20"/>
+          <w:szCs w:val="20"/>
+        </w:rPr>
+        <w:t>Мода</w:t>
+      </w:r>
+      <w:r>
+        <w:rPr>
+          <w:rFonts w:ascii="Times New Roman" w:hAnsi="Times New Roman" w:cs="Times New Roman"/>
+          <w:color w:val="4472C4" w:themeColor="accent1"/>
+          <w:sz w:val="20"/>
+          <w:szCs w:val="20"/>
+          <w:lang w:val="en-US"/>
+        </w:rPr>
+        <w:t>: ", Mode(durations)))</w:t>
+      </w:r>
+    </w:p>
+    <w:p>
+      <w:pPr>
+        <w:spacing w:after="0"/>
+        <w:jc w:val="both"/>
+        <w:rPr>
+          <w:rFonts w:ascii="Times New Roman" w:hAnsi="Times New Roman" w:cs="Times New Roman"/>
+          <w:sz w:val="20"/>
+          <w:szCs w:val="20"/>
+          <w:lang w:val="en-US"/>
+        </w:rPr>
+      </w:pPr>
+      <w:r>
+        <w:rPr>
+          <w:rFonts w:ascii="Times New Roman" w:hAnsi="Times New Roman" w:cs="Times New Roman"/>
+          <w:sz w:val="20"/>
+          <w:szCs w:val="20"/>
+          <w:lang w:val="en-US"/>
+        </w:rPr>
+        <w:t>[1] "</w:t>
+      </w:r>
+      <w:r>
+        <w:rPr>
+          <w:rFonts w:ascii="Times New Roman" w:hAnsi="Times New Roman" w:cs="Times New Roman"/>
+          <w:sz w:val="20"/>
+          <w:szCs w:val="20"/>
+        </w:rPr>
+        <w:t>Мода</w:t>
+      </w:r>
+      <w:r>
+        <w:rPr>
+          <w:rFonts w:ascii="Times New Roman" w:hAnsi="Times New Roman" w:cs="Times New Roman"/>
+          <w:sz w:val="20"/>
+          <w:szCs w:val="20"/>
+          <w:lang w:val="en-US"/>
+        </w:rPr>
+        <w:t>:  160000"</w:t>
+      </w:r>
+    </w:p>
+    <w:p>
+      <w:pPr>
+        <w:spacing w:after="0"/>
+        <w:jc w:val="both"/>
+        <w:rPr>
+          <w:rFonts w:ascii="Times New Roman" w:hAnsi="Times New Roman" w:cs="Times New Roman"/>
+          <w:color w:val="4472C4" w:themeColor="accent1"/>
+          <w:sz w:val="20"/>
+          <w:szCs w:val="20"/>
+          <w:lang w:val="en-US"/>
+        </w:rPr>
+      </w:pPr>
+      <w:r>
+        <w:rPr>
+          <w:rFonts w:ascii="Times New Roman" w:hAnsi="Times New Roman" w:cs="Times New Roman"/>
+          <w:color w:val="4472C4" w:themeColor="accent1"/>
+          <w:sz w:val="20"/>
+          <w:szCs w:val="20"/>
+          <w:lang w:val="en-US"/>
+        </w:rPr>
+        <w:t>&gt; print(paste("</w:t>
+      </w:r>
+      <w:r>
+        <w:rPr>
+          <w:rFonts w:ascii="Times New Roman" w:hAnsi="Times New Roman" w:cs="Times New Roman"/>
+          <w:color w:val="4472C4" w:themeColor="accent1"/>
+          <w:sz w:val="20"/>
+          <w:szCs w:val="20"/>
+        </w:rPr>
+        <w:t>Медіана</w:t>
+      </w:r>
+      <w:r>
+        <w:rPr>
+          <w:rFonts w:ascii="Times New Roman" w:hAnsi="Times New Roman" w:cs="Times New Roman"/>
+          <w:color w:val="4472C4" w:themeColor="accent1"/>
+          <w:sz w:val="20"/>
+          <w:szCs w:val="20"/>
+          <w:lang w:val="en-US"/>
+        </w:rPr>
+        <w:t>: ", median(durations)))</w:t>
+      </w:r>
+    </w:p>
+    <w:p>
+      <w:pPr>
+        <w:jc w:val="both"/>
+        <w:rPr>
+          <w:rFonts w:ascii="Times New Roman" w:hAnsi="Times New Roman" w:cs="Times New Roman"/>
+          <w:sz w:val="20"/>
+          <w:szCs w:val="20"/>
+        </w:rPr>
+      </w:pPr>
+      <w:r>
+        <w:rPr>
+          <w:rFonts w:ascii="Times New Roman" w:hAnsi="Times New Roman" w:cs="Times New Roman"/>
+          <w:sz w:val="20"/>
+          <w:szCs w:val="20"/>
+        </w:rPr>
+        <w:t>[1] "Медіана:  186980"</w:t>
+      </w:r>
+    </w:p>
+    <w:p>
+      <w:pPr>
+        <w:jc w:val="both"/>
+        <w:rPr>
+          <w:rFonts w:ascii="Times New Roman" w:hAnsi="Times New Roman" w:cs="Times New Roman"/>
+          <w:b/>
+          <w:bCs/>
+          <w:sz w:val="28"/>
+          <w:szCs w:val="28"/>
+          <w:lang w:val="uk-UA"/>
+        </w:rPr>
+      </w:pPr>
+      <w:r>
+        <w:rPr>
+          <w:rFonts w:ascii="Times New Roman" w:hAnsi="Times New Roman" w:cs="Times New Roman"/>
+          <w:b/>
+          <w:bCs/>
+          <w:sz w:val="28"/>
+          <w:szCs w:val="28"/>
+          <w:lang w:val="uk-UA"/>
+        </w:rPr>
+        <w:lastRenderedPageBreak/>
+        <w:t>В</w:t>
+      </w:r>
+      <w:r>
+        <w:rPr>
+          <w:rFonts w:ascii="Times New Roman" w:hAnsi="Times New Roman" w:cs="Times New Roman"/>
+          <w:b/>
+          <w:bCs/>
+          <w:sz w:val="28"/>
+          <w:szCs w:val="28"/>
+          <w:lang w:val="uk-UA"/>
+        </w:rPr>
+        <w:t>ибіркові значення характеристик розсіювання значень</w:t>
+      </w:r>
+    </w:p>
+    <w:p>
+      <w:pPr>
+        <w:spacing w:after="0"/>
+        <w:jc w:val="both"/>
+        <w:rPr>
+          <w:rFonts w:ascii="Times New Roman" w:hAnsi="Times New Roman" w:cs="Times New Roman"/>
+          <w:color w:val="4472C4" w:themeColor="accent1"/>
+          <w:sz w:val="20"/>
+          <w:szCs w:val="20"/>
+          <w:lang w:val="uk-UA"/>
+        </w:rPr>
+      </w:pPr>
+      <w:r>
+        <w:rPr>
+          <w:rFonts w:ascii="Times New Roman" w:hAnsi="Times New Roman" w:cs="Times New Roman"/>
+          <w:color w:val="4472C4" w:themeColor="accent1"/>
+          <w:sz w:val="20"/>
+          <w:szCs w:val="20"/>
+          <w:lang w:val="uk-UA"/>
+        </w:rPr>
+        <w:t>&gt; print(paste("Дисперсія:", var(durations)))</w:t>
+      </w:r>
+    </w:p>
+    <w:p>
+      <w:pPr>
+        <w:spacing w:after="0"/>
+        <w:jc w:val="both"/>
+        <w:rPr>
+          <w:rFonts w:ascii="Times New Roman" w:hAnsi="Times New Roman" w:cs="Times New Roman"/>
+          <w:sz w:val="20"/>
+          <w:szCs w:val="20"/>
+          <w:lang w:val="uk-UA"/>
+        </w:rPr>
+      </w:pPr>
+      <w:r>
+        <w:rPr>
+          <w:rFonts w:ascii="Times New Roman" w:hAnsi="Times New Roman" w:cs="Times New Roman"/>
+          <w:sz w:val="20"/>
+          <w:szCs w:val="20"/>
+          <w:lang w:val="uk-UA"/>
+        </w:rPr>
+        <w:t>[1] "Дисперсія: 3505657540.66425"</w:t>
+      </w:r>
+    </w:p>
+    <w:p>
+      <w:pPr>
+        <w:spacing w:after="0"/>
+        <w:jc w:val="both"/>
+        <w:rPr>
+          <w:rFonts w:ascii="Times New Roman" w:hAnsi="Times New Roman" w:cs="Times New Roman"/>
+          <w:color w:val="4472C4" w:themeColor="accent1"/>
+          <w:sz w:val="20"/>
+          <w:szCs w:val="20"/>
+          <w:lang w:val="uk-UA"/>
+        </w:rPr>
+      </w:pPr>
+      <w:r>
+        <w:rPr>
+          <w:rFonts w:ascii="Times New Roman" w:hAnsi="Times New Roman" w:cs="Times New Roman"/>
+          <w:color w:val="4472C4" w:themeColor="accent1"/>
+          <w:sz w:val="20"/>
+          <w:szCs w:val="20"/>
+          <w:lang w:val="uk-UA"/>
+        </w:rPr>
+        <w:t>&gt; print(paste("Стандартне відхилення:", sd(durations)))</w:t>
+      </w:r>
+    </w:p>
+    <w:p>
+      <w:pPr>
+        <w:spacing w:after="0"/>
+        <w:jc w:val="both"/>
+        <w:rPr>
+          <w:rFonts w:ascii="Times New Roman" w:hAnsi="Times New Roman" w:cs="Times New Roman"/>
+          <w:sz w:val="20"/>
+          <w:szCs w:val="20"/>
+          <w:lang w:val="uk-UA"/>
+        </w:rPr>
+      </w:pPr>
+      <w:r>
+        <w:rPr>
+          <w:rFonts w:ascii="Times New Roman" w:hAnsi="Times New Roman" w:cs="Times New Roman"/>
+          <w:sz w:val="20"/>
+          <w:szCs w:val="20"/>
+          <w:lang w:val="uk-UA"/>
+        </w:rPr>
+        <w:t>[1] "Стандартне відхилення: 59208.5934697342"</w:t>
+      </w:r>
+    </w:p>
+    <w:p>
+      <w:pPr>
+        <w:spacing w:after="0"/>
+        <w:jc w:val="both"/>
+        <w:rPr>
+          <w:rFonts w:ascii="Times New Roman" w:hAnsi="Times New Roman" w:cs="Times New Roman"/>
+          <w:color w:val="4472C4" w:themeColor="accent1"/>
+          <w:sz w:val="20"/>
+          <w:szCs w:val="20"/>
+          <w:lang w:val="uk-UA"/>
+        </w:rPr>
+      </w:pPr>
+      <w:r>
+        <w:rPr>
+          <w:rFonts w:ascii="Times New Roman" w:hAnsi="Times New Roman" w:cs="Times New Roman"/>
+          <w:color w:val="4472C4" w:themeColor="accent1"/>
+          <w:sz w:val="20"/>
+          <w:szCs w:val="20"/>
+          <w:lang w:val="uk-UA"/>
+        </w:rPr>
+        <w:t>&gt; print(paste("Коефіцієнт варіації:", sd(durations) / mean(durations) * 100, "%"))</w:t>
+      </w:r>
+    </w:p>
+    <w:p>
+      <w:pPr>
+        <w:spacing w:after="0"/>
+        <w:jc w:val="both"/>
+        <w:rPr>
+          <w:rFonts w:ascii="Times New Roman" w:hAnsi="Times New Roman" w:cs="Times New Roman"/>
+          <w:sz w:val="20"/>
+          <w:szCs w:val="20"/>
+          <w:lang w:val="uk-UA"/>
+        </w:rPr>
+      </w:pPr>
+      <w:r>
+        <w:rPr>
+          <w:rFonts w:ascii="Times New Roman" w:hAnsi="Times New Roman" w:cs="Times New Roman"/>
+          <w:sz w:val="20"/>
+          <w:szCs w:val="20"/>
+          <w:lang w:val="uk-UA"/>
+        </w:rPr>
+        <w:t>[1] "Коефіцієнт варіації: 30.452593426902 %"</w:t>
+      </w:r>
+    </w:p>
+    <w:p>
+      <w:pPr>
+        <w:spacing w:after="0"/>
+        <w:jc w:val="both"/>
+        <w:rPr>
+          <w:rFonts w:ascii="Times New Roman" w:hAnsi="Times New Roman" w:cs="Times New Roman"/>
+          <w:color w:val="4472C4" w:themeColor="accent1"/>
+          <w:sz w:val="20"/>
+          <w:szCs w:val="20"/>
+          <w:lang w:val="uk-UA"/>
+        </w:rPr>
+      </w:pPr>
+      <w:r>
+        <w:rPr>
+          <w:rFonts w:ascii="Times New Roman" w:hAnsi="Times New Roman" w:cs="Times New Roman"/>
+          <w:color w:val="4472C4" w:themeColor="accent1"/>
+          <w:sz w:val="20"/>
+          <w:szCs w:val="20"/>
+          <w:lang w:val="uk-UA"/>
+        </w:rPr>
+        <w:t>&gt; print(paste("Ймовірнісне відхилення: ", mean(quantile(durations, probs=c(.25, .75)))))</w:t>
+      </w:r>
+    </w:p>
+    <w:p>
+      <w:pPr>
+        <w:spacing w:after="0"/>
+        <w:jc w:val="both"/>
+        <w:rPr>
+          <w:rFonts w:ascii="Times New Roman" w:hAnsi="Times New Roman" w:cs="Times New Roman"/>
+          <w:sz w:val="20"/>
+          <w:szCs w:val="20"/>
+          <w:lang w:val="uk-UA"/>
+        </w:rPr>
+      </w:pPr>
+      <w:r>
+        <w:rPr>
+          <w:rFonts w:ascii="Times New Roman" w:hAnsi="Times New Roman" w:cs="Times New Roman"/>
+          <w:sz w:val="20"/>
+          <w:szCs w:val="20"/>
+          <w:lang w:val="uk-UA"/>
+        </w:rPr>
+        <w:t>[1] "Ймовірнісне відхилення:  190075"</w:t>
+      </w:r>
+    </w:p>
+    <w:p>
+      <w:pPr>
+        <w:spacing w:after="0"/>
+        <w:jc w:val="both"/>
+        <w:rPr>
+          <w:rFonts w:ascii="Times New Roman" w:hAnsi="Times New Roman" w:cs="Times New Roman"/>
+          <w:color w:val="4472C4" w:themeColor="accent1"/>
+          <w:sz w:val="20"/>
+          <w:szCs w:val="20"/>
+          <w:lang w:val="uk-UA"/>
+        </w:rPr>
+      </w:pPr>
+      <w:r>
+        <w:rPr>
+          <w:rFonts w:ascii="Times New Roman" w:hAnsi="Times New Roman" w:cs="Times New Roman"/>
+          <w:color w:val="4472C4" w:themeColor="accent1"/>
+          <w:sz w:val="20"/>
+          <w:szCs w:val="20"/>
+          <w:lang w:val="uk-UA"/>
+        </w:rPr>
+        <w:t>&gt; print(paste("Розмах вибірки: ", max(durations)-min(durations)))</w:t>
+      </w:r>
+    </w:p>
+    <w:p>
+      <w:pPr>
+        <w:spacing w:after="0"/>
+        <w:jc w:val="both"/>
+        <w:rPr>
+          <w:rFonts w:ascii="Times New Roman" w:hAnsi="Times New Roman" w:cs="Times New Roman"/>
+          <w:sz w:val="20"/>
+          <w:szCs w:val="20"/>
+          <w:lang w:val="uk-UA"/>
+        </w:rPr>
+      </w:pPr>
+      <w:r>
+        <w:rPr>
+          <w:rFonts w:ascii="Times New Roman" w:hAnsi="Times New Roman" w:cs="Times New Roman"/>
+          <w:sz w:val="20"/>
+          <w:szCs w:val="20"/>
+          <w:lang w:val="uk-UA"/>
+        </w:rPr>
+        <w:t>[1] "Розмах вибірки:  672780"</w:t>
+      </w:r>
+    </w:p>
+    <w:p>
+      <w:pPr>
+        <w:spacing w:after="0"/>
+        <w:jc w:val="both"/>
+        <w:rPr>
+          <w:rFonts w:ascii="Times New Roman" w:hAnsi="Times New Roman" w:cs="Times New Roman"/>
+          <w:color w:val="4472C4" w:themeColor="accent1"/>
+          <w:sz w:val="20"/>
+          <w:szCs w:val="20"/>
+          <w:lang w:val="uk-UA"/>
+        </w:rPr>
+      </w:pPr>
+      <w:r>
+        <w:rPr>
+          <w:rFonts w:ascii="Times New Roman" w:hAnsi="Times New Roman" w:cs="Times New Roman"/>
+          <w:color w:val="4472C4" w:themeColor="accent1"/>
+          <w:sz w:val="20"/>
+          <w:szCs w:val="20"/>
+          <w:lang w:val="uk-UA"/>
+        </w:rPr>
+        <w:t xml:space="preserve">&gt; print(paste("Інтервал концентрації розподілу: (", </w:t>
+      </w:r>
+    </w:p>
+    <w:p>
+      <w:pPr>
+        <w:spacing w:after="0"/>
+        <w:jc w:val="both"/>
+        <w:rPr>
+          <w:rFonts w:ascii="Times New Roman" w:hAnsi="Times New Roman" w:cs="Times New Roman"/>
+          <w:color w:val="4472C4" w:themeColor="accent1"/>
+          <w:sz w:val="20"/>
+          <w:szCs w:val="20"/>
+          <w:lang w:val="uk-UA"/>
+        </w:rPr>
+      </w:pPr>
+      <w:r>
+        <w:rPr>
+          <w:rFonts w:ascii="Times New Roman" w:hAnsi="Times New Roman" w:cs="Times New Roman"/>
+          <w:color w:val="4472C4" w:themeColor="accent1"/>
+          <w:sz w:val="20"/>
+          <w:szCs w:val="20"/>
+          <w:lang w:val="uk-UA"/>
+        </w:rPr>
+        <w:t xml:space="preserve">+             mean(durations)-3*sd(durations), </w:t>
+      </w:r>
+    </w:p>
+    <w:p>
+      <w:pPr>
+        <w:spacing w:after="0"/>
+        <w:jc w:val="both"/>
+        <w:rPr>
+          <w:rFonts w:ascii="Times New Roman" w:hAnsi="Times New Roman" w:cs="Times New Roman"/>
+          <w:color w:val="4472C4" w:themeColor="accent1"/>
+          <w:sz w:val="20"/>
+          <w:szCs w:val="20"/>
+          <w:lang w:val="uk-UA"/>
+        </w:rPr>
+      </w:pPr>
+      <w:r>
+        <w:rPr>
+          <w:rFonts w:ascii="Times New Roman" w:hAnsi="Times New Roman" w:cs="Times New Roman"/>
+          <w:color w:val="4472C4" w:themeColor="accent1"/>
+          <w:sz w:val="20"/>
+          <w:szCs w:val="20"/>
+          <w:lang w:val="uk-UA"/>
+        </w:rPr>
+        <w:t>+             ",",</w:t>
+      </w:r>
+    </w:p>
+    <w:p>
+      <w:pPr>
+        <w:spacing w:after="0"/>
+        <w:jc w:val="both"/>
+        <w:rPr>
+          <w:rFonts w:ascii="Times New Roman" w:hAnsi="Times New Roman" w:cs="Times New Roman"/>
+          <w:color w:val="4472C4" w:themeColor="accent1"/>
+          <w:sz w:val="20"/>
+          <w:szCs w:val="20"/>
+          <w:lang w:val="uk-UA"/>
+        </w:rPr>
+      </w:pPr>
+      <w:r>
+        <w:rPr>
+          <w:rFonts w:ascii="Times New Roman" w:hAnsi="Times New Roman" w:cs="Times New Roman"/>
+          <w:color w:val="4472C4" w:themeColor="accent1"/>
+          <w:sz w:val="20"/>
+          <w:szCs w:val="20"/>
+          <w:lang w:val="uk-UA"/>
+        </w:rPr>
+        <w:t>+             mean(durations)+3*sd(durations),</w:t>
+      </w:r>
+    </w:p>
+    <w:p>
+      <w:pPr>
+        <w:spacing w:after="0"/>
+        <w:jc w:val="both"/>
+        <w:rPr>
+          <w:rFonts w:ascii="Times New Roman" w:hAnsi="Times New Roman" w:cs="Times New Roman"/>
+          <w:color w:val="4472C4" w:themeColor="accent1"/>
+          <w:sz w:val="20"/>
+          <w:szCs w:val="20"/>
+          <w:lang w:val="uk-UA"/>
+        </w:rPr>
+      </w:pPr>
+      <w:r>
+        <w:rPr>
+          <w:rFonts w:ascii="Times New Roman" w:hAnsi="Times New Roman" w:cs="Times New Roman"/>
+          <w:color w:val="4472C4" w:themeColor="accent1"/>
+          <w:sz w:val="20"/>
+          <w:szCs w:val="20"/>
+          <w:lang w:val="uk-UA"/>
+        </w:rPr>
+        <w:t>+             ")"</w:t>
+      </w:r>
+    </w:p>
+    <w:p>
+      <w:pPr>
+        <w:spacing w:after="0"/>
+        <w:jc w:val="both"/>
+        <w:rPr>
+          <w:rFonts w:ascii="Times New Roman" w:hAnsi="Times New Roman" w:cs="Times New Roman"/>
+          <w:color w:val="4472C4" w:themeColor="accent1"/>
+          <w:sz w:val="20"/>
+          <w:szCs w:val="20"/>
+          <w:lang w:val="uk-UA"/>
+        </w:rPr>
+      </w:pPr>
+      <w:r>
+        <w:rPr>
+          <w:rFonts w:ascii="Times New Roman" w:hAnsi="Times New Roman" w:cs="Times New Roman"/>
+          <w:color w:val="4472C4" w:themeColor="accent1"/>
+          <w:sz w:val="20"/>
+          <w:szCs w:val="20"/>
+          <w:lang w:val="uk-UA"/>
+        </w:rPr>
+        <w:t>+             ))</w:t>
+      </w:r>
+    </w:p>
+    <w:p>
+      <w:pPr>
+        <w:jc w:val="both"/>
+        <w:rPr>
+          <w:rFonts w:ascii="Times New Roman" w:hAnsi="Times New Roman" w:cs="Times New Roman"/>
+          <w:sz w:val="20"/>
+          <w:szCs w:val="20"/>
+          <w:lang w:val="uk-UA"/>
+        </w:rPr>
+      </w:pPr>
+      <w:r>
+        <w:rPr>
+          <w:rFonts w:ascii="Times New Roman" w:hAnsi="Times New Roman" w:cs="Times New Roman"/>
+          <w:sz w:val="20"/>
+          <w:szCs w:val="20"/>
+          <w:lang w:val="uk-UA"/>
+        </w:rPr>
+        <w:t>[1] "Інтервал концентрації розподілу: ( 16802.9588436881 , 372054.519662093 )"</w:t>
+      </w:r>
+    </w:p>
+    <w:p>
+      <w:pPr>
+        <w:jc w:val="both"/>
+        <w:rPr>
+          <w:rFonts w:ascii="Times New Roman" w:hAnsi="Times New Roman" w:cs="Times New Roman"/>
+          <w:b/>
+          <w:bCs/>
+          <w:sz w:val="28"/>
+          <w:szCs w:val="28"/>
+          <w:lang w:val="uk-UA"/>
+        </w:rPr>
+      </w:pPr>
+      <w:r>
+        <w:rPr>
+          <w:rFonts w:ascii="Times New Roman" w:hAnsi="Times New Roman" w:cs="Times New Roman"/>
+          <w:b/>
+          <w:bCs/>
+          <w:sz w:val="28"/>
+          <w:szCs w:val="28"/>
+          <w:lang w:val="uk-UA"/>
+        </w:rPr>
+        <w:t>А</w:t>
+      </w:r>
+      <w:r>
+        <w:rPr>
+          <w:rFonts w:ascii="Times New Roman" w:hAnsi="Times New Roman" w:cs="Times New Roman"/>
+          <w:b/>
+          <w:bCs/>
+          <w:sz w:val="28"/>
+          <w:szCs w:val="28"/>
+          <w:lang w:val="uk-UA"/>
+        </w:rPr>
+        <w:t>наліз скошеності та гостроверхості розподілу</w:t>
+      </w:r>
+    </w:p>
+    <w:p>
+      <w:pPr>
+        <w:spacing w:after="0"/>
+        <w:jc w:val="both"/>
+        <w:rPr>
+          <w:rFonts w:ascii="Times New Roman" w:hAnsi="Times New Roman" w:cs="Times New Roman"/>
+          <w:color w:val="4472C4" w:themeColor="accent1"/>
+          <w:sz w:val="20"/>
+          <w:szCs w:val="20"/>
+          <w:lang w:val="en-US"/>
+        </w:rPr>
+      </w:pPr>
+      <w:r>
+        <w:rPr>
+          <w:rFonts w:ascii="Times New Roman" w:hAnsi="Times New Roman" w:cs="Times New Roman"/>
+          <w:color w:val="4472C4" w:themeColor="accent1"/>
+          <w:sz w:val="20"/>
+          <w:szCs w:val="20"/>
+          <w:lang w:val="en-US"/>
+        </w:rPr>
+        <w:t>&gt; print(paste("Коефіцієнт асиметрії:", skewness(durations)))</w:t>
+      </w:r>
+    </w:p>
+    <w:p>
+      <w:pPr>
+        <w:spacing w:after="0"/>
+        <w:jc w:val="both"/>
+        <w:rPr>
+          <w:rFonts w:ascii="Times New Roman" w:hAnsi="Times New Roman" w:cs="Times New Roman"/>
+          <w:color w:val="4472C4" w:themeColor="accent1"/>
+          <w:sz w:val="20"/>
+          <w:szCs w:val="20"/>
+          <w:lang w:val="en-US"/>
+        </w:rPr>
+      </w:pPr>
+      <w:r>
+        <w:rPr>
+          <w:rFonts w:ascii="Times New Roman" w:hAnsi="Times New Roman" w:cs="Times New Roman"/>
+          <w:color w:val="000000" w:themeColor="text1"/>
+          <w:sz w:val="20"/>
+          <w:szCs w:val="20"/>
+          <w:lang w:val="en-US"/>
+        </w:rPr>
+        <w:t>[1] "Коефіцієнт асиметрії: 1.22250165941111"</w:t>
+      </w:r>
+    </w:p>
+    <w:p>
+      <w:pPr>
+        <w:spacing w:after="0"/>
+        <w:jc w:val="both"/>
+        <w:rPr>
+          <w:rFonts w:ascii="Times New Roman" w:hAnsi="Times New Roman" w:cs="Times New Roman"/>
+          <w:color w:val="4472C4" w:themeColor="accent1"/>
+          <w:sz w:val="20"/>
+          <w:szCs w:val="20"/>
+          <w:lang w:val="en-US"/>
+        </w:rPr>
+      </w:pPr>
+      <w:r>
+        <w:rPr>
+          <w:rFonts w:ascii="Times New Roman" w:hAnsi="Times New Roman" w:cs="Times New Roman"/>
+          <w:color w:val="4472C4" w:themeColor="accent1"/>
+          <w:sz w:val="20"/>
+          <w:szCs w:val="20"/>
+          <w:lang w:val="en-US"/>
+        </w:rPr>
+        <w:t>&gt; print(paste("Коефіцієнт ексцесу:", kurtosis(durations)))</w:t>
+      </w:r>
+    </w:p>
+    <w:p>
+      <w:pPr>
+        <w:jc w:val="both"/>
+        <w:rPr>
+          <w:rFonts w:ascii="Times New Roman" w:hAnsi="Times New Roman" w:cs="Times New Roman"/>
+          <w:color w:val="000000" w:themeColor="text1"/>
+          <w:sz w:val="20"/>
+          <w:szCs w:val="20"/>
+          <w:lang w:val="en-US"/>
+        </w:rPr>
+      </w:pPr>
+      <w:r>
+        <w:rPr>
+          <w:rFonts w:ascii="Times New Roman" w:hAnsi="Times New Roman" w:cs="Times New Roman"/>
+          <w:color w:val="000000" w:themeColor="text1"/>
+          <w:sz w:val="20"/>
+          <w:szCs w:val="20"/>
+          <w:lang w:val="en-US"/>
+        </w:rPr>
+        <w:t>[1] "Коефіцієнт ексцесу: 7.22533147640749"</w:t>
+      </w:r>
+    </w:p>
+    <w:p>
+      <w:pPr>
+        <w:jc w:val="both"/>
+        <w:rPr>
+          <w:rFonts w:ascii="Times New Roman" w:hAnsi="Times New Roman" w:cs="Times New Roman"/>
+          <w:color w:val="000000" w:themeColor="text1"/>
+          <w:sz w:val="28"/>
+          <w:szCs w:val="28"/>
+          <w:lang w:val="en-US"/>
+        </w:rPr>
+      </w:pPr>
+      <w:r>
+        <w:rPr>
+          <w:rFonts w:ascii="Times New Roman" w:hAnsi="Times New Roman" w:cs="Times New Roman"/>
+          <w:noProof/>
+          <w:color w:val="000000" w:themeColor="text1"/>
+          <w:sz w:val="28"/>
+          <w:szCs w:val="28"/>
+          <w:lang w:val="en-US"/>
+        </w:rPr>
+        <w:drawing>
+          <wp:inline distT="0" distB="0" distL="0" distR="0" wp14:anchorId="052A7BC4" wp14:editId="0A75F596">
+            <wp:extent cx="5940425" cy="3666490"/>
+            <wp:effectExtent l="0" t="0" r="3175" b="0"/>
+            <wp:docPr id="7" name="Рисунок 7"/>
+            <wp:cNvGraphicFramePr>
+              <a:graphicFrameLocks xmlns:a="http://schemas.openxmlformats.org/drawingml/2006/main" noChangeAspect="1"/>
+            </wp:cNvGraphicFramePr>
+            <a:graphic xmlns:a="http://schemas.openxmlformats.org/drawingml/2006/main">
+              <a:graphicData uri="http://schemas.openxmlformats.org/drawingml/2006/picture">
+                <pic:pic xmlns:pic="http://schemas.openxmlformats.org/drawingml/2006/picture">
+                  <pic:nvPicPr>
+                    <pic:cNvPr id="7" name="Рисунок 7"/>
+                    <pic:cNvPicPr/>
+                  </pic:nvPicPr>
+                  <pic:blipFill>
+                    <a:blip r:embed="rId10">
+                      <a:extLst>
+                        <a:ext uri="{28A0092B-C50C-407E-A947-70E740481C1C}">
+                          <a14:useLocalDpi xmlns:a14="http://schemas.microsoft.com/office/drawing/2010/main" val="0"/>
+                        </a:ext>
+                      </a:extLst>
+                    </a:blip>
+                    <a:stretch>
+                      <a:fillRect/>
+                    </a:stretch>
+                  </pic:blipFill>
+                  <pic:spPr>
+                    <a:xfrm>
+                      <a:off x="0" y="0"/>
+                      <a:ext cx="5940425" cy="3666490"/>
+                    </a:xfrm>
+                    <a:prstGeom prst="rect">
+                      <a:avLst/>
+                    </a:prstGeom>
+                  </pic:spPr>
+                </pic:pic>
+              </a:graphicData>
+            </a:graphic>
+          </wp:inline>
+        </w:drawing>
+      </w:r>
+    </w:p>
+    <w:p>
+      <w:pPr>
+        <w:jc w:val="both"/>
+        <w:rPr>
+          <w:rFonts w:ascii="Times New Roman" w:hAnsi="Times New Roman" w:cs="Times New Roman"/>
+          <w:color w:val="000000" w:themeColor="text1"/>
           <w:sz w:val="28"/>
           <w:szCs w:val="28"/>
           <w:lang w:val="uk-UA"/>

--- a/report_preliminary_analysis.docx
+++ b/report_preliminary_analysis.docx
@@ -3408,11 +3408,6 @@
       </w:r>
     </w:p>
     <w:p>
-      <w:pPr>
-        <w:rPr>
-          <w:lang w:val="uk-UA"/>
-        </w:rPr>
-      </w:pPr>
       <w:r>
         <w:rPr>
           <w:b/>
@@ -6731,6 +6726,3282 @@
         <w:t>Однак, треки довжиною більше ніж п’ять з половиною хвилин скоріш є викидами</w:t>
       </w:r>
     </w:p>
+    <w:p>
+      <w:pPr>
+        <w:spacing w:after="160" w:line="259" w:lineRule="auto"/>
+        <w:contextualSpacing w:val="0"/>
+        <w:jc w:val="left"/>
+        <w:rPr>
+          <w:lang w:val="uk-UA"/>
+        </w:rPr>
+      </w:pPr>
+      <w:r>
+        <w:rPr>
+          <w:lang w:val="uk-UA"/>
+        </w:rPr>
+        <w:br w:type="page"/>
+      </w:r>
+    </w:p>
+    <w:p>
+      <w:pPr>
+        <w:jc w:val="center"/>
+        <w:rPr>
+          <w:rFonts w:cs="Times New Roman"/>
+          <w:sz w:val="32"/>
+          <w:szCs w:val="32"/>
+          <w:lang w:val="uk-UA"/>
+        </w:rPr>
+      </w:pPr>
+      <w:r>
+        <w:rPr>
+          <w:rFonts w:cs="Times New Roman"/>
+          <w:b/>
+          <w:bCs/>
+          <w:sz w:val="32"/>
+          <w:szCs w:val="32"/>
+          <w:lang w:val="uk-UA"/>
+        </w:rPr>
+        <w:lastRenderedPageBreak/>
+        <w:t xml:space="preserve">Аналіз змінної </w:t>
+      </w:r>
+      <w:r>
+        <w:rPr>
+          <w:rFonts w:cs="Times New Roman"/>
+          <w:b/>
+          <w:bCs/>
+          <w:i/>
+          <w:iCs/>
+          <w:sz w:val="32"/>
+          <w:szCs w:val="32"/>
+          <w:lang w:val="uk-UA"/>
+        </w:rPr>
+        <w:t>popularity</w:t>
+      </w:r>
+    </w:p>
+    <w:p>
+      <w:pPr>
+        <w:rPr>
+          <w:rFonts w:cs="Times New Roman"/>
+          <w:szCs w:val="28"/>
+          <w:lang w:val="uk-UA"/>
+        </w:rPr>
+      </w:pPr>
+      <w:r>
+        <w:rPr>
+          <w:rFonts w:cs="Times New Roman"/>
+          <w:b/>
+          <w:bCs/>
+          <w:szCs w:val="28"/>
+          <w:lang w:val="uk-UA"/>
+        </w:rPr>
+        <w:t>Опис змінної:</w:t>
+      </w:r>
+      <w:r>
+        <w:rPr>
+          <w:rFonts w:cs="Times New Roman"/>
+          <w:szCs w:val="28"/>
+          <w:lang w:val="uk-UA"/>
+        </w:rPr>
+        <w:t xml:space="preserve"> </w:t>
+      </w:r>
+      <w:r>
+        <w:rPr>
+          <w:rFonts w:cs="Times New Roman"/>
+          <w:szCs w:val="28"/>
+          <w:lang w:val="uk-UA"/>
+        </w:rPr>
+        <w:t>п</w:t>
+      </w:r>
+      <w:r>
+        <w:rPr>
+          <w:rFonts w:cs="Times New Roman"/>
+          <w:szCs w:val="28"/>
+          <w:lang w:val="uk-UA"/>
+        </w:rPr>
+        <w:t>опулярність треку – ціле число на шкалі від 0 до 100 включно.</w:t>
+      </w:r>
+    </w:p>
+    <w:p>
+      <w:pPr>
+        <w:rPr>
+          <w:rFonts w:cs="Times New Roman"/>
+          <w:szCs w:val="28"/>
+          <w:lang w:val="uk-UA"/>
+        </w:rPr>
+      </w:pPr>
+      <w:r>
+        <w:rPr>
+          <w:rFonts w:cs="Times New Roman"/>
+          <w:b/>
+          <w:bCs/>
+          <w:szCs w:val="28"/>
+          <w:lang w:val="uk-UA"/>
+        </w:rPr>
+        <w:t>Класифікація:</w:t>
+      </w:r>
+      <w:r>
+        <w:rPr>
+          <w:rFonts w:cs="Times New Roman"/>
+          <w:szCs w:val="28"/>
+          <w:lang w:val="uk-UA"/>
+        </w:rPr>
+        <w:t xml:space="preserve"> змінна скалярна, кількісна.</w:t>
+      </w:r>
+    </w:p>
+    <w:p>
+      <w:pPr>
+        <w:rPr>
+          <w:lang w:val="uk-UA"/>
+        </w:rPr>
+      </w:pPr>
+      <w:r>
+        <w:rPr>
+          <w:b/>
+          <w:bCs/>
+          <w:lang w:val="uk-UA"/>
+        </w:rPr>
+        <w:t>Зауваження:</w:t>
+      </w:r>
+      <w:r>
+        <w:rPr>
+          <w:lang w:val="uk-UA"/>
+        </w:rPr>
+        <w:t xml:space="preserve"> домовимося, що перед виконанням коду з цього розділу було виконано наступний код:</w:t>
+      </w:r>
+    </w:p>
+    <w:p>
+      <w:pPr>
+        <w:pStyle w:val="a8"/>
+      </w:pPr>
+      <w:r>
+        <w:t>popularity &lt;- songs$popularity</w:t>
+      </w:r>
+      <w:r>
+        <w:t xml:space="preserve"> </w:t>
+      </w:r>
+    </w:p>
+    <w:p>
+      <w:pPr>
+        <w:rPr>
+          <w:rFonts w:cs="Times New Roman"/>
+          <w:b/>
+          <w:bCs/>
+          <w:szCs w:val="28"/>
+          <w:lang w:val="uk-UA"/>
+        </w:rPr>
+      </w:pPr>
+      <w:r>
+        <w:rPr>
+          <w:rFonts w:cs="Times New Roman"/>
+          <w:b/>
+          <w:bCs/>
+          <w:szCs w:val="28"/>
+          <w:lang w:val="uk-UA"/>
+        </w:rPr>
+        <w:t>Графічне представлення змінної</w:t>
+      </w:r>
+    </w:p>
+    <w:p>
+      <w:pPr>
+        <w:rPr>
+          <w:rFonts w:cs="Times New Roman"/>
+          <w:szCs w:val="28"/>
+          <w:lang w:val="en-US"/>
+        </w:rPr>
+      </w:pPr>
+      <w:r>
+        <w:rPr>
+          <w:rFonts w:cs="Times New Roman"/>
+          <w:noProof/>
+          <w:szCs w:val="28"/>
+          <w:lang w:val="en-US"/>
+        </w:rPr>
+        <w:drawing>
+          <wp:inline distT="0" distB="0" distL="0" distR="0" wp14:anchorId="4F5E27AA" wp14:editId="5EC873AA">
+            <wp:extent cx="5940425" cy="3241040"/>
+            <wp:effectExtent l="0" t="0" r="3175" b="0"/>
+            <wp:docPr id="41" name="Рисунок 41"/>
+            <wp:cNvGraphicFramePr>
+              <a:graphicFrameLocks xmlns:a="http://schemas.openxmlformats.org/drawingml/2006/main" noChangeAspect="1"/>
+            </wp:cNvGraphicFramePr>
+            <a:graphic xmlns:a="http://schemas.openxmlformats.org/drawingml/2006/main">
+              <a:graphicData uri="http://schemas.openxmlformats.org/drawingml/2006/picture">
+                <pic:pic xmlns:pic="http://schemas.openxmlformats.org/drawingml/2006/picture">
+                  <pic:nvPicPr>
+                    <pic:cNvPr id="41" name="Рисунок 41"/>
+                    <pic:cNvPicPr/>
+                  </pic:nvPicPr>
+                  <pic:blipFill>
+                    <a:blip r:embed="rId25">
+                      <a:extLst>
+                        <a:ext uri="{28A0092B-C50C-407E-A947-70E740481C1C}">
+                          <a14:useLocalDpi xmlns:a14="http://schemas.microsoft.com/office/drawing/2010/main" val="0"/>
+                        </a:ext>
+                      </a:extLst>
+                    </a:blip>
+                    <a:stretch>
+                      <a:fillRect/>
+                    </a:stretch>
+                  </pic:blipFill>
+                  <pic:spPr>
+                    <a:xfrm>
+                      <a:off x="0" y="0"/>
+                      <a:ext cx="5940425" cy="3241040"/>
+                    </a:xfrm>
+                    <a:prstGeom prst="rect">
+                      <a:avLst/>
+                    </a:prstGeom>
+                  </pic:spPr>
+                </pic:pic>
+              </a:graphicData>
+            </a:graphic>
+          </wp:inline>
+        </w:drawing>
+      </w:r>
+    </w:p>
+    <w:p>
+      <w:pPr>
+        <w:rPr>
+          <w:rFonts w:cs="Times New Roman"/>
+          <w:szCs w:val="28"/>
+          <w:lang w:val="uk-UA"/>
+        </w:rPr>
+      </w:pPr>
+      <w:r>
+        <w:rPr>
+          <w:rFonts w:cs="Times New Roman"/>
+          <w:szCs w:val="28"/>
+          <w:lang w:val="uk-UA"/>
+        </w:rPr>
+        <w:t>Код для виводу емпіричної функції розподілу:</w:t>
+      </w:r>
+    </w:p>
+    <w:p>
+      <w:pPr>
+        <w:pStyle w:val="a8"/>
+      </w:pPr>
+      <w:r>
+        <w:t xml:space="preserve">plot(ecdf(popularity), </w:t>
+      </w:r>
+    </w:p>
+    <w:p>
+      <w:pPr>
+        <w:pStyle w:val="a8"/>
+      </w:pPr>
+      <w:r>
+        <w:t xml:space="preserve">     main="Емпірична функція розподілу для змінної popularity", </w:t>
+      </w:r>
+    </w:p>
+    <w:p>
+      <w:pPr>
+        <w:pStyle w:val="a8"/>
+      </w:pPr>
+      <w:r>
+        <w:t xml:space="preserve">     xlab="Популярність", </w:t>
+      </w:r>
+    </w:p>
+    <w:p>
+      <w:pPr>
+        <w:pStyle w:val="a8"/>
+      </w:pPr>
+      <w:r>
+        <w:t xml:space="preserve">     ylab="Накопичена ймовірність", </w:t>
+      </w:r>
+    </w:p>
+    <w:p>
+      <w:pPr>
+        <w:pStyle w:val="a8"/>
+      </w:pPr>
+      <w:r>
+        <w:t xml:space="preserve">     col = "blue"</w:t>
+      </w:r>
+    </w:p>
+    <w:p>
+      <w:pPr>
+        <w:pStyle w:val="a8"/>
+      </w:pPr>
+      <w:r>
+        <w:t xml:space="preserve">     )</w:t>
+      </w:r>
+    </w:p>
+    <w:p>
+      <w:pPr>
+        <w:rPr>
+          <w:lang w:val="uk-UA"/>
+        </w:rPr>
+      </w:pPr>
+    </w:p>
+    <w:p>
+      <w:pPr>
+        <w:rPr>
+          <w:rFonts w:cs="Times New Roman"/>
+          <w:szCs w:val="28"/>
+        </w:rPr>
+      </w:pPr>
+      <w:r>
+        <w:rPr>
+          <w:rFonts w:cs="Times New Roman"/>
+          <w:noProof/>
+          <w:szCs w:val="28"/>
+        </w:rPr>
+        <w:lastRenderedPageBreak/>
+        <w:drawing>
+          <wp:inline distT="0" distB="0" distL="0" distR="0" wp14:anchorId="1F2FAED7" wp14:editId="1C443AE7">
+            <wp:extent cx="5940425" cy="3241040"/>
+            <wp:effectExtent l="0" t="0" r="3175" b="0"/>
+            <wp:docPr id="42" name="Рисунок 42"/>
+            <wp:cNvGraphicFramePr>
+              <a:graphicFrameLocks xmlns:a="http://schemas.openxmlformats.org/drawingml/2006/main" noChangeAspect="1"/>
+            </wp:cNvGraphicFramePr>
+            <a:graphic xmlns:a="http://schemas.openxmlformats.org/drawingml/2006/main">
+              <a:graphicData uri="http://schemas.openxmlformats.org/drawingml/2006/picture">
+                <pic:pic xmlns:pic="http://schemas.openxmlformats.org/drawingml/2006/picture">
+                  <pic:nvPicPr>
+                    <pic:cNvPr id="42" name="Рисунок 42"/>
+                    <pic:cNvPicPr/>
+                  </pic:nvPicPr>
+                  <pic:blipFill>
+                    <a:blip r:embed="rId26">
+                      <a:extLst>
+                        <a:ext uri="{28A0092B-C50C-407E-A947-70E740481C1C}">
+                          <a14:useLocalDpi xmlns:a14="http://schemas.microsoft.com/office/drawing/2010/main" val="0"/>
+                        </a:ext>
+                      </a:extLst>
+                    </a:blip>
+                    <a:stretch>
+                      <a:fillRect/>
+                    </a:stretch>
+                  </pic:blipFill>
+                  <pic:spPr>
+                    <a:xfrm>
+                      <a:off x="0" y="0"/>
+                      <a:ext cx="5940425" cy="3241040"/>
+                    </a:xfrm>
+                    <a:prstGeom prst="rect">
+                      <a:avLst/>
+                    </a:prstGeom>
+                  </pic:spPr>
+                </pic:pic>
+              </a:graphicData>
+            </a:graphic>
+          </wp:inline>
+        </w:drawing>
+      </w:r>
+    </w:p>
+    <w:p>
+      <w:pPr>
+        <w:rPr>
+          <w:rFonts w:cs="Times New Roman"/>
+          <w:szCs w:val="28"/>
+          <w:lang w:val="uk-UA"/>
+        </w:rPr>
+      </w:pPr>
+      <w:r>
+        <w:rPr>
+          <w:rFonts w:cs="Times New Roman"/>
+          <w:szCs w:val="28"/>
+          <w:lang w:val="uk-UA"/>
+        </w:rPr>
+        <w:t>Код для виводу щільності розподілу</w:t>
+      </w:r>
+      <w:r>
+        <w:rPr>
+          <w:rFonts w:cs="Times New Roman"/>
+          <w:szCs w:val="28"/>
+          <w:lang w:val="uk-UA"/>
+        </w:rPr>
+        <w:t xml:space="preserve"> у вигляді гістограми</w:t>
+      </w:r>
+      <w:r>
+        <w:rPr>
+          <w:rFonts w:cs="Times New Roman"/>
+          <w:szCs w:val="28"/>
+          <w:lang w:val="uk-UA"/>
+        </w:rPr>
+        <w:t>:</w:t>
+      </w:r>
+    </w:p>
+    <w:p>
+      <w:pPr>
+        <w:pStyle w:val="a8"/>
+      </w:pPr>
+      <w:r>
+        <w:t>plot(hist(popularity, breaks=100),</w:t>
+      </w:r>
+    </w:p>
+    <w:p>
+      <w:pPr>
+        <w:pStyle w:val="a8"/>
+      </w:pPr>
+      <w:r>
+        <w:t xml:space="preserve">     main="Щільність розподілу змінної popularity", </w:t>
+      </w:r>
+    </w:p>
+    <w:p>
+      <w:pPr>
+        <w:pStyle w:val="a8"/>
+      </w:pPr>
+      <w:r>
+        <w:t xml:space="preserve">     xlab="Популярність", </w:t>
+      </w:r>
+    </w:p>
+    <w:p>
+      <w:pPr>
+        <w:pStyle w:val="a8"/>
+      </w:pPr>
+      <w:r>
+        <w:t xml:space="preserve">     ylab="Щільність", </w:t>
+      </w:r>
+    </w:p>
+    <w:p>
+      <w:pPr>
+        <w:pStyle w:val="a8"/>
+      </w:pPr>
+      <w:r>
+        <w:t xml:space="preserve">     col = "blue"</w:t>
+      </w:r>
+    </w:p>
+    <w:p>
+      <w:pPr>
+        <w:pStyle w:val="a8"/>
+        <w:rPr>
+          <w:rFonts w:ascii="Times New Roman" w:hAnsi="Times New Roman"/>
+          <w:sz w:val="28"/>
+        </w:rPr>
+      </w:pPr>
+      <w:r>
+        <w:t xml:space="preserve">     )</w:t>
+      </w:r>
+    </w:p>
+    <w:p>
+      <w:pPr>
+        <w:rPr>
+          <w:rFonts w:cs="Times New Roman"/>
+          <w:b/>
+          <w:bCs/>
+          <w:szCs w:val="28"/>
+          <w:lang w:val="uk-UA"/>
+        </w:rPr>
+      </w:pPr>
+      <w:r>
+        <w:rPr>
+          <w:rFonts w:cs="Times New Roman"/>
+          <w:b/>
+          <w:bCs/>
+          <w:szCs w:val="28"/>
+          <w:lang w:val="uk-UA"/>
+        </w:rPr>
+        <w:t>Зображення "скринька з вусами"</w:t>
+      </w:r>
+    </w:p>
+    <w:p>
+      <w:pPr>
+        <w:rPr>
+          <w:rFonts w:cs="Times New Roman"/>
+          <w:szCs w:val="28"/>
+          <w:lang w:val="uk-UA"/>
+        </w:rPr>
+      </w:pPr>
+      <w:r>
+        <w:rPr>
+          <w:rFonts w:cs="Times New Roman"/>
+          <w:szCs w:val="28"/>
+          <w:lang w:val="uk-UA"/>
+        </w:rPr>
+        <w:t>Код для виводу з</w:t>
+      </w:r>
+      <w:r>
+        <w:rPr>
+          <w:rFonts w:cs="Times New Roman"/>
+          <w:szCs w:val="28"/>
+          <w:lang w:val="uk-UA"/>
+        </w:rPr>
+        <w:t>ображення "скринька з вусами"</w:t>
+      </w:r>
+      <w:r>
+        <w:rPr>
+          <w:rFonts w:cs="Times New Roman"/>
+          <w:szCs w:val="28"/>
+          <w:lang w:val="uk-UA"/>
+        </w:rPr>
+        <w:t>:</w:t>
+      </w:r>
+    </w:p>
+    <w:p>
+      <w:pPr>
+        <w:pStyle w:val="a8"/>
+      </w:pPr>
+      <w:r>
+        <w:t>boxplot(</w:t>
+      </w:r>
+    </w:p>
+    <w:p>
+      <w:pPr>
+        <w:pStyle w:val="a8"/>
+      </w:pPr>
+      <w:r>
+        <w:t xml:space="preserve">  popularity,</w:t>
+      </w:r>
+    </w:p>
+    <w:p>
+      <w:pPr>
+        <w:pStyle w:val="a8"/>
+      </w:pPr>
+      <w:r>
+        <w:t xml:space="preserve">  main = "",</w:t>
+      </w:r>
+    </w:p>
+    <w:p>
+      <w:pPr>
+        <w:pStyle w:val="a8"/>
+      </w:pPr>
+      <w:r>
+        <w:t xml:space="preserve">  xlab = "Популярність",</w:t>
+      </w:r>
+    </w:p>
+    <w:p>
+      <w:pPr>
+        <w:pStyle w:val="a8"/>
+      </w:pPr>
+      <w:r>
+        <w:t xml:space="preserve">  ylab = "",</w:t>
+      </w:r>
+    </w:p>
+    <w:p>
+      <w:pPr>
+        <w:pStyle w:val="a8"/>
+      </w:pPr>
+      <w:r>
+        <w:t xml:space="preserve">  horizontal = TRUE,</w:t>
+      </w:r>
+    </w:p>
+    <w:p>
+      <w:pPr>
+        <w:pStyle w:val="a8"/>
+      </w:pPr>
+      <w:r>
+        <w:t xml:space="preserve">  notch = FALSE</w:t>
+      </w:r>
+    </w:p>
+    <w:p>
+      <w:pPr>
+        <w:pStyle w:val="a8"/>
+      </w:pPr>
+      <w:r>
+        <w:t xml:space="preserve">  )</w:t>
+      </w:r>
+    </w:p>
+    <w:p>
+      <w:pPr>
+        <w:rPr>
+          <w:rFonts w:cs="Times New Roman"/>
+          <w:szCs w:val="28"/>
+          <w:lang w:val="uk-UA"/>
+        </w:rPr>
+      </w:pPr>
+    </w:p>
+    <w:p>
+      <w:pPr>
+        <w:rPr>
+          <w:rFonts w:cs="Times New Roman"/>
+          <w:szCs w:val="28"/>
+          <w:lang w:val="uk-UA"/>
+        </w:rPr>
+      </w:pPr>
+      <w:r>
+        <w:rPr>
+          <w:rFonts w:cs="Times New Roman"/>
+          <w:szCs w:val="28"/>
+          <w:lang w:val="uk-UA"/>
+        </w:rPr>
+        <w:lastRenderedPageBreak/>
+        <w:t>Результат:</w:t>
+      </w:r>
+      <w:r>
+        <w:rPr>
+          <w:rFonts w:cs="Times New Roman"/>
+          <w:noProof/>
+          <w:szCs w:val="28"/>
+          <w:lang w:val="uk-UA"/>
+        </w:rPr>
+        <w:drawing>
+          <wp:inline distT="0" distB="0" distL="0" distR="0" wp14:anchorId="06867474" wp14:editId="7E5C430E">
+            <wp:extent cx="5940425" cy="3241040"/>
+            <wp:effectExtent l="0" t="0" r="3175" b="0"/>
+            <wp:docPr id="43" name="Рисунок 43"/>
+            <wp:cNvGraphicFramePr>
+              <a:graphicFrameLocks xmlns:a="http://schemas.openxmlformats.org/drawingml/2006/main" noChangeAspect="1"/>
+            </wp:cNvGraphicFramePr>
+            <a:graphic xmlns:a="http://schemas.openxmlformats.org/drawingml/2006/main">
+              <a:graphicData uri="http://schemas.openxmlformats.org/drawingml/2006/picture">
+                <pic:pic xmlns:pic="http://schemas.openxmlformats.org/drawingml/2006/picture">
+                  <pic:nvPicPr>
+                    <pic:cNvPr id="43" name="Рисунок 43"/>
+                    <pic:cNvPicPr/>
+                  </pic:nvPicPr>
+                  <pic:blipFill>
+                    <a:blip r:embed="rId27">
+                      <a:extLst>
+                        <a:ext uri="{28A0092B-C50C-407E-A947-70E740481C1C}">
+                          <a14:useLocalDpi xmlns:a14="http://schemas.microsoft.com/office/drawing/2010/main" val="0"/>
+                        </a:ext>
+                      </a:extLst>
+                    </a:blip>
+                    <a:stretch>
+                      <a:fillRect/>
+                    </a:stretch>
+                  </pic:blipFill>
+                  <pic:spPr>
+                    <a:xfrm>
+                      <a:off x="0" y="0"/>
+                      <a:ext cx="5940425" cy="3241040"/>
+                    </a:xfrm>
+                    <a:prstGeom prst="rect">
+                      <a:avLst/>
+                    </a:prstGeom>
+                  </pic:spPr>
+                </pic:pic>
+              </a:graphicData>
+            </a:graphic>
+          </wp:inline>
+        </w:drawing>
+      </w:r>
+    </w:p>
+    <w:p>
+      <w:pPr>
+        <w:rPr>
+          <w:rFonts w:cs="Times New Roman"/>
+          <w:b/>
+          <w:bCs/>
+          <w:szCs w:val="28"/>
+          <w:lang w:val="uk-UA"/>
+        </w:rPr>
+      </w:pPr>
+      <w:r>
+        <w:rPr>
+          <w:rFonts w:cs="Times New Roman"/>
+          <w:b/>
+          <w:bCs/>
+          <w:szCs w:val="28"/>
+          <w:lang w:val="uk-UA"/>
+        </w:rPr>
+        <w:t>Вибіркові значення: мінімальне та максимальне спостереження вибірки, медіана, квартилі, децилі</w:t>
+      </w:r>
+    </w:p>
+    <w:tbl>
+      <w:tblPr>
+        <w:tblStyle w:val="a6"/>
+        <w:tblW w:w="0" w:type="auto"/>
+        <w:tblLook w:val="04A0" w:firstRow="1" w:lastRow="0" w:firstColumn="1" w:lastColumn="0" w:noHBand="0" w:noVBand="1"/>
+      </w:tblPr>
+      <w:tblGrid>
+        <w:gridCol w:w="2137"/>
+        <w:gridCol w:w="2254"/>
+        <w:gridCol w:w="4954"/>
+      </w:tblGrid>
+      <w:tr>
+        <w:tc>
+          <w:tcPr>
+            <w:tcW w:w="2129" w:type="dxa"/>
+          </w:tcPr>
+          <w:p>
+            <w:pPr>
+              <w:rPr>
+                <w:lang w:val="uk-UA"/>
+              </w:rPr>
+            </w:pPr>
+            <w:r>
+              <w:rPr>
+                <w:lang w:val="uk-UA"/>
+              </w:rPr>
+              <w:t>Характеристика</w:t>
+            </w:r>
+          </w:p>
+        </w:tc>
+        <w:tc>
+          <w:tcPr>
+            <w:tcW w:w="2261" w:type="dxa"/>
+          </w:tcPr>
+          <w:p>
+            <w:pPr>
+              <w:rPr>
+                <w:lang w:val="uk-UA"/>
+              </w:rPr>
+            </w:pPr>
+            <w:r>
+              <w:rPr>
+                <w:lang w:val="uk-UA"/>
+              </w:rPr>
+              <w:t>Значення</w:t>
+            </w:r>
+          </w:p>
+        </w:tc>
+        <w:tc>
+          <w:tcPr>
+            <w:tcW w:w="4955" w:type="dxa"/>
+          </w:tcPr>
+          <w:p>
+            <w:pPr>
+              <w:rPr>
+                <w:lang w:val="uk-UA"/>
+              </w:rPr>
+            </w:pPr>
+            <w:r>
+              <w:rPr>
+                <w:lang w:val="uk-UA"/>
+              </w:rPr>
+              <w:t>Код, скріншот виконання коду</w:t>
+            </w:r>
+          </w:p>
+        </w:tc>
+      </w:tr>
+      <w:tr>
+        <w:tc>
+          <w:tcPr>
+            <w:tcW w:w="2129" w:type="dxa"/>
+          </w:tcPr>
+          <w:p>
+            <w:pPr>
+              <w:rPr>
+                <w:lang w:val="uk-UA"/>
+              </w:rPr>
+            </w:pPr>
+            <w:r>
+              <w:rPr>
+                <w:lang w:val="uk-UA"/>
+              </w:rPr>
+              <w:t>М</w:t>
+            </w:r>
+            <w:r>
+              <w:rPr>
+                <w:lang w:val="uk-UA"/>
+              </w:rPr>
+              <w:t>інімальне</w:t>
+            </w:r>
+            <w:r>
+              <w:rPr>
+                <w:lang w:val="uk-UA"/>
+              </w:rPr>
+              <w:t xml:space="preserve"> </w:t>
+            </w:r>
+            <w:r>
+              <w:rPr>
+                <w:lang w:val="uk-UA"/>
+              </w:rPr>
+              <w:t>спостереження</w:t>
+            </w:r>
+            <w:r>
+              <w:rPr>
+                <w:lang w:val="uk-UA"/>
+              </w:rPr>
+              <w:t xml:space="preserve"> </w:t>
+            </w:r>
+            <w:r>
+              <w:rPr>
+                <w:lang w:val="uk-UA"/>
+              </w:rPr>
+              <w:t>вибірки</w:t>
+            </w:r>
+          </w:p>
+        </w:tc>
+        <w:tc>
+          <w:tcPr>
+            <w:tcW w:w="2261" w:type="dxa"/>
+          </w:tcPr>
+          <w:p>
+            <w:pPr>
+              <w:rPr>
+                <w:lang w:val="uk-UA"/>
+              </w:rPr>
+            </w:pPr>
+            <w:r>
+              <w:rPr>
+                <w:lang w:val="uk-UA"/>
+              </w:rPr>
+              <w:t>0</w:t>
+            </w:r>
+          </w:p>
+        </w:tc>
+        <w:tc>
+          <w:tcPr>
+            <w:tcW w:w="4955" w:type="dxa"/>
+            <w:vMerge w:val="restart"/>
+          </w:tcPr>
+          <w:p>
+            <w:pPr>
+              <w:rPr>
+                <w:noProof/>
+              </w:rPr>
+            </w:pPr>
+            <w:r>
+              <w:rPr>
+                <w:rFonts w:ascii="Consolas" w:hAnsi="Consolas" w:cs="Times New Roman"/>
+                <w:color w:val="000000" w:themeColor="text1"/>
+                <w:sz w:val="20"/>
+                <w:szCs w:val="28"/>
+                <w:lang w:val="uk-UA"/>
+              </w:rPr>
+              <w:t>summary(popularity)</w:t>
+            </w:r>
+            <w:r>
+              <w:rPr>
+                <w:rFonts w:ascii="Consolas" w:hAnsi="Consolas" w:cs="Times New Roman"/>
+                <w:color w:val="000000" w:themeColor="text1"/>
+                <w:sz w:val="20"/>
+                <w:szCs w:val="28"/>
+                <w:lang w:val="uk-UA"/>
+              </w:rPr>
+              <w:t xml:space="preserve"> </w:t>
+            </w:r>
+          </w:p>
+          <w:p>
+            <w:pPr>
+              <w:rPr>
+                <w:lang w:val="uk-UA"/>
+              </w:rPr>
+            </w:pPr>
+            <w:r>
+              <w:rPr>
+                <w:noProof/>
+              </w:rPr>
+              <w:drawing>
+                <wp:inline distT="0" distB="0" distL="0" distR="0" wp14:anchorId="5835C11C" wp14:editId="1E85B8DD">
+                  <wp:extent cx="2923310" cy="394647"/>
+                  <wp:effectExtent l="0" t="0" r="0" b="5715"/>
+                  <wp:docPr id="45" name="Рисунок 45"/>
+                  <wp:cNvGraphicFramePr>
+                    <a:graphicFrameLocks xmlns:a="http://schemas.openxmlformats.org/drawingml/2006/main" noChangeAspect="1"/>
+                  </wp:cNvGraphicFramePr>
+                  <a:graphic xmlns:a="http://schemas.openxmlformats.org/drawingml/2006/main">
+                    <a:graphicData uri="http://schemas.openxmlformats.org/drawingml/2006/picture">
+                      <pic:pic xmlns:pic="http://schemas.openxmlformats.org/drawingml/2006/picture">
+                        <pic:nvPicPr>
+                          <pic:cNvPr id="1" name=""/>
+                          <pic:cNvPicPr/>
+                        </pic:nvPicPr>
+                        <pic:blipFill>
+                          <a:blip r:embed="rId28"/>
+                          <a:stretch>
+                            <a:fillRect/>
+                          </a:stretch>
+                        </pic:blipFill>
+                        <pic:spPr>
+                          <a:xfrm>
+                            <a:off x="0" y="0"/>
+                            <a:ext cx="2998443" cy="404790"/>
+                          </a:xfrm>
+                          <a:prstGeom prst="rect">
+                            <a:avLst/>
+                          </a:prstGeom>
+                        </pic:spPr>
+                      </pic:pic>
+                    </a:graphicData>
+                  </a:graphic>
+                </wp:inline>
+              </w:drawing>
+            </w:r>
+          </w:p>
+        </w:tc>
+      </w:tr>
+      <w:tr>
+        <w:tc>
+          <w:tcPr>
+            <w:tcW w:w="2129" w:type="dxa"/>
+          </w:tcPr>
+          <w:p>
+            <w:pPr>
+              <w:rPr>
+                <w:lang w:val="uk-UA"/>
+              </w:rPr>
+            </w:pPr>
+            <w:r>
+              <w:rPr>
+                <w:lang w:val="uk-UA"/>
+              </w:rPr>
+              <w:t>М</w:t>
+            </w:r>
+            <w:r>
+              <w:rPr>
+                <w:lang w:val="uk-UA"/>
+              </w:rPr>
+              <w:t xml:space="preserve">аксимальне </w:t>
+            </w:r>
+            <w:r>
+              <w:rPr>
+                <w:lang w:val="uk-UA"/>
+              </w:rPr>
+              <w:t>спостереження</w:t>
+            </w:r>
+            <w:r>
+              <w:rPr>
+                <w:lang w:val="uk-UA"/>
+              </w:rPr>
+              <w:t xml:space="preserve"> </w:t>
+            </w:r>
+            <w:r>
+              <w:rPr>
+                <w:lang w:val="uk-UA"/>
+              </w:rPr>
+              <w:t>вибірки</w:t>
+            </w:r>
+          </w:p>
+        </w:tc>
+        <w:tc>
+          <w:tcPr>
+            <w:tcW w:w="2261" w:type="dxa"/>
+          </w:tcPr>
+          <w:p>
+            <w:pPr>
+              <w:rPr>
+                <w:lang w:val="uk-UA"/>
+              </w:rPr>
+            </w:pPr>
+            <w:r>
+              <w:rPr>
+                <w:lang w:val="uk-UA"/>
+              </w:rPr>
+              <w:t>100</w:t>
+            </w:r>
+          </w:p>
+        </w:tc>
+        <w:tc>
+          <w:tcPr>
+            <w:tcW w:w="4955" w:type="dxa"/>
+            <w:vMerge/>
+          </w:tcPr>
+          <w:p>
+            <w:pPr>
+              <w:rPr>
+                <w:lang w:val="uk-UA"/>
+              </w:rPr>
+            </w:pPr>
+          </w:p>
+        </w:tc>
+      </w:tr>
+      <w:tr>
+        <w:tc>
+          <w:tcPr>
+            <w:tcW w:w="2129" w:type="dxa"/>
+          </w:tcPr>
+          <w:p>
+            <w:pPr>
+              <w:rPr>
+                <w:lang w:val="uk-UA"/>
+              </w:rPr>
+            </w:pPr>
+            <w:r>
+              <w:rPr>
+                <w:lang w:val="uk-UA"/>
+              </w:rPr>
+              <w:t>М</w:t>
+            </w:r>
+            <w:r>
+              <w:rPr>
+                <w:lang w:val="uk-UA"/>
+              </w:rPr>
+              <w:t>едіана</w:t>
+            </w:r>
+          </w:p>
+        </w:tc>
+        <w:tc>
+          <w:tcPr>
+            <w:tcW w:w="2261" w:type="dxa"/>
+          </w:tcPr>
+          <w:p>
+            <w:pPr>
+              <w:rPr>
+                <w:lang w:val="uk-UA"/>
+              </w:rPr>
+            </w:pPr>
+            <w:r>
+              <w:rPr>
+                <w:lang w:val="uk-UA"/>
+              </w:rPr>
+              <w:t>64</w:t>
+            </w:r>
+          </w:p>
+        </w:tc>
+        <w:tc>
+          <w:tcPr>
+            <w:tcW w:w="4955" w:type="dxa"/>
+            <w:vMerge/>
+          </w:tcPr>
+          <w:p>
+            <w:pPr>
+              <w:rPr>
+                <w:lang w:val="uk-UA"/>
+              </w:rPr>
+            </w:pPr>
+          </w:p>
+        </w:tc>
+      </w:tr>
+      <w:tr>
+        <w:tc>
+          <w:tcPr>
+            <w:tcW w:w="2129" w:type="dxa"/>
+          </w:tcPr>
+          <w:p>
+            <w:pPr>
+              <w:rPr>
+                <w:lang w:val="uk-UA"/>
+              </w:rPr>
+            </w:pPr>
+            <w:r>
+              <w:rPr>
+                <w:lang w:val="uk-UA"/>
+              </w:rPr>
+              <w:t>К</w:t>
+            </w:r>
+            <w:r>
+              <w:rPr>
+                <w:lang w:val="uk-UA"/>
+              </w:rPr>
+              <w:t>вартилі</w:t>
+            </w:r>
+          </w:p>
+        </w:tc>
+        <w:tc>
+          <w:tcPr>
+            <w:tcW w:w="2261" w:type="dxa"/>
+          </w:tcPr>
+          <w:p>
+            <w:pPr>
+              <w:rPr>
+                <w:lang w:val="uk-UA"/>
+              </w:rPr>
+            </w:pPr>
+            <w:r>
+              <w:rPr>
+                <w:lang w:val="uk-UA"/>
+              </w:rPr>
+              <w:t xml:space="preserve">Нижній: </w:t>
+            </w:r>
+            <w:r>
+              <w:rPr>
+                <w:lang w:val="uk-UA"/>
+              </w:rPr>
+              <w:t>44</w:t>
+            </w:r>
+          </w:p>
+          <w:p>
+            <w:pPr>
+              <w:rPr>
+                <w:lang w:val="uk-UA"/>
+              </w:rPr>
+            </w:pPr>
+            <w:r>
+              <w:rPr>
+                <w:lang w:val="uk-UA"/>
+              </w:rPr>
+              <w:t xml:space="preserve">Верхній: </w:t>
+            </w:r>
+            <w:r>
+              <w:rPr>
+                <w:lang w:val="uk-UA"/>
+              </w:rPr>
+              <w:t>76</w:t>
+            </w:r>
+          </w:p>
+        </w:tc>
+        <w:tc>
+          <w:tcPr>
+            <w:tcW w:w="4955" w:type="dxa"/>
+            <w:vMerge/>
+          </w:tcPr>
+          <w:p>
+            <w:pPr>
+              <w:rPr>
+                <w:lang w:val="uk-UA"/>
+              </w:rPr>
+            </w:pPr>
+          </w:p>
+        </w:tc>
+      </w:tr>
+      <w:tr>
+        <w:tc>
+          <w:tcPr>
+            <w:tcW w:w="2129" w:type="dxa"/>
+          </w:tcPr>
+          <w:p>
+            <w:pPr>
+              <w:rPr>
+                <w:lang w:val="uk-UA"/>
+              </w:rPr>
+            </w:pPr>
+            <w:r>
+              <w:rPr>
+                <w:lang w:val="uk-UA"/>
+              </w:rPr>
+              <w:t>Децилі</w:t>
+            </w:r>
+          </w:p>
+        </w:tc>
+        <w:tc>
+          <w:tcPr>
+            <w:tcW w:w="2261" w:type="dxa"/>
+          </w:tcPr>
+          <w:p>
+            <w:pPr>
+              <w:pStyle w:val="a7"/>
+              <w:numPr>
+                <w:ilvl w:val="0"/>
+                <w:numId w:val="8"/>
+              </w:numPr>
+              <w:ind w:left="448" w:hanging="426"/>
+              <w:rPr>
+                <w:lang w:val="uk-UA"/>
+              </w:rPr>
+            </w:pPr>
+            <w:r>
+              <w:rPr>
+                <w:lang w:val="uk-UA"/>
+              </w:rPr>
+              <w:t>16</w:t>
+            </w:r>
+          </w:p>
+          <w:p>
+            <w:pPr>
+              <w:pStyle w:val="a7"/>
+              <w:numPr>
+                <w:ilvl w:val="0"/>
+                <w:numId w:val="8"/>
+              </w:numPr>
+              <w:ind w:left="448" w:hanging="426"/>
+              <w:rPr>
+                <w:lang w:val="uk-UA"/>
+              </w:rPr>
+            </w:pPr>
+            <w:r>
+              <w:rPr>
+                <w:lang w:val="uk-UA"/>
+              </w:rPr>
+              <w:t>39</w:t>
+            </w:r>
+          </w:p>
+          <w:p>
+            <w:pPr>
+              <w:pStyle w:val="a7"/>
+              <w:numPr>
+                <w:ilvl w:val="0"/>
+                <w:numId w:val="8"/>
+              </w:numPr>
+              <w:ind w:left="448" w:hanging="426"/>
+              <w:rPr>
+                <w:lang w:val="uk-UA"/>
+              </w:rPr>
+            </w:pPr>
+            <w:r>
+              <w:rPr>
+                <w:lang w:val="uk-UA"/>
+              </w:rPr>
+              <w:t>50</w:t>
+            </w:r>
+          </w:p>
+          <w:p>
+            <w:pPr>
+              <w:pStyle w:val="a7"/>
+              <w:numPr>
+                <w:ilvl w:val="0"/>
+                <w:numId w:val="8"/>
+              </w:numPr>
+              <w:ind w:left="448" w:hanging="426"/>
+              <w:rPr>
+                <w:lang w:val="uk-UA"/>
+              </w:rPr>
+            </w:pPr>
+            <w:r>
+              <w:rPr>
+                <w:lang w:val="uk-UA"/>
+              </w:rPr>
+              <w:t>58</w:t>
+            </w:r>
+          </w:p>
+          <w:p>
+            <w:pPr>
+              <w:pStyle w:val="a7"/>
+              <w:numPr>
+                <w:ilvl w:val="0"/>
+                <w:numId w:val="8"/>
+              </w:numPr>
+              <w:ind w:left="448" w:hanging="426"/>
+              <w:rPr>
+                <w:lang w:val="uk-UA"/>
+              </w:rPr>
+            </w:pPr>
+            <w:r>
+              <w:rPr>
+                <w:lang w:val="uk-UA"/>
+              </w:rPr>
+              <w:t>64</w:t>
+            </w:r>
+          </w:p>
+          <w:p>
+            <w:pPr>
+              <w:pStyle w:val="a7"/>
+              <w:numPr>
+                <w:ilvl w:val="0"/>
+                <w:numId w:val="8"/>
+              </w:numPr>
+              <w:ind w:left="448" w:hanging="426"/>
+              <w:rPr>
+                <w:lang w:val="uk-UA"/>
+              </w:rPr>
+            </w:pPr>
+            <w:r>
+              <w:rPr>
+                <w:lang w:val="uk-UA"/>
+              </w:rPr>
+              <w:t>69</w:t>
+            </w:r>
+          </w:p>
+          <w:p>
+            <w:pPr>
+              <w:pStyle w:val="a7"/>
+              <w:numPr>
+                <w:ilvl w:val="0"/>
+                <w:numId w:val="8"/>
+              </w:numPr>
+              <w:ind w:left="448" w:hanging="426"/>
+              <w:rPr>
+                <w:lang w:val="uk-UA"/>
+              </w:rPr>
+            </w:pPr>
+            <w:r>
+              <w:rPr>
+                <w:lang w:val="uk-UA"/>
+              </w:rPr>
+              <w:lastRenderedPageBreak/>
+              <w:t>74</w:t>
+            </w:r>
+          </w:p>
+          <w:p>
+            <w:pPr>
+              <w:pStyle w:val="a7"/>
+              <w:numPr>
+                <w:ilvl w:val="0"/>
+                <w:numId w:val="8"/>
+              </w:numPr>
+              <w:ind w:left="448" w:hanging="426"/>
+              <w:rPr>
+                <w:lang w:val="uk-UA"/>
+              </w:rPr>
+            </w:pPr>
+            <w:r>
+              <w:rPr>
+                <w:lang w:val="uk-UA"/>
+              </w:rPr>
+              <w:t>78</w:t>
+            </w:r>
+          </w:p>
+          <w:p>
+            <w:pPr>
+              <w:pStyle w:val="a7"/>
+              <w:numPr>
+                <w:ilvl w:val="0"/>
+                <w:numId w:val="8"/>
+              </w:numPr>
+              <w:ind w:left="448" w:hanging="426"/>
+              <w:rPr>
+                <w:lang w:val="uk-UA"/>
+              </w:rPr>
+            </w:pPr>
+            <w:r>
+              <w:rPr>
+                <w:lang w:val="uk-UA"/>
+              </w:rPr>
+              <w:t>83</w:t>
+            </w:r>
+          </w:p>
+        </w:tc>
+        <w:tc>
+          <w:tcPr>
+            <w:tcW w:w="4955" w:type="dxa"/>
+          </w:tcPr>
+          <w:p>
+            <w:pPr>
+              <w:pStyle w:val="a8"/>
+            </w:pPr>
+            <w:r>
+              <w:lastRenderedPageBreak/>
+              <w:t>quantile(popularity, probs = seq(.1, .9, by = .1))</w:t>
+            </w:r>
+          </w:p>
+          <w:p>
+            <w:pPr>
+              <w:rPr>
+                <w:lang w:val="uk-UA"/>
+              </w:rPr>
+            </w:pPr>
+            <w:r>
+              <w:rPr>
+                <w:noProof/>
+              </w:rPr>
+              <w:drawing>
+                <wp:inline distT="0" distB="0" distL="0" distR="0" wp14:anchorId="31D14418" wp14:editId="20A90BEF">
+                  <wp:extent cx="2874818" cy="365162"/>
+                  <wp:effectExtent l="0" t="0" r="1905" b="0"/>
+                  <wp:docPr id="46" name="Рисунок 46"/>
+                  <wp:cNvGraphicFramePr>
+                    <a:graphicFrameLocks xmlns:a="http://schemas.openxmlformats.org/drawingml/2006/main" noChangeAspect="1"/>
+                  </wp:cNvGraphicFramePr>
+                  <a:graphic xmlns:a="http://schemas.openxmlformats.org/drawingml/2006/main">
+                    <a:graphicData uri="http://schemas.openxmlformats.org/drawingml/2006/picture">
+                      <pic:pic xmlns:pic="http://schemas.openxmlformats.org/drawingml/2006/picture">
+                        <pic:nvPicPr>
+                          <pic:cNvPr id="1" name=""/>
+                          <pic:cNvPicPr/>
+                        </pic:nvPicPr>
+                        <pic:blipFill>
+                          <a:blip r:embed="rId29"/>
+                          <a:stretch>
+                            <a:fillRect/>
+                          </a:stretch>
+                        </pic:blipFill>
+                        <pic:spPr>
+                          <a:xfrm>
+                            <a:off x="0" y="0"/>
+                            <a:ext cx="2963576" cy="376436"/>
+                          </a:xfrm>
+                          <a:prstGeom prst="rect">
+                            <a:avLst/>
+                          </a:prstGeom>
+                        </pic:spPr>
+                      </pic:pic>
+                    </a:graphicData>
+                  </a:graphic>
+                </wp:inline>
+              </w:drawing>
+            </w:r>
+          </w:p>
+        </w:tc>
+      </w:tr>
+    </w:tbl>
+    <w:p>
+      <w:pPr>
+        <w:rPr>
+          <w:rFonts w:cs="Times New Roman"/>
+          <w:szCs w:val="28"/>
+          <w:lang w:val="uk-UA"/>
+        </w:rPr>
+      </w:pPr>
+    </w:p>
+    <w:p>
+      <w:pPr>
+        <w:rPr>
+          <w:rFonts w:cs="Times New Roman"/>
+          <w:b/>
+          <w:bCs/>
+          <w:szCs w:val="28"/>
+          <w:lang w:val="uk-UA"/>
+        </w:rPr>
+      </w:pPr>
+      <w:r>
+        <w:rPr>
+          <w:rFonts w:cs="Times New Roman"/>
+          <w:b/>
+          <w:bCs/>
+          <w:szCs w:val="28"/>
+          <w:lang w:val="uk-UA"/>
+        </w:rPr>
+        <w:t>Вибіркові значення характеристик положення центру значень</w:t>
+      </w:r>
+    </w:p>
+    <w:p>
+      <w:pPr>
+        <w:rPr>
+          <w:rFonts w:cs="Times New Roman"/>
+          <w:sz w:val="20"/>
+          <w:szCs w:val="20"/>
+        </w:rPr>
+      </w:pPr>
+    </w:p>
+    <w:tbl>
+      <w:tblPr>
+        <w:tblStyle w:val="a6"/>
+        <w:tblW w:w="0" w:type="auto"/>
+        <w:tblLook w:val="04A0" w:firstRow="1" w:lastRow="0" w:firstColumn="1" w:lastColumn="0" w:noHBand="0" w:noVBand="1"/>
+      </w:tblPr>
+      <w:tblGrid>
+        <w:gridCol w:w="2137"/>
+        <w:gridCol w:w="2064"/>
+        <w:gridCol w:w="5144"/>
+      </w:tblGrid>
+      <w:tr>
+        <w:tc>
+          <w:tcPr>
+            <w:tcW w:w="2122" w:type="dxa"/>
+          </w:tcPr>
+          <w:p>
+            <w:pPr>
+              <w:rPr>
+                <w:lang w:val="uk-UA"/>
+              </w:rPr>
+            </w:pPr>
+            <w:r>
+              <w:rPr>
+                <w:lang w:val="uk-UA"/>
+              </w:rPr>
+              <w:t>Характеристика</w:t>
+            </w:r>
+          </w:p>
+        </w:tc>
+        <w:tc>
+          <w:tcPr>
+            <w:tcW w:w="2459" w:type="dxa"/>
+          </w:tcPr>
+          <w:p>
+            <w:pPr>
+              <w:rPr>
+                <w:lang w:val="uk-UA"/>
+              </w:rPr>
+            </w:pPr>
+            <w:r>
+              <w:rPr>
+                <w:lang w:val="uk-UA"/>
+              </w:rPr>
+              <w:t>Значення</w:t>
+            </w:r>
+          </w:p>
+        </w:tc>
+        <w:tc>
+          <w:tcPr>
+            <w:tcW w:w="4764" w:type="dxa"/>
+          </w:tcPr>
+          <w:p>
+            <w:pPr>
+              <w:rPr>
+                <w:lang w:val="uk-UA"/>
+              </w:rPr>
+            </w:pPr>
+            <w:r>
+              <w:rPr>
+                <w:lang w:val="uk-UA"/>
+              </w:rPr>
+              <w:t>Код, скріншот виконання коду</w:t>
+            </w:r>
+          </w:p>
+        </w:tc>
+      </w:tr>
+      <w:tr>
+        <w:tc>
+          <w:tcPr>
+            <w:tcW w:w="2122" w:type="dxa"/>
+          </w:tcPr>
+          <w:p>
+            <w:pPr>
+              <w:rPr>
+                <w:lang w:val="uk-UA"/>
+              </w:rPr>
+            </w:pPr>
+            <w:r>
+              <w:rPr>
+                <w:lang w:val="uk-UA"/>
+              </w:rPr>
+              <w:t>Вибіркове середнє арифметичне</w:t>
+            </w:r>
+          </w:p>
+        </w:tc>
+        <w:tc>
+          <w:tcPr>
+            <w:tcW w:w="2459" w:type="dxa"/>
+          </w:tcPr>
+          <w:p>
+            <w:pPr>
+              <w:rPr>
+                <w:lang w:val="uk-UA"/>
+              </w:rPr>
+            </w:pPr>
+            <w:r>
+              <w:rPr>
+                <w:lang w:val="uk-UA"/>
+              </w:rPr>
+              <w:t>57.65</w:t>
+            </w:r>
+          </w:p>
+        </w:tc>
+        <w:tc>
+          <w:tcPr>
+            <w:tcW w:w="4764" w:type="dxa"/>
+          </w:tcPr>
+          <w:p>
+            <w:pPr>
+              <w:pStyle w:val="a8"/>
+            </w:pPr>
+            <w:r>
+              <w:t>print(paste("Вибіркове середнє арифметичне: ", mean(popularity)))</w:t>
+            </w:r>
+          </w:p>
+          <w:p>
+            <w:pPr>
+              <w:rPr>
+                <w:lang w:val="uk-UA"/>
+              </w:rPr>
+            </w:pPr>
+            <w:r>
+              <w:rPr>
+                <w:noProof/>
+              </w:rPr>
+              <w:drawing>
+                <wp:inline distT="0" distB="0" distL="0" distR="0" wp14:anchorId="7784E1C2" wp14:editId="3914E411">
+                  <wp:extent cx="3129894" cy="207125"/>
+                  <wp:effectExtent l="0" t="0" r="0" b="2540"/>
+                  <wp:docPr id="47" name="Рисунок 47"/>
+                  <wp:cNvGraphicFramePr>
+                    <a:graphicFrameLocks xmlns:a="http://schemas.openxmlformats.org/drawingml/2006/main" noChangeAspect="1"/>
+                  </wp:cNvGraphicFramePr>
+                  <a:graphic xmlns:a="http://schemas.openxmlformats.org/drawingml/2006/main">
+                    <a:graphicData uri="http://schemas.openxmlformats.org/drawingml/2006/picture">
+                      <pic:pic xmlns:pic="http://schemas.openxmlformats.org/drawingml/2006/picture">
+                        <pic:nvPicPr>
+                          <pic:cNvPr id="1" name=""/>
+                          <pic:cNvPicPr/>
+                        </pic:nvPicPr>
+                        <pic:blipFill>
+                          <a:blip r:embed="rId30"/>
+                          <a:stretch>
+                            <a:fillRect/>
+                          </a:stretch>
+                        </pic:blipFill>
+                        <pic:spPr>
+                          <a:xfrm>
+                            <a:off x="0" y="0"/>
+                            <a:ext cx="3710272" cy="245532"/>
+                          </a:xfrm>
+                          <a:prstGeom prst="rect">
+                            <a:avLst/>
+                          </a:prstGeom>
+                        </pic:spPr>
+                      </pic:pic>
+                    </a:graphicData>
+                  </a:graphic>
+                </wp:inline>
+              </w:drawing>
+            </w:r>
+          </w:p>
+        </w:tc>
+      </w:tr>
+      <w:tr>
+        <w:tc>
+          <w:tcPr>
+            <w:tcW w:w="2122" w:type="dxa"/>
+          </w:tcPr>
+          <w:p>
+            <w:pPr>
+              <w:rPr>
+                <w:lang w:val="uk-UA"/>
+              </w:rPr>
+            </w:pPr>
+            <w:r>
+              <w:rPr>
+                <w:lang w:val="uk-UA"/>
+              </w:rPr>
+              <w:t>Середнє геометричне</w:t>
+            </w:r>
+          </w:p>
+        </w:tc>
+        <w:tc>
+          <w:tcPr>
+            <w:tcW w:w="2459" w:type="dxa"/>
+          </w:tcPr>
+          <w:p>
+            <w:pPr>
+              <w:rPr>
+                <w:lang w:val="uk-UA"/>
+              </w:rPr>
+            </w:pPr>
+            <w:r>
+              <w:rPr>
+                <w:lang w:val="uk-UA"/>
+              </w:rPr>
+              <w:t>0</w:t>
+            </w:r>
+          </w:p>
+        </w:tc>
+        <w:tc>
+          <w:tcPr>
+            <w:tcW w:w="4764" w:type="dxa"/>
+          </w:tcPr>
+          <w:p>
+            <w:pPr>
+              <w:pStyle w:val="a8"/>
+            </w:pPr>
+            <w:r>
+              <w:t>print(paste("Середнє геометричне: ", exp(mean(log(popularity)))))</w:t>
+            </w:r>
+          </w:p>
+          <w:p>
+            <w:pPr>
+              <w:rPr>
+                <w:lang w:val="uk-UA"/>
+              </w:rPr>
+            </w:pPr>
+            <w:r>
+              <w:rPr>
+                <w:noProof/>
+              </w:rPr>
+              <w:drawing>
+                <wp:inline distT="0" distB="0" distL="0" distR="0" wp14:anchorId="73E410FE" wp14:editId="09118CC3">
+                  <wp:extent cx="3041073" cy="205703"/>
+                  <wp:effectExtent l="0" t="0" r="0" b="4445"/>
+                  <wp:docPr id="48" name="Рисунок 48"/>
+                  <wp:cNvGraphicFramePr>
+                    <a:graphicFrameLocks xmlns:a="http://schemas.openxmlformats.org/drawingml/2006/main" noChangeAspect="1"/>
+                  </wp:cNvGraphicFramePr>
+                  <a:graphic xmlns:a="http://schemas.openxmlformats.org/drawingml/2006/main">
+                    <a:graphicData uri="http://schemas.openxmlformats.org/drawingml/2006/picture">
+                      <pic:pic xmlns:pic="http://schemas.openxmlformats.org/drawingml/2006/picture">
+                        <pic:nvPicPr>
+                          <pic:cNvPr id="1" name=""/>
+                          <pic:cNvPicPr/>
+                        </pic:nvPicPr>
+                        <pic:blipFill>
+                          <a:blip r:embed="rId31"/>
+                          <a:stretch>
+                            <a:fillRect/>
+                          </a:stretch>
+                        </pic:blipFill>
+                        <pic:spPr>
+                          <a:xfrm>
+                            <a:off x="0" y="0"/>
+                            <a:ext cx="3794502" cy="256666"/>
+                          </a:xfrm>
+                          <a:prstGeom prst="rect">
+                            <a:avLst/>
+                          </a:prstGeom>
+                        </pic:spPr>
+                      </pic:pic>
+                    </a:graphicData>
+                  </a:graphic>
+                </wp:inline>
+              </w:drawing>
+            </w:r>
+          </w:p>
+        </w:tc>
+      </w:tr>
+      <w:tr>
+        <w:tc>
+          <w:tcPr>
+            <w:tcW w:w="2122" w:type="dxa"/>
+          </w:tcPr>
+          <w:p>
+            <w:pPr>
+              <w:rPr>
+                <w:lang w:val="uk-UA"/>
+              </w:rPr>
+            </w:pPr>
+            <w:r>
+              <w:rPr>
+                <w:lang w:val="uk-UA"/>
+              </w:rPr>
+              <w:t>Середнє гармонічне</w:t>
+            </w:r>
+          </w:p>
+        </w:tc>
+        <w:tc>
+          <w:tcPr>
+            <w:tcW w:w="2459" w:type="dxa"/>
+          </w:tcPr>
+          <w:p>
+            <w:pPr>
+              <w:rPr>
+                <w:lang w:val="uk-UA"/>
+              </w:rPr>
+            </w:pPr>
+            <w:r>
+              <w:rPr>
+                <w:lang w:val="uk-UA"/>
+              </w:rPr>
+              <w:t>0</w:t>
+            </w:r>
+          </w:p>
+        </w:tc>
+        <w:tc>
+          <w:tcPr>
+            <w:tcW w:w="4764" w:type="dxa"/>
+          </w:tcPr>
+          <w:p>
+            <w:pPr>
+              <w:pStyle w:val="a8"/>
+            </w:pPr>
+            <w:r>
+              <w:t>print(paste("Середнє гармонічне: ", 1/mean(1/popularity)))</w:t>
+            </w:r>
+          </w:p>
+          <w:p>
+            <w:r>
+              <w:rPr>
+                <w:noProof/>
+              </w:rPr>
+              <w:drawing>
+                <wp:inline distT="0" distB="0" distL="0" distR="0" wp14:anchorId="7C2B5A1D" wp14:editId="11B69046">
+                  <wp:extent cx="2715500" cy="193964"/>
+                  <wp:effectExtent l="0" t="0" r="0" b="0"/>
+                  <wp:docPr id="49" name="Рисунок 49"/>
+                  <wp:cNvGraphicFramePr>
+                    <a:graphicFrameLocks xmlns:a="http://schemas.openxmlformats.org/drawingml/2006/main" noChangeAspect="1"/>
+                  </wp:cNvGraphicFramePr>
+                  <a:graphic xmlns:a="http://schemas.openxmlformats.org/drawingml/2006/main">
+                    <a:graphicData uri="http://schemas.openxmlformats.org/drawingml/2006/picture">
+                      <pic:pic xmlns:pic="http://schemas.openxmlformats.org/drawingml/2006/picture">
+                        <pic:nvPicPr>
+                          <pic:cNvPr id="1" name=""/>
+                          <pic:cNvPicPr/>
+                        </pic:nvPicPr>
+                        <pic:blipFill>
+                          <a:blip r:embed="rId32"/>
+                          <a:stretch>
+                            <a:fillRect/>
+                          </a:stretch>
+                        </pic:blipFill>
+                        <pic:spPr>
+                          <a:xfrm>
+                            <a:off x="0" y="0"/>
+                            <a:ext cx="3169147" cy="226367"/>
+                          </a:xfrm>
+                          <a:prstGeom prst="rect">
+                            <a:avLst/>
+                          </a:prstGeom>
+                        </pic:spPr>
+                      </pic:pic>
+                    </a:graphicData>
+                  </a:graphic>
+                </wp:inline>
+              </w:drawing>
+            </w:r>
+          </w:p>
+        </w:tc>
+      </w:tr>
+      <w:tr>
+        <w:tc>
+          <w:tcPr>
+            <w:tcW w:w="2122" w:type="dxa"/>
+          </w:tcPr>
+          <w:p>
+            <w:pPr>
+              <w:rPr>
+                <w:lang w:val="uk-UA"/>
+              </w:rPr>
+            </w:pPr>
+            <w:r>
+              <w:rPr>
+                <w:lang w:val="uk-UA"/>
+              </w:rPr>
+              <w:t>Мода</w:t>
+            </w:r>
+          </w:p>
+        </w:tc>
+        <w:tc>
+          <w:tcPr>
+            <w:tcW w:w="2459" w:type="dxa"/>
+          </w:tcPr>
+          <w:p>
+            <w:pPr>
+              <w:rPr>
+                <w:lang w:val="uk-UA"/>
+              </w:rPr>
+            </w:pPr>
+            <w:r>
+              <w:rPr>
+                <w:lang w:val="uk-UA"/>
+              </w:rPr>
+              <w:t>0</w:t>
+            </w:r>
+          </w:p>
+        </w:tc>
+        <w:tc>
+          <w:tcPr>
+            <w:tcW w:w="4764" w:type="dxa"/>
+          </w:tcPr>
+          <w:p>
+            <w:pPr>
+              <w:pStyle w:val="a8"/>
+            </w:pPr>
+            <w:r>
+              <w:t>Mode &lt;- function(x) {</w:t>
+            </w:r>
+          </w:p>
+          <w:p>
+            <w:pPr>
+              <w:pStyle w:val="a8"/>
+            </w:pPr>
+            <w:r>
+              <w:t xml:space="preserve">  ux &lt;- unique(x)</w:t>
+            </w:r>
+          </w:p>
+          <w:p>
+            <w:pPr>
+              <w:pStyle w:val="a8"/>
+            </w:pPr>
+            <w:r>
+              <w:t xml:space="preserve">  ux[which.max(tabulate(match(x, ux)))]</w:t>
+            </w:r>
+          </w:p>
+          <w:p>
+            <w:pPr>
+              <w:pStyle w:val="a8"/>
+            </w:pPr>
+            <w:r>
+              <w:t>}</w:t>
+            </w:r>
+          </w:p>
+          <w:p>
+            <w:pPr>
+              <w:pStyle w:val="a8"/>
+            </w:pPr>
+          </w:p>
+          <w:p>
+            <w:pPr>
+              <w:pStyle w:val="a8"/>
+            </w:pPr>
+            <w:r>
+              <w:t>print(paste("Мода: ", Mode(popularity)))</w:t>
+            </w:r>
+          </w:p>
+          <w:p>
+            <w:pPr>
+              <w:rPr>
+                <w:lang w:val="en-US"/>
+              </w:rPr>
+            </w:pPr>
+            <w:r>
+              <w:rPr>
+                <w:noProof/>
+              </w:rPr>
+              <w:drawing>
+                <wp:inline distT="0" distB="0" distL="0" distR="0" wp14:anchorId="35BE1D37" wp14:editId="34CCBA79">
+                  <wp:extent cx="2895600" cy="287099"/>
+                  <wp:effectExtent l="0" t="0" r="0" b="0"/>
+                  <wp:docPr id="50" name="Рисунок 50"/>
+                  <wp:cNvGraphicFramePr>
+                    <a:graphicFrameLocks xmlns:a="http://schemas.openxmlformats.org/drawingml/2006/main" noChangeAspect="1"/>
+                  </wp:cNvGraphicFramePr>
+                  <a:graphic xmlns:a="http://schemas.openxmlformats.org/drawingml/2006/main">
+                    <a:graphicData uri="http://schemas.openxmlformats.org/drawingml/2006/picture">
+                      <pic:pic xmlns:pic="http://schemas.openxmlformats.org/drawingml/2006/picture">
+                        <pic:nvPicPr>
+                          <pic:cNvPr id="1" name=""/>
+                          <pic:cNvPicPr/>
+                        </pic:nvPicPr>
+                        <pic:blipFill>
+                          <a:blip r:embed="rId33"/>
+                          <a:stretch>
+                            <a:fillRect/>
+                          </a:stretch>
+                        </pic:blipFill>
+                        <pic:spPr>
+                          <a:xfrm>
+                            <a:off x="0" y="0"/>
+                            <a:ext cx="2945649" cy="292061"/>
+                          </a:xfrm>
+                          <a:prstGeom prst="rect">
+                            <a:avLst/>
+                          </a:prstGeom>
+                        </pic:spPr>
+                      </pic:pic>
+                    </a:graphicData>
+                  </a:graphic>
+                </wp:inline>
+              </w:drawing>
+            </w:r>
+          </w:p>
+        </w:tc>
+      </w:tr>
+      <w:tr>
+        <w:tc>
+          <w:tcPr>
+            <w:tcW w:w="2122" w:type="dxa"/>
+          </w:tcPr>
+          <w:p>
+            <w:pPr>
+              <w:rPr>
+                <w:lang w:val="uk-UA"/>
+              </w:rPr>
+            </w:pPr>
+            <w:r>
+              <w:rPr>
+                <w:lang w:val="uk-UA"/>
+              </w:rPr>
+              <w:t>Медіана</w:t>
+            </w:r>
+          </w:p>
+        </w:tc>
+        <w:tc>
+          <w:tcPr>
+            <w:tcW w:w="2459" w:type="dxa"/>
+          </w:tcPr>
+          <w:p>
+            <w:pPr>
+              <w:rPr>
+                <w:lang w:val="uk-UA"/>
+              </w:rPr>
+            </w:pPr>
+            <w:r>
+              <w:rPr>
+                <w:lang w:val="uk-UA"/>
+              </w:rPr>
+              <w:t>64</w:t>
+            </w:r>
+          </w:p>
+        </w:tc>
+        <w:tc>
+          <w:tcPr>
+            <w:tcW w:w="4764" w:type="dxa"/>
+          </w:tcPr>
+          <w:p>
+            <w:pPr>
+              <w:pStyle w:val="a8"/>
+              <w:rPr>
+                <w:noProof/>
+              </w:rPr>
+            </w:pPr>
+            <w:r>
+              <w:t>print(paste("Медіана: ", median(popularity)))</w:t>
+            </w:r>
+            <w:r>
+              <w:t xml:space="preserve"> </w:t>
+            </w:r>
+          </w:p>
+          <w:p>
+            <w:pPr>
+              <w:rPr>
+                <w:lang w:val="uk-UA"/>
+              </w:rPr>
+            </w:pPr>
+            <w:r>
+              <w:rPr>
+                <w:noProof/>
+              </w:rPr>
+              <w:drawing>
+                <wp:inline distT="0" distB="0" distL="0" distR="0" wp14:anchorId="2A454637" wp14:editId="65CF1328">
+                  <wp:extent cx="2854036" cy="286875"/>
+                  <wp:effectExtent l="0" t="0" r="3810" b="0"/>
+                  <wp:docPr id="51" name="Рисунок 51"/>
+                  <wp:cNvGraphicFramePr>
+                    <a:graphicFrameLocks xmlns:a="http://schemas.openxmlformats.org/drawingml/2006/main" noChangeAspect="1"/>
+                  </wp:cNvGraphicFramePr>
+                  <a:graphic xmlns:a="http://schemas.openxmlformats.org/drawingml/2006/main">
+                    <a:graphicData uri="http://schemas.openxmlformats.org/drawingml/2006/picture">
+                      <pic:pic xmlns:pic="http://schemas.openxmlformats.org/drawingml/2006/picture">
+                        <pic:nvPicPr>
+                          <pic:cNvPr id="1" name=""/>
+                          <pic:cNvPicPr/>
+                        </pic:nvPicPr>
+                        <pic:blipFill>
+                          <a:blip r:embed="rId34"/>
+                          <a:stretch>
+                            <a:fillRect/>
+                          </a:stretch>
+                        </pic:blipFill>
+                        <pic:spPr>
+                          <a:xfrm>
+                            <a:off x="0" y="0"/>
+                            <a:ext cx="2880455" cy="289531"/>
+                          </a:xfrm>
+                          <a:prstGeom prst="rect">
+                            <a:avLst/>
+                          </a:prstGeom>
+                        </pic:spPr>
+                      </pic:pic>
+                    </a:graphicData>
+                  </a:graphic>
+                </wp:inline>
+              </w:drawing>
+            </w:r>
+          </w:p>
+        </w:tc>
+      </w:tr>
+    </w:tbl>
+    <w:p>
+      <w:pPr>
+        <w:rPr>
+          <w:rFonts w:cs="Times New Roman"/>
+          <w:sz w:val="20"/>
+          <w:szCs w:val="20"/>
+          <w:lang w:val="en-US"/>
+        </w:rPr>
+      </w:pPr>
+    </w:p>
+    <w:p>
+      <w:pPr>
+        <w:rPr>
+          <w:rFonts w:cs="Times New Roman"/>
+          <w:b/>
+          <w:bCs/>
+          <w:szCs w:val="28"/>
+          <w:lang w:val="uk-UA"/>
+        </w:rPr>
+      </w:pPr>
+      <w:r>
+        <w:rPr>
+          <w:rFonts w:cs="Times New Roman"/>
+          <w:b/>
+          <w:bCs/>
+          <w:szCs w:val="28"/>
+          <w:lang w:val="uk-UA"/>
+        </w:rPr>
+        <w:t>Вибіркові значення характеристик розсіювання значень</w:t>
+      </w:r>
+    </w:p>
+    <w:tbl>
+      <w:tblPr>
+        <w:tblStyle w:val="a6"/>
+        <w:tblW w:w="0" w:type="auto"/>
+        <w:tblLook w:val="04A0" w:firstRow="1" w:lastRow="0" w:firstColumn="1" w:lastColumn="0" w:noHBand="0" w:noVBand="1"/>
+      </w:tblPr>
+      <w:tblGrid>
+        <w:gridCol w:w="2137"/>
+        <w:gridCol w:w="1756"/>
+        <w:gridCol w:w="5452"/>
+      </w:tblGrid>
+      <w:tr>
+        <w:tc>
+          <w:tcPr>
+            <w:tcW w:w="2122" w:type="dxa"/>
+          </w:tcPr>
+          <w:p>
+            <w:pPr>
+              <w:rPr>
+                <w:lang w:val="uk-UA"/>
+              </w:rPr>
+            </w:pPr>
+            <w:r>
+              <w:rPr>
+                <w:lang w:val="uk-UA"/>
+              </w:rPr>
+              <w:t>Характеристика</w:t>
+            </w:r>
+          </w:p>
+        </w:tc>
+        <w:tc>
+          <w:tcPr>
+            <w:tcW w:w="2459" w:type="dxa"/>
+          </w:tcPr>
+          <w:p>
+            <w:pPr>
+              <w:rPr>
+                <w:lang w:val="uk-UA"/>
+              </w:rPr>
+            </w:pPr>
+            <w:r>
+              <w:rPr>
+                <w:lang w:val="uk-UA"/>
+              </w:rPr>
+              <w:t>Значення</w:t>
+            </w:r>
+          </w:p>
+        </w:tc>
+        <w:tc>
+          <w:tcPr>
+            <w:tcW w:w="4764" w:type="dxa"/>
+          </w:tcPr>
+          <w:p>
+            <w:pPr>
+              <w:rPr>
+                <w:lang w:val="uk-UA"/>
+              </w:rPr>
+            </w:pPr>
+            <w:r>
+              <w:rPr>
+                <w:lang w:val="uk-UA"/>
+              </w:rPr>
+              <w:t>Код, скріншот виконання коду</w:t>
+            </w:r>
+          </w:p>
+        </w:tc>
+      </w:tr>
+      <w:tr>
+        <w:tc>
+          <w:tcPr>
+            <w:tcW w:w="2122" w:type="dxa"/>
+          </w:tcPr>
+          <w:p>
+            <w:pPr>
+              <w:rPr>
+                <w:lang w:val="uk-UA"/>
+              </w:rPr>
+            </w:pPr>
+            <w:r>
+              <w:rPr>
+                <w:lang w:val="uk-UA"/>
+              </w:rPr>
+              <w:t>Дисперсія</w:t>
+            </w:r>
+          </w:p>
+        </w:tc>
+        <w:tc>
+          <w:tcPr>
+            <w:tcW w:w="2459" w:type="dxa"/>
+          </w:tcPr>
+          <w:p>
+            <w:r>
+              <w:t>605.97</w:t>
+            </w:r>
+          </w:p>
+        </w:tc>
+        <w:tc>
+          <w:tcPr>
+            <w:tcW w:w="4764" w:type="dxa"/>
+          </w:tcPr>
+          <w:p>
+            <w:pPr>
+              <w:pStyle w:val="a8"/>
+            </w:pPr>
+            <w:r>
+              <w:t>print(paste("Дисперсія:", var(popularity)))</w:t>
+            </w:r>
+          </w:p>
+          <w:p>
+            <w:pPr>
+              <w:rPr>
+                <w:lang w:val="uk-UA"/>
+              </w:rPr>
+            </w:pPr>
+            <w:r>
+              <w:rPr>
+                <w:noProof/>
+              </w:rPr>
+              <w:drawing>
+                <wp:inline distT="0" distB="0" distL="0" distR="0" wp14:anchorId="70E79177" wp14:editId="0A3B7659">
+                  <wp:extent cx="3020291" cy="359170"/>
+                  <wp:effectExtent l="0" t="0" r="0" b="3175"/>
+                  <wp:docPr id="52" name="Рисунок 52"/>
+                  <wp:cNvGraphicFramePr>
+                    <a:graphicFrameLocks xmlns:a="http://schemas.openxmlformats.org/drawingml/2006/main" noChangeAspect="1"/>
+                  </wp:cNvGraphicFramePr>
+                  <a:graphic xmlns:a="http://schemas.openxmlformats.org/drawingml/2006/main">
+                    <a:graphicData uri="http://schemas.openxmlformats.org/drawingml/2006/picture">
+                      <pic:pic xmlns:pic="http://schemas.openxmlformats.org/drawingml/2006/picture">
+                        <pic:nvPicPr>
+                          <pic:cNvPr id="1" name=""/>
+                          <pic:cNvPicPr/>
+                        </pic:nvPicPr>
+                        <pic:blipFill>
+                          <a:blip r:embed="rId35"/>
+                          <a:stretch>
+                            <a:fillRect/>
+                          </a:stretch>
+                        </pic:blipFill>
+                        <pic:spPr>
+                          <a:xfrm>
+                            <a:off x="0" y="0"/>
+                            <a:ext cx="3082040" cy="366513"/>
+                          </a:xfrm>
+                          <a:prstGeom prst="rect">
+                            <a:avLst/>
+                          </a:prstGeom>
+                        </pic:spPr>
+                      </pic:pic>
+                    </a:graphicData>
+                  </a:graphic>
+                </wp:inline>
+              </w:drawing>
+            </w:r>
+          </w:p>
+        </w:tc>
+      </w:tr>
+      <w:tr>
+        <w:tc>
+          <w:tcPr>
+            <w:tcW w:w="2122" w:type="dxa"/>
+          </w:tcPr>
+          <w:p>
+            <w:pPr>
+              <w:rPr>
+                <w:lang w:val="uk-UA"/>
+              </w:rPr>
+            </w:pPr>
+            <w:r>
+              <w:rPr>
+                <w:lang w:val="uk-UA"/>
+              </w:rPr>
+              <w:t>Стандартне відхилення</w:t>
+            </w:r>
+          </w:p>
+        </w:tc>
+        <w:tc>
+          <w:tcPr>
+            <w:tcW w:w="2459" w:type="dxa"/>
+          </w:tcPr>
+          <w:p>
+            <w:pPr>
+              <w:rPr>
+                <w:lang w:val="uk-UA"/>
+              </w:rPr>
+            </w:pPr>
+            <w:r>
+              <w:rPr>
+                <w:lang w:val="uk-UA"/>
+              </w:rPr>
+              <w:t>24.616</w:t>
+            </w:r>
+          </w:p>
+        </w:tc>
+        <w:tc>
+          <w:tcPr>
+            <w:tcW w:w="4764" w:type="dxa"/>
+          </w:tcPr>
+          <w:p>
+            <w:pPr>
+              <w:pStyle w:val="a8"/>
+            </w:pPr>
+            <w:r>
+              <w:t>print(paste("Стандартне відхилення:", sd(popularity)))</w:t>
+            </w:r>
+          </w:p>
+          <w:p>
+            <w:pPr>
+              <w:rPr>
+                <w:lang w:val="uk-UA"/>
+              </w:rPr>
+            </w:pPr>
+            <w:r>
+              <w:rPr>
+                <w:noProof/>
+              </w:rPr>
+              <w:drawing>
+                <wp:inline distT="0" distB="0" distL="0" distR="0" wp14:anchorId="3D1FA8E5" wp14:editId="1E6FB220">
+                  <wp:extent cx="2916382" cy="271438"/>
+                  <wp:effectExtent l="0" t="0" r="0" b="0"/>
+                  <wp:docPr id="53" name="Рисунок 53"/>
+                  <wp:cNvGraphicFramePr>
+                    <a:graphicFrameLocks xmlns:a="http://schemas.openxmlformats.org/drawingml/2006/main" noChangeAspect="1"/>
+                  </wp:cNvGraphicFramePr>
+                  <a:graphic xmlns:a="http://schemas.openxmlformats.org/drawingml/2006/main">
+                    <a:graphicData uri="http://schemas.openxmlformats.org/drawingml/2006/picture">
+                      <pic:pic xmlns:pic="http://schemas.openxmlformats.org/drawingml/2006/picture">
+                        <pic:nvPicPr>
+                          <pic:cNvPr id="1" name=""/>
+                          <pic:cNvPicPr/>
+                        </pic:nvPicPr>
+                        <pic:blipFill>
+                          <a:blip r:embed="rId36"/>
+                          <a:stretch>
+                            <a:fillRect/>
+                          </a:stretch>
+                        </pic:blipFill>
+                        <pic:spPr>
+                          <a:xfrm>
+                            <a:off x="0" y="0"/>
+                            <a:ext cx="3069534" cy="285692"/>
+                          </a:xfrm>
+                          <a:prstGeom prst="rect">
+                            <a:avLst/>
+                          </a:prstGeom>
+                        </pic:spPr>
+                      </pic:pic>
+                    </a:graphicData>
+                  </a:graphic>
+                </wp:inline>
+              </w:drawing>
+            </w:r>
+          </w:p>
+        </w:tc>
+      </w:tr>
+      <w:tr>
+        <w:tc>
+          <w:tcPr>
+            <w:tcW w:w="2122" w:type="dxa"/>
+          </w:tcPr>
+          <w:p>
+            <w:pPr>
+              <w:rPr>
+                <w:lang w:val="uk-UA"/>
+              </w:rPr>
+            </w:pPr>
+            <w:r>
+              <w:rPr>
+                <w:lang w:val="uk-UA"/>
+              </w:rPr>
+              <w:lastRenderedPageBreak/>
+              <w:t>Коефіцієнт варіації</w:t>
+            </w:r>
+          </w:p>
+        </w:tc>
+        <w:tc>
+          <w:tcPr>
+            <w:tcW w:w="2459" w:type="dxa"/>
+          </w:tcPr>
+          <w:p>
+            <w:pPr>
+              <w:rPr>
+                <w:lang w:val="uk-UA"/>
+              </w:rPr>
+            </w:pPr>
+            <w:r>
+              <w:rPr>
+                <w:lang w:val="uk-UA"/>
+              </w:rPr>
+              <w:t>42.7%</w:t>
+            </w:r>
+          </w:p>
+        </w:tc>
+        <w:tc>
+          <w:tcPr>
+            <w:tcW w:w="4764" w:type="dxa"/>
+          </w:tcPr>
+          <w:p>
+            <w:pPr>
+              <w:pStyle w:val="a8"/>
+              <w:rPr>
+                <w:lang w:val="en-US"/>
+              </w:rPr>
+            </w:pPr>
+            <w:r>
+              <w:rPr>
+                <w:lang w:val="en-US"/>
+              </w:rPr>
+              <w:t>print(paste("Коефіцієнт варіації:", sd(popularity) / mean(popularity) * 100, "%"))</w:t>
+            </w:r>
+          </w:p>
+          <w:p>
+            <w:pPr>
+              <w:rPr>
+                <w:lang w:val="en-US"/>
+              </w:rPr>
+            </w:pPr>
+            <w:r>
+              <w:rPr>
+                <w:noProof/>
+              </w:rPr>
+              <w:drawing>
+                <wp:inline distT="0" distB="0" distL="0" distR="0" wp14:anchorId="71887E59" wp14:editId="4682BB89">
+                  <wp:extent cx="3193473" cy="377799"/>
+                  <wp:effectExtent l="0" t="0" r="0" b="3810"/>
+                  <wp:docPr id="54" name="Рисунок 54"/>
+                  <wp:cNvGraphicFramePr>
+                    <a:graphicFrameLocks xmlns:a="http://schemas.openxmlformats.org/drawingml/2006/main" noChangeAspect="1"/>
+                  </wp:cNvGraphicFramePr>
+                  <a:graphic xmlns:a="http://schemas.openxmlformats.org/drawingml/2006/main">
+                    <a:graphicData uri="http://schemas.openxmlformats.org/drawingml/2006/picture">
+                      <pic:pic xmlns:pic="http://schemas.openxmlformats.org/drawingml/2006/picture">
+                        <pic:nvPicPr>
+                          <pic:cNvPr id="1" name=""/>
+                          <pic:cNvPicPr/>
+                        </pic:nvPicPr>
+                        <pic:blipFill>
+                          <a:blip r:embed="rId37"/>
+                          <a:stretch>
+                            <a:fillRect/>
+                          </a:stretch>
+                        </pic:blipFill>
+                        <pic:spPr>
+                          <a:xfrm>
+                            <a:off x="0" y="0"/>
+                            <a:ext cx="3286858" cy="388847"/>
+                          </a:xfrm>
+                          <a:prstGeom prst="rect">
+                            <a:avLst/>
+                          </a:prstGeom>
+                        </pic:spPr>
+                      </pic:pic>
+                    </a:graphicData>
+                  </a:graphic>
+                </wp:inline>
+              </w:drawing>
+            </w:r>
+          </w:p>
+        </w:tc>
+      </w:tr>
+      <w:tr>
+        <w:tc>
+          <w:tcPr>
+            <w:tcW w:w="2122" w:type="dxa"/>
+          </w:tcPr>
+          <w:p>
+            <w:pPr>
+              <w:rPr>
+                <w:lang w:val="uk-UA"/>
+              </w:rPr>
+            </w:pPr>
+            <w:r>
+              <w:rPr>
+                <w:lang w:val="uk-UA"/>
+              </w:rPr>
+              <w:t>Ймовірнісне відхилення</w:t>
+            </w:r>
+          </w:p>
+        </w:tc>
+        <w:tc>
+          <w:tcPr>
+            <w:tcW w:w="2459" w:type="dxa"/>
+          </w:tcPr>
+          <w:p>
+            <w:pPr>
+              <w:rPr>
+                <w:lang w:val="uk-UA"/>
+              </w:rPr>
+            </w:pPr>
+            <w:r>
+              <w:rPr>
+                <w:lang w:val="uk-UA"/>
+              </w:rPr>
+              <w:t>60</w:t>
+            </w:r>
+          </w:p>
+        </w:tc>
+        <w:tc>
+          <w:tcPr>
+            <w:tcW w:w="4764" w:type="dxa"/>
+          </w:tcPr>
+          <w:p>
+            <w:pPr>
+              <w:pStyle w:val="a8"/>
+              <w:rPr>
+                <w:lang w:val="en-US"/>
+              </w:rPr>
+            </w:pPr>
+            <w:r>
+              <w:rPr>
+                <w:lang w:val="en-US"/>
+              </w:rPr>
+              <w:t>print(paste("Ймовірнісне відхилення: ", mean(quantile(popularity, probs=c(.25, .75)))))</w:t>
+            </w:r>
+          </w:p>
+          <w:p>
+            <w:pPr>
+              <w:rPr>
+                <w:lang w:val="en-US"/>
+              </w:rPr>
+            </w:pPr>
+            <w:r>
+              <w:rPr>
+                <w:noProof/>
+              </w:rPr>
+              <w:drawing>
+                <wp:inline distT="0" distB="0" distL="0" distR="0" wp14:anchorId="76746305" wp14:editId="0199FFBE">
+                  <wp:extent cx="3248890" cy="383499"/>
+                  <wp:effectExtent l="0" t="0" r="0" b="0"/>
+                  <wp:docPr id="55" name="Рисунок 55"/>
+                  <wp:cNvGraphicFramePr>
+                    <a:graphicFrameLocks xmlns:a="http://schemas.openxmlformats.org/drawingml/2006/main" noChangeAspect="1"/>
+                  </wp:cNvGraphicFramePr>
+                  <a:graphic xmlns:a="http://schemas.openxmlformats.org/drawingml/2006/main">
+                    <a:graphicData uri="http://schemas.openxmlformats.org/drawingml/2006/picture">
+                      <pic:pic xmlns:pic="http://schemas.openxmlformats.org/drawingml/2006/picture">
+                        <pic:nvPicPr>
+                          <pic:cNvPr id="1" name=""/>
+                          <pic:cNvPicPr/>
+                        </pic:nvPicPr>
+                        <pic:blipFill>
+                          <a:blip r:embed="rId38"/>
+                          <a:stretch>
+                            <a:fillRect/>
+                          </a:stretch>
+                        </pic:blipFill>
+                        <pic:spPr>
+                          <a:xfrm>
+                            <a:off x="0" y="0"/>
+                            <a:ext cx="3305331" cy="390161"/>
+                          </a:xfrm>
+                          <a:prstGeom prst="rect">
+                            <a:avLst/>
+                          </a:prstGeom>
+                        </pic:spPr>
+                      </pic:pic>
+                    </a:graphicData>
+                  </a:graphic>
+                </wp:inline>
+              </w:drawing>
+            </w:r>
+          </w:p>
+        </w:tc>
+      </w:tr>
+      <w:tr>
+        <w:tc>
+          <w:tcPr>
+            <w:tcW w:w="2122" w:type="dxa"/>
+          </w:tcPr>
+          <w:p>
+            <w:pPr>
+              <w:rPr>
+                <w:lang w:val="uk-UA"/>
+              </w:rPr>
+            </w:pPr>
+            <w:r>
+              <w:rPr>
+                <w:lang w:val="uk-UA"/>
+              </w:rPr>
+              <w:t>Розмах вибірки</w:t>
+            </w:r>
+          </w:p>
+        </w:tc>
+        <w:tc>
+          <w:tcPr>
+            <w:tcW w:w="2459" w:type="dxa"/>
+          </w:tcPr>
+          <w:p>
+            <w:pPr>
+              <w:rPr>
+                <w:lang w:val="uk-UA"/>
+              </w:rPr>
+            </w:pPr>
+            <w:r>
+              <w:rPr>
+                <w:lang w:val="uk-UA"/>
+              </w:rPr>
+              <w:t>100</w:t>
+            </w:r>
+          </w:p>
+        </w:tc>
+        <w:tc>
+          <w:tcPr>
+            <w:tcW w:w="4764" w:type="dxa"/>
+          </w:tcPr>
+          <w:p>
+            <w:pPr>
+              <w:pStyle w:val="a8"/>
+            </w:pPr>
+            <w:r>
+              <w:t>print(paste("Розмах вибірки: ", max(popularity)-min(popularity)))</w:t>
+            </w:r>
+          </w:p>
+          <w:p>
+            <w:pPr>
+              <w:rPr>
+                <w:lang w:val="uk-UA"/>
+              </w:rPr>
+            </w:pPr>
+            <w:r>
+              <w:rPr>
+                <w:noProof/>
+              </w:rPr>
+              <w:drawing>
+                <wp:inline distT="0" distB="0" distL="0" distR="0" wp14:anchorId="11993837" wp14:editId="63782138">
+                  <wp:extent cx="3172691" cy="356404"/>
+                  <wp:effectExtent l="0" t="0" r="0" b="5715"/>
+                  <wp:docPr id="56" name="Рисунок 56"/>
+                  <wp:cNvGraphicFramePr>
+                    <a:graphicFrameLocks xmlns:a="http://schemas.openxmlformats.org/drawingml/2006/main" noChangeAspect="1"/>
+                  </wp:cNvGraphicFramePr>
+                  <a:graphic xmlns:a="http://schemas.openxmlformats.org/drawingml/2006/main">
+                    <a:graphicData uri="http://schemas.openxmlformats.org/drawingml/2006/picture">
+                      <pic:pic xmlns:pic="http://schemas.openxmlformats.org/drawingml/2006/picture">
+                        <pic:nvPicPr>
+                          <pic:cNvPr id="1" name=""/>
+                          <pic:cNvPicPr/>
+                        </pic:nvPicPr>
+                        <pic:blipFill>
+                          <a:blip r:embed="rId39"/>
+                          <a:stretch>
+                            <a:fillRect/>
+                          </a:stretch>
+                        </pic:blipFill>
+                        <pic:spPr>
+                          <a:xfrm>
+                            <a:off x="0" y="0"/>
+                            <a:ext cx="3225549" cy="362342"/>
+                          </a:xfrm>
+                          <a:prstGeom prst="rect">
+                            <a:avLst/>
+                          </a:prstGeom>
+                        </pic:spPr>
+                      </pic:pic>
+                    </a:graphicData>
+                  </a:graphic>
+                </wp:inline>
+              </w:drawing>
+            </w:r>
+          </w:p>
+        </w:tc>
+      </w:tr>
+      <w:tr>
+        <w:tc>
+          <w:tcPr>
+            <w:tcW w:w="2122" w:type="dxa"/>
+          </w:tcPr>
+          <w:p>
+            <w:pPr>
+              <w:rPr>
+                <w:lang w:val="uk-UA"/>
+              </w:rPr>
+            </w:pPr>
+            <w:r>
+              <w:rPr>
+                <w:lang w:val="uk-UA"/>
+              </w:rPr>
+              <w:t>Інтервал концентрації розподілу</w:t>
+            </w:r>
+          </w:p>
+        </w:tc>
+        <w:tc>
+          <w:tcPr>
+            <w:tcW w:w="2459" w:type="dxa"/>
+          </w:tcPr>
+          <w:p>
+            <w:pPr>
+              <w:rPr>
+                <w:lang w:val="uk-UA"/>
+              </w:rPr>
+            </w:pPr>
+            <w:r>
+              <w:rPr>
+                <w:lang w:val="uk-UA"/>
+              </w:rPr>
+              <w:t>(-16.2, 131.5)</w:t>
+            </w:r>
+          </w:p>
+        </w:tc>
+        <w:tc>
+          <w:tcPr>
+            <w:tcW w:w="4764" w:type="dxa"/>
+          </w:tcPr>
+          <w:p>
+            <w:pPr>
+              <w:pStyle w:val="a8"/>
+            </w:pPr>
+            <w:r>
+              <w:t xml:space="preserve">print(paste("Інтервал концентрації розподілу: (", </w:t>
+            </w:r>
+          </w:p>
+          <w:p>
+            <w:pPr>
+              <w:pStyle w:val="a8"/>
+            </w:pPr>
+            <w:r>
+              <w:t xml:space="preserve">            mean(popularity)-3*sd(popularity), </w:t>
+            </w:r>
+          </w:p>
+          <w:p>
+            <w:pPr>
+              <w:pStyle w:val="a8"/>
+            </w:pPr>
+            <w:r>
+              <w:t xml:space="preserve">            ",",</w:t>
+            </w:r>
+          </w:p>
+          <w:p>
+            <w:pPr>
+              <w:pStyle w:val="a8"/>
+            </w:pPr>
+            <w:r>
+              <w:t xml:space="preserve">            mean(popularity)+3*sd(popularity),</w:t>
+            </w:r>
+          </w:p>
+          <w:p>
+            <w:pPr>
+              <w:pStyle w:val="a8"/>
+            </w:pPr>
+            <w:r>
+              <w:t xml:space="preserve">            ")"</w:t>
+            </w:r>
+          </w:p>
+          <w:p>
+            <w:pPr>
+              <w:pStyle w:val="a8"/>
+            </w:pPr>
+            <w:r>
+              <w:t xml:space="preserve">            ))</w:t>
+            </w:r>
+          </w:p>
+          <w:p>
+            <w:pPr>
+              <w:rPr>
+                <w:lang w:val="uk-UA"/>
+              </w:rPr>
+            </w:pPr>
+            <w:r>
+              <w:rPr>
+                <w:noProof/>
+              </w:rPr>
+              <w:drawing>
+                <wp:inline distT="0" distB="0" distL="0" distR="0" wp14:anchorId="0AC5BF18" wp14:editId="3D6602D8">
+                  <wp:extent cx="3325091" cy="845013"/>
+                  <wp:effectExtent l="0" t="0" r="0" b="0"/>
+                  <wp:docPr id="57" name="Рисунок 57"/>
+                  <wp:cNvGraphicFramePr>
+                    <a:graphicFrameLocks xmlns:a="http://schemas.openxmlformats.org/drawingml/2006/main" noChangeAspect="1"/>
+                  </wp:cNvGraphicFramePr>
+                  <a:graphic xmlns:a="http://schemas.openxmlformats.org/drawingml/2006/main">
+                    <a:graphicData uri="http://schemas.openxmlformats.org/drawingml/2006/picture">
+                      <pic:pic xmlns:pic="http://schemas.openxmlformats.org/drawingml/2006/picture">
+                        <pic:nvPicPr>
+                          <pic:cNvPr id="1" name=""/>
+                          <pic:cNvPicPr/>
+                        </pic:nvPicPr>
+                        <pic:blipFill>
+                          <a:blip r:embed="rId40"/>
+                          <a:stretch>
+                            <a:fillRect/>
+                          </a:stretch>
+                        </pic:blipFill>
+                        <pic:spPr>
+                          <a:xfrm>
+                            <a:off x="0" y="0"/>
+                            <a:ext cx="3341832" cy="849267"/>
+                          </a:xfrm>
+                          <a:prstGeom prst="rect">
+                            <a:avLst/>
+                          </a:prstGeom>
+                        </pic:spPr>
+                      </pic:pic>
+                    </a:graphicData>
+                  </a:graphic>
+                </wp:inline>
+              </w:drawing>
+            </w:r>
+          </w:p>
+        </w:tc>
+      </w:tr>
+    </w:tbl>
+    <w:p>
+      <w:pPr>
+        <w:rPr>
+          <w:lang w:val="uk-UA"/>
+        </w:rPr>
+      </w:pPr>
+    </w:p>
+    <w:p>
+      <w:pPr>
+        <w:rPr>
+          <w:rFonts w:cs="Times New Roman"/>
+          <w:b/>
+          <w:bCs/>
+          <w:szCs w:val="28"/>
+          <w:lang w:val="uk-UA"/>
+        </w:rPr>
+      </w:pPr>
+      <w:r>
+        <w:rPr>
+          <w:rFonts w:cs="Times New Roman"/>
+          <w:b/>
+          <w:bCs/>
+          <w:szCs w:val="28"/>
+          <w:lang w:val="uk-UA"/>
+        </w:rPr>
+        <w:t>Аналіз скошеності та гостроверхості розподілу</w:t>
+      </w:r>
+    </w:p>
+    <w:p>
+      <w:pPr>
+        <w:rPr>
+          <w:rFonts w:cs="Times New Roman"/>
+          <w:szCs w:val="28"/>
+          <w:lang w:val="uk-UA"/>
+        </w:rPr>
+      </w:pPr>
+      <w:r>
+        <w:rPr>
+          <w:rFonts w:cs="Times New Roman"/>
+          <w:szCs w:val="28"/>
+          <w:lang w:val="uk-UA"/>
+        </w:rPr>
+        <w:t xml:space="preserve">Для аналізу скошеності та гостроверхості використовуємо бібліотеку </w:t>
+      </w:r>
+      <w:r>
+        <w:rPr>
+          <w:rFonts w:cs="Times New Roman"/>
+          <w:szCs w:val="28"/>
+          <w:lang w:val="en-US"/>
+        </w:rPr>
+        <w:t>moments</w:t>
+      </w:r>
+      <w:r>
+        <w:rPr>
+          <w:rFonts w:cs="Times New Roman"/>
+          <w:szCs w:val="28"/>
+          <w:lang w:val="uk-UA"/>
+        </w:rPr>
+        <w:t>:</w:t>
+      </w:r>
+    </w:p>
+    <w:p>
+      <w:pPr>
+        <w:pStyle w:val="a8"/>
+      </w:pPr>
+      <w:r>
+        <w:t>install.packages("moments")</w:t>
+      </w:r>
+    </w:p>
+    <w:p>
+      <w:pPr>
+        <w:pStyle w:val="a8"/>
+      </w:pPr>
+      <w:r>
+        <w:t>library(moments)</w:t>
+      </w:r>
+    </w:p>
+    <w:p>
+      <w:pPr>
+        <w:rPr>
+          <w:rFonts w:cs="Times New Roman"/>
+          <w:szCs w:val="28"/>
+          <w:lang w:val="uk-UA"/>
+        </w:rPr>
+      </w:pPr>
+      <w:r>
+        <w:rPr>
+          <w:rFonts w:cs="Times New Roman"/>
+          <w:szCs w:val="28"/>
+          <w:lang w:val="uk-UA"/>
+        </w:rPr>
+        <w:t xml:space="preserve">Код для підрахунку </w:t>
+      </w:r>
+      <w:r>
+        <w:rPr>
+          <w:rFonts w:cs="Times New Roman"/>
+          <w:i/>
+          <w:iCs/>
+          <w:szCs w:val="28"/>
+          <w:lang w:val="uk-UA"/>
+        </w:rPr>
+        <w:t>коефіцієнту асиметрії</w:t>
+      </w:r>
+      <w:r>
+        <w:rPr>
+          <w:rFonts w:cs="Times New Roman"/>
+          <w:szCs w:val="28"/>
+          <w:lang w:val="uk-UA"/>
+        </w:rPr>
+        <w:t>:</w:t>
+      </w:r>
+    </w:p>
+    <w:p>
+      <w:pPr>
+        <w:pStyle w:val="a8"/>
+      </w:pPr>
+      <w:r>
+        <w:t>&gt; print(paste("Коефіцієнт асиметрії:", skewness(popularity)))</w:t>
+      </w:r>
+    </w:p>
+    <w:p>
+      <w:pPr>
+        <w:pStyle w:val="a8"/>
+      </w:pPr>
+      <w:r>
+        <w:t>[1] "Коефіцієнт асиметрії: -0.892121349433045"</w:t>
+      </w:r>
+    </w:p>
+    <w:p>
+      <w:pPr>
+        <w:rPr>
+          <w:lang w:val="uk-UA"/>
+        </w:rPr>
+      </w:pPr>
+      <w:r>
+        <w:rPr>
+          <w:lang w:val="uk-UA"/>
+        </w:rPr>
+        <w:t xml:space="preserve">Коефіцієнт </w:t>
+      </w:r>
+      <w:r>
+        <w:rPr>
+          <w:rFonts w:cs="Times New Roman"/>
+          <w:szCs w:val="28"/>
+          <w:lang w:val="uk-UA"/>
+        </w:rPr>
+        <w:t>асиметрії</w:t>
+      </w:r>
+      <w:r>
+        <w:rPr>
+          <w:lang w:val="uk-UA"/>
+        </w:rPr>
+        <w:t xml:space="preserve"> </w:t>
+      </w:r>
+      <w:r>
+        <w:rPr>
+          <w:lang w:val="uk-UA"/>
+        </w:rPr>
+        <w:t>менший</w:t>
+      </w:r>
+      <w:r>
+        <w:rPr>
+          <w:lang w:val="uk-UA"/>
+        </w:rPr>
+        <w:t xml:space="preserve"> за нуль, отже розподіл скошений </w:t>
+      </w:r>
+      <w:r>
+        <w:rPr>
+          <w:lang w:val="uk-UA"/>
+        </w:rPr>
+        <w:t>праворуч</w:t>
+      </w:r>
+      <w:r>
+        <w:rPr>
+          <w:lang w:val="uk-UA"/>
+        </w:rPr>
+        <w:t>.</w:t>
+      </w:r>
+    </w:p>
+    <w:p>
+      <w:pPr>
+        <w:rPr>
+          <w:rFonts w:cs="Times New Roman"/>
+          <w:szCs w:val="28"/>
+          <w:lang w:val="uk-UA"/>
+        </w:rPr>
+      </w:pPr>
+      <w:r>
+        <w:rPr>
+          <w:rFonts w:cs="Times New Roman"/>
+          <w:szCs w:val="28"/>
+          <w:lang w:val="uk-UA"/>
+        </w:rPr>
+        <w:t xml:space="preserve">Код для підрахунку </w:t>
+      </w:r>
+      <w:r>
+        <w:rPr>
+          <w:rFonts w:cs="Times New Roman"/>
+          <w:i/>
+          <w:iCs/>
+          <w:szCs w:val="28"/>
+          <w:lang w:val="uk-UA"/>
+        </w:rPr>
+        <w:t>коефіцієнту ексцесу</w:t>
+      </w:r>
+      <w:r>
+        <w:rPr>
+          <w:rFonts w:cs="Times New Roman"/>
+          <w:szCs w:val="28"/>
+          <w:lang w:val="uk-UA"/>
+        </w:rPr>
+        <w:t>:</w:t>
+      </w:r>
+    </w:p>
+    <w:p>
+      <w:pPr>
+        <w:pStyle w:val="a8"/>
+      </w:pPr>
+      <w:r>
+        <w:t>&gt; print(paste("Коефіцієнт ексцесу:", kurtosis(popularity)))</w:t>
+      </w:r>
+    </w:p>
+    <w:p>
+      <w:pPr>
+        <w:pStyle w:val="a8"/>
+      </w:pPr>
+      <w:r>
+        <w:t>[1] "Коефіцієнт ексцесу: 2.99387403923279"</w:t>
+      </w:r>
+    </w:p>
+    <w:p>
+      <w:pPr>
+        <w:rPr>
+          <w:lang w:val="uk-UA"/>
+        </w:rPr>
+      </w:pPr>
+      <w:r>
+        <w:rPr>
+          <w:lang w:val="uk-UA"/>
+        </w:rPr>
+        <w:t xml:space="preserve">Коефіцієнт </w:t>
+      </w:r>
+      <w:r>
+        <w:rPr>
+          <w:rFonts w:cs="Times New Roman"/>
+          <w:szCs w:val="28"/>
+          <w:lang w:val="uk-UA"/>
+        </w:rPr>
+        <w:t>ексцесу</w:t>
+      </w:r>
+      <w:r>
+        <w:rPr>
+          <w:lang w:val="uk-UA"/>
+        </w:rPr>
+        <w:t xml:space="preserve"> більший за нуль, отже розподіл більш гостроверхий ніж нормальний с відповідними параметрами.</w:t>
+      </w:r>
+    </w:p>
+    <w:p>
+      <w:pPr>
+        <w:rPr>
+          <w:lang w:val="uk-UA"/>
+        </w:rPr>
+      </w:pPr>
+      <w:r>
+        <w:rPr>
+          <w:lang w:val="uk-UA"/>
+        </w:rPr>
+        <w:lastRenderedPageBreak/>
+        <w:t xml:space="preserve">Для більш явного порівняння розподілу значень змінної </w:t>
+      </w:r>
+      <w:r>
+        <w:rPr>
+          <w:lang w:val="en-US"/>
+        </w:rPr>
+        <w:t>popularity</w:t>
+      </w:r>
+      <w:r>
+        <w:rPr>
+          <w:lang w:val="uk-UA"/>
+        </w:rPr>
+        <w:t xml:space="preserve"> </w:t>
+      </w:r>
+      <w:r>
+        <w:rPr>
+          <w:lang w:val="uk-UA"/>
+        </w:rPr>
+        <w:t>з відповідним нормальним розподілом, виконаємо наступний код:</w:t>
+      </w:r>
+    </w:p>
+    <w:p>
+      <w:pPr>
+        <w:pStyle w:val="a8"/>
+      </w:pPr>
+      <w:r>
+        <w:t>plot(density(popularity),</w:t>
+      </w:r>
+    </w:p>
+    <w:p>
+      <w:pPr>
+        <w:pStyle w:val="a8"/>
+      </w:pPr>
+      <w:r>
+        <w:t xml:space="preserve">     col="blue",</w:t>
+      </w:r>
+    </w:p>
+    <w:p>
+      <w:pPr>
+        <w:pStyle w:val="a8"/>
+      </w:pPr>
+      <w:r>
+        <w:t xml:space="preserve">     main="Порівняння щільності popularity з відповідним нормальним розподілом",</w:t>
+      </w:r>
+    </w:p>
+    <w:p>
+      <w:pPr>
+        <w:pStyle w:val="a8"/>
+      </w:pPr>
+      <w:r>
+        <w:t xml:space="preserve">     xlab="Популярність", </w:t>
+      </w:r>
+    </w:p>
+    <w:p>
+      <w:pPr>
+        <w:pStyle w:val="a8"/>
+      </w:pPr>
+      <w:r>
+        <w:t xml:space="preserve">     ylab="Щільність", </w:t>
+      </w:r>
+    </w:p>
+    <w:p>
+      <w:pPr>
+        <w:pStyle w:val="a8"/>
+      </w:pPr>
+      <w:r>
+        <w:t xml:space="preserve">     )</w:t>
+      </w:r>
+    </w:p>
+    <w:p>
+      <w:pPr>
+        <w:pStyle w:val="a8"/>
+      </w:pPr>
+      <w:r>
+        <w:t>lines(dnorm(x=seq(0, 100), mean=mean(popularity), sd=sd(popularity)),col="green")</w:t>
+      </w:r>
+    </w:p>
+    <w:p>
+      <w:pPr>
+        <w:rPr>
+          <w:lang w:val="uk-UA"/>
+        </w:rPr>
+      </w:pPr>
+      <w:r>
+        <w:rPr>
+          <w:lang w:val="uk-UA"/>
+        </w:rPr>
+        <w:t>Результат:</w:t>
+      </w:r>
+    </w:p>
+    <w:p>
+      <w:pPr>
+        <w:rPr>
+          <w:rFonts w:cs="Times New Roman"/>
+          <w:color w:val="000000" w:themeColor="text1"/>
+          <w:szCs w:val="28"/>
+          <w:lang w:val="en-US"/>
+        </w:rPr>
+      </w:pPr>
+      <w:r>
+        <w:rPr>
+          <w:rFonts w:cs="Times New Roman"/>
+          <w:noProof/>
+          <w:color w:val="000000" w:themeColor="text1"/>
+          <w:szCs w:val="28"/>
+          <w:lang w:val="en-US"/>
+        </w:rPr>
+        <w:drawing>
+          <wp:inline distT="0" distB="0" distL="0" distR="0" wp14:anchorId="13AB89CB" wp14:editId="7DB77CD7">
+            <wp:extent cx="5940425" cy="3354070"/>
+            <wp:effectExtent l="0" t="0" r="3175" b="0"/>
+            <wp:docPr id="58" name="Рисунок 58"/>
+            <wp:cNvGraphicFramePr>
+              <a:graphicFrameLocks xmlns:a="http://schemas.openxmlformats.org/drawingml/2006/main" noChangeAspect="1"/>
+            </wp:cNvGraphicFramePr>
+            <a:graphic xmlns:a="http://schemas.openxmlformats.org/drawingml/2006/main">
+              <a:graphicData uri="http://schemas.openxmlformats.org/drawingml/2006/picture">
+                <pic:pic xmlns:pic="http://schemas.openxmlformats.org/drawingml/2006/picture">
+                  <pic:nvPicPr>
+                    <pic:cNvPr id="58" name="Рисунок 58"/>
+                    <pic:cNvPicPr/>
+                  </pic:nvPicPr>
+                  <pic:blipFill>
+                    <a:blip r:embed="rId41">
+                      <a:extLst>
+                        <a:ext uri="{28A0092B-C50C-407E-A947-70E740481C1C}">
+                          <a14:useLocalDpi xmlns:a14="http://schemas.microsoft.com/office/drawing/2010/main" val="0"/>
+                        </a:ext>
+                      </a:extLst>
+                    </a:blip>
+                    <a:stretch>
+                      <a:fillRect/>
+                    </a:stretch>
+                  </pic:blipFill>
+                  <pic:spPr>
+                    <a:xfrm>
+                      <a:off x="0" y="0"/>
+                      <a:ext cx="5940425" cy="3354070"/>
+                    </a:xfrm>
+                    <a:prstGeom prst="rect">
+                      <a:avLst/>
+                    </a:prstGeom>
+                  </pic:spPr>
+                </pic:pic>
+              </a:graphicData>
+            </a:graphic>
+          </wp:inline>
+        </w:drawing>
+      </w:r>
+    </w:p>
+    <w:p>
+      <w:pPr>
+        <w:rPr>
+          <w:rFonts w:cs="Times New Roman"/>
+          <w:color w:val="000000" w:themeColor="text1"/>
+          <w:szCs w:val="28"/>
+          <w:lang w:val="uk-UA"/>
+        </w:rPr>
+      </w:pPr>
+      <w:r>
+        <w:rPr>
+          <w:rFonts w:cs="Times New Roman"/>
+          <w:color w:val="000000" w:themeColor="text1"/>
+          <w:szCs w:val="28"/>
+          <w:lang w:val="uk-UA"/>
+        </w:rPr>
+        <w:t>Зеленим кольором зображено щільність нормального розподілу з відповідними параметрами.</w:t>
+      </w:r>
+    </w:p>
+    <w:p>
+      <w:pPr>
+        <w:rPr>
+          <w:rFonts w:cs="Times New Roman"/>
+          <w:color w:val="000000" w:themeColor="text1"/>
+          <w:szCs w:val="28"/>
+        </w:rPr>
+      </w:pPr>
+    </w:p>
+    <w:p>
+      <w:pPr>
+        <w:spacing w:before="240"/>
+        <w:rPr>
+          <w:rFonts w:cs="Times New Roman"/>
+          <w:b/>
+          <w:bCs/>
+          <w:color w:val="000000" w:themeColor="text1"/>
+          <w:szCs w:val="28"/>
+        </w:rPr>
+      </w:pPr>
+      <w:r>
+        <w:rPr>
+          <w:rFonts w:cs="Times New Roman"/>
+          <w:b/>
+          <w:bCs/>
+          <w:color w:val="000000" w:themeColor="text1"/>
+          <w:szCs w:val="28"/>
+          <w:lang w:val="uk-UA"/>
+        </w:rPr>
+        <w:t xml:space="preserve">Висновки попереднього аналізу змінної </w:t>
+      </w:r>
+      <w:r>
+        <w:rPr>
+          <w:rFonts w:cs="Times New Roman"/>
+          <w:b/>
+          <w:bCs/>
+          <w:color w:val="000000" w:themeColor="text1"/>
+          <w:szCs w:val="28"/>
+          <w:lang w:val="en-US"/>
+        </w:rPr>
+        <w:t>popularity</w:t>
+      </w:r>
+    </w:p>
+    <w:p>
+      <w:pPr>
+        <w:rPr>
+          <w:rFonts w:cs="Times New Roman"/>
+          <w:szCs w:val="28"/>
+          <w:lang w:val="uk-UA"/>
+        </w:rPr>
+      </w:pPr>
+      <w:r>
+        <w:rPr>
+          <w:lang w:val="uk-UA"/>
+        </w:rPr>
+        <w:t xml:space="preserve">На основі підрахованих в цьому розділі характеристик </w:t>
+      </w:r>
+      <w:r>
+        <w:rPr>
+          <w:rFonts w:cs="Times New Roman"/>
+          <w:szCs w:val="28"/>
+          <w:lang w:val="uk-UA"/>
+        </w:rPr>
+        <w:t>популярності</w:t>
+      </w:r>
+      <w:r>
+        <w:rPr>
+          <w:rFonts w:cs="Times New Roman"/>
+          <w:szCs w:val="28"/>
+          <w:lang w:val="uk-UA"/>
+        </w:rPr>
+        <w:t xml:space="preserve"> треку можемо зробити наступні висновки:</w:t>
+      </w:r>
+    </w:p>
+    <w:p>
+      <w:pPr>
+        <w:pStyle w:val="a7"/>
+        <w:numPr>
+          <w:ilvl w:val="0"/>
+          <w:numId w:val="9"/>
+        </w:numPr>
+        <w:rPr>
+          <w:lang w:val="uk-UA"/>
+        </w:rPr>
+      </w:pPr>
+      <w:r>
+        <w:rPr>
+          <w:lang w:val="uk-UA"/>
+        </w:rPr>
+        <w:t>Досить багато значень</w:t>
+      </w:r>
+      <w:r>
+        <w:rPr>
+          <w:lang w:val="uk-UA"/>
+        </w:rPr>
+        <w:t xml:space="preserve"> популярності</w:t>
+      </w:r>
+      <w:r>
+        <w:rPr>
+          <w:lang w:val="uk-UA"/>
+        </w:rPr>
+        <w:t xml:space="preserve"> дорівнюють нулю, при тому що надалі кількість треків з малою популярністю різко знижується</w:t>
+      </w:r>
+    </w:p>
+    <w:p>
+      <w:pPr>
+        <w:pStyle w:val="a7"/>
+        <w:numPr>
+          <w:ilvl w:val="0"/>
+          <w:numId w:val="9"/>
+        </w:numPr>
+        <w:rPr>
+          <w:lang w:val="uk-UA"/>
+        </w:rPr>
+      </w:pPr>
+      <w:r>
+        <w:rPr>
+          <w:lang w:val="uk-UA"/>
+        </w:rPr>
+        <w:t>Середнє значення популярності більше ніж 50</w:t>
+      </w:r>
+    </w:p>
     <w:sectPr>
       <w:pgSz w:w="11906" w:h="16838"/>
       <w:pgMar w:top="1134" w:right="850" w:bottom="1134" w:left="1701" w:header="708" w:footer="708" w:gutter="0"/>
@@ -7118,6 +10389,95 @@
     </w:lvl>
   </w:abstractNum>
   <w:abstractNum w:abstractNumId="4" w15:restartNumberingAfterBreak="0">
+    <w:nsid w:val="4A590D64"/>
+    <w:multiLevelType w:val="hybridMultilevel"/>
+    <w:tmpl w:val="AA4EFE2A"/>
+    <w:lvl w:ilvl="0" w:tplc="A88C9440">
+      <w:start w:val="1"/>
+      <w:numFmt w:val="decimal"/>
+      <w:lvlText w:val="%1/10."/>
+      <w:lvlJc w:val="left"/>
+      <w:pPr>
+        <w:ind w:left="720" w:hanging="360"/>
+      </w:pPr>
+      <w:rPr>
+        <w:rFonts w:hint="default"/>
+      </w:rPr>
+    </w:lvl>
+    <w:lvl w:ilvl="1" w:tplc="04190019" w:tentative="1">
+      <w:start w:val="1"/>
+      <w:numFmt w:val="lowerLetter"/>
+      <w:lvlText w:val="%2."/>
+      <w:lvlJc w:val="left"/>
+      <w:pPr>
+        <w:ind w:left="1440" w:hanging="360"/>
+      </w:pPr>
+    </w:lvl>
+    <w:lvl w:ilvl="2" w:tplc="0419001B" w:tentative="1">
+      <w:start w:val="1"/>
+      <w:numFmt w:val="lowerRoman"/>
+      <w:lvlText w:val="%3."/>
+      <w:lvlJc w:val="right"/>
+      <w:pPr>
+        <w:ind w:left="2160" w:hanging="180"/>
+      </w:pPr>
+    </w:lvl>
+    <w:lvl w:ilvl="3" w:tplc="0419000F" w:tentative="1">
+      <w:start w:val="1"/>
+      <w:numFmt w:val="decimal"/>
+      <w:lvlText w:val="%4."/>
+      <w:lvlJc w:val="left"/>
+      <w:pPr>
+        <w:ind w:left="2880" w:hanging="360"/>
+      </w:pPr>
+    </w:lvl>
+    <w:lvl w:ilvl="4" w:tplc="04190019" w:tentative="1">
+      <w:start w:val="1"/>
+      <w:numFmt w:val="lowerLetter"/>
+      <w:lvlText w:val="%5."/>
+      <w:lvlJc w:val="left"/>
+      <w:pPr>
+        <w:ind w:left="3600" w:hanging="360"/>
+      </w:pPr>
+    </w:lvl>
+    <w:lvl w:ilvl="5" w:tplc="0419001B" w:tentative="1">
+      <w:start w:val="1"/>
+      <w:numFmt w:val="lowerRoman"/>
+      <w:lvlText w:val="%6."/>
+      <w:lvlJc w:val="right"/>
+      <w:pPr>
+        <w:ind w:left="4320" w:hanging="180"/>
+      </w:pPr>
+    </w:lvl>
+    <w:lvl w:ilvl="6" w:tplc="0419000F" w:tentative="1">
+      <w:start w:val="1"/>
+      <w:numFmt w:val="decimal"/>
+      <w:lvlText w:val="%7."/>
+      <w:lvlJc w:val="left"/>
+      <w:pPr>
+        <w:ind w:left="5040" w:hanging="360"/>
+      </w:pPr>
+    </w:lvl>
+    <w:lvl w:ilvl="7" w:tplc="04190019" w:tentative="1">
+      <w:start w:val="1"/>
+      <w:numFmt w:val="lowerLetter"/>
+      <w:lvlText w:val="%8."/>
+      <w:lvlJc w:val="left"/>
+      <w:pPr>
+        <w:ind w:left="5760" w:hanging="360"/>
+      </w:pPr>
+    </w:lvl>
+    <w:lvl w:ilvl="8" w:tplc="0419001B" w:tentative="1">
+      <w:start w:val="1"/>
+      <w:numFmt w:val="lowerRoman"/>
+      <w:lvlText w:val="%9."/>
+      <w:lvlJc w:val="right"/>
+      <w:pPr>
+        <w:ind w:left="6480" w:hanging="180"/>
+      </w:pPr>
+    </w:lvl>
+  </w:abstractNum>
+  <w:abstractNum w:abstractNumId="5" w15:restartNumberingAfterBreak="0">
     <w:nsid w:val="4E41491F"/>
     <w:multiLevelType w:val="hybridMultilevel"/>
     <w:tmpl w:val="3C222FD6"/>
@@ -7206,7 +10566,120 @@
       </w:pPr>
     </w:lvl>
   </w:abstractNum>
-  <w:abstractNum w:abstractNumId="5" w15:restartNumberingAfterBreak="0">
+  <w:abstractNum w:abstractNumId="6" w15:restartNumberingAfterBreak="0">
+    <w:nsid w:val="68490265"/>
+    <w:multiLevelType w:val="hybridMultilevel"/>
+    <w:tmpl w:val="0B4E1204"/>
+    <w:lvl w:ilvl="0" w:tplc="04190001">
+      <w:start w:val="1"/>
+      <w:numFmt w:val="bullet"/>
+      <w:lvlText w:val=""/>
+      <w:lvlJc w:val="left"/>
+      <w:pPr>
+        <w:ind w:left="720" w:hanging="360"/>
+      </w:pPr>
+      <w:rPr>
+        <w:rFonts w:ascii="Symbol" w:hAnsi="Symbol" w:hint="default"/>
+      </w:rPr>
+    </w:lvl>
+    <w:lvl w:ilvl="1" w:tplc="04190003" w:tentative="1">
+      <w:start w:val="1"/>
+      <w:numFmt w:val="bullet"/>
+      <w:lvlText w:val="o"/>
+      <w:lvlJc w:val="left"/>
+      <w:pPr>
+        <w:ind w:left="1440" w:hanging="360"/>
+      </w:pPr>
+      <w:rPr>
+        <w:rFonts w:ascii="Courier New" w:hAnsi="Courier New" w:cs="Courier New" w:hint="default"/>
+      </w:rPr>
+    </w:lvl>
+    <w:lvl w:ilvl="2" w:tplc="04190005" w:tentative="1">
+      <w:start w:val="1"/>
+      <w:numFmt w:val="bullet"/>
+      <w:lvlText w:val=""/>
+      <w:lvlJc w:val="left"/>
+      <w:pPr>
+        <w:ind w:left="2160" w:hanging="360"/>
+      </w:pPr>
+      <w:rPr>
+        <w:rFonts w:ascii="Wingdings" w:hAnsi="Wingdings" w:hint="default"/>
+      </w:rPr>
+    </w:lvl>
+    <w:lvl w:ilvl="3" w:tplc="04190001" w:tentative="1">
+      <w:start w:val="1"/>
+      <w:numFmt w:val="bullet"/>
+      <w:lvlText w:val=""/>
+      <w:lvlJc w:val="left"/>
+      <w:pPr>
+        <w:ind w:left="2880" w:hanging="360"/>
+      </w:pPr>
+      <w:rPr>
+        <w:rFonts w:ascii="Symbol" w:hAnsi="Symbol" w:hint="default"/>
+      </w:rPr>
+    </w:lvl>
+    <w:lvl w:ilvl="4" w:tplc="04190003" w:tentative="1">
+      <w:start w:val="1"/>
+      <w:numFmt w:val="bullet"/>
+      <w:lvlText w:val="o"/>
+      <w:lvlJc w:val="left"/>
+      <w:pPr>
+        <w:ind w:left="3600" w:hanging="360"/>
+      </w:pPr>
+      <w:rPr>
+        <w:rFonts w:ascii="Courier New" w:hAnsi="Courier New" w:cs="Courier New" w:hint="default"/>
+      </w:rPr>
+    </w:lvl>
+    <w:lvl w:ilvl="5" w:tplc="04190005" w:tentative="1">
+      <w:start w:val="1"/>
+      <w:numFmt w:val="bullet"/>
+      <w:lvlText w:val=""/>
+      <w:lvlJc w:val="left"/>
+      <w:pPr>
+        <w:ind w:left="4320" w:hanging="360"/>
+      </w:pPr>
+      <w:rPr>
+        <w:rFonts w:ascii="Wingdings" w:hAnsi="Wingdings" w:hint="default"/>
+      </w:rPr>
+    </w:lvl>
+    <w:lvl w:ilvl="6" w:tplc="04190001" w:tentative="1">
+      <w:start w:val="1"/>
+      <w:numFmt w:val="bullet"/>
+      <w:lvlText w:val=""/>
+      <w:lvlJc w:val="left"/>
+      <w:pPr>
+        <w:ind w:left="5040" w:hanging="360"/>
+      </w:pPr>
+      <w:rPr>
+        <w:rFonts w:ascii="Symbol" w:hAnsi="Symbol" w:hint="default"/>
+      </w:rPr>
+    </w:lvl>
+    <w:lvl w:ilvl="7" w:tplc="04190003" w:tentative="1">
+      <w:start w:val="1"/>
+      <w:numFmt w:val="bullet"/>
+      <w:lvlText w:val="o"/>
+      <w:lvlJc w:val="left"/>
+      <w:pPr>
+        <w:ind w:left="5760" w:hanging="360"/>
+      </w:pPr>
+      <w:rPr>
+        <w:rFonts w:ascii="Courier New" w:hAnsi="Courier New" w:cs="Courier New" w:hint="default"/>
+      </w:rPr>
+    </w:lvl>
+    <w:lvl w:ilvl="8" w:tplc="04190005" w:tentative="1">
+      <w:start w:val="1"/>
+      <w:numFmt w:val="bullet"/>
+      <w:lvlText w:val=""/>
+      <w:lvlJc w:val="left"/>
+      <w:pPr>
+        <w:ind w:left="6480" w:hanging="360"/>
+      </w:pPr>
+      <w:rPr>
+        <w:rFonts w:ascii="Wingdings" w:hAnsi="Wingdings" w:hint="default"/>
+      </w:rPr>
+    </w:lvl>
+  </w:abstractNum>
+  <w:abstractNum w:abstractNumId="7" w15:restartNumberingAfterBreak="0">
     <w:nsid w:val="75C437FF"/>
     <w:multiLevelType w:val="hybridMultilevel"/>
     <w:tmpl w:val="067AB0CA"/>
@@ -7292,7 +10765,7 @@
       </w:pPr>
     </w:lvl>
   </w:abstractNum>
-  <w:abstractNum w:abstractNumId="6" w15:restartNumberingAfterBreak="0">
+  <w:abstractNum w:abstractNumId="8" w15:restartNumberingAfterBreak="0">
     <w:nsid w:val="7E66750E"/>
     <w:multiLevelType w:val="hybridMultilevel"/>
     <w:tmpl w:val="B4302D9A"/>
@@ -7412,7 +10885,7 @@
     <w:abstractNumId w:val="3"/>
   </w:num>
   <w:num w:numId="3">
-    <w:abstractNumId w:val="5"/>
+    <w:abstractNumId w:val="7"/>
   </w:num>
   <w:num w:numId="4">
     <w:abstractNumId w:val="2"/>
@@ -7421,9 +10894,15 @@
     <w:abstractNumId w:val="1"/>
   </w:num>
   <w:num w:numId="6">
+    <w:abstractNumId w:val="5"/>
+  </w:num>
+  <w:num w:numId="7">
+    <w:abstractNumId w:val="8"/>
+  </w:num>
+  <w:num w:numId="8">
     <w:abstractNumId w:val="4"/>
   </w:num>
-  <w:num w:numId="7">
+  <w:num w:numId="9">
     <w:abstractNumId w:val="6"/>
   </w:num>
 </w:numbering>

--- a/report_preliminary_analysis.docx
+++ b/report_preliminary_analysis.docx
@@ -10002,6 +10002,6531 @@
         <w:t>Середнє значення популярності більше ніж 50</w:t>
       </w:r>
     </w:p>
+    <w:p>
+      <w:pPr>
+        <w:spacing w:after="160" w:line="259" w:lineRule="auto"/>
+        <w:contextualSpacing w:val="0"/>
+        <w:jc w:val="left"/>
+        <w:rPr>
+          <w:lang w:val="uk-UA"/>
+        </w:rPr>
+      </w:pPr>
+      <w:r>
+        <w:rPr>
+          <w:lang w:val="uk-UA"/>
+        </w:rPr>
+        <w:br w:type="page"/>
+      </w:r>
+    </w:p>
+    <w:p>
+      <w:pPr>
+        <w:jc w:val="center"/>
+        <w:rPr>
+          <w:rFonts w:cs="Times New Roman"/>
+          <w:sz w:val="32"/>
+          <w:szCs w:val="32"/>
+          <w:lang w:val="uk-UA"/>
+        </w:rPr>
+      </w:pPr>
+      <w:r>
+        <w:rPr>
+          <w:rFonts w:cs="Times New Roman"/>
+          <w:b/>
+          <w:bCs/>
+          <w:sz w:val="32"/>
+          <w:szCs w:val="32"/>
+          <w:lang w:val="uk-UA"/>
+        </w:rPr>
+        <w:lastRenderedPageBreak/>
+        <w:t xml:space="preserve">Аналіз змінної </w:t>
+      </w:r>
+      <w:r>
+        <w:rPr>
+          <w:rFonts w:cs="Times New Roman"/>
+          <w:b/>
+          <w:bCs/>
+          <w:i/>
+          <w:iCs/>
+          <w:sz w:val="32"/>
+          <w:szCs w:val="32"/>
+          <w:lang w:val="en-US"/>
+        </w:rPr>
+        <w:t>energy</w:t>
+      </w:r>
+    </w:p>
+    <w:p>
+      <w:pPr>
+        <w:rPr>
+          <w:rFonts w:cs="Times New Roman"/>
+          <w:szCs w:val="28"/>
+          <w:lang w:val="uk-UA"/>
+        </w:rPr>
+      </w:pPr>
+      <w:r>
+        <w:rPr>
+          <w:rFonts w:cs="Times New Roman"/>
+          <w:b/>
+          <w:bCs/>
+          <w:szCs w:val="28"/>
+          <w:lang w:val="uk-UA"/>
+        </w:rPr>
+        <w:t>Опис змінної:</w:t>
+      </w:r>
+      <w:r>
+        <w:rPr>
+          <w:rFonts w:cs="Times New Roman"/>
+          <w:szCs w:val="28"/>
+          <w:lang w:val="uk-UA"/>
+        </w:rPr>
+        <w:t xml:space="preserve"> </w:t>
+      </w:r>
+      <w:r>
+        <w:rPr>
+          <w:rFonts w:cs="Times New Roman"/>
+          <w:szCs w:val="28"/>
+          <w:lang w:val="uk-UA"/>
+        </w:rPr>
+        <w:t>е</w:t>
+      </w:r>
+      <w:r>
+        <w:rPr>
+          <w:rFonts w:cs="Times New Roman"/>
+          <w:szCs w:val="28"/>
+          <w:lang w:val="uk-UA"/>
+        </w:rPr>
+        <w:t>нергічність треку – оцінка від 0 до 1</w:t>
+      </w:r>
+      <w:r>
+        <w:rPr>
+          <w:rFonts w:cs="Times New Roman"/>
+          <w:szCs w:val="28"/>
+          <w:lang w:val="uk-UA"/>
+        </w:rPr>
+        <w:t>.</w:t>
+      </w:r>
+    </w:p>
+    <w:p>
+      <w:pPr>
+        <w:rPr>
+          <w:rFonts w:cs="Times New Roman"/>
+          <w:szCs w:val="28"/>
+          <w:lang w:val="uk-UA"/>
+        </w:rPr>
+      </w:pPr>
+      <w:r>
+        <w:rPr>
+          <w:rFonts w:cs="Times New Roman"/>
+          <w:b/>
+          <w:bCs/>
+          <w:szCs w:val="28"/>
+          <w:lang w:val="uk-UA"/>
+        </w:rPr>
+        <w:t>Класифікація:</w:t>
+      </w:r>
+      <w:r>
+        <w:rPr>
+          <w:rFonts w:cs="Times New Roman"/>
+          <w:szCs w:val="28"/>
+          <w:lang w:val="uk-UA"/>
+        </w:rPr>
+        <w:t xml:space="preserve"> змінна скалярна, кількісна.</w:t>
+      </w:r>
+    </w:p>
+    <w:p>
+      <w:pPr>
+        <w:rPr>
+          <w:lang w:val="uk-UA"/>
+        </w:rPr>
+      </w:pPr>
+      <w:r>
+        <w:rPr>
+          <w:b/>
+          <w:bCs/>
+          <w:lang w:val="uk-UA"/>
+        </w:rPr>
+        <w:t>Зауваження:</w:t>
+      </w:r>
+      <w:r>
+        <w:rPr>
+          <w:lang w:val="uk-UA"/>
+        </w:rPr>
+        <w:t xml:space="preserve"> домовимося, що перед виконанням коду з цього розділу було виконано наступний код:</w:t>
+      </w:r>
+    </w:p>
+    <w:p>
+      <w:pPr>
+        <w:rPr>
+          <w:rFonts w:ascii="Consolas" w:hAnsi="Consolas" w:cs="Times New Roman"/>
+          <w:color w:val="000000" w:themeColor="text1"/>
+          <w:sz w:val="20"/>
+          <w:szCs w:val="28"/>
+          <w:lang w:val="uk-UA"/>
+        </w:rPr>
+      </w:pPr>
+      <w:r>
+        <w:rPr>
+          <w:rFonts w:ascii="Consolas" w:hAnsi="Consolas" w:cs="Times New Roman"/>
+          <w:color w:val="000000" w:themeColor="text1"/>
+          <w:sz w:val="20"/>
+          <w:szCs w:val="28"/>
+          <w:lang w:val="uk-UA"/>
+        </w:rPr>
+        <w:t>energy &lt;- songs$energy</w:t>
+      </w:r>
+    </w:p>
+    <w:p>
+      <w:pPr>
+        <w:rPr>
+          <w:rFonts w:cs="Times New Roman"/>
+          <w:b/>
+          <w:bCs/>
+          <w:szCs w:val="28"/>
+          <w:lang w:val="uk-UA"/>
+        </w:rPr>
+      </w:pPr>
+      <w:r>
+        <w:rPr>
+          <w:rFonts w:cs="Times New Roman"/>
+          <w:b/>
+          <w:bCs/>
+          <w:szCs w:val="28"/>
+          <w:lang w:val="uk-UA"/>
+        </w:rPr>
+        <w:t>Графічне представлення змінної</w:t>
+      </w:r>
+    </w:p>
+    <w:p>
+      <w:pPr>
+        <w:rPr>
+          <w:rFonts w:cs="Times New Roman"/>
+          <w:szCs w:val="28"/>
+          <w:lang w:val="uk-UA"/>
+        </w:rPr>
+      </w:pPr>
+      <w:r>
+        <w:rPr>
+          <w:rFonts w:cs="Times New Roman"/>
+          <w:noProof/>
+          <w:szCs w:val="28"/>
+          <w:lang w:val="uk-UA"/>
+        </w:rPr>
+        <w:drawing>
+          <wp:inline distT="0" distB="0" distL="0" distR="0" wp14:anchorId="030C924F" wp14:editId="6E26BB0A">
+            <wp:extent cx="5940425" cy="3354070"/>
+            <wp:effectExtent l="0" t="0" r="3175" b="0"/>
+            <wp:docPr id="78" name="Рисунок 78"/>
+            <wp:cNvGraphicFramePr>
+              <a:graphicFrameLocks xmlns:a="http://schemas.openxmlformats.org/drawingml/2006/main" noChangeAspect="1"/>
+            </wp:cNvGraphicFramePr>
+            <a:graphic xmlns:a="http://schemas.openxmlformats.org/drawingml/2006/main">
+              <a:graphicData uri="http://schemas.openxmlformats.org/drawingml/2006/picture">
+                <pic:pic xmlns:pic="http://schemas.openxmlformats.org/drawingml/2006/picture">
+                  <pic:nvPicPr>
+                    <pic:cNvPr id="78" name="Рисунок 78"/>
+                    <pic:cNvPicPr/>
+                  </pic:nvPicPr>
+                  <pic:blipFill>
+                    <a:blip r:embed="rId42">
+                      <a:extLst>
+                        <a:ext uri="{28A0092B-C50C-407E-A947-70E740481C1C}">
+                          <a14:useLocalDpi xmlns:a14="http://schemas.microsoft.com/office/drawing/2010/main" val="0"/>
+                        </a:ext>
+                      </a:extLst>
+                    </a:blip>
+                    <a:stretch>
+                      <a:fillRect/>
+                    </a:stretch>
+                  </pic:blipFill>
+                  <pic:spPr>
+                    <a:xfrm>
+                      <a:off x="0" y="0"/>
+                      <a:ext cx="5940425" cy="3354070"/>
+                    </a:xfrm>
+                    <a:prstGeom prst="rect">
+                      <a:avLst/>
+                    </a:prstGeom>
+                  </pic:spPr>
+                </pic:pic>
+              </a:graphicData>
+            </a:graphic>
+          </wp:inline>
+        </w:drawing>
+      </w:r>
+    </w:p>
+    <w:p>
+      <w:pPr>
+        <w:rPr>
+          <w:rFonts w:cs="Times New Roman"/>
+          <w:szCs w:val="28"/>
+          <w:lang w:val="uk-UA"/>
+        </w:rPr>
+      </w:pPr>
+      <w:r>
+        <w:rPr>
+          <w:rFonts w:cs="Times New Roman"/>
+          <w:szCs w:val="28"/>
+          <w:lang w:val="uk-UA"/>
+        </w:rPr>
+        <w:t>Код для виводу емпіричної функції розподілу:</w:t>
+      </w:r>
+    </w:p>
+    <w:p>
+      <w:pPr>
+        <w:pStyle w:val="a8"/>
+      </w:pPr>
+      <w:r>
+        <w:t xml:space="preserve">plot(ecdf(energy), </w:t>
+      </w:r>
+    </w:p>
+    <w:p>
+      <w:pPr>
+        <w:pStyle w:val="a8"/>
+      </w:pPr>
+      <w:r>
+        <w:t xml:space="preserve">     main="Емпірична функція розподілу для змінної energy", </w:t>
+      </w:r>
+    </w:p>
+    <w:p>
+      <w:pPr>
+        <w:pStyle w:val="a8"/>
+      </w:pPr>
+      <w:r>
+        <w:t xml:space="preserve">     xlab="Енергічність", </w:t>
+      </w:r>
+    </w:p>
+    <w:p>
+      <w:pPr>
+        <w:pStyle w:val="a8"/>
+      </w:pPr>
+      <w:r>
+        <w:t xml:space="preserve">     ylab="Накопичена ймовірність", </w:t>
+      </w:r>
+    </w:p>
+    <w:p>
+      <w:pPr>
+        <w:pStyle w:val="a8"/>
+      </w:pPr>
+      <w:r>
+        <w:t xml:space="preserve">     col = "blue"</w:t>
+      </w:r>
+    </w:p>
+    <w:p>
+      <w:pPr>
+        <w:pStyle w:val="a8"/>
+      </w:pPr>
+      <w:r>
+        <w:t xml:space="preserve">     )</w:t>
+      </w:r>
+    </w:p>
+    <w:p>
+      <w:pPr>
+        <w:rPr>
+          <w:lang w:val="uk-UA"/>
+        </w:rPr>
+      </w:pPr>
+    </w:p>
+    <w:p>
+      <w:pPr>
+        <w:rPr>
+          <w:rFonts w:cs="Times New Roman"/>
+          <w:szCs w:val="28"/>
+        </w:rPr>
+      </w:pPr>
+      <w:r>
+        <w:rPr>
+          <w:rFonts w:cs="Times New Roman"/>
+          <w:noProof/>
+          <w:szCs w:val="28"/>
+        </w:rPr>
+        <w:lastRenderedPageBreak/>
+        <w:drawing>
+          <wp:inline distT="0" distB="0" distL="0" distR="0" wp14:anchorId="46DDDDA5" wp14:editId="402F4DE2">
+            <wp:extent cx="5940425" cy="3354070"/>
+            <wp:effectExtent l="0" t="0" r="3175" b="0"/>
+            <wp:docPr id="79" name="Рисунок 79"/>
+            <wp:cNvGraphicFramePr>
+              <a:graphicFrameLocks xmlns:a="http://schemas.openxmlformats.org/drawingml/2006/main" noChangeAspect="1"/>
+            </wp:cNvGraphicFramePr>
+            <a:graphic xmlns:a="http://schemas.openxmlformats.org/drawingml/2006/main">
+              <a:graphicData uri="http://schemas.openxmlformats.org/drawingml/2006/picture">
+                <pic:pic xmlns:pic="http://schemas.openxmlformats.org/drawingml/2006/picture">
+                  <pic:nvPicPr>
+                    <pic:cNvPr id="79" name="Рисунок 79"/>
+                    <pic:cNvPicPr/>
+                  </pic:nvPicPr>
+                  <pic:blipFill>
+                    <a:blip r:embed="rId43">
+                      <a:extLst>
+                        <a:ext uri="{28A0092B-C50C-407E-A947-70E740481C1C}">
+                          <a14:useLocalDpi xmlns:a14="http://schemas.microsoft.com/office/drawing/2010/main" val="0"/>
+                        </a:ext>
+                      </a:extLst>
+                    </a:blip>
+                    <a:stretch>
+                      <a:fillRect/>
+                    </a:stretch>
+                  </pic:blipFill>
+                  <pic:spPr>
+                    <a:xfrm>
+                      <a:off x="0" y="0"/>
+                      <a:ext cx="5940425" cy="3354070"/>
+                    </a:xfrm>
+                    <a:prstGeom prst="rect">
+                      <a:avLst/>
+                    </a:prstGeom>
+                  </pic:spPr>
+                </pic:pic>
+              </a:graphicData>
+            </a:graphic>
+          </wp:inline>
+        </w:drawing>
+      </w:r>
+    </w:p>
+    <w:p>
+      <w:pPr>
+        <w:rPr>
+          <w:rFonts w:cs="Times New Roman"/>
+          <w:szCs w:val="28"/>
+          <w:lang w:val="uk-UA"/>
+        </w:rPr>
+      </w:pPr>
+      <w:r>
+        <w:rPr>
+          <w:rFonts w:cs="Times New Roman"/>
+          <w:szCs w:val="28"/>
+          <w:lang w:val="uk-UA"/>
+        </w:rPr>
+        <w:t>Код для виводу щільності розподілу у вигляді гістограми:</w:t>
+      </w:r>
+    </w:p>
+    <w:p>
+      <w:pPr>
+        <w:pStyle w:val="a8"/>
+      </w:pPr>
+      <w:r>
+        <w:t>plot(hist(energy, breaks=1000),</w:t>
+      </w:r>
+    </w:p>
+    <w:p>
+      <w:pPr>
+        <w:pStyle w:val="a8"/>
+      </w:pPr>
+      <w:r>
+        <w:t xml:space="preserve">     main="Щільність розподілу змінної energy", </w:t>
+      </w:r>
+    </w:p>
+    <w:p>
+      <w:pPr>
+        <w:pStyle w:val="a8"/>
+      </w:pPr>
+      <w:r>
+        <w:t xml:space="preserve">     xlab="Енергічність", </w:t>
+      </w:r>
+    </w:p>
+    <w:p>
+      <w:pPr>
+        <w:pStyle w:val="a8"/>
+      </w:pPr>
+      <w:r>
+        <w:t xml:space="preserve">     ylab="Щільність", </w:t>
+      </w:r>
+    </w:p>
+    <w:p>
+      <w:pPr>
+        <w:pStyle w:val="a8"/>
+      </w:pPr>
+      <w:r>
+        <w:t xml:space="preserve">     col = "blue"</w:t>
+      </w:r>
+    </w:p>
+    <w:p>
+      <w:pPr>
+        <w:pStyle w:val="a8"/>
+      </w:pPr>
+      <w:r>
+        <w:t xml:space="preserve">     )</w:t>
+      </w:r>
+    </w:p>
+    <w:p>
+      <w:pPr>
+        <w:rPr>
+          <w:lang w:val="uk-UA"/>
+        </w:rPr>
+      </w:pPr>
+      <w:r>
+        <w:rPr>
+          <w:noProof/>
+          <w:lang w:val="uk-UA"/>
+        </w:rPr>
+        <w:drawing>
+          <wp:inline distT="0" distB="0" distL="0" distR="0" wp14:anchorId="4DF52880" wp14:editId="5F1931D0">
+            <wp:extent cx="5940425" cy="3354070"/>
+            <wp:effectExtent l="0" t="0" r="3175" b="0"/>
+            <wp:docPr id="80" name="Рисунок 80"/>
+            <wp:cNvGraphicFramePr>
+              <a:graphicFrameLocks xmlns:a="http://schemas.openxmlformats.org/drawingml/2006/main" noChangeAspect="1"/>
+            </wp:cNvGraphicFramePr>
+            <a:graphic xmlns:a="http://schemas.openxmlformats.org/drawingml/2006/main">
+              <a:graphicData uri="http://schemas.openxmlformats.org/drawingml/2006/picture">
+                <pic:pic xmlns:pic="http://schemas.openxmlformats.org/drawingml/2006/picture">
+                  <pic:nvPicPr>
+                    <pic:cNvPr id="80" name="Рисунок 80"/>
+                    <pic:cNvPicPr/>
+                  </pic:nvPicPr>
+                  <pic:blipFill>
+                    <a:blip r:embed="rId44">
+                      <a:extLst>
+                        <a:ext uri="{28A0092B-C50C-407E-A947-70E740481C1C}">
+                          <a14:useLocalDpi xmlns:a14="http://schemas.microsoft.com/office/drawing/2010/main" val="0"/>
+                        </a:ext>
+                      </a:extLst>
+                    </a:blip>
+                    <a:stretch>
+                      <a:fillRect/>
+                    </a:stretch>
+                  </pic:blipFill>
+                  <pic:spPr>
+                    <a:xfrm>
+                      <a:off x="0" y="0"/>
+                      <a:ext cx="5940425" cy="3354070"/>
+                    </a:xfrm>
+                    <a:prstGeom prst="rect">
+                      <a:avLst/>
+                    </a:prstGeom>
+                  </pic:spPr>
+                </pic:pic>
+              </a:graphicData>
+            </a:graphic>
+          </wp:inline>
+        </w:drawing>
+      </w:r>
+    </w:p>
+    <w:p>
+      <w:pPr>
+        <w:rPr>
+          <w:lang w:val="uk-UA"/>
+        </w:rPr>
+      </w:pPr>
+      <w:r>
+        <w:rPr>
+          <w:lang w:val="uk-UA"/>
+        </w:rPr>
+        <w:t>Код для виводу діаграми:</w:t>
+      </w:r>
+    </w:p>
+    <w:p>
+      <w:pPr>
+        <w:pStyle w:val="a8"/>
+      </w:pPr>
+      <w:r>
+        <w:t>plot(density(energy),</w:t>
+      </w:r>
+    </w:p>
+    <w:p>
+      <w:pPr>
+        <w:pStyle w:val="a8"/>
+      </w:pPr>
+      <w:r>
+        <w:t xml:space="preserve">     main="Щільність розподілу змінної energy", </w:t>
+      </w:r>
+    </w:p>
+    <w:p>
+      <w:pPr>
+        <w:pStyle w:val="a8"/>
+      </w:pPr>
+      <w:r>
+        <w:t xml:space="preserve">     xlab="Енергічність", </w:t>
+      </w:r>
+    </w:p>
+    <w:p>
+      <w:pPr>
+        <w:pStyle w:val="a8"/>
+      </w:pPr>
+      <w:r>
+        <w:lastRenderedPageBreak/>
+        <w:t xml:space="preserve">     ylab="Щільність", </w:t>
+      </w:r>
+    </w:p>
+    <w:p>
+      <w:pPr>
+        <w:pStyle w:val="a8"/>
+      </w:pPr>
+      <w:r>
+        <w:t xml:space="preserve">     col = "blue"</w:t>
+      </w:r>
+    </w:p>
+    <w:p>
+      <w:pPr>
+        <w:pStyle w:val="a8"/>
+      </w:pPr>
+      <w:r>
+        <w:t>)</w:t>
+      </w:r>
+    </w:p>
+    <w:p>
+      <w:pPr>
+        <w:rPr>
+          <w:rFonts w:cs="Times New Roman"/>
+          <w:b/>
+          <w:bCs/>
+          <w:szCs w:val="28"/>
+          <w:lang w:val="uk-UA"/>
+        </w:rPr>
+      </w:pPr>
+      <w:r>
+        <w:rPr>
+          <w:rFonts w:cs="Times New Roman"/>
+          <w:b/>
+          <w:bCs/>
+          <w:szCs w:val="28"/>
+          <w:lang w:val="uk-UA"/>
+        </w:rPr>
+        <w:t>Зображення "скринька з вусами"</w:t>
+      </w:r>
+    </w:p>
+    <w:p>
+      <w:pPr>
+        <w:rPr>
+          <w:rFonts w:cs="Times New Roman"/>
+          <w:szCs w:val="28"/>
+          <w:lang w:val="uk-UA"/>
+        </w:rPr>
+      </w:pPr>
+      <w:r>
+        <w:rPr>
+          <w:rFonts w:cs="Times New Roman"/>
+          <w:szCs w:val="28"/>
+          <w:lang w:val="uk-UA"/>
+        </w:rPr>
+        <w:t>Код для виводу з</w:t>
+      </w:r>
+      <w:r>
+        <w:rPr>
+          <w:rFonts w:cs="Times New Roman"/>
+          <w:szCs w:val="28"/>
+          <w:lang w:val="uk-UA"/>
+        </w:rPr>
+        <w:t>ображення "скринька з вусами"</w:t>
+      </w:r>
+      <w:r>
+        <w:rPr>
+          <w:rFonts w:cs="Times New Roman"/>
+          <w:szCs w:val="28"/>
+          <w:lang w:val="uk-UA"/>
+        </w:rPr>
+        <w:t>:</w:t>
+      </w:r>
+    </w:p>
+    <w:p>
+      <w:pPr>
+        <w:pStyle w:val="a8"/>
+      </w:pPr>
+      <w:r>
+        <w:t>boxplot(</w:t>
+      </w:r>
+    </w:p>
+    <w:p>
+      <w:pPr>
+        <w:pStyle w:val="a8"/>
+      </w:pPr>
+      <w:r>
+        <w:t xml:space="preserve">  energy,</w:t>
+      </w:r>
+    </w:p>
+    <w:p>
+      <w:pPr>
+        <w:pStyle w:val="a8"/>
+      </w:pPr>
+      <w:r>
+        <w:t xml:space="preserve">  main = "",</w:t>
+      </w:r>
+    </w:p>
+    <w:p>
+      <w:pPr>
+        <w:pStyle w:val="a8"/>
+      </w:pPr>
+      <w:r>
+        <w:t xml:space="preserve">  xlab = "Енергічність",</w:t>
+      </w:r>
+    </w:p>
+    <w:p>
+      <w:pPr>
+        <w:pStyle w:val="a8"/>
+      </w:pPr>
+      <w:r>
+        <w:t xml:space="preserve">  ylab = "",</w:t>
+      </w:r>
+    </w:p>
+    <w:p>
+      <w:pPr>
+        <w:pStyle w:val="a8"/>
+      </w:pPr>
+      <w:r>
+        <w:t xml:space="preserve">  horizontal = TRUE,</w:t>
+      </w:r>
+    </w:p>
+    <w:p>
+      <w:pPr>
+        <w:pStyle w:val="a8"/>
+      </w:pPr>
+      <w:r>
+        <w:t xml:space="preserve">  notch = FALSE</w:t>
+      </w:r>
+    </w:p>
+    <w:p>
+      <w:pPr>
+        <w:pStyle w:val="a8"/>
+      </w:pPr>
+      <w:r>
+        <w:t xml:space="preserve">  )</w:t>
+      </w:r>
+    </w:p>
+    <w:p>
+      <w:pPr>
+        <w:rPr>
+          <w:rFonts w:cs="Times New Roman"/>
+          <w:szCs w:val="28"/>
+          <w:lang w:val="uk-UA"/>
+        </w:rPr>
+      </w:pPr>
+      <w:r>
+        <w:rPr>
+          <w:rFonts w:cs="Times New Roman"/>
+          <w:szCs w:val="28"/>
+          <w:lang w:val="uk-UA"/>
+        </w:rPr>
+        <w:t>Результат:</w:t>
+      </w:r>
+      <w:r>
+        <w:rPr>
+          <w:rFonts w:cs="Times New Roman"/>
+          <w:noProof/>
+          <w:szCs w:val="28"/>
+          <w:lang w:val="uk-UA"/>
+        </w:rPr>
+        <w:drawing>
+          <wp:inline distT="0" distB="0" distL="0" distR="0" wp14:anchorId="1A76FCDF" wp14:editId="690E97C8">
+            <wp:extent cx="5940425" cy="3354070"/>
+            <wp:effectExtent l="0" t="0" r="3175" b="0"/>
+            <wp:docPr id="81" name="Рисунок 81"/>
+            <wp:cNvGraphicFramePr>
+              <a:graphicFrameLocks xmlns:a="http://schemas.openxmlformats.org/drawingml/2006/main" noChangeAspect="1"/>
+            </wp:cNvGraphicFramePr>
+            <a:graphic xmlns:a="http://schemas.openxmlformats.org/drawingml/2006/main">
+              <a:graphicData uri="http://schemas.openxmlformats.org/drawingml/2006/picture">
+                <pic:pic xmlns:pic="http://schemas.openxmlformats.org/drawingml/2006/picture">
+                  <pic:nvPicPr>
+                    <pic:cNvPr id="81" name="Рисунок 81"/>
+                    <pic:cNvPicPr/>
+                  </pic:nvPicPr>
+                  <pic:blipFill>
+                    <a:blip r:embed="rId45">
+                      <a:extLst>
+                        <a:ext uri="{28A0092B-C50C-407E-A947-70E740481C1C}">
+                          <a14:useLocalDpi xmlns:a14="http://schemas.microsoft.com/office/drawing/2010/main" val="0"/>
+                        </a:ext>
+                      </a:extLst>
+                    </a:blip>
+                    <a:stretch>
+                      <a:fillRect/>
+                    </a:stretch>
+                  </pic:blipFill>
+                  <pic:spPr>
+                    <a:xfrm>
+                      <a:off x="0" y="0"/>
+                      <a:ext cx="5940425" cy="3354070"/>
+                    </a:xfrm>
+                    <a:prstGeom prst="rect">
+                      <a:avLst/>
+                    </a:prstGeom>
+                  </pic:spPr>
+                </pic:pic>
+              </a:graphicData>
+            </a:graphic>
+          </wp:inline>
+        </w:drawing>
+      </w:r>
+    </w:p>
+    <w:p>
+      <w:pPr>
+        <w:rPr>
+          <w:rFonts w:cs="Times New Roman"/>
+          <w:b/>
+          <w:bCs/>
+          <w:szCs w:val="28"/>
+          <w:lang w:val="uk-UA"/>
+        </w:rPr>
+      </w:pPr>
+      <w:r>
+        <w:rPr>
+          <w:rFonts w:cs="Times New Roman"/>
+          <w:b/>
+          <w:bCs/>
+          <w:szCs w:val="28"/>
+          <w:lang w:val="uk-UA"/>
+        </w:rPr>
+        <w:t>Вибіркові значення: мінімальне та максимальне спостереження вибірки, медіана, квартилі, децилі</w:t>
+      </w:r>
+    </w:p>
+    <w:tbl>
+      <w:tblPr>
+        <w:tblStyle w:val="a6"/>
+        <w:tblW w:w="0" w:type="auto"/>
+        <w:tblLook w:val="04A0" w:firstRow="1" w:lastRow="0" w:firstColumn="1" w:lastColumn="0" w:noHBand="0" w:noVBand="1"/>
+      </w:tblPr>
+      <w:tblGrid>
+        <w:gridCol w:w="2137"/>
+        <w:gridCol w:w="2255"/>
+        <w:gridCol w:w="4953"/>
+      </w:tblGrid>
+      <w:tr>
+        <w:tc>
+          <w:tcPr>
+            <w:tcW w:w="2129" w:type="dxa"/>
+          </w:tcPr>
+          <w:p>
+            <w:pPr>
+              <w:rPr>
+                <w:lang w:val="uk-UA"/>
+              </w:rPr>
+            </w:pPr>
+            <w:r>
+              <w:rPr>
+                <w:lang w:val="uk-UA"/>
+              </w:rPr>
+              <w:t>Характеристика</w:t>
+            </w:r>
+          </w:p>
+        </w:tc>
+        <w:tc>
+          <w:tcPr>
+            <w:tcW w:w="2261" w:type="dxa"/>
+          </w:tcPr>
+          <w:p>
+            <w:pPr>
+              <w:rPr>
+                <w:lang w:val="uk-UA"/>
+              </w:rPr>
+            </w:pPr>
+            <w:r>
+              <w:rPr>
+                <w:lang w:val="uk-UA"/>
+              </w:rPr>
+              <w:t>Значення</w:t>
+            </w:r>
+          </w:p>
+        </w:tc>
+        <w:tc>
+          <w:tcPr>
+            <w:tcW w:w="4955" w:type="dxa"/>
+          </w:tcPr>
+          <w:p>
+            <w:pPr>
+              <w:rPr>
+                <w:lang w:val="uk-UA"/>
+              </w:rPr>
+            </w:pPr>
+            <w:r>
+              <w:rPr>
+                <w:lang w:val="uk-UA"/>
+              </w:rPr>
+              <w:t>Код, скріншот виконання коду</w:t>
+            </w:r>
+          </w:p>
+        </w:tc>
+      </w:tr>
+      <w:tr>
+        <w:tc>
+          <w:tcPr>
+            <w:tcW w:w="2129" w:type="dxa"/>
+          </w:tcPr>
+          <w:p>
+            <w:pPr>
+              <w:rPr>
+                <w:lang w:val="uk-UA"/>
+              </w:rPr>
+            </w:pPr>
+            <w:r>
+              <w:rPr>
+                <w:lang w:val="uk-UA"/>
+              </w:rPr>
+              <w:t>М</w:t>
+            </w:r>
+            <w:r>
+              <w:rPr>
+                <w:lang w:val="uk-UA"/>
+              </w:rPr>
+              <w:t>інімальне</w:t>
+            </w:r>
+            <w:r>
+              <w:rPr>
+                <w:lang w:val="uk-UA"/>
+              </w:rPr>
+              <w:t xml:space="preserve"> </w:t>
+            </w:r>
+            <w:r>
+              <w:rPr>
+                <w:lang w:val="uk-UA"/>
+              </w:rPr>
+              <w:t>спостереження</w:t>
+            </w:r>
+            <w:r>
+              <w:rPr>
+                <w:lang w:val="uk-UA"/>
+              </w:rPr>
+              <w:t xml:space="preserve"> </w:t>
+            </w:r>
+            <w:r>
+              <w:rPr>
+                <w:lang w:val="uk-UA"/>
+              </w:rPr>
+              <w:t>вибірки</w:t>
+            </w:r>
+          </w:p>
+        </w:tc>
+        <w:tc>
+          <w:tcPr>
+            <w:tcW w:w="2261" w:type="dxa"/>
+          </w:tcPr>
+          <w:p>
+            <w:pPr>
+              <w:rPr>
+                <w:lang w:val="en-US"/>
+              </w:rPr>
+            </w:pPr>
+            <w:r>
+              <w:rPr>
+                <w:lang w:val="en-US"/>
+              </w:rPr>
+              <w:t>0.0237</w:t>
+            </w:r>
+          </w:p>
+        </w:tc>
+        <w:tc>
+          <w:tcPr>
+            <w:tcW w:w="4955" w:type="dxa"/>
+            <w:vMerge w:val="restart"/>
+          </w:tcPr>
+          <w:p>
+            <w:pPr>
+              <w:rPr>
+                <w:noProof/>
+              </w:rPr>
+            </w:pPr>
+            <w:r>
+              <w:rPr>
+                <w:rFonts w:ascii="Consolas" w:hAnsi="Consolas" w:cs="Times New Roman"/>
+                <w:color w:val="000000" w:themeColor="text1"/>
+                <w:sz w:val="20"/>
+                <w:szCs w:val="28"/>
+                <w:lang w:val="uk-UA"/>
+              </w:rPr>
+              <w:t>summary(energy)</w:t>
+            </w:r>
+            <w:r>
+              <w:rPr>
+                <w:rFonts w:ascii="Consolas" w:hAnsi="Consolas" w:cs="Times New Roman"/>
+                <w:color w:val="000000" w:themeColor="text1"/>
+                <w:sz w:val="20"/>
+                <w:szCs w:val="28"/>
+                <w:lang w:val="uk-UA"/>
+              </w:rPr>
+              <w:t xml:space="preserve"> </w:t>
+            </w:r>
+          </w:p>
+          <w:p>
+            <w:pPr>
+              <w:rPr>
+                <w:lang w:val="uk-UA"/>
+              </w:rPr>
+            </w:pPr>
+            <w:r>
+              <w:rPr>
+                <w:noProof/>
+              </w:rPr>
+              <w:drawing>
+                <wp:inline distT="0" distB="0" distL="0" distR="0" wp14:anchorId="0E5F59E9" wp14:editId="4C41252C">
+                  <wp:extent cx="2597727" cy="332190"/>
+                  <wp:effectExtent l="0" t="0" r="0" b="0"/>
+                  <wp:docPr id="82" name="Рисунок 82"/>
+                  <wp:cNvGraphicFramePr>
+                    <a:graphicFrameLocks xmlns:a="http://schemas.openxmlformats.org/drawingml/2006/main" noChangeAspect="1"/>
+                  </wp:cNvGraphicFramePr>
+                  <a:graphic xmlns:a="http://schemas.openxmlformats.org/drawingml/2006/main">
+                    <a:graphicData uri="http://schemas.openxmlformats.org/drawingml/2006/picture">
+                      <pic:pic xmlns:pic="http://schemas.openxmlformats.org/drawingml/2006/picture">
+                        <pic:nvPicPr>
+                          <pic:cNvPr id="1" name=""/>
+                          <pic:cNvPicPr/>
+                        </pic:nvPicPr>
+                        <pic:blipFill>
+                          <a:blip r:embed="rId46"/>
+                          <a:stretch>
+                            <a:fillRect/>
+                          </a:stretch>
+                        </pic:blipFill>
+                        <pic:spPr>
+                          <a:xfrm>
+                            <a:off x="0" y="0"/>
+                            <a:ext cx="2639551" cy="337538"/>
+                          </a:xfrm>
+                          <a:prstGeom prst="rect">
+                            <a:avLst/>
+                          </a:prstGeom>
+                        </pic:spPr>
+                      </pic:pic>
+                    </a:graphicData>
+                  </a:graphic>
+                </wp:inline>
+              </w:drawing>
+            </w:r>
+          </w:p>
+        </w:tc>
+      </w:tr>
+      <w:tr>
+        <w:tc>
+          <w:tcPr>
+            <w:tcW w:w="2129" w:type="dxa"/>
+          </w:tcPr>
+          <w:p>
+            <w:pPr>
+              <w:rPr>
+                <w:lang w:val="uk-UA"/>
+              </w:rPr>
+            </w:pPr>
+            <w:r>
+              <w:rPr>
+                <w:lang w:val="uk-UA"/>
+              </w:rPr>
+              <w:t>М</w:t>
+            </w:r>
+            <w:r>
+              <w:rPr>
+                <w:lang w:val="uk-UA"/>
+              </w:rPr>
+              <w:t xml:space="preserve">аксимальне </w:t>
+            </w:r>
+            <w:r>
+              <w:rPr>
+                <w:lang w:val="uk-UA"/>
+              </w:rPr>
+              <w:t>спостереження</w:t>
+            </w:r>
+            <w:r>
+              <w:rPr>
+                <w:lang w:val="uk-UA"/>
+              </w:rPr>
+              <w:t xml:space="preserve"> </w:t>
+            </w:r>
+            <w:r>
+              <w:rPr>
+                <w:lang w:val="uk-UA"/>
+              </w:rPr>
+              <w:t>вибірки</w:t>
+            </w:r>
+          </w:p>
+        </w:tc>
+        <w:tc>
+          <w:tcPr>
+            <w:tcW w:w="2261" w:type="dxa"/>
+          </w:tcPr>
+          <w:p>
+            <w:pPr>
+              <w:rPr>
+                <w:lang w:val="en-US"/>
+              </w:rPr>
+            </w:pPr>
+            <w:r>
+              <w:rPr>
+                <w:lang w:val="en-US"/>
+              </w:rPr>
+              <w:t>0.999</w:t>
+            </w:r>
+          </w:p>
+        </w:tc>
+        <w:tc>
+          <w:tcPr>
+            <w:tcW w:w="4955" w:type="dxa"/>
+            <w:vMerge/>
+          </w:tcPr>
+          <w:p>
+            <w:pPr>
+              <w:rPr>
+                <w:lang w:val="uk-UA"/>
+              </w:rPr>
+            </w:pPr>
+          </w:p>
+        </w:tc>
+      </w:tr>
+      <w:tr>
+        <w:tc>
+          <w:tcPr>
+            <w:tcW w:w="2129" w:type="dxa"/>
+          </w:tcPr>
+          <w:p>
+            <w:pPr>
+              <w:rPr>
+                <w:lang w:val="uk-UA"/>
+              </w:rPr>
+            </w:pPr>
+            <w:r>
+              <w:rPr>
+                <w:lang w:val="uk-UA"/>
+              </w:rPr>
+              <w:lastRenderedPageBreak/>
+              <w:t>М</w:t>
+            </w:r>
+            <w:r>
+              <w:rPr>
+                <w:lang w:val="uk-UA"/>
+              </w:rPr>
+              <w:t>едіана</w:t>
+            </w:r>
+          </w:p>
+        </w:tc>
+        <w:tc>
+          <w:tcPr>
+            <w:tcW w:w="2261" w:type="dxa"/>
+          </w:tcPr>
+          <w:p>
+            <w:pPr>
+              <w:rPr>
+                <w:lang w:val="en-US"/>
+              </w:rPr>
+            </w:pPr>
+            <w:r>
+              <w:rPr>
+                <w:lang w:val="en-US"/>
+              </w:rPr>
+              <w:t>0.6210</w:t>
+            </w:r>
+          </w:p>
+        </w:tc>
+        <w:tc>
+          <w:tcPr>
+            <w:tcW w:w="4955" w:type="dxa"/>
+            <w:vMerge/>
+          </w:tcPr>
+          <w:p>
+            <w:pPr>
+              <w:rPr>
+                <w:lang w:val="uk-UA"/>
+              </w:rPr>
+            </w:pPr>
+          </w:p>
+        </w:tc>
+      </w:tr>
+      <w:tr>
+        <w:tc>
+          <w:tcPr>
+            <w:tcW w:w="2129" w:type="dxa"/>
+          </w:tcPr>
+          <w:p>
+            <w:pPr>
+              <w:rPr>
+                <w:lang w:val="uk-UA"/>
+              </w:rPr>
+            </w:pPr>
+            <w:r>
+              <w:rPr>
+                <w:lang w:val="uk-UA"/>
+              </w:rPr>
+              <w:t>К</w:t>
+            </w:r>
+            <w:r>
+              <w:rPr>
+                <w:lang w:val="uk-UA"/>
+              </w:rPr>
+              <w:t>вартилі</w:t>
+            </w:r>
+          </w:p>
+        </w:tc>
+        <w:tc>
+          <w:tcPr>
+            <w:tcW w:w="2261" w:type="dxa"/>
+          </w:tcPr>
+          <w:p>
+            <w:pPr>
+              <w:rPr>
+                <w:lang w:val="uk-UA"/>
+              </w:rPr>
+            </w:pPr>
+            <w:r>
+              <w:rPr>
+                <w:lang w:val="uk-UA"/>
+              </w:rPr>
+              <w:t>Нижній: 0.504</w:t>
+            </w:r>
+          </w:p>
+          <w:p>
+            <w:pPr>
+              <w:rPr>
+                <w:lang w:val="uk-UA"/>
+              </w:rPr>
+            </w:pPr>
+            <w:r>
+              <w:rPr>
+                <w:lang w:val="uk-UA"/>
+              </w:rPr>
+              <w:t>Верхній: 0.752</w:t>
+            </w:r>
+          </w:p>
+        </w:tc>
+        <w:tc>
+          <w:tcPr>
+            <w:tcW w:w="4955" w:type="dxa"/>
+            <w:vMerge/>
+          </w:tcPr>
+          <w:p>
+            <w:pPr>
+              <w:rPr>
+                <w:lang w:val="uk-UA"/>
+              </w:rPr>
+            </w:pPr>
+          </w:p>
+        </w:tc>
+      </w:tr>
+      <w:tr>
+        <w:tc>
+          <w:tcPr>
+            <w:tcW w:w="2129" w:type="dxa"/>
+          </w:tcPr>
+          <w:p>
+            <w:pPr>
+              <w:rPr>
+                <w:lang w:val="uk-UA"/>
+              </w:rPr>
+            </w:pPr>
+            <w:r>
+              <w:rPr>
+                <w:lang w:val="uk-UA"/>
+              </w:rPr>
+              <w:t>Децилі</w:t>
+            </w:r>
+          </w:p>
+        </w:tc>
+        <w:tc>
+          <w:tcPr>
+            <w:tcW w:w="2261" w:type="dxa"/>
+          </w:tcPr>
+          <w:p>
+            <w:pPr>
+              <w:pStyle w:val="a7"/>
+              <w:numPr>
+                <w:ilvl w:val="0"/>
+                <w:numId w:val="10"/>
+              </w:numPr>
+              <w:ind w:left="589" w:hanging="567"/>
+              <w:rPr>
+                <w:lang w:val="uk-UA"/>
+              </w:rPr>
+            </w:pPr>
+            <w:r>
+              <w:rPr>
+                <w:lang w:val="uk-UA"/>
+              </w:rPr>
+              <w:t>0.409</w:t>
+            </w:r>
+          </w:p>
+          <w:p>
+            <w:pPr>
+              <w:pStyle w:val="a7"/>
+              <w:numPr>
+                <w:ilvl w:val="0"/>
+                <w:numId w:val="10"/>
+              </w:numPr>
+              <w:ind w:left="589" w:hanging="567"/>
+              <w:rPr>
+                <w:lang w:val="uk-UA"/>
+              </w:rPr>
+            </w:pPr>
+            <w:r>
+              <w:rPr>
+                <w:lang w:val="uk-UA"/>
+              </w:rPr>
+              <w:t>0.472</w:t>
+            </w:r>
+          </w:p>
+          <w:p>
+            <w:pPr>
+              <w:pStyle w:val="a7"/>
+              <w:numPr>
+                <w:ilvl w:val="0"/>
+                <w:numId w:val="10"/>
+              </w:numPr>
+              <w:ind w:left="589" w:hanging="567"/>
+              <w:rPr>
+                <w:lang w:val="uk-UA"/>
+              </w:rPr>
+            </w:pPr>
+            <w:r>
+              <w:rPr>
+                <w:lang w:val="uk-UA"/>
+              </w:rPr>
+              <w:t>0.528</w:t>
+            </w:r>
+          </w:p>
+          <w:p>
+            <w:pPr>
+              <w:pStyle w:val="a7"/>
+              <w:numPr>
+                <w:ilvl w:val="0"/>
+                <w:numId w:val="10"/>
+              </w:numPr>
+              <w:ind w:left="589" w:hanging="567"/>
+              <w:rPr>
+                <w:lang w:val="uk-UA"/>
+              </w:rPr>
+            </w:pPr>
+            <w:r>
+              <w:rPr>
+                <w:lang w:val="uk-UA"/>
+              </w:rPr>
+              <w:t>0.578</w:t>
+            </w:r>
+          </w:p>
+          <w:p>
+            <w:pPr>
+              <w:pStyle w:val="a7"/>
+              <w:numPr>
+                <w:ilvl w:val="0"/>
+                <w:numId w:val="10"/>
+              </w:numPr>
+              <w:ind w:left="589" w:hanging="567"/>
+              <w:rPr>
+                <w:lang w:val="uk-UA"/>
+              </w:rPr>
+            </w:pPr>
+            <w:r>
+              <w:rPr>
+                <w:lang w:val="uk-UA"/>
+              </w:rPr>
+              <w:t>0.621</w:t>
+            </w:r>
+          </w:p>
+          <w:p>
+            <w:pPr>
+              <w:pStyle w:val="a7"/>
+              <w:numPr>
+                <w:ilvl w:val="0"/>
+                <w:numId w:val="10"/>
+              </w:numPr>
+              <w:ind w:left="589" w:hanging="567"/>
+              <w:rPr>
+                <w:lang w:val="uk-UA"/>
+              </w:rPr>
+            </w:pPr>
+            <w:r>
+              <w:rPr>
+                <w:lang w:val="uk-UA"/>
+              </w:rPr>
+              <w:t>0.673</w:t>
+            </w:r>
+          </w:p>
+          <w:p>
+            <w:pPr>
+              <w:pStyle w:val="a7"/>
+              <w:numPr>
+                <w:ilvl w:val="0"/>
+                <w:numId w:val="10"/>
+              </w:numPr>
+              <w:ind w:left="589" w:hanging="567"/>
+              <w:rPr>
+                <w:lang w:val="uk-UA"/>
+              </w:rPr>
+            </w:pPr>
+            <w:r>
+              <w:rPr>
+                <w:lang w:val="uk-UA"/>
+              </w:rPr>
+              <w:t>0.729</w:t>
+            </w:r>
+          </w:p>
+          <w:p>
+            <w:pPr>
+              <w:pStyle w:val="a7"/>
+              <w:numPr>
+                <w:ilvl w:val="0"/>
+                <w:numId w:val="10"/>
+              </w:numPr>
+              <w:ind w:left="589" w:hanging="567"/>
+              <w:rPr>
+                <w:lang w:val="uk-UA"/>
+              </w:rPr>
+            </w:pPr>
+            <w:r>
+              <w:rPr>
+                <w:lang w:val="uk-UA"/>
+              </w:rPr>
+              <w:t>0.789</w:t>
+            </w:r>
+          </w:p>
+          <w:p>
+            <w:pPr>
+              <w:pStyle w:val="a7"/>
+              <w:numPr>
+                <w:ilvl w:val="0"/>
+                <w:numId w:val="10"/>
+              </w:numPr>
+              <w:ind w:left="589" w:hanging="567"/>
+              <w:rPr>
+                <w:lang w:val="uk-UA"/>
+              </w:rPr>
+            </w:pPr>
+            <w:r>
+              <w:rPr>
+                <w:lang w:val="uk-UA"/>
+              </w:rPr>
+              <w:t>0.858</w:t>
+            </w:r>
+          </w:p>
+        </w:tc>
+        <w:tc>
+          <w:tcPr>
+            <w:tcW w:w="4955" w:type="dxa"/>
+          </w:tcPr>
+          <w:p>
+            <w:pPr>
+              <w:pStyle w:val="a8"/>
+            </w:pPr>
+            <w:r>
+              <w:t>quantile(energy, probs = seq(.1, .9, by = .1))</w:t>
+            </w:r>
+          </w:p>
+          <w:p>
+            <w:pPr>
+              <w:rPr>
+                <w:lang w:val="uk-UA"/>
+              </w:rPr>
+            </w:pPr>
+            <w:r>
+              <w:rPr>
+                <w:noProof/>
+              </w:rPr>
+              <w:drawing>
+                <wp:inline distT="0" distB="0" distL="0" distR="0" wp14:anchorId="65C5D105" wp14:editId="169204E4">
+                  <wp:extent cx="2854037" cy="355946"/>
+                  <wp:effectExtent l="0" t="0" r="3810" b="6350"/>
+                  <wp:docPr id="83" name="Рисунок 83"/>
+                  <wp:cNvGraphicFramePr>
+                    <a:graphicFrameLocks xmlns:a="http://schemas.openxmlformats.org/drawingml/2006/main" noChangeAspect="1"/>
+                  </wp:cNvGraphicFramePr>
+                  <a:graphic xmlns:a="http://schemas.openxmlformats.org/drawingml/2006/main">
+                    <a:graphicData uri="http://schemas.openxmlformats.org/drawingml/2006/picture">
+                      <pic:pic xmlns:pic="http://schemas.openxmlformats.org/drawingml/2006/picture">
+                        <pic:nvPicPr>
+                          <pic:cNvPr id="1" name=""/>
+                          <pic:cNvPicPr/>
+                        </pic:nvPicPr>
+                        <pic:blipFill>
+                          <a:blip r:embed="rId47"/>
+                          <a:stretch>
+                            <a:fillRect/>
+                          </a:stretch>
+                        </pic:blipFill>
+                        <pic:spPr>
+                          <a:xfrm>
+                            <a:off x="0" y="0"/>
+                            <a:ext cx="2956440" cy="368717"/>
+                          </a:xfrm>
+                          <a:prstGeom prst="rect">
+                            <a:avLst/>
+                          </a:prstGeom>
+                        </pic:spPr>
+                      </pic:pic>
+                    </a:graphicData>
+                  </a:graphic>
+                </wp:inline>
+              </w:drawing>
+            </w:r>
+          </w:p>
+        </w:tc>
+      </w:tr>
+    </w:tbl>
+    <w:p>
+      <w:pPr>
+        <w:rPr>
+          <w:rFonts w:cs="Times New Roman"/>
+          <w:szCs w:val="28"/>
+          <w:lang w:val="uk-UA"/>
+        </w:rPr>
+      </w:pPr>
+    </w:p>
+    <w:p>
+      <w:pPr>
+        <w:rPr>
+          <w:rFonts w:cs="Times New Roman"/>
+          <w:b/>
+          <w:bCs/>
+          <w:szCs w:val="28"/>
+          <w:lang w:val="uk-UA"/>
+        </w:rPr>
+      </w:pPr>
+      <w:r>
+        <w:rPr>
+          <w:rFonts w:cs="Times New Roman"/>
+          <w:b/>
+          <w:bCs/>
+          <w:szCs w:val="28"/>
+          <w:lang w:val="uk-UA"/>
+        </w:rPr>
+        <w:t>Вибіркові значення характеристик положення центру значень</w:t>
+      </w:r>
+    </w:p>
+    <w:p>
+      <w:pPr>
+        <w:rPr>
+          <w:rFonts w:cs="Times New Roman"/>
+          <w:sz w:val="20"/>
+          <w:szCs w:val="20"/>
+        </w:rPr>
+      </w:pPr>
+    </w:p>
+    <w:tbl>
+      <w:tblPr>
+        <w:tblStyle w:val="a6"/>
+        <w:tblW w:w="0" w:type="auto"/>
+        <w:tblLook w:val="04A0" w:firstRow="1" w:lastRow="0" w:firstColumn="1" w:lastColumn="0" w:noHBand="0" w:noVBand="1"/>
+      </w:tblPr>
+      <w:tblGrid>
+        <w:gridCol w:w="2137"/>
+        <w:gridCol w:w="2445"/>
+        <w:gridCol w:w="4763"/>
+      </w:tblGrid>
+      <w:tr>
+        <w:tc>
+          <w:tcPr>
+            <w:tcW w:w="2122" w:type="dxa"/>
+          </w:tcPr>
+          <w:p>
+            <w:pPr>
+              <w:rPr>
+                <w:lang w:val="uk-UA"/>
+              </w:rPr>
+            </w:pPr>
+            <w:r>
+              <w:rPr>
+                <w:lang w:val="uk-UA"/>
+              </w:rPr>
+              <w:t>Характеристика</w:t>
+            </w:r>
+          </w:p>
+        </w:tc>
+        <w:tc>
+          <w:tcPr>
+            <w:tcW w:w="2459" w:type="dxa"/>
+          </w:tcPr>
+          <w:p>
+            <w:pPr>
+              <w:rPr>
+                <w:lang w:val="uk-UA"/>
+              </w:rPr>
+            </w:pPr>
+            <w:r>
+              <w:rPr>
+                <w:lang w:val="uk-UA"/>
+              </w:rPr>
+              <w:t>Значення</w:t>
+            </w:r>
+          </w:p>
+        </w:tc>
+        <w:tc>
+          <w:tcPr>
+            <w:tcW w:w="4764" w:type="dxa"/>
+          </w:tcPr>
+          <w:p>
+            <w:pPr>
+              <w:rPr>
+                <w:lang w:val="uk-UA"/>
+              </w:rPr>
+            </w:pPr>
+            <w:r>
+              <w:rPr>
+                <w:lang w:val="uk-UA"/>
+              </w:rPr>
+              <w:t>Код, скріншот виконання коду</w:t>
+            </w:r>
+          </w:p>
+        </w:tc>
+      </w:tr>
+      <w:tr>
+        <w:tc>
+          <w:tcPr>
+            <w:tcW w:w="2122" w:type="dxa"/>
+          </w:tcPr>
+          <w:p>
+            <w:pPr>
+              <w:rPr>
+                <w:lang w:val="uk-UA"/>
+              </w:rPr>
+            </w:pPr>
+            <w:r>
+              <w:rPr>
+                <w:lang w:val="uk-UA"/>
+              </w:rPr>
+              <w:t>Вибіркове середнє арифметичне</w:t>
+            </w:r>
+          </w:p>
+        </w:tc>
+        <w:tc>
+          <w:tcPr>
+            <w:tcW w:w="2459" w:type="dxa"/>
+          </w:tcPr>
+          <w:p>
+            <w:pPr>
+              <w:rPr>
+                <w:lang w:val="uk-UA"/>
+              </w:rPr>
+            </w:pPr>
+            <w:r>
+              <w:rPr>
+                <w:lang w:val="uk-UA"/>
+              </w:rPr>
+              <w:t>0.624474</w:t>
+            </w:r>
+          </w:p>
+        </w:tc>
+        <w:tc>
+          <w:tcPr>
+            <w:tcW w:w="4764" w:type="dxa"/>
+          </w:tcPr>
+          <w:p>
+            <w:pPr>
+              <w:pStyle w:val="a8"/>
+            </w:pPr>
+            <w:r>
+              <w:t>print(paste("Вибіркове середнє арифметичне: ", mean(energy)))</w:t>
+            </w:r>
+          </w:p>
+          <w:p>
+            <w:pPr>
+              <w:rPr>
+                <w:lang w:val="uk-UA"/>
+              </w:rPr>
+            </w:pPr>
+            <w:r>
+              <w:rPr>
+                <w:noProof/>
+              </w:rPr>
+              <w:drawing>
+                <wp:inline distT="0" distB="0" distL="0" distR="0" wp14:anchorId="3F5740D9" wp14:editId="569D1CF2">
+                  <wp:extent cx="2812473" cy="212160"/>
+                  <wp:effectExtent l="0" t="0" r="6985" b="0"/>
+                  <wp:docPr id="84" name="Рисунок 84"/>
+                  <wp:cNvGraphicFramePr>
+                    <a:graphicFrameLocks xmlns:a="http://schemas.openxmlformats.org/drawingml/2006/main" noChangeAspect="1"/>
+                  </wp:cNvGraphicFramePr>
+                  <a:graphic xmlns:a="http://schemas.openxmlformats.org/drawingml/2006/main">
+                    <a:graphicData uri="http://schemas.openxmlformats.org/drawingml/2006/picture">
+                      <pic:pic xmlns:pic="http://schemas.openxmlformats.org/drawingml/2006/picture">
+                        <pic:nvPicPr>
+                          <pic:cNvPr id="1" name=""/>
+                          <pic:cNvPicPr/>
+                        </pic:nvPicPr>
+                        <pic:blipFill>
+                          <a:blip r:embed="rId48"/>
+                          <a:stretch>
+                            <a:fillRect/>
+                          </a:stretch>
+                        </pic:blipFill>
+                        <pic:spPr>
+                          <a:xfrm>
+                            <a:off x="0" y="0"/>
+                            <a:ext cx="2948223" cy="222400"/>
+                          </a:xfrm>
+                          <a:prstGeom prst="rect">
+                            <a:avLst/>
+                          </a:prstGeom>
+                        </pic:spPr>
+                      </pic:pic>
+                    </a:graphicData>
+                  </a:graphic>
+                </wp:inline>
+              </w:drawing>
+            </w:r>
+          </w:p>
+        </w:tc>
+      </w:tr>
+      <w:tr>
+        <w:tc>
+          <w:tcPr>
+            <w:tcW w:w="2122" w:type="dxa"/>
+          </w:tcPr>
+          <w:p>
+            <w:pPr>
+              <w:rPr>
+                <w:lang w:val="uk-UA"/>
+              </w:rPr>
+            </w:pPr>
+            <w:r>
+              <w:rPr>
+                <w:lang w:val="uk-UA"/>
+              </w:rPr>
+              <w:t>Середнє геометричне</w:t>
+            </w:r>
+          </w:p>
+        </w:tc>
+        <w:tc>
+          <w:tcPr>
+            <w:tcW w:w="2459" w:type="dxa"/>
+          </w:tcPr>
+          <w:p>
+            <w:pPr>
+              <w:rPr>
+                <w:lang w:val="uk-UA"/>
+              </w:rPr>
+            </w:pPr>
+            <w:r>
+              <w:rPr>
+                <w:lang w:val="uk-UA"/>
+              </w:rPr>
+              <w:t>0.59527</w:t>
+            </w:r>
+          </w:p>
+        </w:tc>
+        <w:tc>
+          <w:tcPr>
+            <w:tcW w:w="4764" w:type="dxa"/>
+          </w:tcPr>
+          <w:p>
+            <w:pPr>
+              <w:pStyle w:val="a8"/>
+            </w:pPr>
+            <w:r>
+              <w:t>print(paste("Середнє геометричне: ", exp(mean(log(energy)))))</w:t>
+            </w:r>
+          </w:p>
+          <w:p>
+            <w:pPr>
+              <w:rPr>
+                <w:lang w:val="uk-UA"/>
+              </w:rPr>
+            </w:pPr>
+            <w:r>
+              <w:rPr>
+                <w:noProof/>
+              </w:rPr>
+              <w:drawing>
+                <wp:inline distT="0" distB="0" distL="0" distR="0" wp14:anchorId="54D149E0" wp14:editId="2FB50A6D">
+                  <wp:extent cx="2739961" cy="202565"/>
+                  <wp:effectExtent l="0" t="0" r="3810" b="6985"/>
+                  <wp:docPr id="85" name="Рисунок 85"/>
+                  <wp:cNvGraphicFramePr>
+                    <a:graphicFrameLocks xmlns:a="http://schemas.openxmlformats.org/drawingml/2006/main" noChangeAspect="1"/>
+                  </wp:cNvGraphicFramePr>
+                  <a:graphic xmlns:a="http://schemas.openxmlformats.org/drawingml/2006/main">
+                    <a:graphicData uri="http://schemas.openxmlformats.org/drawingml/2006/picture">
+                      <pic:pic xmlns:pic="http://schemas.openxmlformats.org/drawingml/2006/picture">
+                        <pic:nvPicPr>
+                          <pic:cNvPr id="1" name=""/>
+                          <pic:cNvPicPr/>
+                        </pic:nvPicPr>
+                        <pic:blipFill>
+                          <a:blip r:embed="rId49"/>
+                          <a:stretch>
+                            <a:fillRect/>
+                          </a:stretch>
+                        </pic:blipFill>
+                        <pic:spPr>
+                          <a:xfrm>
+                            <a:off x="0" y="0"/>
+                            <a:ext cx="2982527" cy="220498"/>
+                          </a:xfrm>
+                          <a:prstGeom prst="rect">
+                            <a:avLst/>
+                          </a:prstGeom>
+                        </pic:spPr>
+                      </pic:pic>
+                    </a:graphicData>
+                  </a:graphic>
+                </wp:inline>
+              </w:drawing>
+            </w:r>
+          </w:p>
+        </w:tc>
+      </w:tr>
+      <w:tr>
+        <w:tc>
+          <w:tcPr>
+            <w:tcW w:w="2122" w:type="dxa"/>
+          </w:tcPr>
+          <w:p>
+            <w:pPr>
+              <w:rPr>
+                <w:lang w:val="uk-UA"/>
+              </w:rPr>
+            </w:pPr>
+            <w:r>
+              <w:rPr>
+                <w:lang w:val="uk-UA"/>
+              </w:rPr>
+              <w:t>Середнє гармонічне</w:t>
+            </w:r>
+          </w:p>
+        </w:tc>
+        <w:tc>
+          <w:tcPr>
+            <w:tcW w:w="2459" w:type="dxa"/>
+          </w:tcPr>
+          <w:p>
+            <w:pPr>
+              <w:rPr>
+                <w:lang w:val="uk-UA"/>
+              </w:rPr>
+            </w:pPr>
+            <w:r>
+              <w:rPr>
+                <w:lang w:val="uk-UA"/>
+              </w:rPr>
+              <w:t>0.55267</w:t>
+            </w:r>
+          </w:p>
+        </w:tc>
+        <w:tc>
+          <w:tcPr>
+            <w:tcW w:w="4764" w:type="dxa"/>
+          </w:tcPr>
+          <w:p>
+            <w:pPr>
+              <w:pStyle w:val="a8"/>
+            </w:pPr>
+            <w:r>
+              <w:t>print(paste("Середнє гармонічне: ", 1/mean(1/energy)))</w:t>
+            </w:r>
+          </w:p>
+          <w:p>
+            <w:pPr>
+              <w:rPr>
+                <w:lang w:val="en-US"/>
+              </w:rPr>
+            </w:pPr>
+            <w:r>
+              <w:rPr>
+                <w:noProof/>
+              </w:rPr>
+              <w:drawing>
+                <wp:inline distT="0" distB="0" distL="0" distR="0" wp14:anchorId="7916ED42" wp14:editId="1DF34DCD">
+                  <wp:extent cx="2632363" cy="181542"/>
+                  <wp:effectExtent l="0" t="0" r="0" b="9525"/>
+                  <wp:docPr id="86" name="Рисунок 86"/>
+                  <wp:cNvGraphicFramePr>
+                    <a:graphicFrameLocks xmlns:a="http://schemas.openxmlformats.org/drawingml/2006/main" noChangeAspect="1"/>
+                  </wp:cNvGraphicFramePr>
+                  <a:graphic xmlns:a="http://schemas.openxmlformats.org/drawingml/2006/main">
+                    <a:graphicData uri="http://schemas.openxmlformats.org/drawingml/2006/picture">
+                      <pic:pic xmlns:pic="http://schemas.openxmlformats.org/drawingml/2006/picture">
+                        <pic:nvPicPr>
+                          <pic:cNvPr id="1" name=""/>
+                          <pic:cNvPicPr/>
+                        </pic:nvPicPr>
+                        <pic:blipFill>
+                          <a:blip r:embed="rId50"/>
+                          <a:stretch>
+                            <a:fillRect/>
+                          </a:stretch>
+                        </pic:blipFill>
+                        <pic:spPr>
+                          <a:xfrm>
+                            <a:off x="0" y="0"/>
+                            <a:ext cx="3013410" cy="207821"/>
+                          </a:xfrm>
+                          <a:prstGeom prst="rect">
+                            <a:avLst/>
+                          </a:prstGeom>
+                        </pic:spPr>
+                      </pic:pic>
+                    </a:graphicData>
+                  </a:graphic>
+                </wp:inline>
+              </w:drawing>
+            </w:r>
+          </w:p>
+        </w:tc>
+      </w:tr>
+      <w:tr>
+        <w:tc>
+          <w:tcPr>
+            <w:tcW w:w="2122" w:type="dxa"/>
+          </w:tcPr>
+          <w:p>
+            <w:pPr>
+              <w:rPr>
+                <w:lang w:val="uk-UA"/>
+              </w:rPr>
+            </w:pPr>
+            <w:r>
+              <w:rPr>
+                <w:lang w:val="uk-UA"/>
+              </w:rPr>
+              <w:t>Мода</w:t>
+            </w:r>
+          </w:p>
+        </w:tc>
+        <w:tc>
+          <w:tcPr>
+            <w:tcW w:w="2459" w:type="dxa"/>
+          </w:tcPr>
+          <w:p>
+            <w:pPr>
+              <w:rPr>
+                <w:lang w:val="uk-UA"/>
+              </w:rPr>
+            </w:pPr>
+            <w:r>
+              <w:rPr>
+                <w:lang w:val="uk-UA"/>
+              </w:rPr>
+              <w:t>0.631</w:t>
+            </w:r>
+          </w:p>
+        </w:tc>
+        <w:tc>
+          <w:tcPr>
+            <w:tcW w:w="4764" w:type="dxa"/>
+          </w:tcPr>
+          <w:p>
+            <w:pPr>
+              <w:pStyle w:val="a8"/>
+            </w:pPr>
+            <w:r>
+              <w:t>Mode &lt;- function(x) {</w:t>
+            </w:r>
+          </w:p>
+          <w:p>
+            <w:pPr>
+              <w:pStyle w:val="a8"/>
+            </w:pPr>
+            <w:r>
+              <w:t xml:space="preserve">  ux &lt;- unique(x)</w:t>
+            </w:r>
+          </w:p>
+          <w:p>
+            <w:pPr>
+              <w:pStyle w:val="a8"/>
+            </w:pPr>
+            <w:r>
+              <w:t xml:space="preserve">  ux[which.max(tabulate(match(x, ux)))]</w:t>
+            </w:r>
+          </w:p>
+          <w:p>
+            <w:pPr>
+              <w:pStyle w:val="a8"/>
+            </w:pPr>
+            <w:r>
+              <w:t>}</w:t>
+            </w:r>
+          </w:p>
+          <w:p>
+            <w:pPr>
+              <w:pStyle w:val="a8"/>
+            </w:pPr>
+          </w:p>
+          <w:p>
+            <w:pPr>
+              <w:pStyle w:val="a8"/>
+            </w:pPr>
+            <w:r>
+              <w:t>print(paste("Мода: ", Mode(energy)))</w:t>
+            </w:r>
+          </w:p>
+          <w:p>
+            <w:pPr>
+              <w:rPr>
+                <w:lang w:val="en-US"/>
+              </w:rPr>
+            </w:pPr>
+            <w:r>
+              <w:rPr>
+                <w:noProof/>
+              </w:rPr>
+              <w:lastRenderedPageBreak/>
+              <w:drawing>
+                <wp:inline distT="0" distB="0" distL="0" distR="0" wp14:anchorId="2F6A023C" wp14:editId="3508BA7E">
+                  <wp:extent cx="2473036" cy="821963"/>
+                  <wp:effectExtent l="0" t="0" r="3810" b="0"/>
+                  <wp:docPr id="87" name="Рисунок 87"/>
+                  <wp:cNvGraphicFramePr>
+                    <a:graphicFrameLocks xmlns:a="http://schemas.openxmlformats.org/drawingml/2006/main" noChangeAspect="1"/>
+                  </wp:cNvGraphicFramePr>
+                  <a:graphic xmlns:a="http://schemas.openxmlformats.org/drawingml/2006/main">
+                    <a:graphicData uri="http://schemas.openxmlformats.org/drawingml/2006/picture">
+                      <pic:pic xmlns:pic="http://schemas.openxmlformats.org/drawingml/2006/picture">
+                        <pic:nvPicPr>
+                          <pic:cNvPr id="1" name=""/>
+                          <pic:cNvPicPr/>
+                        </pic:nvPicPr>
+                        <pic:blipFill>
+                          <a:blip r:embed="rId51"/>
+                          <a:stretch>
+                            <a:fillRect/>
+                          </a:stretch>
+                        </pic:blipFill>
+                        <pic:spPr>
+                          <a:xfrm>
+                            <a:off x="0" y="0"/>
+                            <a:ext cx="2489364" cy="827390"/>
+                          </a:xfrm>
+                          <a:prstGeom prst="rect">
+                            <a:avLst/>
+                          </a:prstGeom>
+                        </pic:spPr>
+                      </pic:pic>
+                    </a:graphicData>
+                  </a:graphic>
+                </wp:inline>
+              </w:drawing>
+            </w:r>
+          </w:p>
+        </w:tc>
+      </w:tr>
+      <w:tr>
+        <w:tc>
+          <w:tcPr>
+            <w:tcW w:w="2122" w:type="dxa"/>
+          </w:tcPr>
+          <w:p>
+            <w:pPr>
+              <w:rPr>
+                <w:lang w:val="uk-UA"/>
+              </w:rPr>
+            </w:pPr>
+            <w:r>
+              <w:rPr>
+                <w:lang w:val="uk-UA"/>
+              </w:rPr>
+              <w:lastRenderedPageBreak/>
+              <w:t>Медіана</w:t>
+            </w:r>
+          </w:p>
+        </w:tc>
+        <w:tc>
+          <w:tcPr>
+            <w:tcW w:w="2459" w:type="dxa"/>
+          </w:tcPr>
+          <w:p>
+            <w:pPr>
+              <w:rPr>
+                <w:lang w:val="uk-UA"/>
+              </w:rPr>
+            </w:pPr>
+            <w:r>
+              <w:rPr>
+                <w:lang w:val="uk-UA"/>
+              </w:rPr>
+              <w:t>0.621</w:t>
+            </w:r>
+          </w:p>
+        </w:tc>
+        <w:tc>
+          <w:tcPr>
+            <w:tcW w:w="4764" w:type="dxa"/>
+          </w:tcPr>
+          <w:p>
+            <w:pPr>
+              <w:pStyle w:val="a8"/>
+              <w:rPr>
+                <w:noProof/>
+              </w:rPr>
+            </w:pPr>
+            <w:r>
+              <w:t>print(paste("Медіана: ", median(energy)))</w:t>
+            </w:r>
+            <w:r>
+              <w:t xml:space="preserve"> </w:t>
+            </w:r>
+          </w:p>
+          <w:p>
+            <w:pPr>
+              <w:rPr>
+                <w:lang w:val="uk-UA"/>
+              </w:rPr>
+            </w:pPr>
+            <w:r>
+              <w:rPr>
+                <w:noProof/>
+              </w:rPr>
+              <w:drawing>
+                <wp:inline distT="0" distB="0" distL="0" distR="0" wp14:anchorId="350D8D6C" wp14:editId="736CD73D">
+                  <wp:extent cx="2667000" cy="288925"/>
+                  <wp:effectExtent l="0" t="0" r="0" b="0"/>
+                  <wp:docPr id="88" name="Рисунок 88"/>
+                  <wp:cNvGraphicFramePr>
+                    <a:graphicFrameLocks xmlns:a="http://schemas.openxmlformats.org/drawingml/2006/main" noChangeAspect="1"/>
+                  </wp:cNvGraphicFramePr>
+                  <a:graphic xmlns:a="http://schemas.openxmlformats.org/drawingml/2006/main">
+                    <a:graphicData uri="http://schemas.openxmlformats.org/drawingml/2006/picture">
+                      <pic:pic xmlns:pic="http://schemas.openxmlformats.org/drawingml/2006/picture">
+                        <pic:nvPicPr>
+                          <pic:cNvPr id="1" name=""/>
+                          <pic:cNvPicPr/>
+                        </pic:nvPicPr>
+                        <pic:blipFill>
+                          <a:blip r:embed="rId52"/>
+                          <a:stretch>
+                            <a:fillRect/>
+                          </a:stretch>
+                        </pic:blipFill>
+                        <pic:spPr>
+                          <a:xfrm>
+                            <a:off x="0" y="0"/>
+                            <a:ext cx="2696012" cy="292068"/>
+                          </a:xfrm>
+                          <a:prstGeom prst="rect">
+                            <a:avLst/>
+                          </a:prstGeom>
+                        </pic:spPr>
+                      </pic:pic>
+                    </a:graphicData>
+                  </a:graphic>
+                </wp:inline>
+              </w:drawing>
+            </w:r>
+          </w:p>
+        </w:tc>
+      </w:tr>
+    </w:tbl>
+    <w:p>
+      <w:pPr>
+        <w:rPr>
+          <w:rFonts w:cs="Times New Roman"/>
+          <w:sz w:val="20"/>
+          <w:szCs w:val="20"/>
+          <w:lang w:val="en-US"/>
+        </w:rPr>
+      </w:pPr>
+    </w:p>
+    <w:p>
+      <w:pPr>
+        <w:rPr>
+          <w:rFonts w:cs="Times New Roman"/>
+          <w:b/>
+          <w:bCs/>
+          <w:szCs w:val="28"/>
+          <w:lang w:val="uk-UA"/>
+        </w:rPr>
+      </w:pPr>
+      <w:r>
+        <w:rPr>
+          <w:rFonts w:cs="Times New Roman"/>
+          <w:b/>
+          <w:bCs/>
+          <w:szCs w:val="28"/>
+          <w:lang w:val="uk-UA"/>
+        </w:rPr>
+        <w:t>Вибіркові значення характеристик розсіювання значень</w:t>
+      </w:r>
+    </w:p>
+    <w:tbl>
+      <w:tblPr>
+        <w:tblStyle w:val="a6"/>
+        <w:tblW w:w="0" w:type="auto"/>
+        <w:tblLook w:val="04A0" w:firstRow="1" w:lastRow="0" w:firstColumn="1" w:lastColumn="0" w:noHBand="0" w:noVBand="1"/>
+      </w:tblPr>
+      <w:tblGrid>
+        <w:gridCol w:w="2137"/>
+        <w:gridCol w:w="2445"/>
+        <w:gridCol w:w="4763"/>
+      </w:tblGrid>
+      <w:tr>
+        <w:tc>
+          <w:tcPr>
+            <w:tcW w:w="2122" w:type="dxa"/>
+          </w:tcPr>
+          <w:p>
+            <w:pPr>
+              <w:rPr>
+                <w:lang w:val="uk-UA"/>
+              </w:rPr>
+            </w:pPr>
+            <w:r>
+              <w:rPr>
+                <w:lang w:val="uk-UA"/>
+              </w:rPr>
+              <w:t>Характеристика</w:t>
+            </w:r>
+          </w:p>
+        </w:tc>
+        <w:tc>
+          <w:tcPr>
+            <w:tcW w:w="2459" w:type="dxa"/>
+          </w:tcPr>
+          <w:p>
+            <w:pPr>
+              <w:rPr>
+                <w:lang w:val="uk-UA"/>
+              </w:rPr>
+            </w:pPr>
+            <w:r>
+              <w:rPr>
+                <w:lang w:val="uk-UA"/>
+              </w:rPr>
+              <w:t>Значення</w:t>
+            </w:r>
+          </w:p>
+        </w:tc>
+        <w:tc>
+          <w:tcPr>
+            <w:tcW w:w="4764" w:type="dxa"/>
+          </w:tcPr>
+          <w:p>
+            <w:pPr>
+              <w:rPr>
+                <w:lang w:val="uk-UA"/>
+              </w:rPr>
+            </w:pPr>
+            <w:r>
+              <w:rPr>
+                <w:lang w:val="uk-UA"/>
+              </w:rPr>
+              <w:t>Код, скріншот виконання коду</w:t>
+            </w:r>
+          </w:p>
+        </w:tc>
+      </w:tr>
+      <w:tr>
+        <w:tc>
+          <w:tcPr>
+            <w:tcW w:w="2122" w:type="dxa"/>
+          </w:tcPr>
+          <w:p>
+            <w:pPr>
+              <w:rPr>
+                <w:lang w:val="uk-UA"/>
+              </w:rPr>
+            </w:pPr>
+            <w:r>
+              <w:rPr>
+                <w:lang w:val="uk-UA"/>
+              </w:rPr>
+              <w:t>Дисперсія</w:t>
+            </w:r>
+          </w:p>
+        </w:tc>
+        <w:tc>
+          <w:tcPr>
+            <w:tcW w:w="2459" w:type="dxa"/>
+          </w:tcPr>
+          <w:p>
+            <w:pPr>
+              <w:rPr>
+                <w:lang w:val="en-US"/>
+              </w:rPr>
+            </w:pPr>
+            <w:r>
+              <w:rPr>
+                <w:lang w:val="en-US"/>
+              </w:rPr>
+              <w:t>0.03</w:t>
+            </w:r>
+          </w:p>
+        </w:tc>
+        <w:tc>
+          <w:tcPr>
+            <w:tcW w:w="4764" w:type="dxa"/>
+          </w:tcPr>
+          <w:p>
+            <w:pPr>
+              <w:pStyle w:val="a8"/>
+            </w:pPr>
+            <w:r>
+              <w:t>print(paste("Дисперсія:", var(</w:t>
+            </w:r>
+            <w:r>
+              <w:t>energy</w:t>
+            </w:r>
+            <w:r>
+              <w:t>)))</w:t>
+            </w:r>
+          </w:p>
+          <w:p>
+            <w:pPr>
+              <w:rPr>
+                <w:lang w:val="uk-UA"/>
+              </w:rPr>
+            </w:pPr>
+            <w:r>
+              <w:rPr>
+                <w:noProof/>
+              </w:rPr>
+              <w:drawing>
+                <wp:inline distT="0" distB="0" distL="0" distR="0" wp14:anchorId="2DDF9BA9" wp14:editId="6612E7F6">
+                  <wp:extent cx="2667000" cy="267487"/>
+                  <wp:effectExtent l="0" t="0" r="0" b="0"/>
+                  <wp:docPr id="89" name="Рисунок 89"/>
+                  <wp:cNvGraphicFramePr>
+                    <a:graphicFrameLocks xmlns:a="http://schemas.openxmlformats.org/drawingml/2006/main" noChangeAspect="1"/>
+                  </wp:cNvGraphicFramePr>
+                  <a:graphic xmlns:a="http://schemas.openxmlformats.org/drawingml/2006/main">
+                    <a:graphicData uri="http://schemas.openxmlformats.org/drawingml/2006/picture">
+                      <pic:pic xmlns:pic="http://schemas.openxmlformats.org/drawingml/2006/picture">
+                        <pic:nvPicPr>
+                          <pic:cNvPr id="1" name=""/>
+                          <pic:cNvPicPr/>
+                        </pic:nvPicPr>
+                        <pic:blipFill>
+                          <a:blip r:embed="rId53"/>
+                          <a:stretch>
+                            <a:fillRect/>
+                          </a:stretch>
+                        </pic:blipFill>
+                        <pic:spPr>
+                          <a:xfrm>
+                            <a:off x="0" y="0"/>
+                            <a:ext cx="2719086" cy="272711"/>
+                          </a:xfrm>
+                          <a:prstGeom prst="rect">
+                            <a:avLst/>
+                          </a:prstGeom>
+                        </pic:spPr>
+                      </pic:pic>
+                    </a:graphicData>
+                  </a:graphic>
+                </wp:inline>
+              </w:drawing>
+            </w:r>
+          </w:p>
+        </w:tc>
+      </w:tr>
+      <w:tr>
+        <w:tc>
+          <w:tcPr>
+            <w:tcW w:w="2122" w:type="dxa"/>
+          </w:tcPr>
+          <w:p>
+            <w:pPr>
+              <w:rPr>
+                <w:lang w:val="uk-UA"/>
+              </w:rPr>
+            </w:pPr>
+            <w:r>
+              <w:rPr>
+                <w:lang w:val="uk-UA"/>
+              </w:rPr>
+              <w:t>Стандартне відхилення</w:t>
+            </w:r>
+          </w:p>
+        </w:tc>
+        <w:tc>
+          <w:tcPr>
+            <w:tcW w:w="2459" w:type="dxa"/>
+          </w:tcPr>
+          <w:p>
+            <w:pPr>
+              <w:rPr>
+                <w:lang w:val="en-US"/>
+              </w:rPr>
+            </w:pPr>
+            <w:r>
+              <w:rPr>
+                <w:lang w:val="en-US"/>
+              </w:rPr>
+              <w:t>0.1744</w:t>
+            </w:r>
+          </w:p>
+        </w:tc>
+        <w:tc>
+          <w:tcPr>
+            <w:tcW w:w="4764" w:type="dxa"/>
+          </w:tcPr>
+          <w:p>
+            <w:pPr>
+              <w:pStyle w:val="a8"/>
+            </w:pPr>
+            <w:r>
+              <w:t>print(paste("Стандартне відхилення:", sd(</w:t>
+            </w:r>
+            <w:r>
+              <w:t>energy</w:t>
+            </w:r>
+            <w:r>
+              <w:t>)))</w:t>
+            </w:r>
+          </w:p>
+          <w:p>
+            <w:pPr>
+              <w:rPr>
+                <w:lang w:val="uk-UA"/>
+              </w:rPr>
+            </w:pPr>
+            <w:r>
+              <w:rPr>
+                <w:noProof/>
+              </w:rPr>
+              <w:drawing>
+                <wp:inline distT="0" distB="0" distL="0" distR="0" wp14:anchorId="217278DF" wp14:editId="1F5432C2">
+                  <wp:extent cx="2840182" cy="271439"/>
+                  <wp:effectExtent l="0" t="0" r="0" b="0"/>
+                  <wp:docPr id="90" name="Рисунок 90"/>
+                  <wp:cNvGraphicFramePr>
+                    <a:graphicFrameLocks xmlns:a="http://schemas.openxmlformats.org/drawingml/2006/main" noChangeAspect="1"/>
+                  </wp:cNvGraphicFramePr>
+                  <a:graphic xmlns:a="http://schemas.openxmlformats.org/drawingml/2006/main">
+                    <a:graphicData uri="http://schemas.openxmlformats.org/drawingml/2006/picture">
+                      <pic:pic xmlns:pic="http://schemas.openxmlformats.org/drawingml/2006/picture">
+                        <pic:nvPicPr>
+                          <pic:cNvPr id="1" name=""/>
+                          <pic:cNvPicPr/>
+                        </pic:nvPicPr>
+                        <pic:blipFill>
+                          <a:blip r:embed="rId54"/>
+                          <a:stretch>
+                            <a:fillRect/>
+                          </a:stretch>
+                        </pic:blipFill>
+                        <pic:spPr>
+                          <a:xfrm>
+                            <a:off x="0" y="0"/>
+                            <a:ext cx="2986546" cy="285427"/>
+                          </a:xfrm>
+                          <a:prstGeom prst="rect">
+                            <a:avLst/>
+                          </a:prstGeom>
+                        </pic:spPr>
+                      </pic:pic>
+                    </a:graphicData>
+                  </a:graphic>
+                </wp:inline>
+              </w:drawing>
+            </w:r>
+          </w:p>
+        </w:tc>
+      </w:tr>
+      <w:tr>
+        <w:tc>
+          <w:tcPr>
+            <w:tcW w:w="2122" w:type="dxa"/>
+          </w:tcPr>
+          <w:p>
+            <w:pPr>
+              <w:rPr>
+                <w:lang w:val="uk-UA"/>
+              </w:rPr>
+            </w:pPr>
+            <w:r>
+              <w:rPr>
+                <w:lang w:val="uk-UA"/>
+              </w:rPr>
+              <w:t>Коефіцієнт варіації</w:t>
+            </w:r>
+          </w:p>
+        </w:tc>
+        <w:tc>
+          <w:tcPr>
+            <w:tcW w:w="2459" w:type="dxa"/>
+          </w:tcPr>
+          <w:p>
+            <w:pPr>
+              <w:rPr>
+                <w:lang w:val="en-US"/>
+              </w:rPr>
+            </w:pPr>
+            <w:r>
+              <w:rPr>
+                <w:lang w:val="en-US"/>
+              </w:rPr>
+              <w:t>27.93%</w:t>
+            </w:r>
+          </w:p>
+        </w:tc>
+        <w:tc>
+          <w:tcPr>
+            <w:tcW w:w="4764" w:type="dxa"/>
+          </w:tcPr>
+          <w:p>
+            <w:pPr>
+              <w:pStyle w:val="a8"/>
+              <w:rPr>
+                <w:lang w:val="en-US"/>
+              </w:rPr>
+            </w:pPr>
+            <w:r>
+              <w:rPr>
+                <w:lang w:val="en-US"/>
+              </w:rPr>
+              <w:t>print(paste("Коефіцієнт варіації:", sd(</w:t>
+            </w:r>
+            <w:r>
+              <w:rPr>
+                <w:lang w:val="en-US"/>
+              </w:rPr>
+              <w:t>energy</w:t>
+            </w:r>
+            <w:r>
+              <w:rPr>
+                <w:lang w:val="en-US"/>
+              </w:rPr>
+              <w:t>) / mean(</w:t>
+            </w:r>
+            <w:r>
+              <w:rPr>
+                <w:lang w:val="en-US"/>
+              </w:rPr>
+              <w:t>energy</w:t>
+            </w:r>
+            <w:r>
+              <w:rPr>
+                <w:lang w:val="en-US"/>
+              </w:rPr>
+              <w:t>) * 100, "%"))</w:t>
+            </w:r>
+          </w:p>
+          <w:p>
+            <w:pPr>
+              <w:rPr>
+                <w:lang w:val="en-US"/>
+              </w:rPr>
+            </w:pPr>
+            <w:r>
+              <w:rPr>
+                <w:noProof/>
+              </w:rPr>
+              <w:drawing>
+                <wp:inline distT="0" distB="0" distL="0" distR="0" wp14:anchorId="54BF6842" wp14:editId="0DDF644B">
+                  <wp:extent cx="2611581" cy="361176"/>
+                  <wp:effectExtent l="0" t="0" r="0" b="1270"/>
+                  <wp:docPr id="91" name="Рисунок 91"/>
+                  <wp:cNvGraphicFramePr>
+                    <a:graphicFrameLocks xmlns:a="http://schemas.openxmlformats.org/drawingml/2006/main" noChangeAspect="1"/>
+                  </wp:cNvGraphicFramePr>
+                  <a:graphic xmlns:a="http://schemas.openxmlformats.org/drawingml/2006/main">
+                    <a:graphicData uri="http://schemas.openxmlformats.org/drawingml/2006/picture">
+                      <pic:pic xmlns:pic="http://schemas.openxmlformats.org/drawingml/2006/picture">
+                        <pic:nvPicPr>
+                          <pic:cNvPr id="1" name=""/>
+                          <pic:cNvPicPr/>
+                        </pic:nvPicPr>
+                        <pic:blipFill>
+                          <a:blip r:embed="rId55"/>
+                          <a:stretch>
+                            <a:fillRect/>
+                          </a:stretch>
+                        </pic:blipFill>
+                        <pic:spPr>
+                          <a:xfrm>
+                            <a:off x="0" y="0"/>
+                            <a:ext cx="2660188" cy="367898"/>
+                          </a:xfrm>
+                          <a:prstGeom prst="rect">
+                            <a:avLst/>
+                          </a:prstGeom>
+                        </pic:spPr>
+                      </pic:pic>
+                    </a:graphicData>
+                  </a:graphic>
+                </wp:inline>
+              </w:drawing>
+            </w:r>
+          </w:p>
+        </w:tc>
+      </w:tr>
+      <w:tr>
+        <w:tc>
+          <w:tcPr>
+            <w:tcW w:w="2122" w:type="dxa"/>
+          </w:tcPr>
+          <w:p>
+            <w:pPr>
+              <w:rPr>
+                <w:lang w:val="uk-UA"/>
+              </w:rPr>
+            </w:pPr>
+            <w:r>
+              <w:rPr>
+                <w:lang w:val="uk-UA"/>
+              </w:rPr>
+              <w:t>Ймовірнісне відхилення</w:t>
+            </w:r>
+          </w:p>
+        </w:tc>
+        <w:tc>
+          <w:tcPr>
+            <w:tcW w:w="2459" w:type="dxa"/>
+          </w:tcPr>
+          <w:p>
+            <w:pPr>
+              <w:rPr>
+                <w:lang w:val="en-US"/>
+              </w:rPr>
+            </w:pPr>
+            <w:r>
+              <w:rPr>
+                <w:lang w:val="en-US"/>
+              </w:rPr>
+              <w:t>0.628</w:t>
+            </w:r>
+          </w:p>
+        </w:tc>
+        <w:tc>
+          <w:tcPr>
+            <w:tcW w:w="4764" w:type="dxa"/>
+          </w:tcPr>
+          <w:p>
+            <w:pPr>
+              <w:pStyle w:val="a8"/>
+              <w:rPr>
+                <w:lang w:val="en-US"/>
+              </w:rPr>
+            </w:pPr>
+            <w:r>
+              <w:rPr>
+                <w:lang w:val="en-US"/>
+              </w:rPr>
+              <w:t>print(paste("Ймовірнісне відхилення: ", mean(quantile(</w:t>
+            </w:r>
+            <w:r>
+              <w:rPr>
+                <w:lang w:val="en-US"/>
+              </w:rPr>
+              <w:t>energy</w:t>
+            </w:r>
+            <w:r>
+              <w:rPr>
+                <w:lang w:val="en-US"/>
+              </w:rPr>
+              <w:t>, probs=c(.25, .75)))))</w:t>
+            </w:r>
+          </w:p>
+          <w:p>
+            <w:pPr>
+              <w:rPr>
+                <w:lang w:val="en-US"/>
+              </w:rPr>
+            </w:pPr>
+            <w:r>
+              <w:rPr>
+                <w:noProof/>
+              </w:rPr>
+              <w:drawing>
+                <wp:inline distT="0" distB="0" distL="0" distR="0" wp14:anchorId="7A5D0B28" wp14:editId="0DAE5DBE">
+                  <wp:extent cx="2736273" cy="358151"/>
+                  <wp:effectExtent l="0" t="0" r="6985" b="3810"/>
+                  <wp:docPr id="92" name="Рисунок 92"/>
+                  <wp:cNvGraphicFramePr>
+                    <a:graphicFrameLocks xmlns:a="http://schemas.openxmlformats.org/drawingml/2006/main" noChangeAspect="1"/>
+                  </wp:cNvGraphicFramePr>
+                  <a:graphic xmlns:a="http://schemas.openxmlformats.org/drawingml/2006/main">
+                    <a:graphicData uri="http://schemas.openxmlformats.org/drawingml/2006/picture">
+                      <pic:pic xmlns:pic="http://schemas.openxmlformats.org/drawingml/2006/picture">
+                        <pic:nvPicPr>
+                          <pic:cNvPr id="1" name=""/>
+                          <pic:cNvPicPr/>
+                        </pic:nvPicPr>
+                        <pic:blipFill>
+                          <a:blip r:embed="rId56"/>
+                          <a:stretch>
+                            <a:fillRect/>
+                          </a:stretch>
+                        </pic:blipFill>
+                        <pic:spPr>
+                          <a:xfrm>
+                            <a:off x="0" y="0"/>
+                            <a:ext cx="2779570" cy="363818"/>
+                          </a:xfrm>
+                          <a:prstGeom prst="rect">
+                            <a:avLst/>
+                          </a:prstGeom>
+                        </pic:spPr>
+                      </pic:pic>
+                    </a:graphicData>
+                  </a:graphic>
+                </wp:inline>
+              </w:drawing>
+            </w:r>
+          </w:p>
+        </w:tc>
+      </w:tr>
+      <w:tr>
+        <w:tc>
+          <w:tcPr>
+            <w:tcW w:w="2122" w:type="dxa"/>
+          </w:tcPr>
+          <w:p>
+            <w:pPr>
+              <w:rPr>
+                <w:lang w:val="uk-UA"/>
+              </w:rPr>
+            </w:pPr>
+            <w:r>
+              <w:rPr>
+                <w:lang w:val="uk-UA"/>
+              </w:rPr>
+              <w:t>Розмах вибірки</w:t>
+            </w:r>
+          </w:p>
+        </w:tc>
+        <w:tc>
+          <w:tcPr>
+            <w:tcW w:w="2459" w:type="dxa"/>
+          </w:tcPr>
+          <w:p>
+            <w:pPr>
+              <w:rPr>
+                <w:lang w:val="en-US"/>
+              </w:rPr>
+            </w:pPr>
+            <w:r>
+              <w:rPr>
+                <w:lang w:val="en-US"/>
+              </w:rPr>
+              <w:t>0.9753</w:t>
+            </w:r>
+          </w:p>
+        </w:tc>
+        <w:tc>
+          <w:tcPr>
+            <w:tcW w:w="4764" w:type="dxa"/>
+          </w:tcPr>
+          <w:p>
+            <w:pPr>
+              <w:pStyle w:val="a8"/>
+            </w:pPr>
+            <w:r>
+              <w:t>print(paste("Розмах вибірки: ", max(</w:t>
+            </w:r>
+            <w:r>
+              <w:t>energy</w:t>
+            </w:r>
+            <w:r>
+              <w:t>)-min(</w:t>
+            </w:r>
+            <w:r>
+              <w:t>energy</w:t>
+            </w:r>
+            <w:r>
+              <w:t>)))</w:t>
+            </w:r>
+          </w:p>
+          <w:p>
+            <w:pPr>
+              <w:rPr>
+                <w:lang w:val="uk-UA"/>
+              </w:rPr>
+            </w:pPr>
+            <w:r>
+              <w:rPr>
+                <w:noProof/>
+              </w:rPr>
+              <w:drawing>
+                <wp:inline distT="0" distB="0" distL="0" distR="0" wp14:anchorId="305F3146" wp14:editId="4C6B745F">
+                  <wp:extent cx="2770909" cy="375841"/>
+                  <wp:effectExtent l="0" t="0" r="0" b="5715"/>
+                  <wp:docPr id="93" name="Рисунок 93"/>
+                  <wp:cNvGraphicFramePr>
+                    <a:graphicFrameLocks xmlns:a="http://schemas.openxmlformats.org/drawingml/2006/main" noChangeAspect="1"/>
+                  </wp:cNvGraphicFramePr>
+                  <a:graphic xmlns:a="http://schemas.openxmlformats.org/drawingml/2006/main">
+                    <a:graphicData uri="http://schemas.openxmlformats.org/drawingml/2006/picture">
+                      <pic:pic xmlns:pic="http://schemas.openxmlformats.org/drawingml/2006/picture">
+                        <pic:nvPicPr>
+                          <pic:cNvPr id="1" name=""/>
+                          <pic:cNvPicPr/>
+                        </pic:nvPicPr>
+                        <pic:blipFill>
+                          <a:blip r:embed="rId57"/>
+                          <a:stretch>
+                            <a:fillRect/>
+                          </a:stretch>
+                        </pic:blipFill>
+                        <pic:spPr>
+                          <a:xfrm>
+                            <a:off x="0" y="0"/>
+                            <a:ext cx="2851987" cy="386838"/>
+                          </a:xfrm>
+                          <a:prstGeom prst="rect">
+                            <a:avLst/>
+                          </a:prstGeom>
+                        </pic:spPr>
+                      </pic:pic>
+                    </a:graphicData>
+                  </a:graphic>
+                </wp:inline>
+              </w:drawing>
+            </w:r>
+          </w:p>
+        </w:tc>
+      </w:tr>
+      <w:tr>
+        <w:tc>
+          <w:tcPr>
+            <w:tcW w:w="2122" w:type="dxa"/>
+          </w:tcPr>
+          <w:p>
+            <w:pPr>
+              <w:rPr>
+                <w:lang w:val="uk-UA"/>
+              </w:rPr>
+            </w:pPr>
+            <w:r>
+              <w:rPr>
+                <w:lang w:val="uk-UA"/>
+              </w:rPr>
+              <w:t>Інтервал концентрації розподілу</w:t>
+            </w:r>
+          </w:p>
+        </w:tc>
+        <w:tc>
+          <w:tcPr>
+            <w:tcW w:w="2459" w:type="dxa"/>
+          </w:tcPr>
+          <w:p>
+            <w:pPr>
+              <w:rPr>
+                <w:lang w:val="en-US"/>
+              </w:rPr>
+            </w:pPr>
+            <w:r>
+              <w:rPr>
+                <w:lang w:val="en-US"/>
+              </w:rPr>
+              <w:t>(0.1011, 1.1478)</w:t>
+            </w:r>
+          </w:p>
+        </w:tc>
+        <w:tc>
+          <w:tcPr>
+            <w:tcW w:w="4764" w:type="dxa"/>
+          </w:tcPr>
+          <w:p>
+            <w:pPr>
+              <w:pStyle w:val="a8"/>
+            </w:pPr>
+            <w:r>
+              <w:t xml:space="preserve">print(paste("Інтервал концентрації розподілу: (", </w:t>
+            </w:r>
+          </w:p>
+          <w:p>
+            <w:pPr>
+              <w:pStyle w:val="a8"/>
+            </w:pPr>
+            <w:r>
+              <w:t xml:space="preserve">            mean(</w:t>
+            </w:r>
+            <w:r>
+              <w:t>energy</w:t>
+            </w:r>
+            <w:r>
+              <w:t>)-3*sd(</w:t>
+            </w:r>
+            <w:r>
+              <w:t>energy</w:t>
+            </w:r>
+            <w:r>
+              <w:t xml:space="preserve">), </w:t>
+            </w:r>
+          </w:p>
+          <w:p>
+            <w:pPr>
+              <w:pStyle w:val="a8"/>
+            </w:pPr>
+            <w:r>
+              <w:t xml:space="preserve">            ",",</w:t>
+            </w:r>
+          </w:p>
+          <w:p>
+            <w:pPr>
+              <w:pStyle w:val="a8"/>
+            </w:pPr>
+            <w:r>
+              <w:t xml:space="preserve">            mean(</w:t>
+            </w:r>
+            <w:r>
+              <w:t>energy</w:t>
+            </w:r>
+            <w:r>
+              <w:t>)+3*sd(</w:t>
+            </w:r>
+            <w:r>
+              <w:t>energy</w:t>
+            </w:r>
+            <w:r>
+              <w:t>),</w:t>
+            </w:r>
+          </w:p>
+          <w:p>
+            <w:pPr>
+              <w:pStyle w:val="a8"/>
+            </w:pPr>
+            <w:r>
+              <w:t xml:space="preserve">            ")"</w:t>
+            </w:r>
+          </w:p>
+          <w:p>
+            <w:pPr>
+              <w:pStyle w:val="a8"/>
+            </w:pPr>
+            <w:r>
+              <w:t xml:space="preserve">            ))</w:t>
+            </w:r>
+          </w:p>
+          <w:p>
+            <w:pPr>
+              <w:rPr>
+                <w:lang w:val="uk-UA"/>
+              </w:rPr>
+            </w:pPr>
+            <w:r>
+              <w:rPr>
+                <w:noProof/>
+              </w:rPr>
+              <w:drawing>
+                <wp:inline distT="0" distB="0" distL="0" distR="0" wp14:anchorId="09C808CC" wp14:editId="240E23F3">
+                  <wp:extent cx="2376054" cy="869749"/>
+                  <wp:effectExtent l="0" t="0" r="5715" b="6985"/>
+                  <wp:docPr id="94" name="Рисунок 94"/>
+                  <wp:cNvGraphicFramePr>
+                    <a:graphicFrameLocks xmlns:a="http://schemas.openxmlformats.org/drawingml/2006/main" noChangeAspect="1"/>
+                  </wp:cNvGraphicFramePr>
+                  <a:graphic xmlns:a="http://schemas.openxmlformats.org/drawingml/2006/main">
+                    <a:graphicData uri="http://schemas.openxmlformats.org/drawingml/2006/picture">
+                      <pic:pic xmlns:pic="http://schemas.openxmlformats.org/drawingml/2006/picture">
+                        <pic:nvPicPr>
+                          <pic:cNvPr id="1" name=""/>
+                          <pic:cNvPicPr/>
+                        </pic:nvPicPr>
+                        <pic:blipFill>
+                          <a:blip r:embed="rId58"/>
+                          <a:stretch>
+                            <a:fillRect/>
+                          </a:stretch>
+                        </pic:blipFill>
+                        <pic:spPr>
+                          <a:xfrm>
+                            <a:off x="0" y="0"/>
+                            <a:ext cx="2404141" cy="880030"/>
+                          </a:xfrm>
+                          <a:prstGeom prst="rect">
+                            <a:avLst/>
+                          </a:prstGeom>
+                        </pic:spPr>
+                      </pic:pic>
+                    </a:graphicData>
+                  </a:graphic>
+                </wp:inline>
+              </w:drawing>
+            </w:r>
+          </w:p>
+        </w:tc>
+      </w:tr>
+    </w:tbl>
+    <w:p>
+      <w:pPr>
+        <w:rPr>
+          <w:lang w:val="uk-UA"/>
+        </w:rPr>
+      </w:pPr>
+    </w:p>
+    <w:p>
+      <w:pPr>
+        <w:rPr>
+          <w:rFonts w:cs="Times New Roman"/>
+          <w:b/>
+          <w:bCs/>
+          <w:szCs w:val="28"/>
+          <w:lang w:val="uk-UA"/>
+        </w:rPr>
+      </w:pPr>
+      <w:r>
+        <w:rPr>
+          <w:rFonts w:cs="Times New Roman"/>
+          <w:b/>
+          <w:bCs/>
+          <w:szCs w:val="28"/>
+          <w:lang w:val="uk-UA"/>
+        </w:rPr>
+        <w:t>Аналіз скошеності та гостроверхості розподілу</w:t>
+      </w:r>
+    </w:p>
+    <w:p>
+      <w:pPr>
+        <w:rPr>
+          <w:rFonts w:cs="Times New Roman"/>
+          <w:szCs w:val="28"/>
+          <w:lang w:val="uk-UA"/>
+        </w:rPr>
+      </w:pPr>
+      <w:r>
+        <w:rPr>
+          <w:rFonts w:cs="Times New Roman"/>
+          <w:szCs w:val="28"/>
+          <w:lang w:val="uk-UA"/>
+        </w:rPr>
+        <w:t xml:space="preserve">Для аналізу скошеності та гостроверхості використовуємо бібліотеку </w:t>
+      </w:r>
+      <w:r>
+        <w:rPr>
+          <w:rFonts w:cs="Times New Roman"/>
+          <w:szCs w:val="28"/>
+          <w:lang w:val="en-US"/>
+        </w:rPr>
+        <w:t>moments</w:t>
+      </w:r>
+      <w:r>
+        <w:rPr>
+          <w:rFonts w:cs="Times New Roman"/>
+          <w:szCs w:val="28"/>
+          <w:lang w:val="uk-UA"/>
+        </w:rPr>
+        <w:t>:</w:t>
+      </w:r>
+    </w:p>
+    <w:p>
+      <w:pPr>
+        <w:pStyle w:val="a8"/>
+      </w:pPr>
+      <w:r>
+        <w:t>install.packages("moments")</w:t>
+      </w:r>
+    </w:p>
+    <w:p>
+      <w:pPr>
+        <w:pStyle w:val="a8"/>
+      </w:pPr>
+      <w:r>
+        <w:t>library(moments)</w:t>
+      </w:r>
+    </w:p>
+    <w:p>
+      <w:pPr>
+        <w:rPr>
+          <w:rFonts w:cs="Times New Roman"/>
+          <w:szCs w:val="28"/>
+          <w:lang w:val="uk-UA"/>
+        </w:rPr>
+      </w:pPr>
+      <w:r>
+        <w:rPr>
+          <w:rFonts w:cs="Times New Roman"/>
+          <w:szCs w:val="28"/>
+          <w:lang w:val="uk-UA"/>
+        </w:rPr>
+        <w:t xml:space="preserve">Код для підрахунку </w:t>
+      </w:r>
+      <w:r>
+        <w:rPr>
+          <w:rFonts w:cs="Times New Roman"/>
+          <w:i/>
+          <w:iCs/>
+          <w:szCs w:val="28"/>
+          <w:lang w:val="uk-UA"/>
+        </w:rPr>
+        <w:t>коефіцієнту асиметрії</w:t>
+      </w:r>
+      <w:r>
+        <w:rPr>
+          <w:rFonts w:cs="Times New Roman"/>
+          <w:szCs w:val="28"/>
+          <w:lang w:val="uk-UA"/>
+        </w:rPr>
+        <w:t>:</w:t>
+      </w:r>
+    </w:p>
+    <w:p>
+      <w:pPr>
+        <w:pStyle w:val="a8"/>
+      </w:pPr>
+      <w:r>
+        <w:t>&gt; print(paste("Коефіцієнт асиметрії:", skewness(energy)))</w:t>
+      </w:r>
+    </w:p>
+    <w:p>
+      <w:pPr>
+        <w:pStyle w:val="a8"/>
+      </w:pPr>
+      <w:r>
+        <w:t>[1] "Коефіцієнт асиметрії: -0.179356874127472"</w:t>
+      </w:r>
+    </w:p>
+    <w:p>
+      <w:pPr>
+        <w:rPr>
+          <w:lang w:val="uk-UA"/>
+        </w:rPr>
+      </w:pPr>
+      <w:r>
+        <w:rPr>
+          <w:lang w:val="uk-UA"/>
+        </w:rPr>
+        <w:t xml:space="preserve">Коефіцієнт </w:t>
+      </w:r>
+      <w:r>
+        <w:rPr>
+          <w:rFonts w:cs="Times New Roman"/>
+          <w:szCs w:val="28"/>
+          <w:lang w:val="uk-UA"/>
+        </w:rPr>
+        <w:t>асиметрії</w:t>
+      </w:r>
+      <w:r>
+        <w:rPr>
+          <w:lang w:val="uk-UA"/>
+        </w:rPr>
+        <w:t xml:space="preserve"> менший за нуль, отже розподіл скошений праворуч.</w:t>
+      </w:r>
+    </w:p>
+    <w:p>
+      <w:pPr>
+        <w:rPr>
+          <w:rFonts w:cs="Times New Roman"/>
+          <w:szCs w:val="28"/>
+          <w:lang w:val="uk-UA"/>
+        </w:rPr>
+      </w:pPr>
+      <w:r>
+        <w:rPr>
+          <w:rFonts w:cs="Times New Roman"/>
+          <w:szCs w:val="28"/>
+          <w:lang w:val="uk-UA"/>
+        </w:rPr>
+        <w:t xml:space="preserve">Код для підрахунку </w:t>
+      </w:r>
+      <w:r>
+        <w:rPr>
+          <w:rFonts w:cs="Times New Roman"/>
+          <w:i/>
+          <w:iCs/>
+          <w:szCs w:val="28"/>
+          <w:lang w:val="uk-UA"/>
+        </w:rPr>
+        <w:t>коефіцієнту ексцесу</w:t>
+      </w:r>
+      <w:r>
+        <w:rPr>
+          <w:rFonts w:cs="Times New Roman"/>
+          <w:szCs w:val="28"/>
+          <w:lang w:val="uk-UA"/>
+        </w:rPr>
+        <w:t>:</w:t>
+      </w:r>
+    </w:p>
+    <w:p>
+      <w:pPr>
+        <w:pStyle w:val="a8"/>
+      </w:pPr>
+      <w:r>
+        <w:t>&gt; print(paste("Коефіцієнт ексцесу:", kurtosis(energy)))</w:t>
+      </w:r>
+    </w:p>
+    <w:p>
+      <w:pPr>
+        <w:pStyle w:val="a8"/>
+      </w:pPr>
+      <w:r>
+        <w:t>[1] "Коефіцієнт ексцесу: 2.70678354017151"</w:t>
+      </w:r>
+    </w:p>
+    <w:p>
+      <w:pPr>
+        <w:rPr>
+          <w:lang w:val="uk-UA"/>
+        </w:rPr>
+      </w:pPr>
+      <w:r>
+        <w:rPr>
+          <w:lang w:val="uk-UA"/>
+        </w:rPr>
+        <w:t xml:space="preserve">Коефіцієнт </w:t>
+      </w:r>
+      <w:r>
+        <w:rPr>
+          <w:rFonts w:cs="Times New Roman"/>
+          <w:szCs w:val="28"/>
+          <w:lang w:val="uk-UA"/>
+        </w:rPr>
+        <w:t>ексцесу</w:t>
+      </w:r>
+      <w:r>
+        <w:rPr>
+          <w:lang w:val="uk-UA"/>
+        </w:rPr>
+        <w:t xml:space="preserve"> більший за нуль, отже розподіл більш гостроверхий ніж нормальний с відповідними параметрами.</w:t>
+      </w:r>
+    </w:p>
+    <w:p>
+      <w:pPr>
+        <w:rPr>
+          <w:rFonts w:cs="Times New Roman"/>
+          <w:color w:val="000000" w:themeColor="text1"/>
+          <w:szCs w:val="28"/>
+        </w:rPr>
+      </w:pPr>
+    </w:p>
+    <w:p>
+      <w:pPr>
+        <w:spacing w:before="240"/>
+        <w:rPr>
+          <w:rFonts w:cs="Times New Roman"/>
+          <w:b/>
+          <w:bCs/>
+          <w:color w:val="000000" w:themeColor="text1"/>
+          <w:szCs w:val="28"/>
+        </w:rPr>
+      </w:pPr>
+      <w:r>
+        <w:rPr>
+          <w:rFonts w:cs="Times New Roman"/>
+          <w:b/>
+          <w:bCs/>
+          <w:color w:val="000000" w:themeColor="text1"/>
+          <w:szCs w:val="28"/>
+          <w:lang w:val="uk-UA"/>
+        </w:rPr>
+        <w:t xml:space="preserve">Висновки попереднього аналізу змінної </w:t>
+      </w:r>
+      <w:r>
+        <w:rPr>
+          <w:rFonts w:cs="Times New Roman"/>
+          <w:b/>
+          <w:bCs/>
+          <w:color w:val="000000" w:themeColor="text1"/>
+          <w:szCs w:val="28"/>
+          <w:lang w:val="en-US"/>
+        </w:rPr>
+        <w:t>energy</w:t>
+      </w:r>
+    </w:p>
+    <w:p>
+      <w:pPr>
+        <w:rPr>
+          <w:rFonts w:cs="Times New Roman"/>
+          <w:szCs w:val="28"/>
+          <w:lang w:val="uk-UA"/>
+        </w:rPr>
+      </w:pPr>
+      <w:r>
+        <w:rPr>
+          <w:lang w:val="uk-UA"/>
+        </w:rPr>
+        <w:t xml:space="preserve">На основі підрахованих в цьому розділі характеристик </w:t>
+      </w:r>
+      <w:r>
+        <w:rPr>
+          <w:rFonts w:cs="Times New Roman"/>
+          <w:szCs w:val="28"/>
+          <w:lang w:val="uk-UA"/>
+        </w:rPr>
+        <w:t>енергічності</w:t>
+      </w:r>
+      <w:r>
+        <w:rPr>
+          <w:rFonts w:cs="Times New Roman"/>
+          <w:szCs w:val="28"/>
+          <w:lang w:val="uk-UA"/>
+        </w:rPr>
+        <w:t xml:space="preserve"> треку можемо зробити наступні висновки:</w:t>
+      </w:r>
+    </w:p>
+    <w:p>
+      <w:pPr>
+        <w:pStyle w:val="a7"/>
+        <w:numPr>
+          <w:ilvl w:val="0"/>
+          <w:numId w:val="11"/>
+        </w:numPr>
+        <w:rPr>
+          <w:lang w:val="uk-UA"/>
+        </w:rPr>
+      </w:pPr>
+      <w:r>
+        <w:rPr>
+          <w:lang w:val="uk-UA"/>
+        </w:rPr>
+        <w:t>Енергічність треку</w:t>
+      </w:r>
+      <w:r>
+        <w:rPr>
+          <w:lang w:val="uk-UA"/>
+        </w:rPr>
+        <w:t xml:space="preserve"> 0 та 1 не досягаються в даній вибірці</w:t>
+      </w:r>
+    </w:p>
+    <w:p>
+      <w:pPr>
+        <w:pStyle w:val="a7"/>
+        <w:numPr>
+          <w:ilvl w:val="0"/>
+          <w:numId w:val="11"/>
+        </w:numPr>
+        <w:rPr>
+          <w:lang w:val="uk-UA"/>
+        </w:rPr>
+      </w:pPr>
+      <w:r>
+        <w:rPr>
+          <w:lang w:val="uk-UA"/>
+        </w:rPr>
+        <w:t xml:space="preserve">Значення, менші за </w:t>
+      </w:r>
+      <w:r>
+        <w:t>~</w:t>
+      </w:r>
+      <w:r>
+        <w:t xml:space="preserve">0.13 </w:t>
+      </w:r>
+      <w:r>
+        <w:rPr>
+          <w:lang w:val="uk-UA"/>
+        </w:rPr>
+        <w:t>скоріш є викидами</w:t>
+      </w:r>
+    </w:p>
+    <w:p>
+      <w:pPr>
+        <w:pStyle w:val="a7"/>
+        <w:numPr>
+          <w:ilvl w:val="0"/>
+          <w:numId w:val="11"/>
+        </w:numPr>
+        <w:rPr>
+          <w:lang w:val="uk-UA"/>
+        </w:rPr>
+      </w:pPr>
+      <w:r>
+        <w:rPr>
+          <w:lang w:val="uk-UA"/>
+        </w:rPr>
+        <w:t>90%</w:t>
+      </w:r>
+      <w:r>
+        <w:rPr>
+          <w:lang w:val="uk-UA"/>
+        </w:rPr>
+        <w:t xml:space="preserve"> треків</w:t>
+      </w:r>
+      <w:r>
+        <w:rPr>
+          <w:lang w:val="uk-UA"/>
+        </w:rPr>
+        <w:t xml:space="preserve"> </w:t>
+      </w:r>
+      <w:r>
+        <w:rPr>
+          <w:lang w:val="uk-UA"/>
+        </w:rPr>
+        <w:t>мають значення енергічності більше за</w:t>
+      </w:r>
+      <w:r>
+        <w:rPr>
+          <w:lang w:val="uk-UA"/>
+        </w:rPr>
+        <w:t xml:space="preserve"> 0.4</w:t>
+      </w:r>
+    </w:p>
+    <w:p>
+      <w:pPr>
+        <w:spacing w:after="160" w:line="259" w:lineRule="auto"/>
+        <w:contextualSpacing w:val="0"/>
+        <w:jc w:val="left"/>
+        <w:rPr>
+          <w:lang w:val="uk-UA"/>
+        </w:rPr>
+      </w:pPr>
+      <w:r>
+        <w:rPr>
+          <w:lang w:val="uk-UA"/>
+        </w:rPr>
+        <w:br w:type="page"/>
+      </w:r>
+    </w:p>
+    <w:p>
+      <w:pPr>
+        <w:jc w:val="center"/>
+        <w:rPr>
+          <w:rFonts w:cs="Times New Roman"/>
+          <w:sz w:val="32"/>
+          <w:szCs w:val="32"/>
+          <w:lang w:val="uk-UA"/>
+        </w:rPr>
+      </w:pPr>
+      <w:r>
+        <w:rPr>
+          <w:rFonts w:cs="Times New Roman"/>
+          <w:b/>
+          <w:bCs/>
+          <w:sz w:val="32"/>
+          <w:szCs w:val="32"/>
+          <w:lang w:val="uk-UA"/>
+        </w:rPr>
+        <w:lastRenderedPageBreak/>
+        <w:t xml:space="preserve">Аналіз змінної </w:t>
+      </w:r>
+      <w:r>
+        <w:rPr>
+          <w:rFonts w:cs="Times New Roman"/>
+          <w:b/>
+          <w:bCs/>
+          <w:i/>
+          <w:iCs/>
+          <w:sz w:val="32"/>
+          <w:szCs w:val="32"/>
+          <w:lang w:val="en-US"/>
+        </w:rPr>
+        <w:t>tempo</w:t>
+      </w:r>
+    </w:p>
+    <w:p>
+      <w:pPr>
+        <w:rPr>
+          <w:rFonts w:cs="Times New Roman"/>
+          <w:szCs w:val="28"/>
+          <w:lang w:val="uk-UA"/>
+        </w:rPr>
+      </w:pPr>
+      <w:r>
+        <w:rPr>
+          <w:rFonts w:cs="Times New Roman"/>
+          <w:b/>
+          <w:bCs/>
+          <w:szCs w:val="28"/>
+          <w:lang w:val="uk-UA"/>
+        </w:rPr>
+        <w:t>Опис змінної:</w:t>
+      </w:r>
+      <w:r>
+        <w:rPr>
+          <w:rFonts w:cs="Times New Roman"/>
+          <w:szCs w:val="28"/>
+          <w:lang w:val="uk-UA"/>
+        </w:rPr>
+        <w:t xml:space="preserve"> </w:t>
+      </w:r>
+      <w:r>
+        <w:rPr>
+          <w:rFonts w:cs="Times New Roman"/>
+          <w:szCs w:val="28"/>
+          <w:lang w:val="uk-UA"/>
+        </w:rPr>
+        <w:t>т</w:t>
+      </w:r>
+      <w:r>
+        <w:rPr>
+          <w:rFonts w:cs="Times New Roman"/>
+          <w:szCs w:val="28"/>
+          <w:lang w:val="uk-UA"/>
+        </w:rPr>
+        <w:t>емп треку – удари в хвилину.</w:t>
+      </w:r>
+    </w:p>
+    <w:p>
+      <w:pPr>
+        <w:rPr>
+          <w:rFonts w:cs="Times New Roman"/>
+          <w:szCs w:val="28"/>
+          <w:lang w:val="uk-UA"/>
+        </w:rPr>
+      </w:pPr>
+      <w:r>
+        <w:rPr>
+          <w:rFonts w:cs="Times New Roman"/>
+          <w:b/>
+          <w:bCs/>
+          <w:szCs w:val="28"/>
+          <w:lang w:val="uk-UA"/>
+        </w:rPr>
+        <w:t>Класифікація:</w:t>
+      </w:r>
+      <w:r>
+        <w:rPr>
+          <w:rFonts w:cs="Times New Roman"/>
+          <w:szCs w:val="28"/>
+          <w:lang w:val="uk-UA"/>
+        </w:rPr>
+        <w:t xml:space="preserve"> змінна скалярна, кількісна.</w:t>
+      </w:r>
+    </w:p>
+    <w:p>
+      <w:pPr>
+        <w:rPr>
+          <w:lang w:val="uk-UA"/>
+        </w:rPr>
+      </w:pPr>
+      <w:r>
+        <w:rPr>
+          <w:b/>
+          <w:bCs/>
+          <w:lang w:val="uk-UA"/>
+        </w:rPr>
+        <w:t>Зауваження:</w:t>
+      </w:r>
+      <w:r>
+        <w:rPr>
+          <w:lang w:val="uk-UA"/>
+        </w:rPr>
+        <w:t xml:space="preserve"> домовимося, що перед виконанням коду з цього розділу було виконано наступний код:</w:t>
+      </w:r>
+    </w:p>
+    <w:p>
+      <w:pPr>
+        <w:pStyle w:val="a8"/>
+      </w:pPr>
+      <w:r>
+        <w:rPr>
+          <w:lang w:val="en-US"/>
+        </w:rPr>
+        <w:t>tempo</w:t>
+      </w:r>
+      <w:r>
+        <w:t xml:space="preserve"> </w:t>
+      </w:r>
+      <w:r>
+        <w:t>&lt;- songs$</w:t>
+      </w:r>
+      <w:r>
+        <w:rPr>
+          <w:lang w:val="en-US"/>
+        </w:rPr>
+        <w:t>tempo</w:t>
+      </w:r>
+      <w:r>
+        <w:t xml:space="preserve"> </w:t>
+      </w:r>
+    </w:p>
+    <w:p>
+      <w:pPr>
+        <w:rPr>
+          <w:rFonts w:cs="Times New Roman"/>
+          <w:b/>
+          <w:bCs/>
+          <w:szCs w:val="28"/>
+          <w:lang w:val="uk-UA"/>
+        </w:rPr>
+      </w:pPr>
+      <w:r>
+        <w:rPr>
+          <w:rFonts w:cs="Times New Roman"/>
+          <w:b/>
+          <w:bCs/>
+          <w:szCs w:val="28"/>
+          <w:lang w:val="uk-UA"/>
+        </w:rPr>
+        <w:t>Графічне представлення змінної</w:t>
+      </w:r>
+    </w:p>
+    <w:p>
+      <w:pPr>
+        <w:rPr>
+          <w:rFonts w:cs="Times New Roman"/>
+          <w:szCs w:val="28"/>
+          <w:lang w:val="en-US"/>
+        </w:rPr>
+      </w:pPr>
+      <w:r>
+        <w:rPr>
+          <w:rFonts w:cs="Times New Roman"/>
+          <w:noProof/>
+          <w:szCs w:val="28"/>
+          <w:lang w:val="en-US"/>
+        </w:rPr>
+        <w:drawing>
+          <wp:inline distT="0" distB="0" distL="0" distR="0" wp14:anchorId="3E7F3BE8" wp14:editId="322A11EB">
+            <wp:extent cx="5940425" cy="3241040"/>
+            <wp:effectExtent l="0" t="0" r="3175" b="0"/>
+            <wp:docPr id="95" name="Рисунок 95"/>
+            <wp:cNvGraphicFramePr>
+              <a:graphicFrameLocks xmlns:a="http://schemas.openxmlformats.org/drawingml/2006/main" noChangeAspect="1"/>
+            </wp:cNvGraphicFramePr>
+            <a:graphic xmlns:a="http://schemas.openxmlformats.org/drawingml/2006/main">
+              <a:graphicData uri="http://schemas.openxmlformats.org/drawingml/2006/picture">
+                <pic:pic xmlns:pic="http://schemas.openxmlformats.org/drawingml/2006/picture">
+                  <pic:nvPicPr>
+                    <pic:cNvPr id="41" name="Рисунок 41"/>
+                    <pic:cNvPicPr/>
+                  </pic:nvPicPr>
+                  <pic:blipFill>
+                    <a:blip r:embed="rId25">
+                      <a:extLst>
+                        <a:ext uri="{28A0092B-C50C-407E-A947-70E740481C1C}">
+                          <a14:useLocalDpi xmlns:a14="http://schemas.microsoft.com/office/drawing/2010/main" val="0"/>
+                        </a:ext>
+                      </a:extLst>
+                    </a:blip>
+                    <a:stretch>
+                      <a:fillRect/>
+                    </a:stretch>
+                  </pic:blipFill>
+                  <pic:spPr>
+                    <a:xfrm>
+                      <a:off x="0" y="0"/>
+                      <a:ext cx="5940425" cy="3241040"/>
+                    </a:xfrm>
+                    <a:prstGeom prst="rect">
+                      <a:avLst/>
+                    </a:prstGeom>
+                  </pic:spPr>
+                </pic:pic>
+              </a:graphicData>
+            </a:graphic>
+          </wp:inline>
+        </w:drawing>
+      </w:r>
+    </w:p>
+    <w:p>
+      <w:pPr>
+        <w:rPr>
+          <w:rFonts w:cs="Times New Roman"/>
+          <w:szCs w:val="28"/>
+          <w:lang w:val="uk-UA"/>
+        </w:rPr>
+      </w:pPr>
+      <w:r>
+        <w:rPr>
+          <w:rFonts w:cs="Times New Roman"/>
+          <w:szCs w:val="28"/>
+          <w:lang w:val="uk-UA"/>
+        </w:rPr>
+        <w:t>Код для виводу емпіричної функції розподілу:</w:t>
+      </w:r>
+    </w:p>
+    <w:p>
+      <w:pPr>
+        <w:pStyle w:val="a8"/>
+      </w:pPr>
+      <w:r>
+        <w:t xml:space="preserve">plot(ecdf(popularity), </w:t>
+      </w:r>
+    </w:p>
+    <w:p>
+      <w:pPr>
+        <w:pStyle w:val="a8"/>
+      </w:pPr>
+      <w:r>
+        <w:t xml:space="preserve">     main="Емпірична функція розподілу для змінної popularity", </w:t>
+      </w:r>
+    </w:p>
+    <w:p>
+      <w:pPr>
+        <w:pStyle w:val="a8"/>
+      </w:pPr>
+      <w:r>
+        <w:t xml:space="preserve">     xlab="Популярність", </w:t>
+      </w:r>
+    </w:p>
+    <w:p>
+      <w:pPr>
+        <w:pStyle w:val="a8"/>
+      </w:pPr>
+      <w:r>
+        <w:t xml:space="preserve">     ylab="Накопичена ймовірність", </w:t>
+      </w:r>
+    </w:p>
+    <w:p>
+      <w:pPr>
+        <w:pStyle w:val="a8"/>
+      </w:pPr>
+      <w:r>
+        <w:t xml:space="preserve">     col = "blue"</w:t>
+      </w:r>
+    </w:p>
+    <w:p>
+      <w:pPr>
+        <w:pStyle w:val="a8"/>
+      </w:pPr>
+      <w:r>
+        <w:t xml:space="preserve">     )</w:t>
+      </w:r>
+    </w:p>
+    <w:p>
+      <w:pPr>
+        <w:rPr>
+          <w:lang w:val="uk-UA"/>
+        </w:rPr>
+      </w:pPr>
+    </w:p>
+    <w:p>
+      <w:pPr>
+        <w:rPr>
+          <w:rFonts w:cs="Times New Roman"/>
+          <w:szCs w:val="28"/>
+        </w:rPr>
+      </w:pPr>
+      <w:r>
+        <w:rPr>
+          <w:rFonts w:cs="Times New Roman"/>
+          <w:noProof/>
+          <w:szCs w:val="28"/>
+        </w:rPr>
+        <w:lastRenderedPageBreak/>
+        <w:drawing>
+          <wp:inline distT="0" distB="0" distL="0" distR="0" wp14:anchorId="12FE27A9" wp14:editId="3B443637">
+            <wp:extent cx="5940425" cy="3241040"/>
+            <wp:effectExtent l="0" t="0" r="3175" b="0"/>
+            <wp:docPr id="96" name="Рисунок 96"/>
+            <wp:cNvGraphicFramePr>
+              <a:graphicFrameLocks xmlns:a="http://schemas.openxmlformats.org/drawingml/2006/main" noChangeAspect="1"/>
+            </wp:cNvGraphicFramePr>
+            <a:graphic xmlns:a="http://schemas.openxmlformats.org/drawingml/2006/main">
+              <a:graphicData uri="http://schemas.openxmlformats.org/drawingml/2006/picture">
+                <pic:pic xmlns:pic="http://schemas.openxmlformats.org/drawingml/2006/picture">
+                  <pic:nvPicPr>
+                    <pic:cNvPr id="42" name="Рисунок 42"/>
+                    <pic:cNvPicPr/>
+                  </pic:nvPicPr>
+                  <pic:blipFill>
+                    <a:blip r:embed="rId26">
+                      <a:extLst>
+                        <a:ext uri="{28A0092B-C50C-407E-A947-70E740481C1C}">
+                          <a14:useLocalDpi xmlns:a14="http://schemas.microsoft.com/office/drawing/2010/main" val="0"/>
+                        </a:ext>
+                      </a:extLst>
+                    </a:blip>
+                    <a:stretch>
+                      <a:fillRect/>
+                    </a:stretch>
+                  </pic:blipFill>
+                  <pic:spPr>
+                    <a:xfrm>
+                      <a:off x="0" y="0"/>
+                      <a:ext cx="5940425" cy="3241040"/>
+                    </a:xfrm>
+                    <a:prstGeom prst="rect">
+                      <a:avLst/>
+                    </a:prstGeom>
+                  </pic:spPr>
+                </pic:pic>
+              </a:graphicData>
+            </a:graphic>
+          </wp:inline>
+        </w:drawing>
+      </w:r>
+    </w:p>
+    <w:p>
+      <w:pPr>
+        <w:rPr>
+          <w:rFonts w:cs="Times New Roman"/>
+          <w:szCs w:val="28"/>
+          <w:lang w:val="uk-UA"/>
+        </w:rPr>
+      </w:pPr>
+      <w:r>
+        <w:rPr>
+          <w:rFonts w:cs="Times New Roman"/>
+          <w:szCs w:val="28"/>
+          <w:lang w:val="uk-UA"/>
+        </w:rPr>
+        <w:t>Код для виводу щільності розподілу у вигляді гістограми:</w:t>
+      </w:r>
+    </w:p>
+    <w:p>
+      <w:pPr>
+        <w:pStyle w:val="a8"/>
+      </w:pPr>
+      <w:r>
+        <w:t>plot(hist(popularity, breaks=100),</w:t>
+      </w:r>
+    </w:p>
+    <w:p>
+      <w:pPr>
+        <w:pStyle w:val="a8"/>
+      </w:pPr>
+      <w:r>
+        <w:t xml:space="preserve">     main="Щільність розподілу змінної popularity", </w:t>
+      </w:r>
+    </w:p>
+    <w:p>
+      <w:pPr>
+        <w:pStyle w:val="a8"/>
+      </w:pPr>
+      <w:r>
+        <w:t xml:space="preserve">     xlab="Популярність", </w:t>
+      </w:r>
+    </w:p>
+    <w:p>
+      <w:pPr>
+        <w:pStyle w:val="a8"/>
+      </w:pPr>
+      <w:r>
+        <w:t xml:space="preserve">     ylab="Щільність", </w:t>
+      </w:r>
+    </w:p>
+    <w:p>
+      <w:pPr>
+        <w:pStyle w:val="a8"/>
+      </w:pPr>
+      <w:r>
+        <w:t xml:space="preserve">     col = "blue"</w:t>
+      </w:r>
+    </w:p>
+    <w:p>
+      <w:pPr>
+        <w:pStyle w:val="a8"/>
+        <w:rPr>
+          <w:rFonts w:ascii="Times New Roman" w:hAnsi="Times New Roman"/>
+          <w:sz w:val="28"/>
+        </w:rPr>
+      </w:pPr>
+      <w:r>
+        <w:t xml:space="preserve">     )</w:t>
+      </w:r>
+    </w:p>
+    <w:p>
+      <w:pPr>
+        <w:rPr>
+          <w:rFonts w:cs="Times New Roman"/>
+          <w:b/>
+          <w:bCs/>
+          <w:szCs w:val="28"/>
+          <w:lang w:val="uk-UA"/>
+        </w:rPr>
+      </w:pPr>
+      <w:r>
+        <w:rPr>
+          <w:rFonts w:cs="Times New Roman"/>
+          <w:b/>
+          <w:bCs/>
+          <w:szCs w:val="28"/>
+          <w:lang w:val="uk-UA"/>
+        </w:rPr>
+        <w:t>Зображення "скринька з вусами"</w:t>
+      </w:r>
+    </w:p>
+    <w:p>
+      <w:pPr>
+        <w:rPr>
+          <w:rFonts w:cs="Times New Roman"/>
+          <w:szCs w:val="28"/>
+          <w:lang w:val="uk-UA"/>
+        </w:rPr>
+      </w:pPr>
+      <w:r>
+        <w:rPr>
+          <w:rFonts w:cs="Times New Roman"/>
+          <w:szCs w:val="28"/>
+          <w:lang w:val="uk-UA"/>
+        </w:rPr>
+        <w:t>Код для виводу з</w:t>
+      </w:r>
+      <w:r>
+        <w:rPr>
+          <w:rFonts w:cs="Times New Roman"/>
+          <w:szCs w:val="28"/>
+          <w:lang w:val="uk-UA"/>
+        </w:rPr>
+        <w:t>ображення "скринька з вусами"</w:t>
+      </w:r>
+      <w:r>
+        <w:rPr>
+          <w:rFonts w:cs="Times New Roman"/>
+          <w:szCs w:val="28"/>
+          <w:lang w:val="uk-UA"/>
+        </w:rPr>
+        <w:t>:</w:t>
+      </w:r>
+    </w:p>
+    <w:p>
+      <w:pPr>
+        <w:pStyle w:val="a8"/>
+      </w:pPr>
+      <w:r>
+        <w:t>boxplot(</w:t>
+      </w:r>
+    </w:p>
+    <w:p>
+      <w:pPr>
+        <w:pStyle w:val="a8"/>
+      </w:pPr>
+      <w:r>
+        <w:t xml:space="preserve">  popularity,</w:t>
+      </w:r>
+    </w:p>
+    <w:p>
+      <w:pPr>
+        <w:pStyle w:val="a8"/>
+      </w:pPr>
+      <w:r>
+        <w:t xml:space="preserve">  main = "",</w:t>
+      </w:r>
+    </w:p>
+    <w:p>
+      <w:pPr>
+        <w:pStyle w:val="a8"/>
+      </w:pPr>
+      <w:r>
+        <w:t xml:space="preserve">  xlab = "Популярність",</w:t>
+      </w:r>
+    </w:p>
+    <w:p>
+      <w:pPr>
+        <w:pStyle w:val="a8"/>
+      </w:pPr>
+      <w:r>
+        <w:t xml:space="preserve">  ylab = "",</w:t>
+      </w:r>
+    </w:p>
+    <w:p>
+      <w:pPr>
+        <w:pStyle w:val="a8"/>
+      </w:pPr>
+      <w:r>
+        <w:t xml:space="preserve">  horizontal = TRUE,</w:t>
+      </w:r>
+    </w:p>
+    <w:p>
+      <w:pPr>
+        <w:pStyle w:val="a8"/>
+      </w:pPr>
+      <w:r>
+        <w:t xml:space="preserve">  notch = FALSE</w:t>
+      </w:r>
+    </w:p>
+    <w:p>
+      <w:pPr>
+        <w:pStyle w:val="a8"/>
+      </w:pPr>
+      <w:r>
+        <w:t xml:space="preserve">  )</w:t>
+      </w:r>
+    </w:p>
+    <w:p>
+      <w:pPr>
+        <w:rPr>
+          <w:rFonts w:cs="Times New Roman"/>
+          <w:szCs w:val="28"/>
+          <w:lang w:val="uk-UA"/>
+        </w:rPr>
+      </w:pPr>
+    </w:p>
+    <w:p>
+      <w:pPr>
+        <w:rPr>
+          <w:rFonts w:cs="Times New Roman"/>
+          <w:szCs w:val="28"/>
+          <w:lang w:val="uk-UA"/>
+        </w:rPr>
+      </w:pPr>
+      <w:r>
+        <w:rPr>
+          <w:rFonts w:cs="Times New Roman"/>
+          <w:szCs w:val="28"/>
+          <w:lang w:val="uk-UA"/>
+        </w:rPr>
+        <w:lastRenderedPageBreak/>
+        <w:t>Результат:</w:t>
+      </w:r>
+      <w:r>
+        <w:rPr>
+          <w:rFonts w:cs="Times New Roman"/>
+          <w:noProof/>
+          <w:szCs w:val="28"/>
+          <w:lang w:val="uk-UA"/>
+        </w:rPr>
+        <w:drawing>
+          <wp:inline distT="0" distB="0" distL="0" distR="0" wp14:anchorId="42E0C22F" wp14:editId="4386559F">
+            <wp:extent cx="5940425" cy="3241040"/>
+            <wp:effectExtent l="0" t="0" r="3175" b="0"/>
+            <wp:docPr id="97" name="Рисунок 97"/>
+            <wp:cNvGraphicFramePr>
+              <a:graphicFrameLocks xmlns:a="http://schemas.openxmlformats.org/drawingml/2006/main" noChangeAspect="1"/>
+            </wp:cNvGraphicFramePr>
+            <a:graphic xmlns:a="http://schemas.openxmlformats.org/drawingml/2006/main">
+              <a:graphicData uri="http://schemas.openxmlformats.org/drawingml/2006/picture">
+                <pic:pic xmlns:pic="http://schemas.openxmlformats.org/drawingml/2006/picture">
+                  <pic:nvPicPr>
+                    <pic:cNvPr id="43" name="Рисунок 43"/>
+                    <pic:cNvPicPr/>
+                  </pic:nvPicPr>
+                  <pic:blipFill>
+                    <a:blip r:embed="rId27">
+                      <a:extLst>
+                        <a:ext uri="{28A0092B-C50C-407E-A947-70E740481C1C}">
+                          <a14:useLocalDpi xmlns:a14="http://schemas.microsoft.com/office/drawing/2010/main" val="0"/>
+                        </a:ext>
+                      </a:extLst>
+                    </a:blip>
+                    <a:stretch>
+                      <a:fillRect/>
+                    </a:stretch>
+                  </pic:blipFill>
+                  <pic:spPr>
+                    <a:xfrm>
+                      <a:off x="0" y="0"/>
+                      <a:ext cx="5940425" cy="3241040"/>
+                    </a:xfrm>
+                    <a:prstGeom prst="rect">
+                      <a:avLst/>
+                    </a:prstGeom>
+                  </pic:spPr>
+                </pic:pic>
+              </a:graphicData>
+            </a:graphic>
+          </wp:inline>
+        </w:drawing>
+      </w:r>
+    </w:p>
+    <w:p>
+      <w:pPr>
+        <w:rPr>
+          <w:rFonts w:cs="Times New Roman"/>
+          <w:b/>
+          <w:bCs/>
+          <w:szCs w:val="28"/>
+          <w:lang w:val="uk-UA"/>
+        </w:rPr>
+      </w:pPr>
+      <w:r>
+        <w:rPr>
+          <w:rFonts w:cs="Times New Roman"/>
+          <w:b/>
+          <w:bCs/>
+          <w:szCs w:val="28"/>
+          <w:lang w:val="uk-UA"/>
+        </w:rPr>
+        <w:t>Вибіркові значення: мінімальне та максимальне спостереження вибірки, медіана, квартилі, децилі</w:t>
+      </w:r>
+    </w:p>
+    <w:tbl>
+      <w:tblPr>
+        <w:tblStyle w:val="a6"/>
+        <w:tblW w:w="0" w:type="auto"/>
+        <w:tblLook w:val="04A0" w:firstRow="1" w:lastRow="0" w:firstColumn="1" w:lastColumn="0" w:noHBand="0" w:noVBand="1"/>
+      </w:tblPr>
+      <w:tblGrid>
+        <w:gridCol w:w="2137"/>
+        <w:gridCol w:w="2255"/>
+        <w:gridCol w:w="4953"/>
+      </w:tblGrid>
+      <w:tr>
+        <w:tc>
+          <w:tcPr>
+            <w:tcW w:w="2129" w:type="dxa"/>
+          </w:tcPr>
+          <w:p>
+            <w:pPr>
+              <w:rPr>
+                <w:lang w:val="uk-UA"/>
+              </w:rPr>
+            </w:pPr>
+            <w:r>
+              <w:rPr>
+                <w:lang w:val="uk-UA"/>
+              </w:rPr>
+              <w:t>Характеристика</w:t>
+            </w:r>
+          </w:p>
+        </w:tc>
+        <w:tc>
+          <w:tcPr>
+            <w:tcW w:w="2261" w:type="dxa"/>
+          </w:tcPr>
+          <w:p>
+            <w:pPr>
+              <w:rPr>
+                <w:lang w:val="uk-UA"/>
+              </w:rPr>
+            </w:pPr>
+            <w:r>
+              <w:rPr>
+                <w:lang w:val="uk-UA"/>
+              </w:rPr>
+              <w:t>Значення</w:t>
+            </w:r>
+          </w:p>
+        </w:tc>
+        <w:tc>
+          <w:tcPr>
+            <w:tcW w:w="4955" w:type="dxa"/>
+          </w:tcPr>
+          <w:p>
+            <w:pPr>
+              <w:rPr>
+                <w:lang w:val="uk-UA"/>
+              </w:rPr>
+            </w:pPr>
+            <w:r>
+              <w:rPr>
+                <w:lang w:val="uk-UA"/>
+              </w:rPr>
+              <w:t>Код, скріншот виконання коду</w:t>
+            </w:r>
+          </w:p>
+        </w:tc>
+      </w:tr>
+      <w:tr>
+        <w:tc>
+          <w:tcPr>
+            <w:tcW w:w="2129" w:type="dxa"/>
+          </w:tcPr>
+          <w:p>
+            <w:pPr>
+              <w:rPr>
+                <w:lang w:val="uk-UA"/>
+              </w:rPr>
+            </w:pPr>
+            <w:r>
+              <w:rPr>
+                <w:lang w:val="uk-UA"/>
+              </w:rPr>
+              <w:t>М</w:t>
+            </w:r>
+            <w:r>
+              <w:rPr>
+                <w:lang w:val="uk-UA"/>
+              </w:rPr>
+              <w:t>інімальне</w:t>
+            </w:r>
+            <w:r>
+              <w:rPr>
+                <w:lang w:val="uk-UA"/>
+              </w:rPr>
+              <w:t xml:space="preserve"> </w:t>
+            </w:r>
+            <w:r>
+              <w:rPr>
+                <w:lang w:val="uk-UA"/>
+              </w:rPr>
+              <w:t>спостереження</w:t>
+            </w:r>
+            <w:r>
+              <w:rPr>
+                <w:lang w:val="uk-UA"/>
+              </w:rPr>
+              <w:t xml:space="preserve"> </w:t>
+            </w:r>
+            <w:r>
+              <w:rPr>
+                <w:lang w:val="uk-UA"/>
+              </w:rPr>
+              <w:t>вибірки</w:t>
+            </w:r>
+          </w:p>
+        </w:tc>
+        <w:tc>
+          <w:tcPr>
+            <w:tcW w:w="2261" w:type="dxa"/>
+          </w:tcPr>
+          <w:p>
+            <w:pPr>
+              <w:rPr>
+                <w:lang w:val="uk-UA"/>
+              </w:rPr>
+            </w:pPr>
+            <w:r>
+              <w:rPr>
+                <w:lang w:val="uk-UA"/>
+              </w:rPr>
+              <w:t>0</w:t>
+            </w:r>
+          </w:p>
+        </w:tc>
+        <w:tc>
+          <w:tcPr>
+            <w:tcW w:w="4955" w:type="dxa"/>
+            <w:vMerge w:val="restart"/>
+          </w:tcPr>
+          <w:p>
+            <w:pPr>
+              <w:rPr>
+                <w:noProof/>
+              </w:rPr>
+            </w:pPr>
+            <w:r>
+              <w:rPr>
+                <w:rFonts w:ascii="Consolas" w:hAnsi="Consolas" w:cs="Times New Roman"/>
+                <w:color w:val="000000" w:themeColor="text1"/>
+                <w:sz w:val="20"/>
+                <w:szCs w:val="28"/>
+                <w:lang w:val="uk-UA"/>
+              </w:rPr>
+              <w:t xml:space="preserve">summary(popularity) </w:t>
+            </w:r>
+          </w:p>
+          <w:p>
+            <w:pPr>
+              <w:rPr>
+                <w:lang w:val="uk-UA"/>
+              </w:rPr>
+            </w:pPr>
+            <w:r>
+              <w:rPr>
+                <w:noProof/>
+              </w:rPr>
+              <w:drawing>
+                <wp:inline distT="0" distB="0" distL="0" distR="0" wp14:anchorId="138F98B8" wp14:editId="06E28A29">
+                  <wp:extent cx="2923310" cy="394647"/>
+                  <wp:effectExtent l="0" t="0" r="0" b="5715"/>
+                  <wp:docPr id="98" name="Рисунок 98"/>
+                  <wp:cNvGraphicFramePr>
+                    <a:graphicFrameLocks xmlns:a="http://schemas.openxmlformats.org/drawingml/2006/main" noChangeAspect="1"/>
+                  </wp:cNvGraphicFramePr>
+                  <a:graphic xmlns:a="http://schemas.openxmlformats.org/drawingml/2006/main">
+                    <a:graphicData uri="http://schemas.openxmlformats.org/drawingml/2006/picture">
+                      <pic:pic xmlns:pic="http://schemas.openxmlformats.org/drawingml/2006/picture">
+                        <pic:nvPicPr>
+                          <pic:cNvPr id="1" name=""/>
+                          <pic:cNvPicPr/>
+                        </pic:nvPicPr>
+                        <pic:blipFill>
+                          <a:blip r:embed="rId28"/>
+                          <a:stretch>
+                            <a:fillRect/>
+                          </a:stretch>
+                        </pic:blipFill>
+                        <pic:spPr>
+                          <a:xfrm>
+                            <a:off x="0" y="0"/>
+                            <a:ext cx="2998443" cy="404790"/>
+                          </a:xfrm>
+                          <a:prstGeom prst="rect">
+                            <a:avLst/>
+                          </a:prstGeom>
+                        </pic:spPr>
+                      </pic:pic>
+                    </a:graphicData>
+                  </a:graphic>
+                </wp:inline>
+              </w:drawing>
+            </w:r>
+          </w:p>
+        </w:tc>
+      </w:tr>
+      <w:tr>
+        <w:tc>
+          <w:tcPr>
+            <w:tcW w:w="2129" w:type="dxa"/>
+          </w:tcPr>
+          <w:p>
+            <w:pPr>
+              <w:rPr>
+                <w:lang w:val="uk-UA"/>
+              </w:rPr>
+            </w:pPr>
+            <w:r>
+              <w:rPr>
+                <w:lang w:val="uk-UA"/>
+              </w:rPr>
+              <w:t>М</w:t>
+            </w:r>
+            <w:r>
+              <w:rPr>
+                <w:lang w:val="uk-UA"/>
+              </w:rPr>
+              <w:t xml:space="preserve">аксимальне </w:t>
+            </w:r>
+            <w:r>
+              <w:rPr>
+                <w:lang w:val="uk-UA"/>
+              </w:rPr>
+              <w:t>спостереження</w:t>
+            </w:r>
+            <w:r>
+              <w:rPr>
+                <w:lang w:val="uk-UA"/>
+              </w:rPr>
+              <w:t xml:space="preserve"> </w:t>
+            </w:r>
+            <w:r>
+              <w:rPr>
+                <w:lang w:val="uk-UA"/>
+              </w:rPr>
+              <w:t>вибірки</w:t>
+            </w:r>
+          </w:p>
+        </w:tc>
+        <w:tc>
+          <w:tcPr>
+            <w:tcW w:w="2261" w:type="dxa"/>
+          </w:tcPr>
+          <w:p>
+            <w:pPr>
+              <w:rPr>
+                <w:lang w:val="uk-UA"/>
+              </w:rPr>
+            </w:pPr>
+            <w:r>
+              <w:rPr>
+                <w:lang w:val="uk-UA"/>
+              </w:rPr>
+              <w:t>100</w:t>
+            </w:r>
+          </w:p>
+        </w:tc>
+        <w:tc>
+          <w:tcPr>
+            <w:tcW w:w="4955" w:type="dxa"/>
+            <w:vMerge/>
+          </w:tcPr>
+          <w:p>
+            <w:pPr>
+              <w:rPr>
+                <w:lang w:val="uk-UA"/>
+              </w:rPr>
+            </w:pPr>
+          </w:p>
+        </w:tc>
+      </w:tr>
+      <w:tr>
+        <w:tc>
+          <w:tcPr>
+            <w:tcW w:w="2129" w:type="dxa"/>
+          </w:tcPr>
+          <w:p>
+            <w:pPr>
+              <w:rPr>
+                <w:lang w:val="uk-UA"/>
+              </w:rPr>
+            </w:pPr>
+            <w:r>
+              <w:rPr>
+                <w:lang w:val="uk-UA"/>
+              </w:rPr>
+              <w:t>М</w:t>
+            </w:r>
+            <w:r>
+              <w:rPr>
+                <w:lang w:val="uk-UA"/>
+              </w:rPr>
+              <w:t>едіана</w:t>
+            </w:r>
+          </w:p>
+        </w:tc>
+        <w:tc>
+          <w:tcPr>
+            <w:tcW w:w="2261" w:type="dxa"/>
+          </w:tcPr>
+          <w:p>
+            <w:pPr>
+              <w:rPr>
+                <w:lang w:val="uk-UA"/>
+              </w:rPr>
+            </w:pPr>
+            <w:r>
+              <w:rPr>
+                <w:lang w:val="uk-UA"/>
+              </w:rPr>
+              <w:t>64</w:t>
+            </w:r>
+          </w:p>
+        </w:tc>
+        <w:tc>
+          <w:tcPr>
+            <w:tcW w:w="4955" w:type="dxa"/>
+            <w:vMerge/>
+          </w:tcPr>
+          <w:p>
+            <w:pPr>
+              <w:rPr>
+                <w:lang w:val="uk-UA"/>
+              </w:rPr>
+            </w:pPr>
+          </w:p>
+        </w:tc>
+      </w:tr>
+      <w:tr>
+        <w:tc>
+          <w:tcPr>
+            <w:tcW w:w="2129" w:type="dxa"/>
+          </w:tcPr>
+          <w:p>
+            <w:pPr>
+              <w:rPr>
+                <w:lang w:val="uk-UA"/>
+              </w:rPr>
+            </w:pPr>
+            <w:r>
+              <w:rPr>
+                <w:lang w:val="uk-UA"/>
+              </w:rPr>
+              <w:t>К</w:t>
+            </w:r>
+            <w:r>
+              <w:rPr>
+                <w:lang w:val="uk-UA"/>
+              </w:rPr>
+              <w:t>вартилі</w:t>
+            </w:r>
+          </w:p>
+        </w:tc>
+        <w:tc>
+          <w:tcPr>
+            <w:tcW w:w="2261" w:type="dxa"/>
+          </w:tcPr>
+          <w:p>
+            <w:pPr>
+              <w:rPr>
+                <w:lang w:val="uk-UA"/>
+              </w:rPr>
+            </w:pPr>
+            <w:r>
+              <w:rPr>
+                <w:lang w:val="uk-UA"/>
+              </w:rPr>
+              <w:t>Нижній: 44</w:t>
+            </w:r>
+          </w:p>
+          <w:p>
+            <w:pPr>
+              <w:rPr>
+                <w:lang w:val="uk-UA"/>
+              </w:rPr>
+            </w:pPr>
+            <w:r>
+              <w:rPr>
+                <w:lang w:val="uk-UA"/>
+              </w:rPr>
+              <w:t>Верхній: 76</w:t>
+            </w:r>
+          </w:p>
+        </w:tc>
+        <w:tc>
+          <w:tcPr>
+            <w:tcW w:w="4955" w:type="dxa"/>
+            <w:vMerge/>
+          </w:tcPr>
+          <w:p>
+            <w:pPr>
+              <w:rPr>
+                <w:lang w:val="uk-UA"/>
+              </w:rPr>
+            </w:pPr>
+          </w:p>
+        </w:tc>
+      </w:tr>
+      <w:tr>
+        <w:tc>
+          <w:tcPr>
+            <w:tcW w:w="2129" w:type="dxa"/>
+          </w:tcPr>
+          <w:p>
+            <w:pPr>
+              <w:rPr>
+                <w:lang w:val="uk-UA"/>
+              </w:rPr>
+            </w:pPr>
+            <w:r>
+              <w:rPr>
+                <w:lang w:val="uk-UA"/>
+              </w:rPr>
+              <w:t>Децилі</w:t>
+            </w:r>
+          </w:p>
+        </w:tc>
+        <w:tc>
+          <w:tcPr>
+            <w:tcW w:w="2261" w:type="dxa"/>
+          </w:tcPr>
+          <w:p>
+            <w:pPr>
+              <w:pStyle w:val="a7"/>
+              <w:numPr>
+                <w:ilvl w:val="0"/>
+                <w:numId w:val="8"/>
+              </w:numPr>
+              <w:ind w:left="448" w:hanging="426"/>
+              <w:rPr>
+                <w:lang w:val="uk-UA"/>
+              </w:rPr>
+            </w:pPr>
+            <w:r>
+              <w:rPr>
+                <w:lang w:val="uk-UA"/>
+              </w:rPr>
+              <w:t>16</w:t>
+            </w:r>
+          </w:p>
+          <w:p>
+            <w:pPr>
+              <w:pStyle w:val="a7"/>
+              <w:numPr>
+                <w:ilvl w:val="0"/>
+                <w:numId w:val="8"/>
+              </w:numPr>
+              <w:ind w:left="448" w:hanging="426"/>
+              <w:rPr>
+                <w:lang w:val="uk-UA"/>
+              </w:rPr>
+            </w:pPr>
+            <w:r>
+              <w:rPr>
+                <w:lang w:val="uk-UA"/>
+              </w:rPr>
+              <w:t>39</w:t>
+            </w:r>
+          </w:p>
+          <w:p>
+            <w:pPr>
+              <w:pStyle w:val="a7"/>
+              <w:numPr>
+                <w:ilvl w:val="0"/>
+                <w:numId w:val="8"/>
+              </w:numPr>
+              <w:ind w:left="448" w:hanging="426"/>
+              <w:rPr>
+                <w:lang w:val="uk-UA"/>
+              </w:rPr>
+            </w:pPr>
+            <w:r>
+              <w:rPr>
+                <w:lang w:val="uk-UA"/>
+              </w:rPr>
+              <w:t>50</w:t>
+            </w:r>
+          </w:p>
+          <w:p>
+            <w:pPr>
+              <w:pStyle w:val="a7"/>
+              <w:numPr>
+                <w:ilvl w:val="0"/>
+                <w:numId w:val="8"/>
+              </w:numPr>
+              <w:ind w:left="448" w:hanging="426"/>
+              <w:rPr>
+                <w:lang w:val="uk-UA"/>
+              </w:rPr>
+            </w:pPr>
+            <w:r>
+              <w:rPr>
+                <w:lang w:val="uk-UA"/>
+              </w:rPr>
+              <w:t>58</w:t>
+            </w:r>
+          </w:p>
+          <w:p>
+            <w:pPr>
+              <w:pStyle w:val="a7"/>
+              <w:numPr>
+                <w:ilvl w:val="0"/>
+                <w:numId w:val="8"/>
+              </w:numPr>
+              <w:ind w:left="448" w:hanging="426"/>
+              <w:rPr>
+                <w:lang w:val="uk-UA"/>
+              </w:rPr>
+            </w:pPr>
+            <w:r>
+              <w:rPr>
+                <w:lang w:val="uk-UA"/>
+              </w:rPr>
+              <w:t>64</w:t>
+            </w:r>
+          </w:p>
+          <w:p>
+            <w:pPr>
+              <w:pStyle w:val="a7"/>
+              <w:numPr>
+                <w:ilvl w:val="0"/>
+                <w:numId w:val="8"/>
+              </w:numPr>
+              <w:ind w:left="448" w:hanging="426"/>
+              <w:rPr>
+                <w:lang w:val="uk-UA"/>
+              </w:rPr>
+            </w:pPr>
+            <w:r>
+              <w:rPr>
+                <w:lang w:val="uk-UA"/>
+              </w:rPr>
+              <w:t>69</w:t>
+            </w:r>
+          </w:p>
+          <w:p>
+            <w:pPr>
+              <w:pStyle w:val="a7"/>
+              <w:numPr>
+                <w:ilvl w:val="0"/>
+                <w:numId w:val="8"/>
+              </w:numPr>
+              <w:ind w:left="448" w:hanging="426"/>
+              <w:rPr>
+                <w:lang w:val="uk-UA"/>
+              </w:rPr>
+            </w:pPr>
+            <w:r>
+              <w:rPr>
+                <w:lang w:val="uk-UA"/>
+              </w:rPr>
+              <w:lastRenderedPageBreak/>
+              <w:t>74</w:t>
+            </w:r>
+          </w:p>
+          <w:p>
+            <w:pPr>
+              <w:pStyle w:val="a7"/>
+              <w:numPr>
+                <w:ilvl w:val="0"/>
+                <w:numId w:val="8"/>
+              </w:numPr>
+              <w:ind w:left="448" w:hanging="426"/>
+              <w:rPr>
+                <w:lang w:val="uk-UA"/>
+              </w:rPr>
+            </w:pPr>
+            <w:r>
+              <w:rPr>
+                <w:lang w:val="uk-UA"/>
+              </w:rPr>
+              <w:t>78</w:t>
+            </w:r>
+          </w:p>
+          <w:p>
+            <w:pPr>
+              <w:pStyle w:val="a7"/>
+              <w:numPr>
+                <w:ilvl w:val="0"/>
+                <w:numId w:val="8"/>
+              </w:numPr>
+              <w:ind w:left="448" w:hanging="426"/>
+              <w:rPr>
+                <w:lang w:val="uk-UA"/>
+              </w:rPr>
+            </w:pPr>
+            <w:r>
+              <w:rPr>
+                <w:lang w:val="uk-UA"/>
+              </w:rPr>
+              <w:t>83</w:t>
+            </w:r>
+          </w:p>
+        </w:tc>
+        <w:tc>
+          <w:tcPr>
+            <w:tcW w:w="4955" w:type="dxa"/>
+          </w:tcPr>
+          <w:p>
+            <w:pPr>
+              <w:pStyle w:val="a8"/>
+            </w:pPr>
+            <w:r>
+              <w:lastRenderedPageBreak/>
+              <w:t>quantile(popularity, probs = seq(.1, .9, by = .1))</w:t>
+            </w:r>
+          </w:p>
+          <w:p>
+            <w:pPr>
+              <w:rPr>
+                <w:lang w:val="uk-UA"/>
+              </w:rPr>
+            </w:pPr>
+            <w:r>
+              <w:rPr>
+                <w:noProof/>
+              </w:rPr>
+              <w:drawing>
+                <wp:inline distT="0" distB="0" distL="0" distR="0" wp14:anchorId="3BDB0D07" wp14:editId="5D8F9FFB">
+                  <wp:extent cx="2874818" cy="365162"/>
+                  <wp:effectExtent l="0" t="0" r="1905" b="0"/>
+                  <wp:docPr id="99" name="Рисунок 99"/>
+                  <wp:cNvGraphicFramePr>
+                    <a:graphicFrameLocks xmlns:a="http://schemas.openxmlformats.org/drawingml/2006/main" noChangeAspect="1"/>
+                  </wp:cNvGraphicFramePr>
+                  <a:graphic xmlns:a="http://schemas.openxmlformats.org/drawingml/2006/main">
+                    <a:graphicData uri="http://schemas.openxmlformats.org/drawingml/2006/picture">
+                      <pic:pic xmlns:pic="http://schemas.openxmlformats.org/drawingml/2006/picture">
+                        <pic:nvPicPr>
+                          <pic:cNvPr id="1" name=""/>
+                          <pic:cNvPicPr/>
+                        </pic:nvPicPr>
+                        <pic:blipFill>
+                          <a:blip r:embed="rId29"/>
+                          <a:stretch>
+                            <a:fillRect/>
+                          </a:stretch>
+                        </pic:blipFill>
+                        <pic:spPr>
+                          <a:xfrm>
+                            <a:off x="0" y="0"/>
+                            <a:ext cx="2963576" cy="376436"/>
+                          </a:xfrm>
+                          <a:prstGeom prst="rect">
+                            <a:avLst/>
+                          </a:prstGeom>
+                        </pic:spPr>
+                      </pic:pic>
+                    </a:graphicData>
+                  </a:graphic>
+                </wp:inline>
+              </w:drawing>
+            </w:r>
+          </w:p>
+        </w:tc>
+      </w:tr>
+    </w:tbl>
+    <w:p>
+      <w:pPr>
+        <w:rPr>
+          <w:rFonts w:cs="Times New Roman"/>
+          <w:szCs w:val="28"/>
+          <w:lang w:val="uk-UA"/>
+        </w:rPr>
+      </w:pPr>
+    </w:p>
+    <w:p>
+      <w:pPr>
+        <w:rPr>
+          <w:rFonts w:cs="Times New Roman"/>
+          <w:b/>
+          <w:bCs/>
+          <w:szCs w:val="28"/>
+          <w:lang w:val="uk-UA"/>
+        </w:rPr>
+      </w:pPr>
+      <w:r>
+        <w:rPr>
+          <w:rFonts w:cs="Times New Roman"/>
+          <w:b/>
+          <w:bCs/>
+          <w:szCs w:val="28"/>
+          <w:lang w:val="uk-UA"/>
+        </w:rPr>
+        <w:t>Вибіркові значення характеристик положення центру значень</w:t>
+      </w:r>
+    </w:p>
+    <w:p>
+      <w:pPr>
+        <w:rPr>
+          <w:rFonts w:cs="Times New Roman"/>
+          <w:sz w:val="20"/>
+          <w:szCs w:val="20"/>
+        </w:rPr>
+      </w:pPr>
+    </w:p>
+    <w:tbl>
+      <w:tblPr>
+        <w:tblStyle w:val="a6"/>
+        <w:tblW w:w="0" w:type="auto"/>
+        <w:tblLook w:val="04A0" w:firstRow="1" w:lastRow="0" w:firstColumn="1" w:lastColumn="0" w:noHBand="0" w:noVBand="1"/>
+      </w:tblPr>
+      <w:tblGrid>
+        <w:gridCol w:w="2137"/>
+        <w:gridCol w:w="2064"/>
+        <w:gridCol w:w="5144"/>
+      </w:tblGrid>
+      <w:tr>
+        <w:tc>
+          <w:tcPr>
+            <w:tcW w:w="2122" w:type="dxa"/>
+          </w:tcPr>
+          <w:p>
+            <w:pPr>
+              <w:rPr>
+                <w:lang w:val="uk-UA"/>
+              </w:rPr>
+            </w:pPr>
+            <w:r>
+              <w:rPr>
+                <w:lang w:val="uk-UA"/>
+              </w:rPr>
+              <w:t>Характеристика</w:t>
+            </w:r>
+          </w:p>
+        </w:tc>
+        <w:tc>
+          <w:tcPr>
+            <w:tcW w:w="2459" w:type="dxa"/>
+          </w:tcPr>
+          <w:p>
+            <w:pPr>
+              <w:rPr>
+                <w:lang w:val="uk-UA"/>
+              </w:rPr>
+            </w:pPr>
+            <w:r>
+              <w:rPr>
+                <w:lang w:val="uk-UA"/>
+              </w:rPr>
+              <w:t>Значення</w:t>
+            </w:r>
+          </w:p>
+        </w:tc>
+        <w:tc>
+          <w:tcPr>
+            <w:tcW w:w="4764" w:type="dxa"/>
+          </w:tcPr>
+          <w:p>
+            <w:pPr>
+              <w:rPr>
+                <w:lang w:val="uk-UA"/>
+              </w:rPr>
+            </w:pPr>
+            <w:r>
+              <w:rPr>
+                <w:lang w:val="uk-UA"/>
+              </w:rPr>
+              <w:t>Код, скріншот виконання коду</w:t>
+            </w:r>
+          </w:p>
+        </w:tc>
+      </w:tr>
+      <w:tr>
+        <w:tc>
+          <w:tcPr>
+            <w:tcW w:w="2122" w:type="dxa"/>
+          </w:tcPr>
+          <w:p>
+            <w:pPr>
+              <w:rPr>
+                <w:lang w:val="uk-UA"/>
+              </w:rPr>
+            </w:pPr>
+            <w:r>
+              <w:rPr>
+                <w:lang w:val="uk-UA"/>
+              </w:rPr>
+              <w:t>Вибіркове середнє арифметичне</w:t>
+            </w:r>
+          </w:p>
+        </w:tc>
+        <w:tc>
+          <w:tcPr>
+            <w:tcW w:w="2459" w:type="dxa"/>
+          </w:tcPr>
+          <w:p>
+            <w:pPr>
+              <w:rPr>
+                <w:lang w:val="uk-UA"/>
+              </w:rPr>
+            </w:pPr>
+            <w:r>
+              <w:rPr>
+                <w:lang w:val="uk-UA"/>
+              </w:rPr>
+              <w:t>57.65</w:t>
+            </w:r>
+          </w:p>
+        </w:tc>
+        <w:tc>
+          <w:tcPr>
+            <w:tcW w:w="4764" w:type="dxa"/>
+          </w:tcPr>
+          <w:p>
+            <w:pPr>
+              <w:pStyle w:val="a8"/>
+            </w:pPr>
+            <w:r>
+              <w:t>print(paste("Вибіркове середнє арифметичне: ", mean(popularity)))</w:t>
+            </w:r>
+          </w:p>
+          <w:p>
+            <w:pPr>
+              <w:rPr>
+                <w:lang w:val="uk-UA"/>
+              </w:rPr>
+            </w:pPr>
+            <w:r>
+              <w:rPr>
+                <w:noProof/>
+              </w:rPr>
+              <w:drawing>
+                <wp:inline distT="0" distB="0" distL="0" distR="0" wp14:anchorId="69F9433D" wp14:editId="1A9559F2">
+                  <wp:extent cx="3129894" cy="207125"/>
+                  <wp:effectExtent l="0" t="0" r="0" b="2540"/>
+                  <wp:docPr id="100" name="Рисунок 100"/>
+                  <wp:cNvGraphicFramePr>
+                    <a:graphicFrameLocks xmlns:a="http://schemas.openxmlformats.org/drawingml/2006/main" noChangeAspect="1"/>
+                  </wp:cNvGraphicFramePr>
+                  <a:graphic xmlns:a="http://schemas.openxmlformats.org/drawingml/2006/main">
+                    <a:graphicData uri="http://schemas.openxmlformats.org/drawingml/2006/picture">
+                      <pic:pic xmlns:pic="http://schemas.openxmlformats.org/drawingml/2006/picture">
+                        <pic:nvPicPr>
+                          <pic:cNvPr id="1" name=""/>
+                          <pic:cNvPicPr/>
+                        </pic:nvPicPr>
+                        <pic:blipFill>
+                          <a:blip r:embed="rId30"/>
+                          <a:stretch>
+                            <a:fillRect/>
+                          </a:stretch>
+                        </pic:blipFill>
+                        <pic:spPr>
+                          <a:xfrm>
+                            <a:off x="0" y="0"/>
+                            <a:ext cx="3710272" cy="245532"/>
+                          </a:xfrm>
+                          <a:prstGeom prst="rect">
+                            <a:avLst/>
+                          </a:prstGeom>
+                        </pic:spPr>
+                      </pic:pic>
+                    </a:graphicData>
+                  </a:graphic>
+                </wp:inline>
+              </w:drawing>
+            </w:r>
+          </w:p>
+        </w:tc>
+      </w:tr>
+      <w:tr>
+        <w:tc>
+          <w:tcPr>
+            <w:tcW w:w="2122" w:type="dxa"/>
+          </w:tcPr>
+          <w:p>
+            <w:pPr>
+              <w:rPr>
+                <w:lang w:val="uk-UA"/>
+              </w:rPr>
+            </w:pPr>
+            <w:r>
+              <w:rPr>
+                <w:lang w:val="uk-UA"/>
+              </w:rPr>
+              <w:t>Середнє геометричне</w:t>
+            </w:r>
+          </w:p>
+        </w:tc>
+        <w:tc>
+          <w:tcPr>
+            <w:tcW w:w="2459" w:type="dxa"/>
+          </w:tcPr>
+          <w:p>
+            <w:pPr>
+              <w:rPr>
+                <w:lang w:val="uk-UA"/>
+              </w:rPr>
+            </w:pPr>
+            <w:r>
+              <w:rPr>
+                <w:lang w:val="uk-UA"/>
+              </w:rPr>
+              <w:t>0</w:t>
+            </w:r>
+          </w:p>
+        </w:tc>
+        <w:tc>
+          <w:tcPr>
+            <w:tcW w:w="4764" w:type="dxa"/>
+          </w:tcPr>
+          <w:p>
+            <w:pPr>
+              <w:pStyle w:val="a8"/>
+            </w:pPr>
+            <w:r>
+              <w:t>print(paste("Середнє геометричне: ", exp(mean(log(popularity)))))</w:t>
+            </w:r>
+          </w:p>
+          <w:p>
+            <w:pPr>
+              <w:rPr>
+                <w:lang w:val="uk-UA"/>
+              </w:rPr>
+            </w:pPr>
+            <w:r>
+              <w:rPr>
+                <w:noProof/>
+              </w:rPr>
+              <w:drawing>
+                <wp:inline distT="0" distB="0" distL="0" distR="0" wp14:anchorId="6EA86A22" wp14:editId="4DFC96A8">
+                  <wp:extent cx="3041073" cy="205703"/>
+                  <wp:effectExtent l="0" t="0" r="0" b="4445"/>
+                  <wp:docPr id="101" name="Рисунок 101"/>
+                  <wp:cNvGraphicFramePr>
+                    <a:graphicFrameLocks xmlns:a="http://schemas.openxmlformats.org/drawingml/2006/main" noChangeAspect="1"/>
+                  </wp:cNvGraphicFramePr>
+                  <a:graphic xmlns:a="http://schemas.openxmlformats.org/drawingml/2006/main">
+                    <a:graphicData uri="http://schemas.openxmlformats.org/drawingml/2006/picture">
+                      <pic:pic xmlns:pic="http://schemas.openxmlformats.org/drawingml/2006/picture">
+                        <pic:nvPicPr>
+                          <pic:cNvPr id="1" name=""/>
+                          <pic:cNvPicPr/>
+                        </pic:nvPicPr>
+                        <pic:blipFill>
+                          <a:blip r:embed="rId31"/>
+                          <a:stretch>
+                            <a:fillRect/>
+                          </a:stretch>
+                        </pic:blipFill>
+                        <pic:spPr>
+                          <a:xfrm>
+                            <a:off x="0" y="0"/>
+                            <a:ext cx="3794502" cy="256666"/>
+                          </a:xfrm>
+                          <a:prstGeom prst="rect">
+                            <a:avLst/>
+                          </a:prstGeom>
+                        </pic:spPr>
+                      </pic:pic>
+                    </a:graphicData>
+                  </a:graphic>
+                </wp:inline>
+              </w:drawing>
+            </w:r>
+          </w:p>
+        </w:tc>
+      </w:tr>
+      <w:tr>
+        <w:tc>
+          <w:tcPr>
+            <w:tcW w:w="2122" w:type="dxa"/>
+          </w:tcPr>
+          <w:p>
+            <w:pPr>
+              <w:rPr>
+                <w:lang w:val="uk-UA"/>
+              </w:rPr>
+            </w:pPr>
+            <w:r>
+              <w:rPr>
+                <w:lang w:val="uk-UA"/>
+              </w:rPr>
+              <w:t>Середнє гармонічне</w:t>
+            </w:r>
+          </w:p>
+        </w:tc>
+        <w:tc>
+          <w:tcPr>
+            <w:tcW w:w="2459" w:type="dxa"/>
+          </w:tcPr>
+          <w:p>
+            <w:pPr>
+              <w:rPr>
+                <w:lang w:val="uk-UA"/>
+              </w:rPr>
+            </w:pPr>
+            <w:r>
+              <w:rPr>
+                <w:lang w:val="uk-UA"/>
+              </w:rPr>
+              <w:t>0</w:t>
+            </w:r>
+          </w:p>
+        </w:tc>
+        <w:tc>
+          <w:tcPr>
+            <w:tcW w:w="4764" w:type="dxa"/>
+          </w:tcPr>
+          <w:p>
+            <w:pPr>
+              <w:pStyle w:val="a8"/>
+            </w:pPr>
+            <w:r>
+              <w:t>print(paste("Середнє гармонічне: ", 1/mean(1/popularity)))</w:t>
+            </w:r>
+          </w:p>
+          <w:p>
+            <w:r>
+              <w:rPr>
+                <w:noProof/>
+              </w:rPr>
+              <w:drawing>
+                <wp:inline distT="0" distB="0" distL="0" distR="0" wp14:anchorId="6E2C920E" wp14:editId="3EEC19EC">
+                  <wp:extent cx="2715500" cy="193964"/>
+                  <wp:effectExtent l="0" t="0" r="0" b="0"/>
+                  <wp:docPr id="102" name="Рисунок 102"/>
+                  <wp:cNvGraphicFramePr>
+                    <a:graphicFrameLocks xmlns:a="http://schemas.openxmlformats.org/drawingml/2006/main" noChangeAspect="1"/>
+                  </wp:cNvGraphicFramePr>
+                  <a:graphic xmlns:a="http://schemas.openxmlformats.org/drawingml/2006/main">
+                    <a:graphicData uri="http://schemas.openxmlformats.org/drawingml/2006/picture">
+                      <pic:pic xmlns:pic="http://schemas.openxmlformats.org/drawingml/2006/picture">
+                        <pic:nvPicPr>
+                          <pic:cNvPr id="1" name=""/>
+                          <pic:cNvPicPr/>
+                        </pic:nvPicPr>
+                        <pic:blipFill>
+                          <a:blip r:embed="rId32"/>
+                          <a:stretch>
+                            <a:fillRect/>
+                          </a:stretch>
+                        </pic:blipFill>
+                        <pic:spPr>
+                          <a:xfrm>
+                            <a:off x="0" y="0"/>
+                            <a:ext cx="3169147" cy="226367"/>
+                          </a:xfrm>
+                          <a:prstGeom prst="rect">
+                            <a:avLst/>
+                          </a:prstGeom>
+                        </pic:spPr>
+                      </pic:pic>
+                    </a:graphicData>
+                  </a:graphic>
+                </wp:inline>
+              </w:drawing>
+            </w:r>
+          </w:p>
+        </w:tc>
+      </w:tr>
+      <w:tr>
+        <w:tc>
+          <w:tcPr>
+            <w:tcW w:w="2122" w:type="dxa"/>
+          </w:tcPr>
+          <w:p>
+            <w:pPr>
+              <w:rPr>
+                <w:lang w:val="uk-UA"/>
+              </w:rPr>
+            </w:pPr>
+            <w:r>
+              <w:rPr>
+                <w:lang w:val="uk-UA"/>
+              </w:rPr>
+              <w:t>Мода</w:t>
+            </w:r>
+          </w:p>
+        </w:tc>
+        <w:tc>
+          <w:tcPr>
+            <w:tcW w:w="2459" w:type="dxa"/>
+          </w:tcPr>
+          <w:p>
+            <w:pPr>
+              <w:rPr>
+                <w:lang w:val="uk-UA"/>
+              </w:rPr>
+            </w:pPr>
+            <w:r>
+              <w:rPr>
+                <w:lang w:val="uk-UA"/>
+              </w:rPr>
+              <w:t>0</w:t>
+            </w:r>
+          </w:p>
+        </w:tc>
+        <w:tc>
+          <w:tcPr>
+            <w:tcW w:w="4764" w:type="dxa"/>
+          </w:tcPr>
+          <w:p>
+            <w:pPr>
+              <w:pStyle w:val="a8"/>
+            </w:pPr>
+            <w:r>
+              <w:t>Mode &lt;- function(x) {</w:t>
+            </w:r>
+          </w:p>
+          <w:p>
+            <w:pPr>
+              <w:pStyle w:val="a8"/>
+            </w:pPr>
+            <w:r>
+              <w:t xml:space="preserve">  ux &lt;- unique(x)</w:t>
+            </w:r>
+          </w:p>
+          <w:p>
+            <w:pPr>
+              <w:pStyle w:val="a8"/>
+            </w:pPr>
+            <w:r>
+              <w:t xml:space="preserve">  ux[which.max(tabulate(match(x, ux)))]</w:t>
+            </w:r>
+          </w:p>
+          <w:p>
+            <w:pPr>
+              <w:pStyle w:val="a8"/>
+            </w:pPr>
+            <w:r>
+              <w:t>}</w:t>
+            </w:r>
+          </w:p>
+          <w:p>
+            <w:pPr>
+              <w:pStyle w:val="a8"/>
+            </w:pPr>
+          </w:p>
+          <w:p>
+            <w:pPr>
+              <w:pStyle w:val="a8"/>
+            </w:pPr>
+            <w:r>
+              <w:t>print(paste("Мода: ", Mode(popularity)))</w:t>
+            </w:r>
+          </w:p>
+          <w:p>
+            <w:pPr>
+              <w:rPr>
+                <w:lang w:val="en-US"/>
+              </w:rPr>
+            </w:pPr>
+            <w:r>
+              <w:rPr>
+                <w:noProof/>
+              </w:rPr>
+              <w:drawing>
+                <wp:inline distT="0" distB="0" distL="0" distR="0" wp14:anchorId="02AB4FE0" wp14:editId="0123EF63">
+                  <wp:extent cx="2895600" cy="287099"/>
+                  <wp:effectExtent l="0" t="0" r="0" b="0"/>
+                  <wp:docPr id="103" name="Рисунок 103"/>
+                  <wp:cNvGraphicFramePr>
+                    <a:graphicFrameLocks xmlns:a="http://schemas.openxmlformats.org/drawingml/2006/main" noChangeAspect="1"/>
+                  </wp:cNvGraphicFramePr>
+                  <a:graphic xmlns:a="http://schemas.openxmlformats.org/drawingml/2006/main">
+                    <a:graphicData uri="http://schemas.openxmlformats.org/drawingml/2006/picture">
+                      <pic:pic xmlns:pic="http://schemas.openxmlformats.org/drawingml/2006/picture">
+                        <pic:nvPicPr>
+                          <pic:cNvPr id="1" name=""/>
+                          <pic:cNvPicPr/>
+                        </pic:nvPicPr>
+                        <pic:blipFill>
+                          <a:blip r:embed="rId33"/>
+                          <a:stretch>
+                            <a:fillRect/>
+                          </a:stretch>
+                        </pic:blipFill>
+                        <pic:spPr>
+                          <a:xfrm>
+                            <a:off x="0" y="0"/>
+                            <a:ext cx="2945649" cy="292061"/>
+                          </a:xfrm>
+                          <a:prstGeom prst="rect">
+                            <a:avLst/>
+                          </a:prstGeom>
+                        </pic:spPr>
+                      </pic:pic>
+                    </a:graphicData>
+                  </a:graphic>
+                </wp:inline>
+              </w:drawing>
+            </w:r>
+          </w:p>
+        </w:tc>
+      </w:tr>
+      <w:tr>
+        <w:tc>
+          <w:tcPr>
+            <w:tcW w:w="2122" w:type="dxa"/>
+          </w:tcPr>
+          <w:p>
+            <w:pPr>
+              <w:rPr>
+                <w:lang w:val="uk-UA"/>
+              </w:rPr>
+            </w:pPr>
+            <w:r>
+              <w:rPr>
+                <w:lang w:val="uk-UA"/>
+              </w:rPr>
+              <w:t>Медіана</w:t>
+            </w:r>
+          </w:p>
+        </w:tc>
+        <w:tc>
+          <w:tcPr>
+            <w:tcW w:w="2459" w:type="dxa"/>
+          </w:tcPr>
+          <w:p>
+            <w:pPr>
+              <w:rPr>
+                <w:lang w:val="uk-UA"/>
+              </w:rPr>
+            </w:pPr>
+            <w:r>
+              <w:rPr>
+                <w:lang w:val="uk-UA"/>
+              </w:rPr>
+              <w:t>64</w:t>
+            </w:r>
+          </w:p>
+        </w:tc>
+        <w:tc>
+          <w:tcPr>
+            <w:tcW w:w="4764" w:type="dxa"/>
+          </w:tcPr>
+          <w:p>
+            <w:pPr>
+              <w:pStyle w:val="a8"/>
+              <w:rPr>
+                <w:noProof/>
+              </w:rPr>
+            </w:pPr>
+            <w:r>
+              <w:t>print(paste("Медіана: ", median(popularity)))</w:t>
+            </w:r>
+            <w:r>
+              <w:t xml:space="preserve"> </w:t>
+            </w:r>
+          </w:p>
+          <w:p>
+            <w:pPr>
+              <w:rPr>
+                <w:lang w:val="uk-UA"/>
+              </w:rPr>
+            </w:pPr>
+            <w:r>
+              <w:rPr>
+                <w:noProof/>
+              </w:rPr>
+              <w:drawing>
+                <wp:inline distT="0" distB="0" distL="0" distR="0" wp14:anchorId="5AA3667B" wp14:editId="499F7264">
+                  <wp:extent cx="2854036" cy="286875"/>
+                  <wp:effectExtent l="0" t="0" r="3810" b="0"/>
+                  <wp:docPr id="104" name="Рисунок 104"/>
+                  <wp:cNvGraphicFramePr>
+                    <a:graphicFrameLocks xmlns:a="http://schemas.openxmlformats.org/drawingml/2006/main" noChangeAspect="1"/>
+                  </wp:cNvGraphicFramePr>
+                  <a:graphic xmlns:a="http://schemas.openxmlformats.org/drawingml/2006/main">
+                    <a:graphicData uri="http://schemas.openxmlformats.org/drawingml/2006/picture">
+                      <pic:pic xmlns:pic="http://schemas.openxmlformats.org/drawingml/2006/picture">
+                        <pic:nvPicPr>
+                          <pic:cNvPr id="1" name=""/>
+                          <pic:cNvPicPr/>
+                        </pic:nvPicPr>
+                        <pic:blipFill>
+                          <a:blip r:embed="rId34"/>
+                          <a:stretch>
+                            <a:fillRect/>
+                          </a:stretch>
+                        </pic:blipFill>
+                        <pic:spPr>
+                          <a:xfrm>
+                            <a:off x="0" y="0"/>
+                            <a:ext cx="2880455" cy="289531"/>
+                          </a:xfrm>
+                          <a:prstGeom prst="rect">
+                            <a:avLst/>
+                          </a:prstGeom>
+                        </pic:spPr>
+                      </pic:pic>
+                    </a:graphicData>
+                  </a:graphic>
+                </wp:inline>
+              </w:drawing>
+            </w:r>
+          </w:p>
+        </w:tc>
+      </w:tr>
+    </w:tbl>
+    <w:p>
+      <w:pPr>
+        <w:rPr>
+          <w:rFonts w:cs="Times New Roman"/>
+          <w:sz w:val="20"/>
+          <w:szCs w:val="20"/>
+          <w:lang w:val="en-US"/>
+        </w:rPr>
+      </w:pPr>
+    </w:p>
+    <w:p>
+      <w:pPr>
+        <w:rPr>
+          <w:rFonts w:cs="Times New Roman"/>
+          <w:b/>
+          <w:bCs/>
+          <w:szCs w:val="28"/>
+          <w:lang w:val="uk-UA"/>
+        </w:rPr>
+      </w:pPr>
+      <w:r>
+        <w:rPr>
+          <w:rFonts w:cs="Times New Roman"/>
+          <w:b/>
+          <w:bCs/>
+          <w:szCs w:val="28"/>
+          <w:lang w:val="uk-UA"/>
+        </w:rPr>
+        <w:t>Вибіркові значення характеристик розсіювання значень</w:t>
+      </w:r>
+    </w:p>
+    <w:tbl>
+      <w:tblPr>
+        <w:tblStyle w:val="a6"/>
+        <w:tblW w:w="0" w:type="auto"/>
+        <w:tblLook w:val="04A0" w:firstRow="1" w:lastRow="0" w:firstColumn="1" w:lastColumn="0" w:noHBand="0" w:noVBand="1"/>
+      </w:tblPr>
+      <w:tblGrid>
+        <w:gridCol w:w="2137"/>
+        <w:gridCol w:w="1756"/>
+        <w:gridCol w:w="5452"/>
+      </w:tblGrid>
+      <w:tr>
+        <w:tc>
+          <w:tcPr>
+            <w:tcW w:w="2122" w:type="dxa"/>
+          </w:tcPr>
+          <w:p>
+            <w:pPr>
+              <w:rPr>
+                <w:lang w:val="uk-UA"/>
+              </w:rPr>
+            </w:pPr>
+            <w:r>
+              <w:rPr>
+                <w:lang w:val="uk-UA"/>
+              </w:rPr>
+              <w:t>Характеристика</w:t>
+            </w:r>
+          </w:p>
+        </w:tc>
+        <w:tc>
+          <w:tcPr>
+            <w:tcW w:w="2459" w:type="dxa"/>
+          </w:tcPr>
+          <w:p>
+            <w:pPr>
+              <w:rPr>
+                <w:lang w:val="uk-UA"/>
+              </w:rPr>
+            </w:pPr>
+            <w:r>
+              <w:rPr>
+                <w:lang w:val="uk-UA"/>
+              </w:rPr>
+              <w:t>Значення</w:t>
+            </w:r>
+          </w:p>
+        </w:tc>
+        <w:tc>
+          <w:tcPr>
+            <w:tcW w:w="4764" w:type="dxa"/>
+          </w:tcPr>
+          <w:p>
+            <w:pPr>
+              <w:rPr>
+                <w:lang w:val="uk-UA"/>
+              </w:rPr>
+            </w:pPr>
+            <w:r>
+              <w:rPr>
+                <w:lang w:val="uk-UA"/>
+              </w:rPr>
+              <w:t>Код, скріншот виконання коду</w:t>
+            </w:r>
+          </w:p>
+        </w:tc>
+      </w:tr>
+      <w:tr>
+        <w:tc>
+          <w:tcPr>
+            <w:tcW w:w="2122" w:type="dxa"/>
+          </w:tcPr>
+          <w:p>
+            <w:pPr>
+              <w:rPr>
+                <w:lang w:val="uk-UA"/>
+              </w:rPr>
+            </w:pPr>
+            <w:r>
+              <w:rPr>
+                <w:lang w:val="uk-UA"/>
+              </w:rPr>
+              <w:t>Дисперсія</w:t>
+            </w:r>
+          </w:p>
+        </w:tc>
+        <w:tc>
+          <w:tcPr>
+            <w:tcW w:w="2459" w:type="dxa"/>
+          </w:tcPr>
+          <w:p>
+            <w:r>
+              <w:t>605.97</w:t>
+            </w:r>
+          </w:p>
+        </w:tc>
+        <w:tc>
+          <w:tcPr>
+            <w:tcW w:w="4764" w:type="dxa"/>
+          </w:tcPr>
+          <w:p>
+            <w:pPr>
+              <w:pStyle w:val="a8"/>
+            </w:pPr>
+            <w:r>
+              <w:t>print(paste("Дисперсія:", var(popularity)))</w:t>
+            </w:r>
+          </w:p>
+          <w:p>
+            <w:pPr>
+              <w:rPr>
+                <w:lang w:val="uk-UA"/>
+              </w:rPr>
+            </w:pPr>
+            <w:r>
+              <w:rPr>
+                <w:noProof/>
+              </w:rPr>
+              <w:drawing>
+                <wp:inline distT="0" distB="0" distL="0" distR="0" wp14:anchorId="04F43AC7" wp14:editId="287F8C9B">
+                  <wp:extent cx="3020291" cy="359170"/>
+                  <wp:effectExtent l="0" t="0" r="0" b="3175"/>
+                  <wp:docPr id="105" name="Рисунок 105"/>
+                  <wp:cNvGraphicFramePr>
+                    <a:graphicFrameLocks xmlns:a="http://schemas.openxmlformats.org/drawingml/2006/main" noChangeAspect="1"/>
+                  </wp:cNvGraphicFramePr>
+                  <a:graphic xmlns:a="http://schemas.openxmlformats.org/drawingml/2006/main">
+                    <a:graphicData uri="http://schemas.openxmlformats.org/drawingml/2006/picture">
+                      <pic:pic xmlns:pic="http://schemas.openxmlformats.org/drawingml/2006/picture">
+                        <pic:nvPicPr>
+                          <pic:cNvPr id="1" name=""/>
+                          <pic:cNvPicPr/>
+                        </pic:nvPicPr>
+                        <pic:blipFill>
+                          <a:blip r:embed="rId35"/>
+                          <a:stretch>
+                            <a:fillRect/>
+                          </a:stretch>
+                        </pic:blipFill>
+                        <pic:spPr>
+                          <a:xfrm>
+                            <a:off x="0" y="0"/>
+                            <a:ext cx="3082040" cy="366513"/>
+                          </a:xfrm>
+                          <a:prstGeom prst="rect">
+                            <a:avLst/>
+                          </a:prstGeom>
+                        </pic:spPr>
+                      </pic:pic>
+                    </a:graphicData>
+                  </a:graphic>
+                </wp:inline>
+              </w:drawing>
+            </w:r>
+          </w:p>
+        </w:tc>
+      </w:tr>
+      <w:tr>
+        <w:tc>
+          <w:tcPr>
+            <w:tcW w:w="2122" w:type="dxa"/>
+          </w:tcPr>
+          <w:p>
+            <w:pPr>
+              <w:rPr>
+                <w:lang w:val="uk-UA"/>
+              </w:rPr>
+            </w:pPr>
+            <w:r>
+              <w:rPr>
+                <w:lang w:val="uk-UA"/>
+              </w:rPr>
+              <w:t>Стандартне відхилення</w:t>
+            </w:r>
+          </w:p>
+        </w:tc>
+        <w:tc>
+          <w:tcPr>
+            <w:tcW w:w="2459" w:type="dxa"/>
+          </w:tcPr>
+          <w:p>
+            <w:pPr>
+              <w:rPr>
+                <w:lang w:val="uk-UA"/>
+              </w:rPr>
+            </w:pPr>
+            <w:r>
+              <w:rPr>
+                <w:lang w:val="uk-UA"/>
+              </w:rPr>
+              <w:t>24.616</w:t>
+            </w:r>
+          </w:p>
+        </w:tc>
+        <w:tc>
+          <w:tcPr>
+            <w:tcW w:w="4764" w:type="dxa"/>
+          </w:tcPr>
+          <w:p>
+            <w:pPr>
+              <w:pStyle w:val="a8"/>
+            </w:pPr>
+            <w:r>
+              <w:t>print(paste("Стандартне відхилення:", sd(popularity)))</w:t>
+            </w:r>
+          </w:p>
+          <w:p>
+            <w:pPr>
+              <w:rPr>
+                <w:lang w:val="uk-UA"/>
+              </w:rPr>
+            </w:pPr>
+            <w:r>
+              <w:rPr>
+                <w:noProof/>
+              </w:rPr>
+              <w:drawing>
+                <wp:inline distT="0" distB="0" distL="0" distR="0" wp14:anchorId="4041E582" wp14:editId="3B0E85D7">
+                  <wp:extent cx="2916382" cy="271438"/>
+                  <wp:effectExtent l="0" t="0" r="0" b="0"/>
+                  <wp:docPr id="106" name="Рисунок 106"/>
+                  <wp:cNvGraphicFramePr>
+                    <a:graphicFrameLocks xmlns:a="http://schemas.openxmlformats.org/drawingml/2006/main" noChangeAspect="1"/>
+                  </wp:cNvGraphicFramePr>
+                  <a:graphic xmlns:a="http://schemas.openxmlformats.org/drawingml/2006/main">
+                    <a:graphicData uri="http://schemas.openxmlformats.org/drawingml/2006/picture">
+                      <pic:pic xmlns:pic="http://schemas.openxmlformats.org/drawingml/2006/picture">
+                        <pic:nvPicPr>
+                          <pic:cNvPr id="1" name=""/>
+                          <pic:cNvPicPr/>
+                        </pic:nvPicPr>
+                        <pic:blipFill>
+                          <a:blip r:embed="rId36"/>
+                          <a:stretch>
+                            <a:fillRect/>
+                          </a:stretch>
+                        </pic:blipFill>
+                        <pic:spPr>
+                          <a:xfrm>
+                            <a:off x="0" y="0"/>
+                            <a:ext cx="3069534" cy="285692"/>
+                          </a:xfrm>
+                          <a:prstGeom prst="rect">
+                            <a:avLst/>
+                          </a:prstGeom>
+                        </pic:spPr>
+                      </pic:pic>
+                    </a:graphicData>
+                  </a:graphic>
+                </wp:inline>
+              </w:drawing>
+            </w:r>
+          </w:p>
+        </w:tc>
+      </w:tr>
+      <w:tr>
+        <w:tc>
+          <w:tcPr>
+            <w:tcW w:w="2122" w:type="dxa"/>
+          </w:tcPr>
+          <w:p>
+            <w:pPr>
+              <w:rPr>
+                <w:lang w:val="uk-UA"/>
+              </w:rPr>
+            </w:pPr>
+            <w:r>
+              <w:rPr>
+                <w:lang w:val="uk-UA"/>
+              </w:rPr>
+              <w:lastRenderedPageBreak/>
+              <w:t>Коефіцієнт варіації</w:t>
+            </w:r>
+          </w:p>
+        </w:tc>
+        <w:tc>
+          <w:tcPr>
+            <w:tcW w:w="2459" w:type="dxa"/>
+          </w:tcPr>
+          <w:p>
+            <w:pPr>
+              <w:rPr>
+                <w:lang w:val="uk-UA"/>
+              </w:rPr>
+            </w:pPr>
+            <w:r>
+              <w:rPr>
+                <w:lang w:val="uk-UA"/>
+              </w:rPr>
+              <w:t>42.7%</w:t>
+            </w:r>
+          </w:p>
+        </w:tc>
+        <w:tc>
+          <w:tcPr>
+            <w:tcW w:w="4764" w:type="dxa"/>
+          </w:tcPr>
+          <w:p>
+            <w:pPr>
+              <w:pStyle w:val="a8"/>
+              <w:rPr>
+                <w:lang w:val="en-US"/>
+              </w:rPr>
+            </w:pPr>
+            <w:r>
+              <w:rPr>
+                <w:lang w:val="en-US"/>
+              </w:rPr>
+              <w:t>print(paste("Коефіцієнт варіації:", sd(popularity) / mean(popularity) * 100, "%"))</w:t>
+            </w:r>
+          </w:p>
+          <w:p>
+            <w:pPr>
+              <w:rPr>
+                <w:lang w:val="en-US"/>
+              </w:rPr>
+            </w:pPr>
+            <w:r>
+              <w:rPr>
+                <w:noProof/>
+              </w:rPr>
+              <w:drawing>
+                <wp:inline distT="0" distB="0" distL="0" distR="0" wp14:anchorId="37316C3D" wp14:editId="7E121F8C">
+                  <wp:extent cx="3193473" cy="377799"/>
+                  <wp:effectExtent l="0" t="0" r="0" b="3810"/>
+                  <wp:docPr id="107" name="Рисунок 107"/>
+                  <wp:cNvGraphicFramePr>
+                    <a:graphicFrameLocks xmlns:a="http://schemas.openxmlformats.org/drawingml/2006/main" noChangeAspect="1"/>
+                  </wp:cNvGraphicFramePr>
+                  <a:graphic xmlns:a="http://schemas.openxmlformats.org/drawingml/2006/main">
+                    <a:graphicData uri="http://schemas.openxmlformats.org/drawingml/2006/picture">
+                      <pic:pic xmlns:pic="http://schemas.openxmlformats.org/drawingml/2006/picture">
+                        <pic:nvPicPr>
+                          <pic:cNvPr id="1" name=""/>
+                          <pic:cNvPicPr/>
+                        </pic:nvPicPr>
+                        <pic:blipFill>
+                          <a:blip r:embed="rId37"/>
+                          <a:stretch>
+                            <a:fillRect/>
+                          </a:stretch>
+                        </pic:blipFill>
+                        <pic:spPr>
+                          <a:xfrm>
+                            <a:off x="0" y="0"/>
+                            <a:ext cx="3286858" cy="388847"/>
+                          </a:xfrm>
+                          <a:prstGeom prst="rect">
+                            <a:avLst/>
+                          </a:prstGeom>
+                        </pic:spPr>
+                      </pic:pic>
+                    </a:graphicData>
+                  </a:graphic>
+                </wp:inline>
+              </w:drawing>
+            </w:r>
+          </w:p>
+        </w:tc>
+      </w:tr>
+      <w:tr>
+        <w:tc>
+          <w:tcPr>
+            <w:tcW w:w="2122" w:type="dxa"/>
+          </w:tcPr>
+          <w:p>
+            <w:pPr>
+              <w:rPr>
+                <w:lang w:val="uk-UA"/>
+              </w:rPr>
+            </w:pPr>
+            <w:r>
+              <w:rPr>
+                <w:lang w:val="uk-UA"/>
+              </w:rPr>
+              <w:t>Ймовірнісне відхилення</w:t>
+            </w:r>
+          </w:p>
+        </w:tc>
+        <w:tc>
+          <w:tcPr>
+            <w:tcW w:w="2459" w:type="dxa"/>
+          </w:tcPr>
+          <w:p>
+            <w:pPr>
+              <w:rPr>
+                <w:lang w:val="uk-UA"/>
+              </w:rPr>
+            </w:pPr>
+            <w:r>
+              <w:rPr>
+                <w:lang w:val="uk-UA"/>
+              </w:rPr>
+              <w:t>60</w:t>
+            </w:r>
+          </w:p>
+        </w:tc>
+        <w:tc>
+          <w:tcPr>
+            <w:tcW w:w="4764" w:type="dxa"/>
+          </w:tcPr>
+          <w:p>
+            <w:pPr>
+              <w:pStyle w:val="a8"/>
+              <w:rPr>
+                <w:lang w:val="en-US"/>
+              </w:rPr>
+            </w:pPr>
+            <w:r>
+              <w:rPr>
+                <w:lang w:val="en-US"/>
+              </w:rPr>
+              <w:t>print(paste("Ймовірнісне відхилення: ", mean(quantile(popularity, probs=c(.25, .75)))))</w:t>
+            </w:r>
+          </w:p>
+          <w:p>
+            <w:pPr>
+              <w:rPr>
+                <w:lang w:val="en-US"/>
+              </w:rPr>
+            </w:pPr>
+            <w:r>
+              <w:rPr>
+                <w:noProof/>
+              </w:rPr>
+              <w:drawing>
+                <wp:inline distT="0" distB="0" distL="0" distR="0" wp14:anchorId="18513154" wp14:editId="7DDE138B">
+                  <wp:extent cx="3248890" cy="383499"/>
+                  <wp:effectExtent l="0" t="0" r="0" b="0"/>
+                  <wp:docPr id="108" name="Рисунок 108"/>
+                  <wp:cNvGraphicFramePr>
+                    <a:graphicFrameLocks xmlns:a="http://schemas.openxmlformats.org/drawingml/2006/main" noChangeAspect="1"/>
+                  </wp:cNvGraphicFramePr>
+                  <a:graphic xmlns:a="http://schemas.openxmlformats.org/drawingml/2006/main">
+                    <a:graphicData uri="http://schemas.openxmlformats.org/drawingml/2006/picture">
+                      <pic:pic xmlns:pic="http://schemas.openxmlformats.org/drawingml/2006/picture">
+                        <pic:nvPicPr>
+                          <pic:cNvPr id="1" name=""/>
+                          <pic:cNvPicPr/>
+                        </pic:nvPicPr>
+                        <pic:blipFill>
+                          <a:blip r:embed="rId38"/>
+                          <a:stretch>
+                            <a:fillRect/>
+                          </a:stretch>
+                        </pic:blipFill>
+                        <pic:spPr>
+                          <a:xfrm>
+                            <a:off x="0" y="0"/>
+                            <a:ext cx="3305331" cy="390161"/>
+                          </a:xfrm>
+                          <a:prstGeom prst="rect">
+                            <a:avLst/>
+                          </a:prstGeom>
+                        </pic:spPr>
+                      </pic:pic>
+                    </a:graphicData>
+                  </a:graphic>
+                </wp:inline>
+              </w:drawing>
+            </w:r>
+          </w:p>
+        </w:tc>
+      </w:tr>
+      <w:tr>
+        <w:tc>
+          <w:tcPr>
+            <w:tcW w:w="2122" w:type="dxa"/>
+          </w:tcPr>
+          <w:p>
+            <w:pPr>
+              <w:rPr>
+                <w:lang w:val="uk-UA"/>
+              </w:rPr>
+            </w:pPr>
+            <w:r>
+              <w:rPr>
+                <w:lang w:val="uk-UA"/>
+              </w:rPr>
+              <w:t>Розмах вибірки</w:t>
+            </w:r>
+          </w:p>
+        </w:tc>
+        <w:tc>
+          <w:tcPr>
+            <w:tcW w:w="2459" w:type="dxa"/>
+          </w:tcPr>
+          <w:p>
+            <w:pPr>
+              <w:rPr>
+                <w:lang w:val="uk-UA"/>
+              </w:rPr>
+            </w:pPr>
+            <w:r>
+              <w:rPr>
+                <w:lang w:val="uk-UA"/>
+              </w:rPr>
+              <w:t>100</w:t>
+            </w:r>
+          </w:p>
+        </w:tc>
+        <w:tc>
+          <w:tcPr>
+            <w:tcW w:w="4764" w:type="dxa"/>
+          </w:tcPr>
+          <w:p>
+            <w:pPr>
+              <w:pStyle w:val="a8"/>
+            </w:pPr>
+            <w:r>
+              <w:t>print(paste("Розмах вибірки: ", max(popularity)-min(popularity)))</w:t>
+            </w:r>
+          </w:p>
+          <w:p>
+            <w:pPr>
+              <w:rPr>
+                <w:lang w:val="uk-UA"/>
+              </w:rPr>
+            </w:pPr>
+            <w:r>
+              <w:rPr>
+                <w:noProof/>
+              </w:rPr>
+              <w:drawing>
+                <wp:inline distT="0" distB="0" distL="0" distR="0" wp14:anchorId="4BA0A5E5" wp14:editId="6D091955">
+                  <wp:extent cx="3172691" cy="356404"/>
+                  <wp:effectExtent l="0" t="0" r="0" b="5715"/>
+                  <wp:docPr id="109" name="Рисунок 109"/>
+                  <wp:cNvGraphicFramePr>
+                    <a:graphicFrameLocks xmlns:a="http://schemas.openxmlformats.org/drawingml/2006/main" noChangeAspect="1"/>
+                  </wp:cNvGraphicFramePr>
+                  <a:graphic xmlns:a="http://schemas.openxmlformats.org/drawingml/2006/main">
+                    <a:graphicData uri="http://schemas.openxmlformats.org/drawingml/2006/picture">
+                      <pic:pic xmlns:pic="http://schemas.openxmlformats.org/drawingml/2006/picture">
+                        <pic:nvPicPr>
+                          <pic:cNvPr id="1" name=""/>
+                          <pic:cNvPicPr/>
+                        </pic:nvPicPr>
+                        <pic:blipFill>
+                          <a:blip r:embed="rId39"/>
+                          <a:stretch>
+                            <a:fillRect/>
+                          </a:stretch>
+                        </pic:blipFill>
+                        <pic:spPr>
+                          <a:xfrm>
+                            <a:off x="0" y="0"/>
+                            <a:ext cx="3225549" cy="362342"/>
+                          </a:xfrm>
+                          <a:prstGeom prst="rect">
+                            <a:avLst/>
+                          </a:prstGeom>
+                        </pic:spPr>
+                      </pic:pic>
+                    </a:graphicData>
+                  </a:graphic>
+                </wp:inline>
+              </w:drawing>
+            </w:r>
+          </w:p>
+        </w:tc>
+      </w:tr>
+      <w:tr>
+        <w:tc>
+          <w:tcPr>
+            <w:tcW w:w="2122" w:type="dxa"/>
+          </w:tcPr>
+          <w:p>
+            <w:pPr>
+              <w:rPr>
+                <w:lang w:val="uk-UA"/>
+              </w:rPr>
+            </w:pPr>
+            <w:r>
+              <w:rPr>
+                <w:lang w:val="uk-UA"/>
+              </w:rPr>
+              <w:t>Інтервал концентрації розподілу</w:t>
+            </w:r>
+          </w:p>
+        </w:tc>
+        <w:tc>
+          <w:tcPr>
+            <w:tcW w:w="2459" w:type="dxa"/>
+          </w:tcPr>
+          <w:p>
+            <w:pPr>
+              <w:rPr>
+                <w:lang w:val="uk-UA"/>
+              </w:rPr>
+            </w:pPr>
+            <w:r>
+              <w:rPr>
+                <w:lang w:val="uk-UA"/>
+              </w:rPr>
+              <w:t>(-16.2, 131.5)</w:t>
+            </w:r>
+          </w:p>
+        </w:tc>
+        <w:tc>
+          <w:tcPr>
+            <w:tcW w:w="4764" w:type="dxa"/>
+          </w:tcPr>
+          <w:p>
+            <w:pPr>
+              <w:pStyle w:val="a8"/>
+            </w:pPr>
+            <w:r>
+              <w:t xml:space="preserve">print(paste("Інтервал концентрації розподілу: (", </w:t>
+            </w:r>
+          </w:p>
+          <w:p>
+            <w:pPr>
+              <w:pStyle w:val="a8"/>
+            </w:pPr>
+            <w:r>
+              <w:t xml:space="preserve">            mean(popularity)-3*sd(popularity), </w:t>
+            </w:r>
+          </w:p>
+          <w:p>
+            <w:pPr>
+              <w:pStyle w:val="a8"/>
+            </w:pPr>
+            <w:r>
+              <w:t xml:space="preserve">            ",",</w:t>
+            </w:r>
+          </w:p>
+          <w:p>
+            <w:pPr>
+              <w:pStyle w:val="a8"/>
+            </w:pPr>
+            <w:r>
+              <w:t xml:space="preserve">            mean(popularity)+3*sd(popularity),</w:t>
+            </w:r>
+          </w:p>
+          <w:p>
+            <w:pPr>
+              <w:pStyle w:val="a8"/>
+            </w:pPr>
+            <w:r>
+              <w:t xml:space="preserve">            ")"</w:t>
+            </w:r>
+          </w:p>
+          <w:p>
+            <w:pPr>
+              <w:pStyle w:val="a8"/>
+            </w:pPr>
+            <w:r>
+              <w:t xml:space="preserve">            ))</w:t>
+            </w:r>
+          </w:p>
+          <w:p>
+            <w:pPr>
+              <w:rPr>
+                <w:lang w:val="uk-UA"/>
+              </w:rPr>
+            </w:pPr>
+            <w:r>
+              <w:rPr>
+                <w:noProof/>
+              </w:rPr>
+              <w:drawing>
+                <wp:inline distT="0" distB="0" distL="0" distR="0" wp14:anchorId="111DB53D" wp14:editId="3BBE933E">
+                  <wp:extent cx="3325091" cy="845013"/>
+                  <wp:effectExtent l="0" t="0" r="0" b="0"/>
+                  <wp:docPr id="110" name="Рисунок 110"/>
+                  <wp:cNvGraphicFramePr>
+                    <a:graphicFrameLocks xmlns:a="http://schemas.openxmlformats.org/drawingml/2006/main" noChangeAspect="1"/>
+                  </wp:cNvGraphicFramePr>
+                  <a:graphic xmlns:a="http://schemas.openxmlformats.org/drawingml/2006/main">
+                    <a:graphicData uri="http://schemas.openxmlformats.org/drawingml/2006/picture">
+                      <pic:pic xmlns:pic="http://schemas.openxmlformats.org/drawingml/2006/picture">
+                        <pic:nvPicPr>
+                          <pic:cNvPr id="1" name=""/>
+                          <pic:cNvPicPr/>
+                        </pic:nvPicPr>
+                        <pic:blipFill>
+                          <a:blip r:embed="rId40"/>
+                          <a:stretch>
+                            <a:fillRect/>
+                          </a:stretch>
+                        </pic:blipFill>
+                        <pic:spPr>
+                          <a:xfrm>
+                            <a:off x="0" y="0"/>
+                            <a:ext cx="3341832" cy="849267"/>
+                          </a:xfrm>
+                          <a:prstGeom prst="rect">
+                            <a:avLst/>
+                          </a:prstGeom>
+                        </pic:spPr>
+                      </pic:pic>
+                    </a:graphicData>
+                  </a:graphic>
+                </wp:inline>
+              </w:drawing>
+            </w:r>
+          </w:p>
+        </w:tc>
+      </w:tr>
+    </w:tbl>
+    <w:p>
+      <w:pPr>
+        <w:rPr>
+          <w:lang w:val="uk-UA"/>
+        </w:rPr>
+      </w:pPr>
+    </w:p>
+    <w:p>
+      <w:pPr>
+        <w:rPr>
+          <w:rFonts w:cs="Times New Roman"/>
+          <w:b/>
+          <w:bCs/>
+          <w:szCs w:val="28"/>
+          <w:lang w:val="uk-UA"/>
+        </w:rPr>
+      </w:pPr>
+      <w:r>
+        <w:rPr>
+          <w:rFonts w:cs="Times New Roman"/>
+          <w:b/>
+          <w:bCs/>
+          <w:szCs w:val="28"/>
+          <w:lang w:val="uk-UA"/>
+        </w:rPr>
+        <w:t>Аналіз скошеності та гостроверхості розподілу</w:t>
+      </w:r>
+    </w:p>
+    <w:p>
+      <w:pPr>
+        <w:rPr>
+          <w:rFonts w:cs="Times New Roman"/>
+          <w:szCs w:val="28"/>
+          <w:lang w:val="uk-UA"/>
+        </w:rPr>
+      </w:pPr>
+      <w:r>
+        <w:rPr>
+          <w:rFonts w:cs="Times New Roman"/>
+          <w:szCs w:val="28"/>
+          <w:lang w:val="uk-UA"/>
+        </w:rPr>
+        <w:t xml:space="preserve">Для аналізу скошеності та гостроверхості використовуємо бібліотеку </w:t>
+      </w:r>
+      <w:r>
+        <w:rPr>
+          <w:rFonts w:cs="Times New Roman"/>
+          <w:szCs w:val="28"/>
+          <w:lang w:val="en-US"/>
+        </w:rPr>
+        <w:t>moments</w:t>
+      </w:r>
+      <w:r>
+        <w:rPr>
+          <w:rFonts w:cs="Times New Roman"/>
+          <w:szCs w:val="28"/>
+          <w:lang w:val="uk-UA"/>
+        </w:rPr>
+        <w:t>:</w:t>
+      </w:r>
+    </w:p>
+    <w:p>
+      <w:pPr>
+        <w:pStyle w:val="a8"/>
+      </w:pPr>
+      <w:r>
+        <w:t>install.packages("moments")</w:t>
+      </w:r>
+    </w:p>
+    <w:p>
+      <w:pPr>
+        <w:pStyle w:val="a8"/>
+      </w:pPr>
+      <w:r>
+        <w:t>library(moments)</w:t>
+      </w:r>
+    </w:p>
+    <w:p>
+      <w:pPr>
+        <w:rPr>
+          <w:rFonts w:cs="Times New Roman"/>
+          <w:szCs w:val="28"/>
+          <w:lang w:val="uk-UA"/>
+        </w:rPr>
+      </w:pPr>
+      <w:r>
+        <w:rPr>
+          <w:rFonts w:cs="Times New Roman"/>
+          <w:szCs w:val="28"/>
+          <w:lang w:val="uk-UA"/>
+        </w:rPr>
+        <w:t xml:space="preserve">Код для підрахунку </w:t>
+      </w:r>
+      <w:r>
+        <w:rPr>
+          <w:rFonts w:cs="Times New Roman"/>
+          <w:i/>
+          <w:iCs/>
+          <w:szCs w:val="28"/>
+          <w:lang w:val="uk-UA"/>
+        </w:rPr>
+        <w:t>коефіцієнту асиметрії</w:t>
+      </w:r>
+      <w:r>
+        <w:rPr>
+          <w:rFonts w:cs="Times New Roman"/>
+          <w:szCs w:val="28"/>
+          <w:lang w:val="uk-UA"/>
+        </w:rPr>
+        <w:t>:</w:t>
+      </w:r>
+    </w:p>
+    <w:p>
+      <w:pPr>
+        <w:pStyle w:val="a8"/>
+      </w:pPr>
+      <w:r>
+        <w:t>&gt; print(paste("Коефіцієнт асиметрії:", skewness(popularity)))</w:t>
+      </w:r>
+    </w:p>
+    <w:p>
+      <w:pPr>
+        <w:pStyle w:val="a8"/>
+      </w:pPr>
+      <w:r>
+        <w:t>[1] "Коефіцієнт асиметрії: -0.892121349433045"</w:t>
+      </w:r>
+    </w:p>
+    <w:p>
+      <w:pPr>
+        <w:rPr>
+          <w:lang w:val="uk-UA"/>
+        </w:rPr>
+      </w:pPr>
+      <w:r>
+        <w:rPr>
+          <w:lang w:val="uk-UA"/>
+        </w:rPr>
+        <w:t xml:space="preserve">Коефіцієнт </w:t>
+      </w:r>
+      <w:r>
+        <w:rPr>
+          <w:rFonts w:cs="Times New Roman"/>
+          <w:szCs w:val="28"/>
+          <w:lang w:val="uk-UA"/>
+        </w:rPr>
+        <w:t>асиметрії</w:t>
+      </w:r>
+      <w:r>
+        <w:rPr>
+          <w:lang w:val="uk-UA"/>
+        </w:rPr>
+        <w:t xml:space="preserve"> менший за нуль, отже розподіл скошений праворуч.</w:t>
+      </w:r>
+    </w:p>
+    <w:p>
+      <w:pPr>
+        <w:rPr>
+          <w:rFonts w:cs="Times New Roman"/>
+          <w:szCs w:val="28"/>
+          <w:lang w:val="uk-UA"/>
+        </w:rPr>
+      </w:pPr>
+      <w:r>
+        <w:rPr>
+          <w:rFonts w:cs="Times New Roman"/>
+          <w:szCs w:val="28"/>
+          <w:lang w:val="uk-UA"/>
+        </w:rPr>
+        <w:t xml:space="preserve">Код для підрахунку </w:t>
+      </w:r>
+      <w:r>
+        <w:rPr>
+          <w:rFonts w:cs="Times New Roman"/>
+          <w:i/>
+          <w:iCs/>
+          <w:szCs w:val="28"/>
+          <w:lang w:val="uk-UA"/>
+        </w:rPr>
+        <w:t>коефіцієнту ексцесу</w:t>
+      </w:r>
+      <w:r>
+        <w:rPr>
+          <w:rFonts w:cs="Times New Roman"/>
+          <w:szCs w:val="28"/>
+          <w:lang w:val="uk-UA"/>
+        </w:rPr>
+        <w:t>:</w:t>
+      </w:r>
+    </w:p>
+    <w:p>
+      <w:pPr>
+        <w:pStyle w:val="a8"/>
+      </w:pPr>
+      <w:r>
+        <w:t>&gt; print(paste("Коефіцієнт ексцесу:", kurtosis(popularity)))</w:t>
+      </w:r>
+    </w:p>
+    <w:p>
+      <w:pPr>
+        <w:pStyle w:val="a8"/>
+      </w:pPr>
+      <w:r>
+        <w:t>[1] "Коефіцієнт ексцесу: 2.99387403923279"</w:t>
+      </w:r>
+    </w:p>
+    <w:p>
+      <w:pPr>
+        <w:rPr>
+          <w:lang w:val="uk-UA"/>
+        </w:rPr>
+      </w:pPr>
+      <w:r>
+        <w:rPr>
+          <w:lang w:val="uk-UA"/>
+        </w:rPr>
+        <w:t xml:space="preserve">Коефіцієнт </w:t>
+      </w:r>
+      <w:r>
+        <w:rPr>
+          <w:rFonts w:cs="Times New Roman"/>
+          <w:szCs w:val="28"/>
+          <w:lang w:val="uk-UA"/>
+        </w:rPr>
+        <w:t>ексцесу</w:t>
+      </w:r>
+      <w:r>
+        <w:rPr>
+          <w:lang w:val="uk-UA"/>
+        </w:rPr>
+        <w:t xml:space="preserve"> більший за нуль, отже розподіл більш гостроверхий ніж нормальний с відповідними параметрами.</w:t>
+      </w:r>
+    </w:p>
+    <w:p>
+      <w:pPr>
+        <w:rPr>
+          <w:lang w:val="uk-UA"/>
+        </w:rPr>
+      </w:pPr>
+      <w:r>
+        <w:rPr>
+          <w:lang w:val="uk-UA"/>
+        </w:rPr>
+        <w:lastRenderedPageBreak/>
+        <w:t xml:space="preserve">Для більш явного порівняння розподілу значень змінної </w:t>
+      </w:r>
+      <w:r>
+        <w:rPr>
+          <w:lang w:val="en-US"/>
+        </w:rPr>
+        <w:t>popularity</w:t>
+      </w:r>
+      <w:r>
+        <w:rPr>
+          <w:lang w:val="uk-UA"/>
+        </w:rPr>
+        <w:t xml:space="preserve"> </w:t>
+      </w:r>
+      <w:r>
+        <w:rPr>
+          <w:lang w:val="uk-UA"/>
+        </w:rPr>
+        <w:t>з відповідним нормальним розподілом, виконаємо наступний код:</w:t>
+      </w:r>
+    </w:p>
+    <w:p>
+      <w:pPr>
+        <w:pStyle w:val="a8"/>
+      </w:pPr>
+      <w:r>
+        <w:t>plot(density(popularity),</w:t>
+      </w:r>
+    </w:p>
+    <w:p>
+      <w:pPr>
+        <w:pStyle w:val="a8"/>
+      </w:pPr>
+      <w:r>
+        <w:t xml:space="preserve">     col="blue",</w:t>
+      </w:r>
+    </w:p>
+    <w:p>
+      <w:pPr>
+        <w:pStyle w:val="a8"/>
+      </w:pPr>
+      <w:r>
+        <w:t xml:space="preserve">     main="Порівняння щільності popularity з відповідним нормальним розподілом",</w:t>
+      </w:r>
+    </w:p>
+    <w:p>
+      <w:pPr>
+        <w:pStyle w:val="a8"/>
+      </w:pPr>
+      <w:r>
+        <w:t xml:space="preserve">     xlab="Популярність", </w:t>
+      </w:r>
+    </w:p>
+    <w:p>
+      <w:pPr>
+        <w:pStyle w:val="a8"/>
+      </w:pPr>
+      <w:r>
+        <w:t xml:space="preserve">     ylab="Щільність", </w:t>
+      </w:r>
+    </w:p>
+    <w:p>
+      <w:pPr>
+        <w:pStyle w:val="a8"/>
+      </w:pPr>
+      <w:r>
+        <w:t xml:space="preserve">     )</w:t>
+      </w:r>
+    </w:p>
+    <w:p>
+      <w:pPr>
+        <w:pStyle w:val="a8"/>
+      </w:pPr>
+      <w:r>
+        <w:t>lines(dnorm(x=seq(0, 100), mean=mean(popularity), sd=sd(popularity)),col="green")</w:t>
+      </w:r>
+    </w:p>
+    <w:p>
+      <w:pPr>
+        <w:rPr>
+          <w:lang w:val="uk-UA"/>
+        </w:rPr>
+      </w:pPr>
+      <w:r>
+        <w:rPr>
+          <w:lang w:val="uk-UA"/>
+        </w:rPr>
+        <w:t>Результат:</w:t>
+      </w:r>
+    </w:p>
+    <w:p>
+      <w:pPr>
+        <w:rPr>
+          <w:rFonts w:cs="Times New Roman"/>
+          <w:color w:val="000000" w:themeColor="text1"/>
+          <w:szCs w:val="28"/>
+          <w:lang w:val="en-US"/>
+        </w:rPr>
+      </w:pPr>
+      <w:r>
+        <w:rPr>
+          <w:rFonts w:cs="Times New Roman"/>
+          <w:noProof/>
+          <w:color w:val="000000" w:themeColor="text1"/>
+          <w:szCs w:val="28"/>
+          <w:lang w:val="en-US"/>
+        </w:rPr>
+        <w:drawing>
+          <wp:inline distT="0" distB="0" distL="0" distR="0" wp14:anchorId="19238033" wp14:editId="01F9F3BB">
+            <wp:extent cx="5940425" cy="3354070"/>
+            <wp:effectExtent l="0" t="0" r="3175" b="0"/>
+            <wp:docPr id="111" name="Рисунок 111"/>
+            <wp:cNvGraphicFramePr>
+              <a:graphicFrameLocks xmlns:a="http://schemas.openxmlformats.org/drawingml/2006/main" noChangeAspect="1"/>
+            </wp:cNvGraphicFramePr>
+            <a:graphic xmlns:a="http://schemas.openxmlformats.org/drawingml/2006/main">
+              <a:graphicData uri="http://schemas.openxmlformats.org/drawingml/2006/picture">
+                <pic:pic xmlns:pic="http://schemas.openxmlformats.org/drawingml/2006/picture">
+                  <pic:nvPicPr>
+                    <pic:cNvPr id="58" name="Рисунок 58"/>
+                    <pic:cNvPicPr/>
+                  </pic:nvPicPr>
+                  <pic:blipFill>
+                    <a:blip r:embed="rId41">
+                      <a:extLst>
+                        <a:ext uri="{28A0092B-C50C-407E-A947-70E740481C1C}">
+                          <a14:useLocalDpi xmlns:a14="http://schemas.microsoft.com/office/drawing/2010/main" val="0"/>
+                        </a:ext>
+                      </a:extLst>
+                    </a:blip>
+                    <a:stretch>
+                      <a:fillRect/>
+                    </a:stretch>
+                  </pic:blipFill>
+                  <pic:spPr>
+                    <a:xfrm>
+                      <a:off x="0" y="0"/>
+                      <a:ext cx="5940425" cy="3354070"/>
+                    </a:xfrm>
+                    <a:prstGeom prst="rect">
+                      <a:avLst/>
+                    </a:prstGeom>
+                  </pic:spPr>
+                </pic:pic>
+              </a:graphicData>
+            </a:graphic>
+          </wp:inline>
+        </w:drawing>
+      </w:r>
+    </w:p>
+    <w:p>
+      <w:pPr>
+        <w:rPr>
+          <w:rFonts w:cs="Times New Roman"/>
+          <w:color w:val="000000" w:themeColor="text1"/>
+          <w:szCs w:val="28"/>
+          <w:lang w:val="uk-UA"/>
+        </w:rPr>
+      </w:pPr>
+      <w:r>
+        <w:rPr>
+          <w:rFonts w:cs="Times New Roman"/>
+          <w:color w:val="000000" w:themeColor="text1"/>
+          <w:szCs w:val="28"/>
+          <w:lang w:val="uk-UA"/>
+        </w:rPr>
+        <w:t>Зеленим кольором зображено щільність нормального розподілу з відповідними параметрами.</w:t>
+      </w:r>
+    </w:p>
+    <w:p>
+      <w:pPr>
+        <w:rPr>
+          <w:rFonts w:cs="Times New Roman"/>
+          <w:color w:val="000000" w:themeColor="text1"/>
+          <w:szCs w:val="28"/>
+        </w:rPr>
+      </w:pPr>
+    </w:p>
+    <w:p>
+      <w:pPr>
+        <w:spacing w:before="240"/>
+        <w:rPr>
+          <w:rFonts w:cs="Times New Roman"/>
+          <w:b/>
+          <w:bCs/>
+          <w:color w:val="000000" w:themeColor="text1"/>
+          <w:szCs w:val="28"/>
+        </w:rPr>
+      </w:pPr>
+      <w:r>
+        <w:rPr>
+          <w:rFonts w:cs="Times New Roman"/>
+          <w:b/>
+          <w:bCs/>
+          <w:color w:val="000000" w:themeColor="text1"/>
+          <w:szCs w:val="28"/>
+          <w:lang w:val="uk-UA"/>
+        </w:rPr>
+        <w:t xml:space="preserve">Висновки попереднього аналізу змінної </w:t>
+      </w:r>
+      <w:r>
+        <w:rPr>
+          <w:rFonts w:cs="Times New Roman"/>
+          <w:b/>
+          <w:bCs/>
+          <w:color w:val="000000" w:themeColor="text1"/>
+          <w:szCs w:val="28"/>
+          <w:lang w:val="en-US"/>
+        </w:rPr>
+        <w:t>popularity</w:t>
+      </w:r>
+    </w:p>
+    <w:p>
+      <w:pPr>
+        <w:rPr>
+          <w:rFonts w:cs="Times New Roman"/>
+          <w:szCs w:val="28"/>
+          <w:lang w:val="uk-UA"/>
+        </w:rPr>
+      </w:pPr>
+      <w:r>
+        <w:rPr>
+          <w:lang w:val="uk-UA"/>
+        </w:rPr>
+        <w:t xml:space="preserve">На основі підрахованих в цьому розділі характеристик </w:t>
+      </w:r>
+      <w:r>
+        <w:rPr>
+          <w:rFonts w:cs="Times New Roman"/>
+          <w:szCs w:val="28"/>
+          <w:lang w:val="uk-UA"/>
+        </w:rPr>
+        <w:t>популярності треку можемо зробити наступні висновки:</w:t>
+      </w:r>
+    </w:p>
+    <w:p>
+      <w:pPr>
+        <w:pStyle w:val="a7"/>
+        <w:numPr>
+          <w:ilvl w:val="0"/>
+          <w:numId w:val="9"/>
+        </w:numPr>
+        <w:rPr>
+          <w:lang w:val="uk-UA"/>
+        </w:rPr>
+      </w:pPr>
+      <w:r>
+        <w:rPr>
+          <w:lang w:val="uk-UA"/>
+        </w:rPr>
+        <w:t>Досить багато значень популярності дорівнюють нулю, при тому що надалі кількість треків з малою популярністю різко знижується</w:t>
+      </w:r>
+    </w:p>
+    <w:p>
+      <w:pPr>
+        <w:pStyle w:val="a7"/>
+        <w:numPr>
+          <w:ilvl w:val="0"/>
+          <w:numId w:val="9"/>
+        </w:numPr>
+        <w:rPr>
+          <w:lang w:val="uk-UA"/>
+        </w:rPr>
+      </w:pPr>
+      <w:r>
+        <w:rPr>
+          <w:lang w:val="uk-UA"/>
+        </w:rPr>
+        <w:t>Середнє значення популярності більше ніж 50</w:t>
+      </w:r>
+    </w:p>
+    <w:p>
+      <w:pPr>
+        <w:rPr>
+          <w:lang w:val="uk-UA"/>
+        </w:rPr>
+      </w:pPr>
+    </w:p>
     <w:sectPr>
       <w:pgSz w:w="11906" w:h="16838"/>
       <w:pgMar w:top="1134" w:right="850" w:bottom="1134" w:left="1701" w:header="708" w:footer="708" w:gutter="0"/>
@@ -10567,6 +17092,95 @@
     </w:lvl>
   </w:abstractNum>
   <w:abstractNum w:abstractNumId="6" w15:restartNumberingAfterBreak="0">
+    <w:nsid w:val="4EFA0F71"/>
+    <w:multiLevelType w:val="hybridMultilevel"/>
+    <w:tmpl w:val="4D90EC12"/>
+    <w:lvl w:ilvl="0" w:tplc="A88C9440">
+      <w:start w:val="1"/>
+      <w:numFmt w:val="decimal"/>
+      <w:lvlText w:val="%1/10."/>
+      <w:lvlJc w:val="left"/>
+      <w:pPr>
+        <w:ind w:left="720" w:hanging="360"/>
+      </w:pPr>
+      <w:rPr>
+        <w:rFonts w:hint="default"/>
+      </w:rPr>
+    </w:lvl>
+    <w:lvl w:ilvl="1" w:tplc="04190019" w:tentative="1">
+      <w:start w:val="1"/>
+      <w:numFmt w:val="lowerLetter"/>
+      <w:lvlText w:val="%2."/>
+      <w:lvlJc w:val="left"/>
+      <w:pPr>
+        <w:ind w:left="1440" w:hanging="360"/>
+      </w:pPr>
+    </w:lvl>
+    <w:lvl w:ilvl="2" w:tplc="0419001B" w:tentative="1">
+      <w:start w:val="1"/>
+      <w:numFmt w:val="lowerRoman"/>
+      <w:lvlText w:val="%3."/>
+      <w:lvlJc w:val="right"/>
+      <w:pPr>
+        <w:ind w:left="2160" w:hanging="180"/>
+      </w:pPr>
+    </w:lvl>
+    <w:lvl w:ilvl="3" w:tplc="0419000F" w:tentative="1">
+      <w:start w:val="1"/>
+      <w:numFmt w:val="decimal"/>
+      <w:lvlText w:val="%4."/>
+      <w:lvlJc w:val="left"/>
+      <w:pPr>
+        <w:ind w:left="2880" w:hanging="360"/>
+      </w:pPr>
+    </w:lvl>
+    <w:lvl w:ilvl="4" w:tplc="04190019" w:tentative="1">
+      <w:start w:val="1"/>
+      <w:numFmt w:val="lowerLetter"/>
+      <w:lvlText w:val="%5."/>
+      <w:lvlJc w:val="left"/>
+      <w:pPr>
+        <w:ind w:left="3600" w:hanging="360"/>
+      </w:pPr>
+    </w:lvl>
+    <w:lvl w:ilvl="5" w:tplc="0419001B" w:tentative="1">
+      <w:start w:val="1"/>
+      <w:numFmt w:val="lowerRoman"/>
+      <w:lvlText w:val="%6."/>
+      <w:lvlJc w:val="right"/>
+      <w:pPr>
+        <w:ind w:left="4320" w:hanging="180"/>
+      </w:pPr>
+    </w:lvl>
+    <w:lvl w:ilvl="6" w:tplc="0419000F" w:tentative="1">
+      <w:start w:val="1"/>
+      <w:numFmt w:val="decimal"/>
+      <w:lvlText w:val="%7."/>
+      <w:lvlJc w:val="left"/>
+      <w:pPr>
+        <w:ind w:left="5040" w:hanging="360"/>
+      </w:pPr>
+    </w:lvl>
+    <w:lvl w:ilvl="7" w:tplc="04190019" w:tentative="1">
+      <w:start w:val="1"/>
+      <w:numFmt w:val="lowerLetter"/>
+      <w:lvlText w:val="%8."/>
+      <w:lvlJc w:val="left"/>
+      <w:pPr>
+        <w:ind w:left="5760" w:hanging="360"/>
+      </w:pPr>
+    </w:lvl>
+    <w:lvl w:ilvl="8" w:tplc="0419001B" w:tentative="1">
+      <w:start w:val="1"/>
+      <w:numFmt w:val="lowerRoman"/>
+      <w:lvlText w:val="%9."/>
+      <w:lvlJc w:val="right"/>
+      <w:pPr>
+        <w:ind w:left="6480" w:hanging="180"/>
+      </w:pPr>
+    </w:lvl>
+  </w:abstractNum>
+  <w:abstractNum w:abstractNumId="7" w15:restartNumberingAfterBreak="0">
     <w:nsid w:val="68490265"/>
     <w:multiLevelType w:val="hybridMultilevel"/>
     <w:tmpl w:val="0B4E1204"/>
@@ -10679,7 +17293,7 @@
       </w:rPr>
     </w:lvl>
   </w:abstractNum>
-  <w:abstractNum w:abstractNumId="7" w15:restartNumberingAfterBreak="0">
+  <w:abstractNum w:abstractNumId="8" w15:restartNumberingAfterBreak="0">
     <w:nsid w:val="75C437FF"/>
     <w:multiLevelType w:val="hybridMultilevel"/>
     <w:tmpl w:val="067AB0CA"/>
@@ -10765,7 +17379,120 @@
       </w:pPr>
     </w:lvl>
   </w:abstractNum>
-  <w:abstractNum w:abstractNumId="8" w15:restartNumberingAfterBreak="0">
+  <w:abstractNum w:abstractNumId="9" w15:restartNumberingAfterBreak="0">
+    <w:nsid w:val="7A500F4F"/>
+    <w:multiLevelType w:val="hybridMultilevel"/>
+    <w:tmpl w:val="EE14F72A"/>
+    <w:lvl w:ilvl="0" w:tplc="04190001">
+      <w:start w:val="1"/>
+      <w:numFmt w:val="bullet"/>
+      <w:lvlText w:val=""/>
+      <w:lvlJc w:val="left"/>
+      <w:pPr>
+        <w:ind w:left="720" w:hanging="360"/>
+      </w:pPr>
+      <w:rPr>
+        <w:rFonts w:ascii="Symbol" w:hAnsi="Symbol" w:hint="default"/>
+      </w:rPr>
+    </w:lvl>
+    <w:lvl w:ilvl="1" w:tplc="04190003" w:tentative="1">
+      <w:start w:val="1"/>
+      <w:numFmt w:val="bullet"/>
+      <w:lvlText w:val="o"/>
+      <w:lvlJc w:val="left"/>
+      <w:pPr>
+        <w:ind w:left="1440" w:hanging="360"/>
+      </w:pPr>
+      <w:rPr>
+        <w:rFonts w:ascii="Courier New" w:hAnsi="Courier New" w:cs="Courier New" w:hint="default"/>
+      </w:rPr>
+    </w:lvl>
+    <w:lvl w:ilvl="2" w:tplc="04190005" w:tentative="1">
+      <w:start w:val="1"/>
+      <w:numFmt w:val="bullet"/>
+      <w:lvlText w:val=""/>
+      <w:lvlJc w:val="left"/>
+      <w:pPr>
+        <w:ind w:left="2160" w:hanging="360"/>
+      </w:pPr>
+      <w:rPr>
+        <w:rFonts w:ascii="Wingdings" w:hAnsi="Wingdings" w:hint="default"/>
+      </w:rPr>
+    </w:lvl>
+    <w:lvl w:ilvl="3" w:tplc="04190001" w:tentative="1">
+      <w:start w:val="1"/>
+      <w:numFmt w:val="bullet"/>
+      <w:lvlText w:val=""/>
+      <w:lvlJc w:val="left"/>
+      <w:pPr>
+        <w:ind w:left="2880" w:hanging="360"/>
+      </w:pPr>
+      <w:rPr>
+        <w:rFonts w:ascii="Symbol" w:hAnsi="Symbol" w:hint="default"/>
+      </w:rPr>
+    </w:lvl>
+    <w:lvl w:ilvl="4" w:tplc="04190003" w:tentative="1">
+      <w:start w:val="1"/>
+      <w:numFmt w:val="bullet"/>
+      <w:lvlText w:val="o"/>
+      <w:lvlJc w:val="left"/>
+      <w:pPr>
+        <w:ind w:left="3600" w:hanging="360"/>
+      </w:pPr>
+      <w:rPr>
+        <w:rFonts w:ascii="Courier New" w:hAnsi="Courier New" w:cs="Courier New" w:hint="default"/>
+      </w:rPr>
+    </w:lvl>
+    <w:lvl w:ilvl="5" w:tplc="04190005" w:tentative="1">
+      <w:start w:val="1"/>
+      <w:numFmt w:val="bullet"/>
+      <w:lvlText w:val=""/>
+      <w:lvlJc w:val="left"/>
+      <w:pPr>
+        <w:ind w:left="4320" w:hanging="360"/>
+      </w:pPr>
+      <w:rPr>
+        <w:rFonts w:ascii="Wingdings" w:hAnsi="Wingdings" w:hint="default"/>
+      </w:rPr>
+    </w:lvl>
+    <w:lvl w:ilvl="6" w:tplc="04190001" w:tentative="1">
+      <w:start w:val="1"/>
+      <w:numFmt w:val="bullet"/>
+      <w:lvlText w:val=""/>
+      <w:lvlJc w:val="left"/>
+      <w:pPr>
+        <w:ind w:left="5040" w:hanging="360"/>
+      </w:pPr>
+      <w:rPr>
+        <w:rFonts w:ascii="Symbol" w:hAnsi="Symbol" w:hint="default"/>
+      </w:rPr>
+    </w:lvl>
+    <w:lvl w:ilvl="7" w:tplc="04190003" w:tentative="1">
+      <w:start w:val="1"/>
+      <w:numFmt w:val="bullet"/>
+      <w:lvlText w:val="o"/>
+      <w:lvlJc w:val="left"/>
+      <w:pPr>
+        <w:ind w:left="5760" w:hanging="360"/>
+      </w:pPr>
+      <w:rPr>
+        <w:rFonts w:ascii="Courier New" w:hAnsi="Courier New" w:cs="Courier New" w:hint="default"/>
+      </w:rPr>
+    </w:lvl>
+    <w:lvl w:ilvl="8" w:tplc="04190005" w:tentative="1">
+      <w:start w:val="1"/>
+      <w:numFmt w:val="bullet"/>
+      <w:lvlText w:val=""/>
+      <w:lvlJc w:val="left"/>
+      <w:pPr>
+        <w:ind w:left="6480" w:hanging="360"/>
+      </w:pPr>
+      <w:rPr>
+        <w:rFonts w:ascii="Wingdings" w:hAnsi="Wingdings" w:hint="default"/>
+      </w:rPr>
+    </w:lvl>
+  </w:abstractNum>
+  <w:abstractNum w:abstractNumId="10" w15:restartNumberingAfterBreak="0">
     <w:nsid w:val="7E66750E"/>
     <w:multiLevelType w:val="hybridMultilevel"/>
     <w:tmpl w:val="B4302D9A"/>
@@ -10885,7 +17612,7 @@
     <w:abstractNumId w:val="3"/>
   </w:num>
   <w:num w:numId="3">
-    <w:abstractNumId w:val="7"/>
+    <w:abstractNumId w:val="8"/>
   </w:num>
   <w:num w:numId="4">
     <w:abstractNumId w:val="2"/>
@@ -10897,13 +17624,19 @@
     <w:abstractNumId w:val="5"/>
   </w:num>
   <w:num w:numId="7">
-    <w:abstractNumId w:val="8"/>
+    <w:abstractNumId w:val="10"/>
   </w:num>
   <w:num w:numId="8">
     <w:abstractNumId w:val="4"/>
   </w:num>
   <w:num w:numId="9">
+    <w:abstractNumId w:val="7"/>
+  </w:num>
+  <w:num w:numId="10">
     <w:abstractNumId w:val="6"/>
+  </w:num>
+  <w:num w:numId="11">
+    <w:abstractNumId w:val="9"/>
   </w:num>
 </w:numbering>
 </file>
